--- a/assets/cv/Curriculum Vitae_Fujiang Ji.docx
+++ b/assets/cv/Curriculum Vitae_Fujiang Ji.docx
@@ -733,6 +733,90 @@
           <w:ilvl w:val="0"/>
           <w:numId w:val="6"/>
         </w:numPr>
+        <w:spacing w:line="360" w:lineRule="exact"/>
+        <w:rPr>
+          <w:rFonts w:ascii="Palatino Linotype" w:eastAsia="Calibri" w:hAnsi="Palatino Linotype" w:cs="Times New Roman"/>
+        </w:rPr>
+      </w:pPr>
+      <w:r>
+        <w:rPr>
+          <w:rFonts w:ascii="Palatino Linotype" w:eastAsia="Calibri" w:hAnsi="Palatino Linotype" w:cs="Times New Roman"/>
+          <w:b/>
+          <w:color w:val="000000"/>
+          <w:sz w:val="24"/>
+          <w:szCs w:val="24"/>
+        </w:rPr>
+        <w:t>Ji, F.;</w:t>
+      </w:r>
+      <w:r>
+        <w:rPr>
+          <w:rFonts w:ascii="Palatino Linotype" w:eastAsia="Calibri" w:hAnsi="Palatino Linotype" w:cs="Times New Roman"/>
+        </w:rPr>
+        <w:t xml:space="preserve"> Li, F.; Dashti, H.; Hao, D.; Townsend, P. A.; Zheng, T.; You, H.; Chen, M. Leveraging transfer learning and leaf spectroscopy for leaf trait prediction with broad spatial, species, and temporal applicability</w:t>
+      </w:r>
+      <w:r>
+        <w:rPr>
+          <w:rFonts w:ascii="Palatino Linotype" w:eastAsia="Calibri" w:hAnsi="Palatino Linotype" w:cs="Times New Roman"/>
+        </w:rPr>
+        <w:t xml:space="preserve">, </w:t>
+      </w:r>
+      <w:r>
+        <w:rPr>
+          <w:rFonts w:ascii="Palatino Linotype" w:eastAsia="Calibri" w:hAnsi="Palatino Linotype" w:cs="Times New Roman"/>
+          <w:i/>
+        </w:rPr>
+        <w:t>Remote sensing of Environment</w:t>
+      </w:r>
+      <w:r>
+        <w:rPr>
+          <w:rFonts w:ascii="Palatino Linotype" w:eastAsia="Calibri" w:hAnsi="Palatino Linotype" w:cs="Times New Roman"/>
+          <w:i/>
+        </w:rPr>
+        <w:t>,</w:t>
+      </w:r>
+      <w:r>
+        <w:rPr>
+          <w:rFonts w:ascii="Palatino Linotype" w:eastAsia="Calibri" w:hAnsi="Palatino Linotype" w:cs="Times New Roman"/>
+        </w:rPr>
+        <w:t xml:space="preserve"> 202</w:t>
+      </w:r>
+      <w:r>
+        <w:rPr>
+          <w:rFonts w:ascii="Palatino Linotype" w:eastAsia="Calibri" w:hAnsi="Palatino Linotype" w:cs="Times New Roman"/>
+        </w:rPr>
+        <w:t>5, 326, 114818</w:t>
+      </w:r>
+      <w:r>
+        <w:rPr>
+          <w:rFonts w:ascii="Palatino Linotype" w:eastAsia="Calibri" w:hAnsi="Palatino Linotype" w:cs="Times New Roman"/>
+        </w:rPr>
+        <w:t>.</w:t>
+      </w:r>
+      <w:r>
+        <w:t xml:space="preserve"> </w:t>
+      </w:r>
+      <w:hyperlink r:id="rId11" w:history="1">
+        <w:r>
+          <w:rPr>
+            <w:rStyle w:val="Hyperlink"/>
+            <w:rFonts w:ascii="Palatino Linotype" w:eastAsia="Calibri" w:hAnsi="Palatino Linotype" w:cs="Times New Roman"/>
+          </w:rPr>
+          <w:t>https://doi.org/10.1016/j.rse.2025.114818</w:t>
+        </w:r>
+      </w:hyperlink>
+      <w:r>
+        <w:rPr>
+          <w:rFonts w:ascii="Palatino Linotype" w:eastAsia="Calibri" w:hAnsi="Palatino Linotype" w:cs="Times New Roman"/>
+        </w:rPr>
+        <w:t xml:space="preserve"> </w:t>
+      </w:r>
+    </w:p>
+    <w:p>
+      <w:pPr>
+        <w:numPr>
+          <w:ilvl w:val="0"/>
+          <w:numId w:val="6"/>
+        </w:numPr>
         <w:spacing w:before="21" w:after="21" w:line="360" w:lineRule="exact"/>
         <w:ind w:left="357" w:hanging="357"/>
         <w:rPr>
@@ -748,6 +832,7 @@
           <w:sz w:val="24"/>
           <w:szCs w:val="24"/>
         </w:rPr>
+        <w:lastRenderedPageBreak/>
         <w:t>Ji, F.</w:t>
       </w:r>
       <w:r>
@@ -780,23 +865,7 @@
           <w:rFonts w:ascii="Palatino Linotype" w:eastAsia="Calibri" w:hAnsi="Palatino Linotype" w:cs="Times New Roman"/>
           <w:color w:val="000000"/>
         </w:rPr>
-        <w:t xml:space="preserve">, A. N.; Yang, X.; Townsend, P. A.; Dashti, H.; </w:t>
-      </w:r>
-      <w:proofErr w:type="spellStart"/>
-      <w:r>
-        <w:rPr>
-          <w:rFonts w:ascii="Palatino Linotype" w:eastAsia="Calibri" w:hAnsi="Palatino Linotype" w:cs="Times New Roman"/>
-          <w:color w:val="000000"/>
-        </w:rPr>
-        <w:t>Nakaji</w:t>
-      </w:r>
-      <w:proofErr w:type="spellEnd"/>
-      <w:r>
-        <w:rPr>
-          <w:rFonts w:ascii="Palatino Linotype" w:eastAsia="Calibri" w:hAnsi="Palatino Linotype" w:cs="Times New Roman"/>
-          <w:color w:val="000000"/>
-        </w:rPr>
-        <w:t>, T.</w:t>
+        <w:t>, A. N.; Yang, X.; Townsend, P. A.; Dashti, H.; Nakaji, T.</w:t>
       </w:r>
       <w:r>
         <w:rPr>
@@ -884,7 +953,7 @@
         </w:rPr>
         <w:t xml:space="preserve"> </w:t>
       </w:r>
-      <w:hyperlink r:id="rId11">
+      <w:hyperlink r:id="rId12">
         <w:r>
           <w:rPr>
             <w:rFonts w:ascii="Palatino Linotype" w:eastAsia="Calibri" w:hAnsi="Palatino Linotype" w:cs="Times New Roman"/>
@@ -922,7 +991,6 @@
           <w:sz w:val="24"/>
           <w:szCs w:val="24"/>
         </w:rPr>
-        <w:lastRenderedPageBreak/>
         <w:t>Ji, F.;</w:t>
       </w:r>
       <w:r>
@@ -930,7 +998,21 @@
           <w:rFonts w:ascii="Palatino Linotype" w:eastAsia="Calibri" w:hAnsi="Palatino Linotype" w:cs="Times New Roman"/>
           <w:color w:val="000000"/>
         </w:rPr>
-        <w:t xml:space="preserve"> Meng, J.; Cheng Z.; Fang H.; Wang Y. Crop Yield Estimation at field scales by Assimilating Time Series of Sentinel-2 Data into a Modified CASA-WOFOST Coupled Model [J]. </w:t>
+        <w:t xml:space="preserve"> Meng, J.; Cheng Z.; Fang H.; Wang Y. Crop Yield Estimation at field scales by Assimilating Time Series of Sentinel-2 Data into a Modified CASA-WOFOST Coupled Model</w:t>
+      </w:r>
+      <w:r>
+        <w:rPr>
+          <w:rFonts w:ascii="Palatino Linotype" w:eastAsia="Calibri" w:hAnsi="Palatino Linotype" w:cs="Times New Roman"/>
+          <w:color w:val="000000"/>
+        </w:rPr>
+        <w:t>,</w:t>
+      </w:r>
+      <w:r>
+        <w:rPr>
+          <w:rFonts w:ascii="Palatino Linotype" w:eastAsia="Calibri" w:hAnsi="Palatino Linotype" w:cs="Times New Roman"/>
+          <w:color w:val="000000"/>
+        </w:rPr>
+        <w:t xml:space="preserve"> </w:t>
       </w:r>
       <w:r>
         <w:rPr>
@@ -965,14 +1047,30 @@
         </w:rPr>
         <w:t xml:space="preserve">, 2021, PP (99): 1-14. </w:t>
       </w:r>
-      <w:hyperlink r:id="rId12">
+      <w:hyperlink r:id="rId13">
         <w:r>
           <w:rPr>
             <w:rFonts w:ascii="Palatino Linotype" w:eastAsia="Calibri" w:hAnsi="Palatino Linotype" w:cs="Times New Roman"/>
             <w:color w:val="0563C1"/>
             <w:u w:val="single"/>
           </w:rPr>
-          <w:t>https://doi.org/10.1109/TGRS.2020.3047102</w:t>
+          <w:t>https://doi.</w:t>
+        </w:r>
+        <w:r>
+          <w:rPr>
+            <w:rFonts w:ascii="Palatino Linotype" w:eastAsia="Calibri" w:hAnsi="Palatino Linotype" w:cs="Times New Roman"/>
+            <w:color w:val="0563C1"/>
+            <w:u w:val="single"/>
+          </w:rPr>
+          <w:t>o</w:t>
+        </w:r>
+        <w:r>
+          <w:rPr>
+            <w:rFonts w:ascii="Palatino Linotype" w:eastAsia="Calibri" w:hAnsi="Palatino Linotype" w:cs="Times New Roman"/>
+            <w:color w:val="0563C1"/>
+            <w:u w:val="single"/>
+          </w:rPr>
+          <w:t>rg/10.1109/TGRS.2020.3047102</w:t>
         </w:r>
       </w:hyperlink>
       <w:r>
@@ -1011,7 +1109,21 @@
           <w:rFonts w:ascii="Palatino Linotype" w:eastAsia="Calibri" w:hAnsi="Palatino Linotype" w:cs="Times New Roman"/>
           <w:color w:val="000000"/>
         </w:rPr>
-        <w:t xml:space="preserve"> Meng, J.; Fang H. Study on Soybean Yield Estimation Using the Coupled CASA and WOFOST Model [J]. </w:t>
+        <w:t xml:space="preserve"> Meng, J.; Fang H. Study on Soybean Yield Estimation Using the Coupled CASA and WOFOST Model</w:t>
+      </w:r>
+      <w:r>
+        <w:rPr>
+          <w:rFonts w:ascii="Palatino Linotype" w:eastAsia="Calibri" w:hAnsi="Palatino Linotype" w:cs="Times New Roman"/>
+          <w:color w:val="000000"/>
+        </w:rPr>
+        <w:t>,</w:t>
+      </w:r>
+      <w:r>
+        <w:rPr>
+          <w:rFonts w:ascii="Palatino Linotype" w:eastAsia="Calibri" w:hAnsi="Palatino Linotype" w:cs="Times New Roman"/>
+          <w:color w:val="000000"/>
+        </w:rPr>
+        <w:t xml:space="preserve"> </w:t>
       </w:r>
       <w:r>
         <w:rPr>
@@ -1028,7 +1140,7 @@
         </w:rPr>
         <w:t xml:space="preserve">, 2020, 35(2): 406-415. (In Chinese with English Abstract). </w:t>
       </w:r>
-      <w:hyperlink r:id="rId13">
+      <w:hyperlink r:id="rId14">
         <w:r>
           <w:rPr>
             <w:rFonts w:ascii="Palatino Linotype" w:eastAsia="Calibri" w:hAnsi="Palatino Linotype" w:cs="Times New Roman"/>
@@ -1123,7 +1235,7 @@
         </w:rPr>
         <w:t xml:space="preserve">. </w:t>
       </w:r>
-      <w:hyperlink r:id="rId14" w:history="1">
+      <w:hyperlink r:id="rId15" w:history="1">
         <w:r>
           <w:rPr>
             <w:rStyle w:val="Hyperlink"/>
@@ -1207,7 +1319,7 @@
         </w:rPr>
         <w:t xml:space="preserve">, 2024. </w:t>
       </w:r>
-      <w:hyperlink r:id="rId15">
+      <w:hyperlink r:id="rId16">
         <w:r>
           <w:rPr>
             <w:rFonts w:ascii="Palatino Linotype" w:eastAsia="Calibri" w:hAnsi="Palatino Linotype" w:cs="Times New Roman"/>
@@ -1239,49 +1351,21 @@
         <w:rPr>
           <w:rFonts w:ascii="Palatino Linotype" w:eastAsia="Calibri" w:hAnsi="Palatino Linotype" w:cs="Times New Roman"/>
         </w:rPr>
-        <w:t xml:space="preserve">Zeng, Y.; Hao, D.; Park, T.; Zhu, P.; </w:t>
+        <w:t xml:space="preserve">Zeng, Y.; Hao, D.; Park, T.; Zhu, P.; Huete, A.; Myneni, R.; </w:t>
       </w:r>
       <w:proofErr w:type="spellStart"/>
       <w:r>
         <w:rPr>
           <w:rFonts w:ascii="Palatino Linotype" w:eastAsia="Calibri" w:hAnsi="Palatino Linotype" w:cs="Times New Roman"/>
         </w:rPr>
-        <w:t>Huete</w:t>
+        <w:t>Knyazikhin</w:t>
       </w:r>
       <w:proofErr w:type="spellEnd"/>
       <w:r>
         <w:rPr>
           <w:rFonts w:ascii="Palatino Linotype" w:eastAsia="Calibri" w:hAnsi="Palatino Linotype" w:cs="Times New Roman"/>
         </w:rPr>
-        <w:t xml:space="preserve">, A.; Myneni, R.; </w:t>
-      </w:r>
-      <w:proofErr w:type="spellStart"/>
-      <w:r>
-        <w:rPr>
-          <w:rFonts w:ascii="Palatino Linotype" w:eastAsia="Calibri" w:hAnsi="Palatino Linotype" w:cs="Times New Roman"/>
-        </w:rPr>
-        <w:t>Knyazikhin</w:t>
-      </w:r>
-      <w:proofErr w:type="spellEnd"/>
-      <w:r>
-        <w:rPr>
-          <w:rFonts w:ascii="Palatino Linotype" w:eastAsia="Calibri" w:hAnsi="Palatino Linotype" w:cs="Times New Roman"/>
-        </w:rPr>
-        <w:t xml:space="preserve">, Y.; Qi, J.; </w:t>
-      </w:r>
-      <w:proofErr w:type="spellStart"/>
-      <w:r>
-        <w:rPr>
-          <w:rFonts w:ascii="Palatino Linotype" w:eastAsia="Calibri" w:hAnsi="Palatino Linotype" w:cs="Times New Roman"/>
-        </w:rPr>
-        <w:t>Nemani</w:t>
-      </w:r>
-      <w:proofErr w:type="spellEnd"/>
-      <w:r>
-        <w:rPr>
-          <w:rFonts w:ascii="Palatino Linotype" w:eastAsia="Calibri" w:hAnsi="Palatino Linotype" w:cs="Times New Roman"/>
-        </w:rPr>
-        <w:t xml:space="preserve">, R. R.; Li, F.; Huang, J.; Gao, Y.; Li, B.; </w:t>
+        <w:t xml:space="preserve">, Y.; Qi, J.; Nemani, R. R.; Li, F.; Huang, J.; Gao, Y.; Li, B.; </w:t>
       </w:r>
       <w:r>
         <w:rPr>
@@ -1297,22 +1381,62 @@
         <w:rPr>
           <w:rFonts w:ascii="Palatino Linotype" w:eastAsia="Calibri" w:hAnsi="Palatino Linotype" w:cs="Times New Roman"/>
         </w:rPr>
-        <w:t xml:space="preserve"> Köhler, P.; Frankenberg, C.; Berry, J. A.; &amp; Chen, M. Structural complexity biases vegetation greenness measures. </w:t>
+        <w:t xml:space="preserve"> Köhler, P.; Frankenberg, C.; Berry, J. A.; &amp; Chen, M. Structural complexity biases vegetation greenness measures</w:t>
+      </w:r>
+      <w:r>
+        <w:rPr>
+          <w:rFonts w:ascii="Palatino Linotype" w:eastAsia="Calibri" w:hAnsi="Palatino Linotype" w:cs="Times New Roman"/>
+        </w:rPr>
+        <w:t>,</w:t>
+      </w:r>
+      <w:r>
+        <w:rPr>
+          <w:rFonts w:ascii="Palatino Linotype" w:eastAsia="Calibri" w:hAnsi="Palatino Linotype" w:cs="Times New Roman"/>
+        </w:rPr>
+        <w:t xml:space="preserve"> </w:t>
       </w:r>
       <w:r>
         <w:rPr>
           <w:rFonts w:ascii="Palatino Linotype" w:eastAsia="Calibri" w:hAnsi="Palatino Linotype" w:cs="Times New Roman"/>
           <w:i/>
         </w:rPr>
-        <w:t>Nature Ecology &amp; Evolution (2023)</w:t>
-      </w:r>
-      <w:r>
-        <w:rPr>
-          <w:rFonts w:ascii="Palatino Linotype" w:eastAsia="Calibri" w:hAnsi="Palatino Linotype" w:cs="Times New Roman"/>
-        </w:rPr>
-        <w:t xml:space="preserve">. </w:t>
-      </w:r>
-      <w:hyperlink r:id="rId16">
+        <w:t xml:space="preserve">Nature Ecology </w:t>
+      </w:r>
+      <w:r>
+        <w:rPr>
+          <w:rFonts w:ascii="Palatino Linotype" w:eastAsia="Calibri" w:hAnsi="Palatino Linotype" w:cs="Times New Roman"/>
+          <w:i/>
+        </w:rPr>
+        <w:t>&amp;</w:t>
+      </w:r>
+      <w:r>
+        <w:rPr>
+          <w:rFonts w:ascii="Palatino Linotype" w:eastAsia="Calibri" w:hAnsi="Palatino Linotype" w:cs="Times New Roman"/>
+          <w:i/>
+        </w:rPr>
+        <w:t xml:space="preserve"> Evolution</w:t>
+      </w:r>
+      <w:r>
+        <w:rPr>
+          <w:rFonts w:ascii="Palatino Linotype" w:eastAsia="Calibri" w:hAnsi="Palatino Linotype" w:cs="Times New Roman"/>
+          <w:i/>
+        </w:rPr>
+        <w:t xml:space="preserve">, </w:t>
+      </w:r>
+      <w:r>
+        <w:rPr>
+          <w:rFonts w:ascii="Palatino Linotype" w:eastAsia="Calibri" w:hAnsi="Palatino Linotype" w:cs="Times New Roman"/>
+          <w:iCs/>
+        </w:rPr>
+        <w:t>2023.</w:t>
+      </w:r>
+      <w:r>
+        <w:rPr>
+          <w:rFonts w:ascii="Palatino Linotype" w:eastAsia="Calibri" w:hAnsi="Palatino Linotype" w:cs="Times New Roman"/>
+        </w:rPr>
+        <w:t xml:space="preserve"> </w:t>
+      </w:r>
+      <w:hyperlink r:id="rId17">
         <w:r>
           <w:rPr>
             <w:rFonts w:ascii="Palatino Linotype" w:eastAsia="Calibri" w:hAnsi="Palatino Linotype" w:cs="Times New Roman"/>
@@ -1326,7 +1450,111 @@
         <w:rPr>
           <w:rFonts w:ascii="Palatino Linotype" w:eastAsia="Calibri" w:hAnsi="Palatino Linotype" w:cs="Times New Roman"/>
         </w:rPr>
-        <w:t xml:space="preserve"> </w:t>
+        <w:t xml:space="preserve"> [</w:t>
+      </w:r>
+      <w:hyperlink r:id="rId18" w:history="1">
+        <w:r>
+          <w:rPr>
+            <w:rStyle w:val="Hyperlink"/>
+            <w:rFonts w:ascii="Palatino Linotype" w:eastAsia="Calibri" w:hAnsi="Palatino Linotype" w:cs="Times New Roman"/>
+          </w:rPr>
+          <w:t>Link1</w:t>
+        </w:r>
+      </w:hyperlink>
+      <w:r>
+        <w:rPr>
+          <w:rFonts w:ascii="Palatino Linotype" w:eastAsia="Calibri" w:hAnsi="Palatino Linotype" w:cs="Times New Roman"/>
+        </w:rPr>
+        <w:t xml:space="preserve">, </w:t>
+      </w:r>
+      <w:hyperlink r:id="rId19" w:history="1">
+        <w:r>
+          <w:rPr>
+            <w:rStyle w:val="Hyperlink"/>
+            <w:rFonts w:ascii="Palatino Linotype" w:eastAsia="Calibri" w:hAnsi="Palatino Linotype" w:cs="Times New Roman"/>
+          </w:rPr>
+          <w:t>Link2</w:t>
+        </w:r>
+      </w:hyperlink>
+      <w:r>
+        <w:rPr>
+          <w:rFonts w:ascii="Palatino Linotype" w:eastAsia="Calibri" w:hAnsi="Palatino Linotype" w:cs="Times New Roman"/>
+        </w:rPr>
+        <w:t xml:space="preserve">, </w:t>
+      </w:r>
+      <w:hyperlink r:id="rId20" w:history="1">
+        <w:r>
+          <w:rPr>
+            <w:rStyle w:val="Hyperlink"/>
+            <w:rFonts w:ascii="Palatino Linotype" w:eastAsia="Calibri" w:hAnsi="Palatino Linotype" w:cs="Times New Roman"/>
+          </w:rPr>
+          <w:t>Link3</w:t>
+        </w:r>
+      </w:hyperlink>
+      <w:r>
+        <w:rPr>
+          <w:rFonts w:ascii="Palatino Linotype" w:eastAsia="Calibri" w:hAnsi="Palatino Linotype" w:cs="Times New Roman"/>
+        </w:rPr>
+        <w:t xml:space="preserve">, </w:t>
+      </w:r>
+      <w:hyperlink r:id="rId21" w:history="1">
+        <w:r>
+          <w:rPr>
+            <w:rStyle w:val="Hyperlink"/>
+            <w:rFonts w:ascii="Palatino Linotype" w:eastAsia="Calibri" w:hAnsi="Palatino Linotype" w:cs="Times New Roman"/>
+          </w:rPr>
+          <w:t>Link4</w:t>
+        </w:r>
+      </w:hyperlink>
+      <w:r>
+        <w:rPr>
+          <w:rFonts w:ascii="Palatino Linotype" w:eastAsia="Calibri" w:hAnsi="Palatino Linotype" w:cs="Times New Roman"/>
+        </w:rPr>
+        <w:t xml:space="preserve">, </w:t>
+      </w:r>
+      <w:hyperlink r:id="rId22" w:history="1">
+        <w:r>
+          <w:rPr>
+            <w:rStyle w:val="Hyperlink"/>
+            <w:rFonts w:ascii="Palatino Linotype" w:eastAsia="Calibri" w:hAnsi="Palatino Linotype" w:cs="Times New Roman"/>
+          </w:rPr>
+          <w:t>Link5</w:t>
+        </w:r>
+      </w:hyperlink>
+      <w:r>
+        <w:rPr>
+          <w:rFonts w:ascii="Palatino Linotype" w:eastAsia="Calibri" w:hAnsi="Palatino Linotype" w:cs="Times New Roman"/>
+        </w:rPr>
+        <w:t xml:space="preserve">, </w:t>
+      </w:r>
+      <w:hyperlink r:id="rId23" w:history="1">
+        <w:r>
+          <w:rPr>
+            <w:rStyle w:val="Hyperlink"/>
+            <w:rFonts w:ascii="Palatino Linotype" w:eastAsia="Calibri" w:hAnsi="Palatino Linotype" w:cs="Times New Roman"/>
+          </w:rPr>
+          <w:t>Free ver</w:t>
+        </w:r>
+        <w:r>
+          <w:rPr>
+            <w:rStyle w:val="Hyperlink"/>
+            <w:rFonts w:ascii="Palatino Linotype" w:eastAsia="Calibri" w:hAnsi="Palatino Linotype" w:cs="Times New Roman"/>
+          </w:rPr>
+          <w:t>s</w:t>
+        </w:r>
+        <w:r>
+          <w:rPr>
+            <w:rStyle w:val="Hyperlink"/>
+            <w:rFonts w:ascii="Palatino Linotype" w:eastAsia="Calibri" w:hAnsi="Palatino Linotype" w:cs="Times New Roman"/>
+          </w:rPr>
+          <w:t>ion</w:t>
+        </w:r>
+      </w:hyperlink>
+      <w:r>
+        <w:rPr>
+          <w:rFonts w:ascii="Palatino Linotype" w:eastAsia="Calibri" w:hAnsi="Palatino Linotype" w:cs="Times New Roman"/>
+        </w:rPr>
+        <w:t>]</w:t>
       </w:r>
     </w:p>
     <w:p>
@@ -1361,7 +1589,19 @@
         <w:rPr>
           <w:rFonts w:ascii="Palatino Linotype" w:eastAsia="Calibri" w:hAnsi="Palatino Linotype" w:cs="Times New Roman"/>
         </w:rPr>
-        <w:t xml:space="preserve"> Zhang, Q.; Fang, H. Comparison of Machine Learning Regression Algorithms for Cotton Leaf Area Index Retrieval Using Sentinel-2 Spectral Bands [J]. </w:t>
+        <w:t xml:space="preserve"> Zhang, Q.; Fang, H. Comparison of Machine Learning Regression Algorithms for Cotton Leaf Area Index Retrieval Using Sentinel-2 Spectral Bands</w:t>
+      </w:r>
+      <w:r>
+        <w:rPr>
+          <w:rFonts w:ascii="Palatino Linotype" w:eastAsia="Calibri" w:hAnsi="Palatino Linotype" w:cs="Times New Roman"/>
+        </w:rPr>
+        <w:t>,</w:t>
+      </w:r>
+      <w:r>
+        <w:rPr>
+          <w:rFonts w:ascii="Palatino Linotype" w:eastAsia="Calibri" w:hAnsi="Palatino Linotype" w:cs="Times New Roman"/>
+        </w:rPr>
+        <w:t xml:space="preserve"> </w:t>
       </w:r>
       <w:r>
         <w:rPr>
@@ -1376,7 +1616,7 @@
         </w:rPr>
         <w:t xml:space="preserve">. 2019, 9, 1459.2. </w:t>
       </w:r>
-      <w:hyperlink r:id="rId17">
+      <w:hyperlink r:id="rId24">
         <w:r>
           <w:rPr>
             <w:rFonts w:ascii="Palatino Linotype" w:eastAsia="Calibri" w:hAnsi="Palatino Linotype" w:cs="Times New Roman"/>
@@ -1428,7 +1668,21 @@
           <w:rFonts w:ascii="Palatino Linotype" w:eastAsia="Calibri" w:hAnsi="Palatino Linotype" w:cs="Times New Roman"/>
           <w:color w:val="000000"/>
         </w:rPr>
-        <w:t xml:space="preserve"> Wang Y.; Fang, H.; Yu L. Aboveground biomass estimation of late-stage maize based on the WOFOST model and UAV observations [J]. </w:t>
+        <w:t xml:space="preserve"> Wang Y.; Fang, H.; Yu L. Aboveground biomass estimation of late-stage maize based on the WOFOST model and UAV observations</w:t>
+      </w:r>
+      <w:r>
+        <w:rPr>
+          <w:rFonts w:ascii="Palatino Linotype" w:eastAsia="Calibri" w:hAnsi="Palatino Linotype" w:cs="Times New Roman"/>
+          <w:color w:val="000000"/>
+        </w:rPr>
+        <w:t>,</w:t>
+      </w:r>
+      <w:r>
+        <w:rPr>
+          <w:rFonts w:ascii="Palatino Linotype" w:eastAsia="Calibri" w:hAnsi="Palatino Linotype" w:cs="Times New Roman"/>
+          <w:color w:val="000000"/>
+        </w:rPr>
+        <w:t xml:space="preserve"> </w:t>
       </w:r>
       <w:r>
         <w:rPr>
@@ -1443,9 +1697,23 @@
           <w:rFonts w:ascii="Palatino Linotype" w:eastAsia="Calibri" w:hAnsi="Palatino Linotype" w:cs="Times New Roman"/>
           <w:color w:val="000000"/>
         </w:rPr>
-        <w:t xml:space="preserve">, 2020, 24(11):1403-1418. (In Chinese with English Abstract). </w:t>
-      </w:r>
-      <w:hyperlink r:id="rId18">
+        <w:t>, 2020, 24(11):</w:t>
+      </w:r>
+      <w:r>
+        <w:rPr>
+          <w:rFonts w:ascii="Palatino Linotype" w:eastAsia="Calibri" w:hAnsi="Palatino Linotype" w:cs="Times New Roman"/>
+          <w:color w:val="000000"/>
+        </w:rPr>
+        <w:t xml:space="preserve"> </w:t>
+      </w:r>
+      <w:r>
+        <w:rPr>
+          <w:rFonts w:ascii="Palatino Linotype" w:eastAsia="Calibri" w:hAnsi="Palatino Linotype" w:cs="Times New Roman"/>
+          <w:color w:val="000000"/>
+        </w:rPr>
+        <w:t xml:space="preserve">1403-1418. (In Chinese with English Abstract). </w:t>
+      </w:r>
+      <w:hyperlink r:id="rId25">
         <w:r>
           <w:rPr>
             <w:rFonts w:ascii="Palatino Linotype" w:eastAsia="Calibri" w:hAnsi="Palatino Linotype" w:cs="Times New Roman"/>
@@ -1511,7 +1779,21 @@
           <w:rFonts w:ascii="Palatino Linotype" w:eastAsia="Calibri" w:hAnsi="Palatino Linotype" w:cs="Times New Roman"/>
           <w:color w:val="000000"/>
         </w:rPr>
-        <w:t xml:space="preserve"> auto-encoders neural network [J]. </w:t>
+        <w:t xml:space="preserve"> auto-encoders neural network</w:t>
+      </w:r>
+      <w:r>
+        <w:rPr>
+          <w:rFonts w:ascii="Palatino Linotype" w:eastAsia="Calibri" w:hAnsi="Palatino Linotype" w:cs="Times New Roman"/>
+          <w:color w:val="000000"/>
+        </w:rPr>
+        <w:t>,</w:t>
+      </w:r>
+      <w:r>
+        <w:rPr>
+          <w:rFonts w:ascii="Palatino Linotype" w:eastAsia="Calibri" w:hAnsi="Palatino Linotype" w:cs="Times New Roman"/>
+          <w:color w:val="000000"/>
+        </w:rPr>
+        <w:t xml:space="preserve"> </w:t>
       </w:r>
       <w:proofErr w:type="spellStart"/>
       <w:r>
@@ -1538,7 +1820,7 @@
         </w:rPr>
         <w:t xml:space="preserve">, 2021(5). </w:t>
       </w:r>
-      <w:hyperlink r:id="rId19">
+      <w:hyperlink r:id="rId26">
         <w:r>
           <w:rPr>
             <w:rFonts w:ascii="Palatino Linotype" w:eastAsia="Calibri" w:hAnsi="Palatino Linotype" w:cs="Times New Roman"/>
@@ -1591,7 +1873,21 @@
           <w:rFonts w:ascii="Palatino Linotype" w:eastAsia="Calibri" w:hAnsi="Palatino Linotype" w:cs="Times New Roman"/>
           <w:color w:val="000000"/>
         </w:rPr>
-        <w:t xml:space="preserve"> Wang, Z.; &amp; Peng, P. Crop Classification for UAV Visible Imagery Using Deep Semantic Segmentation Methods [J]. </w:t>
+        <w:t xml:space="preserve"> Wang, Z.; &amp; Peng, P. Crop Classification for UAV Visible Imagery Using Deep Semantic Segmentation Methods</w:t>
+      </w:r>
+      <w:r>
+        <w:rPr>
+          <w:rFonts w:ascii="Palatino Linotype" w:eastAsia="Calibri" w:hAnsi="Palatino Linotype" w:cs="Times New Roman"/>
+          <w:color w:val="000000"/>
+        </w:rPr>
+        <w:t>,</w:t>
+      </w:r>
+      <w:r>
+        <w:rPr>
+          <w:rFonts w:ascii="Palatino Linotype" w:eastAsia="Calibri" w:hAnsi="Palatino Linotype" w:cs="Times New Roman"/>
+          <w:color w:val="000000"/>
+        </w:rPr>
+        <w:t xml:space="preserve"> </w:t>
       </w:r>
       <w:proofErr w:type="spellStart"/>
       <w:r>
@@ -1618,7 +1914,7 @@
         </w:rPr>
         <w:t xml:space="preserve">, 2022 1–23. </w:t>
       </w:r>
-      <w:hyperlink r:id="rId20">
+      <w:hyperlink r:id="rId27">
         <w:r>
           <w:rPr>
             <w:rFonts w:ascii="Palatino Linotype" w:eastAsia="Calibri" w:hAnsi="Palatino Linotype" w:cs="Times New Roman"/>
@@ -1689,23 +1985,133 @@
         <w:ind w:left="357" w:hanging="357"/>
         <w:rPr>
           <w:rFonts w:ascii="Palatino Linotype" w:eastAsia="Calibri" w:hAnsi="Palatino Linotype" w:cs="Times New Roman"/>
-        </w:rPr>
-      </w:pPr>
-      <w:r>
-        <w:rPr>
-          <w:rFonts w:ascii="Palatino Linotype" w:eastAsia="Calibri" w:hAnsi="Palatino Linotype" w:cs="Times New Roman"/>
-          <w:b/>
-          <w:color w:val="000000"/>
-          <w:sz w:val="24"/>
-          <w:szCs w:val="24"/>
-        </w:rPr>
-        <w:t>Ji, F.;</w:t>
-      </w:r>
-      <w:r>
-        <w:rPr>
-          <w:rFonts w:ascii="Palatino Linotype" w:eastAsia="Calibri" w:hAnsi="Palatino Linotype" w:cs="Times New Roman"/>
-        </w:rPr>
-        <w:t xml:space="preserve"> Li, F.; Dashti, H.; Hao, D.; Townsend, P. A.; Zheng, T.; You, H.; Chen, M. Leveraging transfer learning and leaf spectroscopy for leaf trait prediction with broad spatial, species, and temporal applicability, 2024. (Under preparation).</w:t>
+          <w:color w:val="000000"/>
+        </w:rPr>
+      </w:pPr>
+      <w:r>
+        <w:rPr>
+          <w:rFonts w:ascii="Palatino Linotype" w:eastAsia="Calibri" w:hAnsi="Palatino Linotype" w:cs="Times New Roman"/>
+          <w:b/>
+          <w:color w:val="000000"/>
+          <w:sz w:val="24"/>
+          <w:szCs w:val="24"/>
+        </w:rPr>
+        <w:t xml:space="preserve">Ji, F.; </w:t>
+      </w:r>
+      <w:r>
+        <w:rPr>
+          <w:rFonts w:ascii="Palatino Linotype" w:eastAsia="Calibri" w:hAnsi="Palatino Linotype" w:cs="Times New Roman"/>
+        </w:rPr>
+        <w:t>Yang, J.;</w:t>
+      </w:r>
+      <w:r>
+        <w:rPr>
+          <w:rFonts w:ascii="Palatino Linotype" w:eastAsia="Calibri" w:hAnsi="Palatino Linotype" w:cs="Times New Roman"/>
+          <w:color w:val="000000"/>
+        </w:rPr>
+        <w:t xml:space="preserve"> </w:t>
+      </w:r>
+      <w:r>
+        <w:rPr>
+          <w:rFonts w:ascii="Palatino Linotype" w:eastAsia="Calibri" w:hAnsi="Palatino Linotype" w:cs="Times New Roman"/>
+        </w:rPr>
+        <w:t>Townsend, P. A.; Zheng, T.;</w:t>
+      </w:r>
+      <w:r>
+        <w:rPr>
+          <w:rFonts w:ascii="Palatino Linotype" w:eastAsia="Calibri" w:hAnsi="Palatino Linotype" w:cs="Times New Roman"/>
+        </w:rPr>
+        <w:t xml:space="preserve"> </w:t>
+      </w:r>
+      <w:r>
+        <w:rPr>
+          <w:rFonts w:ascii="Palatino Linotype" w:eastAsia="Calibri" w:hAnsi="Palatino Linotype" w:cs="Times New Roman"/>
+          <w:color w:val="000000"/>
+        </w:rPr>
+        <w:t>Kovach</w:t>
+      </w:r>
+      <w:r>
+        <w:rPr>
+          <w:rFonts w:ascii="Palatino Linotype" w:eastAsia="Calibri" w:hAnsi="Palatino Linotype" w:cs="Times New Roman"/>
+          <w:color w:val="000000"/>
+        </w:rPr>
+        <w:t>,</w:t>
+      </w:r>
+      <w:r>
+        <w:rPr>
+          <w:rFonts w:ascii="Palatino Linotype" w:eastAsia="Calibri" w:hAnsi="Palatino Linotype" w:cs="Times New Roman"/>
+          <w:color w:val="000000"/>
+        </w:rPr>
+        <w:t xml:space="preserve"> </w:t>
+      </w:r>
+      <w:r>
+        <w:rPr>
+          <w:rFonts w:ascii="Palatino Linotype" w:eastAsia="Calibri" w:hAnsi="Palatino Linotype" w:cs="Times New Roman"/>
+          <w:color w:val="000000"/>
+        </w:rPr>
+        <w:t>K</w:t>
+      </w:r>
+      <w:r>
+        <w:rPr>
+          <w:rFonts w:ascii="Palatino Linotype" w:eastAsia="Calibri" w:hAnsi="Palatino Linotype" w:cs="Times New Roman"/>
+          <w:color w:val="000000"/>
+        </w:rPr>
+        <w:t xml:space="preserve">. </w:t>
+      </w:r>
+      <w:r>
+        <w:rPr>
+          <w:rFonts w:ascii="Palatino Linotype" w:eastAsia="Calibri" w:hAnsi="Palatino Linotype" w:cs="Times New Roman"/>
+          <w:color w:val="000000"/>
+        </w:rPr>
+        <w:t>R.</w:t>
+      </w:r>
+      <w:r>
+        <w:rPr>
+          <w:rFonts w:ascii="Palatino Linotype" w:eastAsia="Calibri" w:hAnsi="Palatino Linotype" w:cs="Times New Roman"/>
+          <w:color w:val="000000"/>
+        </w:rPr>
+        <w:t>; Yu, T.; Yang, R.; Liu, M.; Chen, M.</w:t>
+      </w:r>
+      <w:r>
+        <w:rPr>
+          <w:b/>
+          <w:bCs/>
+          <w:color w:val="000000"/>
+          <w:sz w:val="28"/>
+          <w:szCs w:val="28"/>
+        </w:rPr>
+        <w:t xml:space="preserve"> </w:t>
+      </w:r>
+      <w:r>
+        <w:rPr>
+          <w:rFonts w:ascii="Palatino Linotype" w:eastAsia="Calibri" w:hAnsi="Palatino Linotype" w:cs="Times New Roman"/>
+        </w:rPr>
+        <w:lastRenderedPageBreak/>
+        <w:t>Robust hyperspectral reconstruction from satellite and airborne observations via a deep hierarchical fusion network across heterogeneous scenarios</w:t>
+      </w:r>
+      <w:r>
+        <w:rPr>
+          <w:rFonts w:ascii="Palatino Linotype" w:eastAsia="Calibri" w:hAnsi="Palatino Linotype" w:cs="Times New Roman"/>
+        </w:rPr>
+        <w:t>, 2025. (</w:t>
+      </w:r>
+      <w:r>
+        <w:rPr>
+          <w:rFonts w:ascii="Palatino Linotype" w:eastAsia="Calibri" w:hAnsi="Palatino Linotype" w:cs="Times New Roman"/>
+        </w:rPr>
+        <w:t>Under preparation</w:t>
+      </w:r>
+      <w:r>
+        <w:rPr>
+          <w:rFonts w:ascii="Palatino Linotype" w:eastAsia="Calibri" w:hAnsi="Palatino Linotype" w:cs="Times New Roman"/>
+        </w:rPr>
+        <w:t>)</w:t>
+      </w:r>
+      <w:r>
+        <w:rPr>
+          <w:rFonts w:ascii="Palatino Linotype" w:eastAsia="Calibri" w:hAnsi="Palatino Linotype" w:cs="Times New Roman"/>
+        </w:rPr>
+        <w:t>.</w:t>
       </w:r>
     </w:p>
     <w:p>
@@ -1741,14 +2147,121 @@
         <w:rPr>
           <w:rFonts w:ascii="Palatino Linotype" w:eastAsia="Calibri" w:hAnsi="Palatino Linotype" w:cs="Times New Roman"/>
         </w:rPr>
-        <w:t xml:space="preserve">Zheng, T.; Yang, R.; Kovach, K. R.; Townsend, P. A.; Dashti, H.; You, H.; Tagliabue, G.; Chen, M. Seasonal variations of plant traits from PRISMA hyperspectral imagery over multiple </w:t>
-      </w:r>
-      <w:r>
-        <w:rPr>
-          <w:rFonts w:ascii="Palatino Linotype" w:eastAsia="Calibri" w:hAnsi="Palatino Linotype" w:cs="Times New Roman"/>
-        </w:rPr>
-        <w:lastRenderedPageBreak/>
-        <w:t>ecological functional areas, 2024. (Under preparation).</w:t>
+        <w:t xml:space="preserve">Zheng, T.; </w:t>
+      </w:r>
+      <w:proofErr w:type="spellStart"/>
+      <w:r>
+        <w:rPr>
+          <w:rFonts w:ascii="Palatino Linotype" w:eastAsia="Calibri" w:hAnsi="Palatino Linotype" w:cs="Times New Roman"/>
+          <w:color w:val="000000"/>
+        </w:rPr>
+        <w:t>Shiklomanov</w:t>
+      </w:r>
+      <w:proofErr w:type="spellEnd"/>
+      <w:r>
+        <w:rPr>
+          <w:rFonts w:ascii="Palatino Linotype" w:eastAsia="Calibri" w:hAnsi="Palatino Linotype" w:cs="Times New Roman"/>
+          <w:color w:val="000000"/>
+        </w:rPr>
+        <w:t xml:space="preserve">, A. N.; </w:t>
+      </w:r>
+      <w:r>
+        <w:rPr>
+          <w:rFonts w:ascii="Palatino Linotype" w:eastAsia="Calibri" w:hAnsi="Palatino Linotype" w:cs="Times New Roman"/>
+        </w:rPr>
+        <w:t xml:space="preserve">Yang, R.; </w:t>
+      </w:r>
+      <w:r>
+        <w:rPr>
+          <w:rFonts w:ascii="Palatino Linotype" w:eastAsia="Calibri" w:hAnsi="Palatino Linotype" w:cs="Times New Roman"/>
+        </w:rPr>
+        <w:t>Townsend, P. A.;</w:t>
+      </w:r>
+      <w:r>
+        <w:rPr>
+          <w:rFonts w:ascii="Palatino Linotype" w:eastAsia="Calibri" w:hAnsi="Palatino Linotype" w:cs="Times New Roman"/>
+        </w:rPr>
+        <w:t xml:space="preserve"> </w:t>
+      </w:r>
+      <w:r>
+        <w:rPr>
+          <w:rFonts w:ascii="Palatino Linotype" w:eastAsia="Calibri" w:hAnsi="Palatino Linotype" w:cs="Times New Roman"/>
+          <w:color w:val="000000"/>
+        </w:rPr>
+        <w:t>Li, F.; Hao, D.;</w:t>
+      </w:r>
+      <w:r>
+        <w:rPr>
+          <w:rFonts w:ascii="Palatino Linotype" w:eastAsia="Calibri" w:hAnsi="Palatino Linotype" w:cs="Times New Roman"/>
+          <w:color w:val="000000"/>
+        </w:rPr>
+        <w:t xml:space="preserve"> </w:t>
+      </w:r>
+      <w:r>
+        <w:rPr>
+          <w:rFonts w:ascii="Palatino Linotype" w:eastAsia="Calibri" w:hAnsi="Palatino Linotype" w:cs="Times New Roman"/>
+        </w:rPr>
+        <w:t xml:space="preserve">Dashti, H.; </w:t>
+      </w:r>
+      <w:r>
+        <w:rPr>
+          <w:rFonts w:ascii="Palatino Linotype" w:eastAsia="Calibri" w:hAnsi="Palatino Linotype" w:cs="Times New Roman"/>
+        </w:rPr>
+        <w:t>Kovach, K. R.; You, H.;</w:t>
+      </w:r>
+      <w:r>
+        <w:rPr>
+          <w:rFonts w:ascii="Palatino Linotype" w:eastAsia="Calibri" w:hAnsi="Palatino Linotype" w:cs="Times New Roman"/>
+        </w:rPr>
+        <w:t xml:space="preserve"> Zhou, J.;</w:t>
+      </w:r>
+      <w:r>
+        <w:rPr>
+          <w:rFonts w:ascii="Palatino Linotype" w:eastAsia="Calibri" w:hAnsi="Palatino Linotype" w:cs="Times New Roman"/>
+        </w:rPr>
+        <w:t xml:space="preserve"> Chen, M. </w:t>
+      </w:r>
+      <w:r>
+        <w:rPr>
+          <w:rFonts w:ascii="Palatino Linotype" w:eastAsia="Calibri" w:hAnsi="Palatino Linotype" w:cs="Times New Roman"/>
+        </w:rPr>
+        <w:t>Tracking seasonal variability in plant traits from spaceborne PRISMA hyperspectral imagery across forest types and ecoregions</w:t>
+      </w:r>
+      <w:r>
+        <w:rPr>
+          <w:rFonts w:ascii="Palatino Linotype" w:eastAsia="Calibri" w:hAnsi="Palatino Linotype" w:cs="Times New Roman"/>
+        </w:rPr>
+        <w:t>, 202</w:t>
+      </w:r>
+      <w:r>
+        <w:rPr>
+          <w:rFonts w:ascii="Palatino Linotype" w:eastAsia="Calibri" w:hAnsi="Palatino Linotype" w:cs="Times New Roman"/>
+        </w:rPr>
+        <w:t>5</w:t>
+      </w:r>
+      <w:r>
+        <w:rPr>
+          <w:rFonts w:ascii="Palatino Linotype" w:eastAsia="Calibri" w:hAnsi="Palatino Linotype" w:cs="Times New Roman"/>
+        </w:rPr>
+        <w:t>. (</w:t>
+      </w:r>
+      <w:r>
+        <w:rPr>
+          <w:rFonts w:ascii="Palatino Linotype" w:eastAsia="Calibri" w:hAnsi="Palatino Linotype" w:cs="Times New Roman"/>
+        </w:rPr>
+        <w:t xml:space="preserve">Under </w:t>
+      </w:r>
+      <w:r>
+        <w:rPr>
+          <w:rFonts w:ascii="Palatino Linotype" w:eastAsia="Calibri" w:hAnsi="Palatino Linotype" w:cs="Times New Roman"/>
+        </w:rPr>
+        <w:t>review</w:t>
+      </w:r>
+      <w:r>
+        <w:rPr>
+          <w:rFonts w:ascii="Palatino Linotype" w:eastAsia="Calibri" w:hAnsi="Palatino Linotype" w:cs="Times New Roman"/>
+        </w:rPr>
+        <w:t>).</w:t>
       </w:r>
     </w:p>
     <w:p>
@@ -1811,27 +2324,37 @@
         <w:rPr>
           <w:rFonts w:ascii="Palatino Linotype" w:eastAsia="Calibri" w:hAnsi="Palatino Linotype" w:cs="Times New Roman"/>
         </w:rPr>
-        <w:t>, V. C.; Hurtt, G.; Jiang. M.; Chen, M. Global Forest Edge and its Dynamics in 21st Century, 2024 (</w:t>
-      </w:r>
-      <w:r>
-        <w:rPr>
-          <w:rFonts w:ascii="Palatino Linotype" w:eastAsia="Calibri" w:hAnsi="Palatino Linotype" w:cs="Times New Roman"/>
-        </w:rPr>
-        <w:t xml:space="preserve">Review by </w:t>
-      </w:r>
-      <w:r>
-        <w:rPr>
-          <w:rFonts w:ascii="Palatino Linotype" w:eastAsia="Calibri" w:hAnsi="Palatino Linotype" w:cs="Times New Roman"/>
-          <w:i/>
-          <w:iCs/>
-        </w:rPr>
-        <w:t>Science</w:t>
-      </w:r>
-      <w:r>
-        <w:rPr>
-          <w:rFonts w:ascii="Palatino Linotype" w:eastAsia="Calibri" w:hAnsi="Palatino Linotype" w:cs="Times New Roman"/>
-        </w:rPr>
-        <w:t xml:space="preserve">). </w:t>
+        <w:t>, V. C.; Hurtt, G.; Jiang. M.; Chen, M. Global Forest Edge and its Dynamics in 21st Century, 202</w:t>
+      </w:r>
+      <w:r>
+        <w:rPr>
+          <w:rFonts w:ascii="Palatino Linotype" w:eastAsia="Calibri" w:hAnsi="Palatino Linotype" w:cs="Times New Roman"/>
+        </w:rPr>
+        <w:t>5</w:t>
+      </w:r>
+      <w:r>
+        <w:rPr>
+          <w:rFonts w:ascii="Palatino Linotype" w:eastAsia="Calibri" w:hAnsi="Palatino Linotype" w:cs="Times New Roman"/>
+        </w:rPr>
+        <w:t xml:space="preserve">. </w:t>
+      </w:r>
+      <w:r>
+        <w:rPr>
+          <w:rFonts w:ascii="Palatino Linotype" w:eastAsia="Calibri" w:hAnsi="Palatino Linotype" w:cs="Times New Roman"/>
+        </w:rPr>
+        <w:t xml:space="preserve">(Under </w:t>
+      </w:r>
+      <w:r>
+        <w:rPr>
+          <w:rFonts w:ascii="Palatino Linotype" w:eastAsia="Calibri" w:hAnsi="Palatino Linotype" w:cs="Times New Roman"/>
+        </w:rPr>
+        <w:t>review</w:t>
+      </w:r>
+      <w:r>
+        <w:rPr>
+          <w:rFonts w:ascii="Palatino Linotype" w:eastAsia="Calibri" w:hAnsi="Palatino Linotype" w:cs="Times New Roman"/>
+        </w:rPr>
+        <w:t>).</w:t>
       </w:r>
     </w:p>
     <w:p>
@@ -1957,7 +2480,23 @@
           <w:iCs/>
           <w:color w:val="000000"/>
         </w:rPr>
-        <w:t xml:space="preserve"> (Chicago, U.S., 2022)</w:t>
+        <w:t xml:space="preserve"> (Chicago, U.S., </w:t>
+      </w:r>
+      <w:r>
+        <w:rPr>
+          <w:rFonts w:ascii="Palatino Linotype" w:eastAsia="Calibri" w:hAnsi="Palatino Linotype" w:cs="Times New Roman"/>
+          <w:iCs/>
+          <w:color w:val="000000"/>
+        </w:rPr>
+        <w:t xml:space="preserve">Dec. </w:t>
+      </w:r>
+      <w:r>
+        <w:rPr>
+          <w:rFonts w:ascii="Palatino Linotype" w:eastAsia="Calibri" w:hAnsi="Palatino Linotype" w:cs="Times New Roman"/>
+          <w:iCs/>
+          <w:color w:val="000000"/>
+        </w:rPr>
+        <w:t>2022)</w:t>
       </w:r>
       <w:r>
         <w:rPr>
@@ -2004,16 +2543,14 @@
         <w:rPr>
           <w:rFonts w:ascii="Palatino Linotype" w:eastAsia="Calibri" w:hAnsi="Palatino Linotype" w:cs="Times New Roman"/>
         </w:rPr>
-        <w:t xml:space="preserve"> Zheng, T.; Yang, </w:t>
-      </w:r>
-      <w:proofErr w:type="gramStart"/>
-      <w:r>
-        <w:rPr>
-          <w:rFonts w:ascii="Palatino Linotype" w:eastAsia="Calibri" w:hAnsi="Palatino Linotype" w:cs="Times New Roman"/>
-        </w:rPr>
-        <w:t>R;.</w:t>
-      </w:r>
-      <w:proofErr w:type="gramEnd"/>
+        <w:t xml:space="preserve"> Zheng, T.; Yang, R.</w:t>
+      </w:r>
+      <w:r>
+        <w:rPr>
+          <w:rFonts w:ascii="Palatino Linotype" w:eastAsia="Calibri" w:hAnsi="Palatino Linotype" w:cs="Times New Roman"/>
+        </w:rPr>
+        <w:t>;</w:t>
+      </w:r>
       <w:r>
         <w:rPr>
           <w:rFonts w:ascii="Palatino Linotype" w:eastAsia="Calibri" w:hAnsi="Palatino Linotype" w:cs="Times New Roman"/>
@@ -2059,6 +2596,13 @@
           <w:iCs/>
         </w:rPr>
         <w:t xml:space="preserve">U.S., </w:t>
+      </w:r>
+      <w:r>
+        <w:rPr>
+          <w:rFonts w:ascii="Palatino Linotype" w:eastAsia="Calibri" w:hAnsi="Palatino Linotype" w:cs="Times New Roman"/>
+          <w:iCs/>
+        </w:rPr>
+        <w:t xml:space="preserve">Dec. </w:t>
       </w:r>
       <w:r>
         <w:rPr>
@@ -2146,7 +2690,21 @@
           <w:rFonts w:ascii="Palatino Linotype" w:eastAsia="Calibri" w:hAnsi="Palatino Linotype" w:cs="Times New Roman"/>
           <w:bCs/>
         </w:rPr>
-        <w:t xml:space="preserve"> Bryson Scholarship Poster Session, University of Wisconsin-Madison (Madison, U.S., 2024).</w:t>
+        <w:t xml:space="preserve"> Bryson Scholarship Poster Session, University of Wisconsin-Madison (Madison, U.S., </w:t>
+      </w:r>
+      <w:r>
+        <w:rPr>
+          <w:rFonts w:ascii="Palatino Linotype" w:eastAsia="Calibri" w:hAnsi="Palatino Linotype" w:cs="Times New Roman"/>
+          <w:bCs/>
+        </w:rPr>
+        <w:t xml:space="preserve">Feb. </w:t>
+      </w:r>
+      <w:r>
+        <w:rPr>
+          <w:rFonts w:ascii="Palatino Linotype" w:eastAsia="Calibri" w:hAnsi="Palatino Linotype" w:cs="Times New Roman"/>
+          <w:bCs/>
+        </w:rPr>
+        <w:t>2024).</w:t>
       </w:r>
     </w:p>
     <w:p>
@@ -2213,7 +2771,21 @@
           <w:rFonts w:ascii="Palatino Linotype" w:eastAsia="Calibri" w:hAnsi="Palatino Linotype" w:cs="Times New Roman"/>
           <w:bCs/>
         </w:rPr>
-        <w:t>University of Wisconsin-Madison (Madison, U.S., 2024).</w:t>
+        <w:t xml:space="preserve">University of Wisconsin-Madison (Madison, U.S., </w:t>
+      </w:r>
+      <w:r>
+        <w:rPr>
+          <w:rFonts w:ascii="Palatino Linotype" w:eastAsia="Calibri" w:hAnsi="Palatino Linotype" w:cs="Times New Roman"/>
+          <w:bCs/>
+        </w:rPr>
+        <w:t xml:space="preserve">Sep. </w:t>
+      </w:r>
+      <w:r>
+        <w:rPr>
+          <w:rFonts w:ascii="Palatino Linotype" w:eastAsia="Calibri" w:hAnsi="Palatino Linotype" w:cs="Times New Roman"/>
+          <w:bCs/>
+        </w:rPr>
+        <w:t>2024).</w:t>
       </w:r>
     </w:p>
     <w:p>
@@ -2235,16 +2807,9 @@
         <w:spacing w:line="360" w:lineRule="exact"/>
         <w:rPr>
           <w:rFonts w:ascii="Palatino Linotype" w:eastAsia="Calibri" w:hAnsi="Palatino Linotype" w:cs="Times New Roman"/>
-          <w:color w:val="000000"/>
-        </w:rPr>
-      </w:pPr>
-      <w:r>
-        <w:rPr>
-          <w:rFonts w:ascii="Palatino Linotype" w:eastAsia="Calibri" w:hAnsi="Palatino Linotype" w:cs="Times New Roman"/>
-          <w:color w:val="000000"/>
-        </w:rPr>
-        <w:t xml:space="preserve">Chen, M.; </w:t>
-      </w:r>
+          <w:bCs/>
+        </w:rPr>
+      </w:pPr>
       <w:r>
         <w:rPr>
           <w:rFonts w:ascii="Palatino Linotype" w:eastAsia="Calibri" w:hAnsi="Palatino Linotype" w:cs="Times New Roman"/>
@@ -2258,33 +2823,108 @@
       <w:r>
         <w:rPr>
           <w:rFonts w:ascii="Palatino Linotype" w:eastAsia="Calibri" w:hAnsi="Palatino Linotype" w:cs="Times New Roman"/>
-          <w:color w:val="000000"/>
-        </w:rPr>
-        <w:t xml:space="preserve"> Hao, D.; Zeng, Y.; et al. Fast estimation of leaf biochemical properties by inverting a simple leaf spectra model, </w:t>
-      </w:r>
-      <w:r>
-        <w:rPr>
-          <w:rFonts w:ascii="Palatino Linotype" w:eastAsia="Calibri" w:hAnsi="Palatino Linotype" w:cs="Times New Roman"/>
+        </w:rPr>
+        <w:t xml:space="preserve"> Zheng, T.; Yang, R.</w:t>
+      </w:r>
+      <w:r>
+        <w:rPr>
+          <w:rFonts w:ascii="Palatino Linotype" w:eastAsia="Calibri" w:hAnsi="Palatino Linotype" w:cs="Times New Roman"/>
+        </w:rPr>
+        <w:t>;</w:t>
+      </w:r>
+      <w:r>
+        <w:rPr>
+          <w:rFonts w:ascii="Palatino Linotype" w:eastAsia="Calibri" w:hAnsi="Palatino Linotype" w:cs="Times New Roman"/>
+        </w:rPr>
+        <w:t xml:space="preserve"> Kovach, K.R.; Townsend, P. A.; Dashti, H.; Chen, M.; Seasonal variations of plant traits from PRISMA hyperspectral imagery over multiple ecological functional areas</w:t>
+      </w:r>
+      <w:r>
+        <w:rPr>
+          <w:rFonts w:ascii="Palatino Linotype" w:eastAsia="Calibri" w:hAnsi="Palatino Linotype" w:cs="Times New Roman"/>
+        </w:rPr>
+        <w:t>,</w:t>
+      </w:r>
+      <w:r>
+        <w:rPr>
+          <w:rFonts w:ascii="Palatino Linotype" w:eastAsia="Calibri" w:hAnsi="Palatino Linotype" w:cs="Times New Roman"/>
+        </w:rPr>
+        <w:t xml:space="preserve"> </w:t>
+      </w:r>
+      <w:proofErr w:type="spellStart"/>
+      <w:r>
+        <w:rPr>
+          <w:rFonts w:ascii="Palatino Linotype" w:eastAsia="Calibri" w:hAnsi="Palatino Linotype" w:cs="Times New Roman"/>
+          <w:bCs/>
           <w:i/>
-          <w:color w:val="000000"/>
-        </w:rPr>
-        <w:t xml:space="preserve">AGU Fall Meeting 2022 </w:t>
-      </w:r>
-      <w:r>
-        <w:rPr>
-          <w:rFonts w:ascii="Palatino Linotype" w:eastAsia="Calibri" w:hAnsi="Palatino Linotype" w:cs="Times New Roman"/>
           <w:iCs/>
-          <w:color w:val="000000"/>
-        </w:rPr>
-        <w:t>(Chicago, U.S., 2022)</w:t>
-      </w:r>
-      <w:r>
-        <w:rPr>
-          <w:rFonts w:ascii="Palatino Linotype" w:eastAsia="Calibri" w:hAnsi="Palatino Linotype" w:cs="Times New Roman"/>
+        </w:rPr>
+        <w:t>AmericaView</w:t>
+      </w:r>
+      <w:proofErr w:type="spellEnd"/>
+      <w:r>
+        <w:rPr>
+          <w:rFonts w:ascii="Palatino Linotype" w:eastAsia="Calibri" w:hAnsi="Palatino Linotype" w:cs="Times New Roman"/>
+          <w:bCs/>
           <w:i/>
-          <w:color w:val="000000"/>
-        </w:rPr>
-        <w:t>.</w:t>
+          <w:iCs/>
+        </w:rPr>
+        <w:t xml:space="preserve"> Annual Meeting</w:t>
+      </w:r>
+      <w:r>
+        <w:rPr>
+          <w:rFonts w:ascii="Palatino Linotype" w:eastAsia="Calibri" w:hAnsi="Palatino Linotype" w:cs="Times New Roman"/>
+          <w:bCs/>
+        </w:rPr>
+        <w:t xml:space="preserve"> </w:t>
+      </w:r>
+      <w:r>
+        <w:rPr>
+          <w:rFonts w:ascii="Palatino Linotype" w:eastAsia="Calibri" w:hAnsi="Palatino Linotype" w:cs="Times New Roman"/>
+          <w:bCs/>
+        </w:rPr>
+        <w:t xml:space="preserve">(Madison, U.S., </w:t>
+      </w:r>
+      <w:r>
+        <w:rPr>
+          <w:rFonts w:ascii="Palatino Linotype" w:eastAsia="Calibri" w:hAnsi="Palatino Linotype" w:cs="Times New Roman"/>
+          <w:bCs/>
+        </w:rPr>
+        <w:t>April</w:t>
+      </w:r>
+      <w:r>
+        <w:rPr>
+          <w:rFonts w:ascii="Palatino Linotype" w:eastAsia="Calibri" w:hAnsi="Palatino Linotype" w:cs="Times New Roman"/>
+          <w:bCs/>
+        </w:rPr>
+        <w:t>.,</w:t>
+      </w:r>
+      <w:r>
+        <w:rPr>
+          <w:rFonts w:ascii="Palatino Linotype" w:eastAsia="Calibri" w:hAnsi="Palatino Linotype" w:cs="Times New Roman"/>
+          <w:bCs/>
+        </w:rPr>
+        <w:t xml:space="preserve"> </w:t>
+      </w:r>
+      <w:r>
+        <w:rPr>
+          <w:rFonts w:ascii="Palatino Linotype" w:eastAsia="Calibri" w:hAnsi="Palatino Linotype" w:cs="Times New Roman"/>
+          <w:bCs/>
+        </w:rPr>
+        <w:t>202</w:t>
+      </w:r>
+      <w:r>
+        <w:rPr>
+          <w:rFonts w:ascii="Palatino Linotype" w:eastAsia="Calibri" w:hAnsi="Palatino Linotype" w:cs="Times New Roman"/>
+          <w:bCs/>
+        </w:rPr>
+        <w:t>5</w:t>
+      </w:r>
+      <w:r>
+        <w:rPr>
+          <w:rFonts w:ascii="Palatino Linotype" w:eastAsia="Calibri" w:hAnsi="Palatino Linotype" w:cs="Times New Roman"/>
+          <w:bCs/>
+        </w:rPr>
+        <w:t>).</w:t>
       </w:r>
     </w:p>
     <w:p>
@@ -2306,6 +2946,93 @@
         <w:spacing w:line="360" w:lineRule="exact"/>
         <w:rPr>
           <w:rFonts w:ascii="Palatino Linotype" w:eastAsia="Calibri" w:hAnsi="Palatino Linotype" w:cs="Times New Roman"/>
+          <w:color w:val="000000"/>
+        </w:rPr>
+      </w:pPr>
+      <w:r>
+        <w:rPr>
+          <w:rFonts w:ascii="Palatino Linotype" w:eastAsia="Calibri" w:hAnsi="Palatino Linotype" w:cs="Times New Roman"/>
+          <w:color w:val="000000"/>
+        </w:rPr>
+        <w:t xml:space="preserve">Chen, M.; </w:t>
+      </w:r>
+      <w:r>
+        <w:rPr>
+          <w:rFonts w:ascii="Palatino Linotype" w:eastAsia="Calibri" w:hAnsi="Palatino Linotype" w:cs="Times New Roman"/>
+          <w:b/>
+          <w:color w:val="000000"/>
+          <w:sz w:val="24"/>
+          <w:szCs w:val="24"/>
+        </w:rPr>
+        <w:t>Ji, F.;</w:t>
+      </w:r>
+      <w:r>
+        <w:rPr>
+          <w:rFonts w:ascii="Palatino Linotype" w:eastAsia="Calibri" w:hAnsi="Palatino Linotype" w:cs="Times New Roman"/>
+          <w:color w:val="000000"/>
+        </w:rPr>
+        <w:t xml:space="preserve"> Hao, D.; Zeng, Y.; et al. Fast estimation of leaf biochemical properties by inverting a simple leaf spectra model, </w:t>
+      </w:r>
+      <w:r>
+        <w:rPr>
+          <w:rFonts w:ascii="Palatino Linotype" w:eastAsia="Calibri" w:hAnsi="Palatino Linotype" w:cs="Times New Roman"/>
+          <w:i/>
+          <w:color w:val="000000"/>
+        </w:rPr>
+        <w:t xml:space="preserve">AGU Fall Meeting 2022 </w:t>
+      </w:r>
+      <w:r>
+        <w:rPr>
+          <w:rFonts w:ascii="Palatino Linotype" w:eastAsia="Calibri" w:hAnsi="Palatino Linotype" w:cs="Times New Roman"/>
+          <w:iCs/>
+          <w:color w:val="000000"/>
+        </w:rPr>
+        <w:t xml:space="preserve">(Chicago, U.S., </w:t>
+      </w:r>
+      <w:r>
+        <w:rPr>
+          <w:rFonts w:ascii="Palatino Linotype" w:eastAsia="Calibri" w:hAnsi="Palatino Linotype" w:cs="Times New Roman"/>
+          <w:iCs/>
+          <w:color w:val="000000"/>
+        </w:rPr>
+        <w:t xml:space="preserve">Dec. </w:t>
+      </w:r>
+      <w:r>
+        <w:rPr>
+          <w:rFonts w:ascii="Palatino Linotype" w:eastAsia="Calibri" w:hAnsi="Palatino Linotype" w:cs="Times New Roman"/>
+          <w:iCs/>
+          <w:color w:val="000000"/>
+        </w:rPr>
+        <w:t>2022)</w:t>
+      </w:r>
+      <w:r>
+        <w:rPr>
+          <w:rFonts w:ascii="Palatino Linotype" w:eastAsia="Calibri" w:hAnsi="Palatino Linotype" w:cs="Times New Roman"/>
+          <w:i/>
+          <w:color w:val="000000"/>
+        </w:rPr>
+        <w:t>.</w:t>
+      </w:r>
+    </w:p>
+    <w:p>
+      <w:pPr>
+        <w:numPr>
+          <w:ilvl w:val="0"/>
+          <w:numId w:val="7"/>
+        </w:numPr>
+        <w:pBdr>
+          <w:top w:val="nil"/>
+          <w:left w:val="nil"/>
+          <w:bottom w:val="nil"/>
+          <w:right w:val="nil"/>
+          <w:between w:val="nil"/>
+        </w:pBdr>
+        <w:tabs>
+          <w:tab w:val="right" w:pos="8306"/>
+        </w:tabs>
+        <w:spacing w:line="360" w:lineRule="exact"/>
+        <w:rPr>
+          <w:rFonts w:ascii="Palatino Linotype" w:eastAsia="Calibri" w:hAnsi="Palatino Linotype" w:cs="Times New Roman"/>
           <w:bCs/>
         </w:rPr>
       </w:pPr>
@@ -2339,6 +3066,13 @@
           <w:bCs/>
         </w:rPr>
         <w:t xml:space="preserve">, </w:t>
+      </w:r>
+      <w:r>
+        <w:rPr>
+          <w:rFonts w:ascii="Palatino Linotype" w:eastAsia="Calibri" w:hAnsi="Palatino Linotype" w:cs="Times New Roman"/>
+          <w:bCs/>
+        </w:rPr>
+        <w:t xml:space="preserve">Feb. </w:t>
       </w:r>
       <w:r>
         <w:rPr>
@@ -2421,7 +3155,21 @@
           <w:rFonts w:ascii="Palatino Linotype" w:eastAsia="Calibri" w:hAnsi="Palatino Linotype" w:cs="Times New Roman"/>
           <w:bCs/>
         </w:rPr>
-        <w:t>Getting Started with Python for Analyzing Large Climate and Satellite Data, UW-Madison Research Bazaar, University of Wisconsin-Madison (Madison, U.S., 2024)</w:t>
+        <w:t xml:space="preserve">Getting Started with Python for Analyzing Large Climate and Satellite Data, UW-Madison Research Bazaar, University of Wisconsin-Madison (Madison, U.S., </w:t>
+      </w:r>
+      <w:r>
+        <w:rPr>
+          <w:rFonts w:ascii="Palatino Linotype" w:eastAsia="Calibri" w:hAnsi="Palatino Linotype" w:cs="Times New Roman"/>
+          <w:bCs/>
+        </w:rPr>
+        <w:t xml:space="preserve">Feb. </w:t>
+      </w:r>
+      <w:r>
+        <w:rPr>
+          <w:rFonts w:ascii="Palatino Linotype" w:eastAsia="Calibri" w:hAnsi="Palatino Linotype" w:cs="Times New Roman"/>
+          <w:bCs/>
+        </w:rPr>
+        <w:t>2024)</w:t>
       </w:r>
       <w:r>
         <w:rPr>
@@ -2540,7 +3288,17 @@
           <w:sz w:val="22"/>
           <w:szCs w:val="22"/>
         </w:rPr>
-        <w:t>March, 2024 – December, 2025</w:t>
+        <w:t xml:space="preserve">March, 2024 – </w:t>
+      </w:r>
+      <w:r>
+        <w:rPr>
+          <w:rFonts w:ascii="Palatino Linotype" w:eastAsia="Calibri" w:hAnsi="Palatino Linotype" w:cs="Times New Roman"/>
+          <w:i/>
+          <w:sz w:val="22"/>
+          <w:szCs w:val="22"/>
+        </w:rPr>
+        <w:lastRenderedPageBreak/>
+        <w:t>December, 2025</w:t>
       </w:r>
       <w:r>
         <w:rPr>
@@ -2672,7 +3430,6 @@
           <w:sz w:val="22"/>
           <w:szCs w:val="22"/>
         </w:rPr>
-        <w:lastRenderedPageBreak/>
         <w:t>diversity by integrating observations from</w:t>
       </w:r>
       <w:r>
@@ -3094,7 +3851,17 @@
           <w:sz w:val="23"/>
           <w:szCs w:val="23"/>
         </w:rPr>
-        <w:t>Assimilating time-series remotely sensed data into crop growth to realize yield estimation, and crop disaster level assessment, and established a wheat insurance technical system.</w:t>
+        <w:t xml:space="preserve">Assimilating time-series remotely sensed data into crop growth to realize yield estimation, and </w:t>
+      </w:r>
+      <w:r>
+        <w:rPr>
+          <w:rFonts w:ascii="Palatino Linotype" w:eastAsia="Calibri" w:hAnsi="Palatino Linotype" w:cs="Times New Roman"/>
+          <w:i/>
+          <w:sz w:val="23"/>
+          <w:szCs w:val="23"/>
+        </w:rPr>
+        <w:lastRenderedPageBreak/>
+        <w:t>crop disaster level assessment, and established a wheat insurance technical system.</w:t>
       </w:r>
     </w:p>
     <w:p>
@@ -3238,7 +4005,6 @@
           <w:sz w:val="22"/>
           <w:szCs w:val="22"/>
         </w:rPr>
-        <w:lastRenderedPageBreak/>
         <w:t>National College Students' innovation and entrepreneurship training program (Grant No. 201710616032)</w:t>
       </w:r>
       <w:r>
@@ -3554,6 +4320,35 @@
               </w:rPr>
               <w:t>Excellent Graduates of Sichuan Province, China</w:t>
             </w:r>
+            <w:r>
+              <w:rPr>
+                <w:rFonts w:ascii="Palatino Linotype" w:eastAsia="Calibri" w:hAnsi="Palatino Linotype" w:cs="Times New Roman"/>
+                <w:color w:val="000000"/>
+                <w:sz w:val="22"/>
+                <w:szCs w:val="22"/>
+              </w:rPr>
+              <w:t xml:space="preserve"> [</w:t>
+            </w:r>
+            <w:hyperlink r:id="rId28" w:history="1">
+              <w:r>
+                <w:rPr>
+                  <w:rStyle w:val="Hyperlink"/>
+                  <w:rFonts w:ascii="Palatino Linotype" w:eastAsia="Calibri" w:hAnsi="Palatino Linotype" w:cs="Times New Roman"/>
+                  <w:sz w:val="22"/>
+                  <w:szCs w:val="22"/>
+                </w:rPr>
+                <w:t>Link</w:t>
+              </w:r>
+            </w:hyperlink>
+            <w:r>
+              <w:rPr>
+                <w:rFonts w:ascii="Palatino Linotype" w:eastAsia="Calibri" w:hAnsi="Palatino Linotype" w:cs="Times New Roman"/>
+                <w:color w:val="000000"/>
+                <w:sz w:val="22"/>
+                <w:szCs w:val="22"/>
+              </w:rPr>
+              <w:t>]</w:t>
+            </w:r>
           </w:p>
         </w:tc>
         <w:tc>
@@ -3616,8 +4411,6 @@
               <w:rPr>
                 <w:rFonts w:ascii="Palatino Linotype" w:eastAsia="Calibri" w:hAnsi="Palatino Linotype" w:cs="Times New Roman"/>
                 <w:color w:val="000000"/>
-                <w:sz w:val="22"/>
-                <w:szCs w:val="22"/>
               </w:rPr>
               <w:t>First prize of the 6</w:t>
             </w:r>
@@ -3625,8 +4418,6 @@
               <w:rPr>
                 <w:rFonts w:ascii="Palatino Linotype" w:eastAsia="Calibri" w:hAnsi="Palatino Linotype" w:cs="Times New Roman"/>
                 <w:color w:val="000000"/>
-                <w:sz w:val="22"/>
-                <w:szCs w:val="22"/>
                 <w:vertAlign w:val="superscript"/>
               </w:rPr>
               <w:t>th</w:t>
@@ -3635,10 +4426,31 @@
               <w:rPr>
                 <w:rFonts w:ascii="Palatino Linotype" w:eastAsia="Calibri" w:hAnsi="Palatino Linotype" w:cs="Times New Roman"/>
                 <w:color w:val="000000"/>
-                <w:sz w:val="22"/>
-                <w:szCs w:val="22"/>
               </w:rPr>
               <w:t xml:space="preserve"> National College Student GIS Application Skills Competition</w:t>
+            </w:r>
+            <w:r>
+              <w:rPr>
+                <w:rFonts w:ascii="Palatino Linotype" w:eastAsia="Calibri" w:hAnsi="Palatino Linotype" w:cs="Times New Roman" w:hint="eastAsia"/>
+                <w:color w:val="000000"/>
+              </w:rPr>
+              <w:t xml:space="preserve"> [</w:t>
+            </w:r>
+            <w:hyperlink r:id="rId29" w:history="1">
+              <w:r>
+                <w:rPr>
+                  <w:rStyle w:val="Hyperlink"/>
+                  <w:rFonts w:ascii="Palatino Linotype" w:eastAsia="Calibri" w:hAnsi="Palatino Linotype" w:cs="Times New Roman" w:hint="eastAsia"/>
+                </w:rPr>
+                <w:t>Link</w:t>
+              </w:r>
+            </w:hyperlink>
+            <w:r>
+              <w:rPr>
+                <w:rFonts w:ascii="Palatino Linotype" w:eastAsia="Calibri" w:hAnsi="Palatino Linotype" w:cs="Times New Roman" w:hint="eastAsia"/>
+                <w:color w:val="000000"/>
+              </w:rPr>
+              <w:t>]</w:t>
             </w:r>
           </w:p>
         </w:tc>
@@ -3841,6 +4653,35 @@
               </w:rPr>
               <w:t>Excellent Student of University of Chinese Academy of Sciences</w:t>
             </w:r>
+            <w:r>
+              <w:rPr>
+                <w:rFonts w:ascii="Palatino Linotype" w:eastAsia="Calibri" w:hAnsi="Palatino Linotype" w:cs="Times New Roman"/>
+                <w:color w:val="000000"/>
+                <w:sz w:val="22"/>
+                <w:szCs w:val="22"/>
+              </w:rPr>
+              <w:t xml:space="preserve"> [</w:t>
+            </w:r>
+            <w:hyperlink r:id="rId30" w:history="1">
+              <w:r>
+                <w:rPr>
+                  <w:rStyle w:val="Hyperlink"/>
+                  <w:rFonts w:ascii="Palatino Linotype" w:eastAsia="Calibri" w:hAnsi="Palatino Linotype" w:cs="Times New Roman"/>
+                  <w:sz w:val="22"/>
+                  <w:szCs w:val="22"/>
+                </w:rPr>
+                <w:t>Link</w:t>
+              </w:r>
+            </w:hyperlink>
+            <w:r>
+              <w:rPr>
+                <w:rFonts w:ascii="Palatino Linotype" w:eastAsia="Calibri" w:hAnsi="Palatino Linotype" w:cs="Times New Roman"/>
+                <w:color w:val="000000"/>
+                <w:sz w:val="22"/>
+                <w:szCs w:val="22"/>
+              </w:rPr>
+              <w:t>]</w:t>
+            </w:r>
           </w:p>
         </w:tc>
         <w:tc>
@@ -3969,6 +4810,137 @@
           </w:p>
         </w:tc>
       </w:tr>
+      <w:tr>
+        <w:trPr>
+          <w:trHeight w:val="227"/>
+        </w:trPr>
+        <w:tc>
+          <w:tcPr>
+            <w:tcW w:w="4545" w:type="pct"/>
+          </w:tcPr>
+          <w:p>
+            <w:pPr>
+              <w:pStyle w:val="ListParagraph"/>
+              <w:numPr>
+                <w:ilvl w:val="0"/>
+                <w:numId w:val="14"/>
+              </w:numPr>
+              <w:spacing w:line="360" w:lineRule="exact"/>
+              <w:ind w:firstLineChars="0"/>
+              <w:jc w:val="left"/>
+              <w:rPr>
+                <w:rFonts w:ascii="Palatino Linotype" w:eastAsia="Calibri" w:hAnsi="Palatino Linotype" w:cs="Times New Roman"/>
+                <w:sz w:val="22"/>
+                <w:szCs w:val="22"/>
+              </w:rPr>
+            </w:pPr>
+            <w:r>
+              <w:rPr>
+                <w:rFonts w:ascii="Palatino Linotype" w:eastAsia="Calibri" w:hAnsi="Palatino Linotype" w:cs="Times New Roman"/>
+                <w:sz w:val="22"/>
+                <w:szCs w:val="22"/>
+              </w:rPr>
+              <w:t xml:space="preserve">Annual </w:t>
+            </w:r>
+            <w:r>
+              <w:rPr>
+                <w:rFonts w:ascii="Palatino Linotype" w:eastAsia="Calibri" w:hAnsi="Palatino Linotype" w:cs="Times New Roman"/>
+                <w:sz w:val="22"/>
+                <w:szCs w:val="22"/>
+              </w:rPr>
+              <w:t xml:space="preserve">Joon Lee </w:t>
+            </w:r>
+            <w:r>
+              <w:rPr>
+                <w:rFonts w:ascii="Palatino Linotype" w:eastAsia="Calibri" w:hAnsi="Palatino Linotype" w:cs="Times New Roman"/>
+                <w:sz w:val="22"/>
+                <w:szCs w:val="22"/>
+              </w:rPr>
+              <w:t>A</w:t>
+            </w:r>
+            <w:r>
+              <w:rPr>
+                <w:rFonts w:ascii="Palatino Linotype" w:eastAsia="Calibri" w:hAnsi="Palatino Linotype" w:cs="Times New Roman"/>
+                <w:sz w:val="22"/>
+                <w:szCs w:val="22"/>
+              </w:rPr>
+              <w:t>ward</w:t>
+            </w:r>
+            <w:r>
+              <w:rPr>
+                <w:rFonts w:ascii="Palatino Linotype" w:eastAsia="Calibri" w:hAnsi="Palatino Linotype" w:cs="Times New Roman"/>
+                <w:sz w:val="22"/>
+                <w:szCs w:val="22"/>
+              </w:rPr>
+              <w:t xml:space="preserve"> </w:t>
+            </w:r>
+            <w:r>
+              <w:rPr>
+                <w:rFonts w:ascii="Palatino Linotype" w:eastAsia="Calibri" w:hAnsi="Palatino Linotype" w:cs="Times New Roman"/>
+                <w:sz w:val="22"/>
+                <w:szCs w:val="22"/>
+              </w:rPr>
+              <w:t>at Dept of Forest</w:t>
+            </w:r>
+            <w:r>
+              <w:rPr>
+                <w:rFonts w:ascii="Palatino Linotype" w:eastAsia="Calibri" w:hAnsi="Palatino Linotype" w:cs="Times New Roman"/>
+                <w:sz w:val="22"/>
+                <w:szCs w:val="22"/>
+              </w:rPr>
+              <w:t xml:space="preserve"> </w:t>
+            </w:r>
+            <w:r>
+              <w:rPr>
+                <w:rFonts w:ascii="Palatino Linotype" w:eastAsia="Calibri" w:hAnsi="Palatino Linotype" w:cs="Times New Roman"/>
+                <w:sz w:val="22"/>
+                <w:szCs w:val="22"/>
+              </w:rPr>
+              <w:t>&amp;</w:t>
+            </w:r>
+            <w:r>
+              <w:rPr>
+                <w:rFonts w:ascii="Palatino Linotype" w:eastAsia="Calibri" w:hAnsi="Palatino Linotype" w:cs="Times New Roman"/>
+                <w:sz w:val="22"/>
+                <w:szCs w:val="22"/>
+              </w:rPr>
+              <w:t xml:space="preserve"> </w:t>
+            </w:r>
+            <w:r>
+              <w:rPr>
+                <w:rFonts w:ascii="Palatino Linotype" w:eastAsia="Calibri" w:hAnsi="Palatino Linotype" w:cs="Times New Roman"/>
+                <w:sz w:val="22"/>
+                <w:szCs w:val="22"/>
+              </w:rPr>
+              <w:t>Wildlife Ecology, UW-Madison</w:t>
+            </w:r>
+          </w:p>
+        </w:tc>
+        <w:tc>
+          <w:tcPr>
+            <w:tcW w:w="455" w:type="pct"/>
+          </w:tcPr>
+          <w:p>
+            <w:pPr>
+              <w:spacing w:line="360" w:lineRule="exact"/>
+              <w:jc w:val="right"/>
+              <w:rPr>
+                <w:rFonts w:ascii="Palatino Linotype" w:eastAsia="Calibri" w:hAnsi="Palatino Linotype" w:cs="Times New Roman"/>
+                <w:sz w:val="22"/>
+                <w:szCs w:val="22"/>
+              </w:rPr>
+            </w:pPr>
+            <w:r>
+              <w:rPr>
+                <w:rFonts w:ascii="Palatino Linotype" w:eastAsia="Calibri" w:hAnsi="Palatino Linotype" w:cs="Times New Roman"/>
+                <w:sz w:val="22"/>
+                <w:szCs w:val="22"/>
+              </w:rPr>
+              <w:t>2025</w:t>
+            </w:r>
+          </w:p>
+        </w:tc>
+      </w:tr>
     </w:tbl>
     <w:p>
       <w:pPr>
@@ -4595,17 +5567,7 @@
           <w:sz w:val="24"/>
           <w:szCs w:val="24"/>
         </w:rPr>
-        <w:t>Agricultural and Forest Meteorology</w:t>
-      </w:r>
-      <w:r>
-        <w:rPr>
-          <w:rFonts w:ascii="Palatino Linotype" w:eastAsia="Calibri" w:hAnsi="Palatino Linotype" w:cs="Times New Roman"/>
-          <w:i/>
-          <w:iCs/>
-          <w:sz w:val="24"/>
-          <w:szCs w:val="24"/>
-        </w:rPr>
-        <w:t>;</w:t>
+        <w:t>Agricultural and Forest Meteorology;</w:t>
       </w:r>
       <w:r>
         <w:rPr>
@@ -4729,6 +5691,7 @@
           <w:szCs w:val="30"/>
           <w:u w:val="single"/>
         </w:rPr>
+        <w:lastRenderedPageBreak/>
         <w:t>Professional Affiliation</w:t>
       </w:r>
     </w:p>
@@ -4766,53 +5729,13 @@
         <w:t>Student Member of American Geophysical Union (AGU), 2022-2023. 2024-present.</w:t>
       </w:r>
     </w:p>
-    <w:p>
-      <w:pPr>
-        <w:pBdr>
-          <w:top w:val="nil"/>
-          <w:left w:val="nil"/>
-          <w:bottom w:val="nil"/>
-          <w:right w:val="nil"/>
-          <w:between w:val="nil"/>
-        </w:pBdr>
-        <w:tabs>
-          <w:tab w:val="right" w:pos="8306"/>
-        </w:tabs>
-        <w:spacing w:line="360" w:lineRule="exact"/>
-        <w:rPr>
-          <w:rFonts w:ascii="Palatino Linotype" w:eastAsia="Calibri" w:hAnsi="Palatino Linotype" w:cs="Times New Roman"/>
-          <w:sz w:val="24"/>
-          <w:szCs w:val="24"/>
-        </w:rPr>
-      </w:pPr>
-    </w:p>
-    <w:p>
-      <w:pPr>
-        <w:pBdr>
-          <w:top w:val="nil"/>
-          <w:left w:val="nil"/>
-          <w:bottom w:val="nil"/>
-          <w:right w:val="nil"/>
-          <w:between w:val="nil"/>
-        </w:pBdr>
-        <w:tabs>
-          <w:tab w:val="right" w:pos="8306"/>
-        </w:tabs>
-        <w:spacing w:line="360" w:lineRule="exact"/>
-        <w:rPr>
-          <w:rFonts w:ascii="Palatino Linotype" w:eastAsia="Calibri" w:hAnsi="Palatino Linotype" w:cs="Times New Roman"/>
-          <w:sz w:val="24"/>
-          <w:szCs w:val="24"/>
-        </w:rPr>
-      </w:pPr>
-    </w:p>
     <w:sectPr>
-      <w:headerReference w:type="even" r:id="rId21"/>
-      <w:headerReference w:type="default" r:id="rId22"/>
-      <w:footerReference w:type="even" r:id="rId23"/>
-      <w:footerReference w:type="default" r:id="rId24"/>
-      <w:headerReference w:type="first" r:id="rId25"/>
-      <w:footerReference w:type="first" r:id="rId26"/>
+      <w:headerReference w:type="even" r:id="rId31"/>
+      <w:headerReference w:type="default" r:id="rId32"/>
+      <w:footerReference w:type="even" r:id="rId33"/>
+      <w:footerReference w:type="default" r:id="rId34"/>
+      <w:headerReference w:type="first" r:id="rId35"/>
+      <w:footerReference w:type="first" r:id="rId36"/>
       <w:pgSz w:w="12240" w:h="15840"/>
       <w:pgMar w:top="1440" w:right="1440" w:bottom="1440" w:left="1440" w:header="851" w:footer="992" w:gutter="0"/>
       <w:pgNumType w:start="1"/>

--- a/assets/cv/Curriculum Vitae_Fujiang Ji.docx
+++ b/assets/cv/Curriculum Vitae_Fujiang Ji.docx
@@ -1054,23 +1054,7 @@
             <w:color w:val="0563C1"/>
             <w:u w:val="single"/>
           </w:rPr>
-          <w:t>https://doi.</w:t>
-        </w:r>
-        <w:r>
-          <w:rPr>
-            <w:rFonts w:ascii="Palatino Linotype" w:eastAsia="Calibri" w:hAnsi="Palatino Linotype" w:cs="Times New Roman"/>
-            <w:color w:val="0563C1"/>
-            <w:u w:val="single"/>
-          </w:rPr>
-          <w:t>o</w:t>
-        </w:r>
-        <w:r>
-          <w:rPr>
-            <w:rFonts w:ascii="Palatino Linotype" w:eastAsia="Calibri" w:hAnsi="Palatino Linotype" w:cs="Times New Roman"/>
-            <w:color w:val="0563C1"/>
-            <w:u w:val="single"/>
-          </w:rPr>
-          <w:t>rg/10.1109/TGRS.2020.3047102</w:t>
+          <w:t>https://doi.org/10.1109/TGRS.2020.3047102</w:t>
         </w:r>
       </w:hyperlink>
       <w:r>
@@ -1533,21 +1517,7 @@
             <w:rStyle w:val="Hyperlink"/>
             <w:rFonts w:ascii="Palatino Linotype" w:eastAsia="Calibri" w:hAnsi="Palatino Linotype" w:cs="Times New Roman"/>
           </w:rPr>
-          <w:t>Free ver</w:t>
-        </w:r>
-        <w:r>
-          <w:rPr>
-            <w:rStyle w:val="Hyperlink"/>
-            <w:rFonts w:ascii="Palatino Linotype" w:eastAsia="Calibri" w:hAnsi="Palatino Linotype" w:cs="Times New Roman"/>
-          </w:rPr>
-          <w:t>s</w:t>
-        </w:r>
-        <w:r>
-          <w:rPr>
-            <w:rStyle w:val="Hyperlink"/>
-            <w:rFonts w:ascii="Palatino Linotype" w:eastAsia="Calibri" w:hAnsi="Palatino Linotype" w:cs="Times New Roman"/>
-          </w:rPr>
-          <w:t>ion</w:t>
+          <w:t>Free version</w:t>
         </w:r>
       </w:hyperlink>
       <w:r>
@@ -2042,14 +2012,7 @@
           <w:rFonts w:ascii="Palatino Linotype" w:eastAsia="Calibri" w:hAnsi="Palatino Linotype" w:cs="Times New Roman"/>
           <w:color w:val="000000"/>
         </w:rPr>
-        <w:t xml:space="preserve"> </w:t>
-      </w:r>
-      <w:r>
-        <w:rPr>
-          <w:rFonts w:ascii="Palatino Linotype" w:eastAsia="Calibri" w:hAnsi="Palatino Linotype" w:cs="Times New Roman"/>
-          <w:color w:val="000000"/>
-        </w:rPr>
-        <w:t>K</w:t>
+        <w:t xml:space="preserve"> K</w:t>
       </w:r>
       <w:r>
         <w:rPr>
@@ -4145,7 +4108,7 @@
               <w:pStyle w:val="ListParagraph"/>
               <w:numPr>
                 <w:ilvl w:val="0"/>
-                <w:numId w:val="14"/>
+                <w:numId w:val="16"/>
               </w:numPr>
               <w:spacing w:line="360" w:lineRule="exact"/>
               <w:ind w:firstLineChars="0"/>
@@ -4212,7 +4175,7 @@
               <w:pStyle w:val="ListParagraph"/>
               <w:numPr>
                 <w:ilvl w:val="0"/>
-                <w:numId w:val="14"/>
+                <w:numId w:val="16"/>
               </w:numPr>
               <w:spacing w:line="360" w:lineRule="exact"/>
               <w:ind w:firstLineChars="0"/>
@@ -4297,7 +4260,7 @@
               <w:pStyle w:val="ListParagraph"/>
               <w:numPr>
                 <w:ilvl w:val="0"/>
-                <w:numId w:val="14"/>
+                <w:numId w:val="16"/>
               </w:numPr>
               <w:spacing w:line="360" w:lineRule="exact"/>
               <w:ind w:firstLineChars="0"/>
@@ -4393,7 +4356,7 @@
               <w:pStyle w:val="ListParagraph"/>
               <w:numPr>
                 <w:ilvl w:val="0"/>
-                <w:numId w:val="14"/>
+                <w:numId w:val="16"/>
               </w:numPr>
               <w:spacing w:line="360" w:lineRule="exact"/>
               <w:ind w:firstLineChars="0"/>
@@ -4496,7 +4459,7 @@
               <w:pStyle w:val="ListParagraph"/>
               <w:numPr>
                 <w:ilvl w:val="0"/>
-                <w:numId w:val="14"/>
+                <w:numId w:val="16"/>
               </w:numPr>
               <w:spacing w:line="360" w:lineRule="exact"/>
               <w:ind w:firstLineChars="0"/>
@@ -4563,7 +4526,7 @@
               <w:pStyle w:val="ListParagraph"/>
               <w:numPr>
                 <w:ilvl w:val="0"/>
-                <w:numId w:val="14"/>
+                <w:numId w:val="16"/>
               </w:numPr>
               <w:spacing w:line="360" w:lineRule="exact"/>
               <w:ind w:firstLineChars="0"/>
@@ -4630,7 +4593,7 @@
               <w:pStyle w:val="ListParagraph"/>
               <w:numPr>
                 <w:ilvl w:val="0"/>
-                <w:numId w:val="14"/>
+                <w:numId w:val="16"/>
               </w:numPr>
               <w:spacing w:line="360" w:lineRule="exact"/>
               <w:ind w:firstLineChars="0"/>
@@ -4726,7 +4689,7 @@
               <w:pStyle w:val="ListParagraph"/>
               <w:numPr>
                 <w:ilvl w:val="0"/>
-                <w:numId w:val="14"/>
+                <w:numId w:val="16"/>
               </w:numPr>
               <w:spacing w:line="360" w:lineRule="exact"/>
               <w:ind w:firstLineChars="0"/>
@@ -4823,13 +4786,14 @@
               <w:pStyle w:val="ListParagraph"/>
               <w:numPr>
                 <w:ilvl w:val="0"/>
-                <w:numId w:val="14"/>
+                <w:numId w:val="16"/>
               </w:numPr>
               <w:spacing w:line="360" w:lineRule="exact"/>
               <w:ind w:firstLineChars="0"/>
               <w:jc w:val="left"/>
               <w:rPr>
                 <w:rFonts w:ascii="Palatino Linotype" w:eastAsia="Calibri" w:hAnsi="Palatino Linotype" w:cs="Times New Roman"/>
+                <w:color w:val="000000"/>
                 <w:sz w:val="22"/>
                 <w:szCs w:val="22"/>
               </w:rPr>
@@ -4837,82 +4801,11 @@
             <w:r>
               <w:rPr>
                 <w:rFonts w:ascii="Palatino Linotype" w:eastAsia="Calibri" w:hAnsi="Palatino Linotype" w:cs="Times New Roman"/>
+                <w:color w:val="000000"/>
                 <w:sz w:val="22"/>
                 <w:szCs w:val="22"/>
               </w:rPr>
-              <w:t xml:space="preserve">Annual </w:t>
-            </w:r>
-            <w:r>
-              <w:rPr>
-                <w:rFonts w:ascii="Palatino Linotype" w:eastAsia="Calibri" w:hAnsi="Palatino Linotype" w:cs="Times New Roman"/>
-                <w:sz w:val="22"/>
-                <w:szCs w:val="22"/>
-              </w:rPr>
-              <w:t xml:space="preserve">Joon Lee </w:t>
-            </w:r>
-            <w:r>
-              <w:rPr>
-                <w:rFonts w:ascii="Palatino Linotype" w:eastAsia="Calibri" w:hAnsi="Palatino Linotype" w:cs="Times New Roman"/>
-                <w:sz w:val="22"/>
-                <w:szCs w:val="22"/>
-              </w:rPr>
-              <w:t>A</w:t>
-            </w:r>
-            <w:r>
-              <w:rPr>
-                <w:rFonts w:ascii="Palatino Linotype" w:eastAsia="Calibri" w:hAnsi="Palatino Linotype" w:cs="Times New Roman"/>
-                <w:sz w:val="22"/>
-                <w:szCs w:val="22"/>
-              </w:rPr>
-              <w:t>ward</w:t>
-            </w:r>
-            <w:r>
-              <w:rPr>
-                <w:rFonts w:ascii="Palatino Linotype" w:eastAsia="Calibri" w:hAnsi="Palatino Linotype" w:cs="Times New Roman"/>
-                <w:sz w:val="22"/>
-                <w:szCs w:val="22"/>
-              </w:rPr>
-              <w:t xml:space="preserve"> </w:t>
-            </w:r>
-            <w:r>
-              <w:rPr>
-                <w:rFonts w:ascii="Palatino Linotype" w:eastAsia="Calibri" w:hAnsi="Palatino Linotype" w:cs="Times New Roman"/>
-                <w:sz w:val="22"/>
-                <w:szCs w:val="22"/>
-              </w:rPr>
-              <w:t>at Dept of Forest</w:t>
-            </w:r>
-            <w:r>
-              <w:rPr>
-                <w:rFonts w:ascii="Palatino Linotype" w:eastAsia="Calibri" w:hAnsi="Palatino Linotype" w:cs="Times New Roman"/>
-                <w:sz w:val="22"/>
-                <w:szCs w:val="22"/>
-              </w:rPr>
-              <w:t xml:space="preserve"> </w:t>
-            </w:r>
-            <w:r>
-              <w:rPr>
-                <w:rFonts w:ascii="Palatino Linotype" w:eastAsia="Calibri" w:hAnsi="Palatino Linotype" w:cs="Times New Roman"/>
-                <w:sz w:val="22"/>
-                <w:szCs w:val="22"/>
-              </w:rPr>
-              <w:t>&amp;</w:t>
-            </w:r>
-            <w:r>
-              <w:rPr>
-                <w:rFonts w:ascii="Palatino Linotype" w:eastAsia="Calibri" w:hAnsi="Palatino Linotype" w:cs="Times New Roman"/>
-                <w:sz w:val="22"/>
-                <w:szCs w:val="22"/>
-              </w:rPr>
-              <w:t xml:space="preserve"> </w:t>
-            </w:r>
-            <w:r>
-              <w:rPr>
-                <w:rFonts w:ascii="Palatino Linotype" w:eastAsia="Calibri" w:hAnsi="Palatino Linotype" w:cs="Times New Roman"/>
-                <w:sz w:val="22"/>
-                <w:szCs w:val="22"/>
-              </w:rPr>
-              <w:t>Wildlife Ecology, UW-Madison</w:t>
+              <w:t>Annual Joon Lee Award at Dept of Forest &amp; Wildlife Ecology, UW-Madison</w:t>
             </w:r>
           </w:p>
         </w:tc>
@@ -5729,13 +5622,498 @@
         <w:t>Student Member of American Geophysical Union (AGU), 2022-2023. 2024-present.</w:t>
       </w:r>
     </w:p>
+    <w:p>
+      <w:pPr>
+        <w:pBdr>
+          <w:top w:val="nil"/>
+          <w:left w:val="nil"/>
+          <w:bottom w:val="nil"/>
+          <w:right w:val="nil"/>
+          <w:between w:val="nil"/>
+        </w:pBdr>
+        <w:spacing w:before="120" w:after="120"/>
+        <w:ind w:left="641" w:hanging="641"/>
+        <w:jc w:val="left"/>
+        <w:rPr>
+          <w:rFonts w:ascii="Palatino Linotype" w:eastAsia="Calibri" w:hAnsi="Palatino Linotype" w:cs="Times New Roman"/>
+          <w:b/>
+          <w:color w:val="000000" w:themeColor="text1"/>
+          <w:sz w:val="30"/>
+          <w:szCs w:val="30"/>
+          <w:u w:val="single"/>
+        </w:rPr>
+      </w:pPr>
+      <w:r>
+        <w:rPr>
+          <w:rFonts w:ascii="Palatino Linotype" w:eastAsia="Calibri" w:hAnsi="Palatino Linotype" w:cs="Times New Roman"/>
+          <w:b/>
+          <w:color w:val="000000" w:themeColor="text1"/>
+          <w:sz w:val="30"/>
+          <w:szCs w:val="30"/>
+          <w:u w:val="single"/>
+        </w:rPr>
+        <w:t>References</w:t>
+      </w:r>
+    </w:p>
+    <w:p>
+      <w:pPr>
+        <w:pStyle w:val="10"/>
+        <w:spacing w:line="360" w:lineRule="exact"/>
+        <w:rPr>
+          <w:rFonts w:ascii="Palatino Linotype" w:eastAsia="KaiTi" w:hAnsi="Palatino Linotype"/>
+          <w:sz w:val="24"/>
+          <w:szCs w:val="24"/>
+        </w:rPr>
+      </w:pPr>
+      <w:r>
+        <w:rPr>
+          <w:rFonts w:ascii="Palatino Linotype" w:eastAsia="KaiTi" w:hAnsi="Palatino Linotype"/>
+          <w:sz w:val="24"/>
+          <w:szCs w:val="24"/>
+        </w:rPr>
+        <w:t>Please find below the contact information for three referees who can provide recommendation letters:</w:t>
+      </w:r>
+    </w:p>
+    <w:p>
+      <w:pPr>
+        <w:pStyle w:val="ListParagraph"/>
+        <w:widowControl/>
+        <w:numPr>
+          <w:ilvl w:val="0"/>
+          <w:numId w:val="15"/>
+        </w:numPr>
+        <w:spacing w:line="360" w:lineRule="exact"/>
+        <w:ind w:firstLineChars="0"/>
+        <w:contextualSpacing/>
+        <w:rPr>
+          <w:rFonts w:ascii="Palatino Linotype" w:eastAsia="Times New Roman" w:hAnsi="Palatino Linotype" w:cs="Times New Roman"/>
+          <w:sz w:val="24"/>
+          <w:szCs w:val="24"/>
+        </w:rPr>
+      </w:pPr>
+      <w:r>
+        <w:rPr>
+          <w:rFonts w:ascii="Palatino Linotype" w:eastAsia="Times New Roman" w:hAnsi="Palatino Linotype" w:cs="Times New Roman"/>
+          <w:b/>
+          <w:bCs/>
+          <w:sz w:val="24"/>
+          <w:szCs w:val="24"/>
+        </w:rPr>
+        <w:t>Min Chen (Advisor)</w:t>
+      </w:r>
+    </w:p>
+    <w:p>
+      <w:pPr>
+        <w:pStyle w:val="ListParagraph"/>
+        <w:widowControl/>
+        <w:spacing w:line="360" w:lineRule="exact"/>
+        <w:ind w:left="360" w:firstLineChars="0" w:firstLine="0"/>
+        <w:contextualSpacing/>
+        <w:rPr>
+          <w:rFonts w:ascii="Palatino Linotype" w:eastAsia="Times New Roman" w:hAnsi="Palatino Linotype" w:cs="Times New Roman"/>
+          <w:sz w:val="22"/>
+          <w:szCs w:val="22"/>
+        </w:rPr>
+      </w:pPr>
+      <w:r>
+        <w:rPr>
+          <w:rFonts w:ascii="Palatino Linotype" w:eastAsia="Times New Roman" w:hAnsi="Palatino Linotype" w:cs="Times New Roman"/>
+          <w:sz w:val="22"/>
+          <w:szCs w:val="22"/>
+        </w:rPr>
+        <w:t>Title: Assistant Professor</w:t>
+      </w:r>
+      <w:r>
+        <w:rPr>
+          <w:rFonts w:ascii="Palatino Linotype" w:eastAsia="Times New Roman" w:hAnsi="Palatino Linotype" w:cs="Times New Roman"/>
+          <w:sz w:val="22"/>
+          <w:szCs w:val="22"/>
+        </w:rPr>
+        <w:t xml:space="preserve"> [</w:t>
+      </w:r>
+      <w:hyperlink r:id="rId31" w:history="1">
+        <w:r>
+          <w:rPr>
+            <w:rStyle w:val="Hyperlink"/>
+            <w:rFonts w:ascii="Palatino Linotype" w:eastAsia="Times New Roman" w:hAnsi="Palatino Linotype" w:cs="Times New Roman"/>
+            <w:sz w:val="22"/>
+            <w:szCs w:val="22"/>
+          </w:rPr>
+          <w:t>Link</w:t>
+        </w:r>
+      </w:hyperlink>
+      <w:r>
+        <w:rPr>
+          <w:rFonts w:ascii="Palatino Linotype" w:eastAsia="Times New Roman" w:hAnsi="Palatino Linotype" w:cs="Times New Roman"/>
+          <w:sz w:val="22"/>
+          <w:szCs w:val="22"/>
+        </w:rPr>
+        <w:t>]</w:t>
+      </w:r>
+    </w:p>
+    <w:p>
+      <w:pPr>
+        <w:pStyle w:val="ListParagraph"/>
+        <w:widowControl/>
+        <w:spacing w:line="360" w:lineRule="exact"/>
+        <w:ind w:left="360" w:firstLineChars="0" w:firstLine="0"/>
+        <w:contextualSpacing/>
+        <w:rPr>
+          <w:rFonts w:ascii="Palatino Linotype" w:eastAsia="Times New Roman" w:hAnsi="Palatino Linotype" w:cs="Times New Roman"/>
+          <w:sz w:val="22"/>
+          <w:szCs w:val="22"/>
+        </w:rPr>
+      </w:pPr>
+      <w:r>
+        <w:rPr>
+          <w:rFonts w:ascii="Palatino Linotype" w:eastAsia="Times New Roman" w:hAnsi="Palatino Linotype" w:cs="Times New Roman"/>
+          <w:sz w:val="22"/>
+          <w:szCs w:val="22"/>
+        </w:rPr>
+        <w:t>Institution: Department of Forest &amp; Wildlife Ecology, University of Wisconsin-Madison.</w:t>
+      </w:r>
+    </w:p>
+    <w:p>
+      <w:pPr>
+        <w:pStyle w:val="ListParagraph"/>
+        <w:widowControl/>
+        <w:spacing w:line="360" w:lineRule="exact"/>
+        <w:ind w:left="360" w:firstLineChars="0" w:firstLine="0"/>
+        <w:contextualSpacing/>
+        <w:rPr>
+          <w:rFonts w:ascii="Palatino Linotype" w:eastAsia="Times New Roman" w:hAnsi="Palatino Linotype" w:cs="Times New Roman"/>
+          <w:sz w:val="24"/>
+          <w:szCs w:val="24"/>
+        </w:rPr>
+      </w:pPr>
+      <w:r>
+        <w:rPr>
+          <w:rFonts w:ascii="Palatino Linotype" w:eastAsia="Times New Roman" w:hAnsi="Palatino Linotype" w:cs="Times New Roman"/>
+          <w:sz w:val="22"/>
+          <w:szCs w:val="22"/>
+        </w:rPr>
+        <w:t xml:space="preserve">Email: </w:t>
+      </w:r>
+      <w:hyperlink r:id="rId32" w:history="1">
+        <w:r>
+          <w:rPr>
+            <w:rStyle w:val="Hyperlink"/>
+            <w:rFonts w:ascii="Palatino Linotype" w:eastAsia="Times New Roman" w:hAnsi="Palatino Linotype" w:cs="Times New Roman"/>
+            <w:sz w:val="22"/>
+            <w:szCs w:val="22"/>
+          </w:rPr>
+          <w:t>mchen392@wisc.edu</w:t>
+        </w:r>
+      </w:hyperlink>
+      <w:r>
+        <w:rPr>
+          <w:rFonts w:ascii="Palatino Linotype" w:eastAsia="Times New Roman" w:hAnsi="Palatino Linotype" w:cs="Times New Roman"/>
+          <w:sz w:val="22"/>
+          <w:szCs w:val="22"/>
+        </w:rPr>
+        <w:t xml:space="preserve"> </w:t>
+      </w:r>
+    </w:p>
+    <w:p>
+      <w:pPr>
+        <w:pStyle w:val="ListParagraph"/>
+        <w:widowControl/>
+        <w:numPr>
+          <w:ilvl w:val="0"/>
+          <w:numId w:val="15"/>
+        </w:numPr>
+        <w:spacing w:line="360" w:lineRule="exact"/>
+        <w:ind w:firstLineChars="0"/>
+        <w:contextualSpacing/>
+        <w:rPr>
+          <w:rFonts w:ascii="Palatino Linotype" w:eastAsia="Times New Roman" w:hAnsi="Palatino Linotype" w:cs="Times New Roman"/>
+          <w:sz w:val="24"/>
+          <w:szCs w:val="24"/>
+        </w:rPr>
+      </w:pPr>
+      <w:r>
+        <w:rPr>
+          <w:rFonts w:ascii="Palatino Linotype" w:eastAsia="Times New Roman" w:hAnsi="Palatino Linotype" w:cs="Times New Roman"/>
+          <w:b/>
+          <w:bCs/>
+          <w:sz w:val="24"/>
+          <w:szCs w:val="24"/>
+        </w:rPr>
+        <w:t>Philip A. Townsend</w:t>
+      </w:r>
+    </w:p>
+    <w:p>
+      <w:pPr>
+        <w:pStyle w:val="ListParagraph"/>
+        <w:widowControl/>
+        <w:spacing w:line="360" w:lineRule="exact"/>
+        <w:ind w:left="360" w:firstLineChars="0" w:firstLine="0"/>
+        <w:contextualSpacing/>
+        <w:rPr>
+          <w:rFonts w:ascii="Palatino Linotype" w:eastAsia="Times New Roman" w:hAnsi="Palatino Linotype" w:cs="Times New Roman"/>
+          <w:sz w:val="24"/>
+          <w:szCs w:val="24"/>
+        </w:rPr>
+      </w:pPr>
+      <w:r>
+        <w:rPr>
+          <w:rFonts w:ascii="Palatino Linotype" w:eastAsia="Times New Roman" w:hAnsi="Palatino Linotype" w:cs="Times New Roman"/>
+          <w:sz w:val="22"/>
+          <w:szCs w:val="22"/>
+        </w:rPr>
+        <w:t>Title: Professor</w:t>
+      </w:r>
+      <w:r>
+        <w:rPr>
+          <w:rFonts w:ascii="Palatino Linotype" w:eastAsia="Times New Roman" w:hAnsi="Palatino Linotype" w:cs="Times New Roman"/>
+          <w:sz w:val="22"/>
+          <w:szCs w:val="22"/>
+        </w:rPr>
+        <w:t xml:space="preserve"> [</w:t>
+      </w:r>
+      <w:hyperlink r:id="rId33" w:history="1">
+        <w:r>
+          <w:rPr>
+            <w:rStyle w:val="Hyperlink"/>
+            <w:rFonts w:ascii="Palatino Linotype" w:eastAsia="Times New Roman" w:hAnsi="Palatino Linotype" w:cs="Times New Roman"/>
+            <w:sz w:val="22"/>
+            <w:szCs w:val="22"/>
+          </w:rPr>
+          <w:t>Link</w:t>
+        </w:r>
+      </w:hyperlink>
+      <w:r>
+        <w:rPr>
+          <w:rFonts w:ascii="Palatino Linotype" w:eastAsia="Times New Roman" w:hAnsi="Palatino Linotype" w:cs="Times New Roman"/>
+          <w:sz w:val="22"/>
+          <w:szCs w:val="22"/>
+        </w:rPr>
+        <w:t>]</w:t>
+      </w:r>
+    </w:p>
+    <w:p>
+      <w:pPr>
+        <w:pStyle w:val="ListParagraph"/>
+        <w:widowControl/>
+        <w:spacing w:line="360" w:lineRule="exact"/>
+        <w:ind w:left="360" w:firstLineChars="0" w:firstLine="0"/>
+        <w:contextualSpacing/>
+        <w:rPr>
+          <w:rFonts w:ascii="Palatino Linotype" w:eastAsia="Times New Roman" w:hAnsi="Palatino Linotype" w:cs="Times New Roman"/>
+          <w:sz w:val="24"/>
+          <w:szCs w:val="24"/>
+        </w:rPr>
+      </w:pPr>
+      <w:r>
+        <w:rPr>
+          <w:rFonts w:ascii="Palatino Linotype" w:eastAsia="Times New Roman" w:hAnsi="Palatino Linotype" w:cs="Times New Roman"/>
+          <w:sz w:val="22"/>
+          <w:szCs w:val="22"/>
+        </w:rPr>
+        <w:t>Institution: Department of Foret &amp; Wildlife Ecology, University of Wisconsin-Madison.</w:t>
+      </w:r>
+    </w:p>
+    <w:p>
+      <w:pPr>
+        <w:pStyle w:val="ListParagraph"/>
+        <w:widowControl/>
+        <w:spacing w:line="360" w:lineRule="exact"/>
+        <w:ind w:left="360" w:firstLineChars="0" w:firstLine="0"/>
+        <w:contextualSpacing/>
+        <w:rPr>
+          <w:rFonts w:ascii="Palatino Linotype" w:eastAsia="Times New Roman" w:hAnsi="Palatino Linotype" w:cs="Times New Roman"/>
+          <w:sz w:val="24"/>
+          <w:szCs w:val="24"/>
+        </w:rPr>
+      </w:pPr>
+      <w:r>
+        <w:rPr>
+          <w:rFonts w:ascii="Palatino Linotype" w:eastAsia="Times New Roman" w:hAnsi="Palatino Linotype" w:cs="Times New Roman"/>
+          <w:sz w:val="22"/>
+          <w:szCs w:val="22"/>
+        </w:rPr>
+        <w:t xml:space="preserve">Email: </w:t>
+      </w:r>
+      <w:hyperlink r:id="rId34" w:history="1">
+        <w:r>
+          <w:rPr>
+            <w:rStyle w:val="Hyperlink"/>
+            <w:rFonts w:ascii="Palatino Linotype" w:eastAsia="Times New Roman" w:hAnsi="Palatino Linotype" w:cs="Times New Roman"/>
+            <w:sz w:val="22"/>
+            <w:szCs w:val="22"/>
+          </w:rPr>
+          <w:t>ptownsend@wisc.edu</w:t>
+        </w:r>
+      </w:hyperlink>
+      <w:r>
+        <w:rPr>
+          <w:rFonts w:ascii="Palatino Linotype" w:eastAsia="Times New Roman" w:hAnsi="Palatino Linotype" w:cs="Times New Roman"/>
+          <w:sz w:val="22"/>
+          <w:szCs w:val="22"/>
+        </w:rPr>
+        <w:t xml:space="preserve"> </w:t>
+      </w:r>
+    </w:p>
+    <w:p>
+      <w:pPr>
+        <w:pStyle w:val="ListParagraph"/>
+        <w:widowControl/>
+        <w:numPr>
+          <w:ilvl w:val="0"/>
+          <w:numId w:val="15"/>
+        </w:numPr>
+        <w:spacing w:line="360" w:lineRule="exact"/>
+        <w:ind w:firstLineChars="0"/>
+        <w:contextualSpacing/>
+        <w:rPr>
+          <w:rFonts w:ascii="Palatino Linotype" w:eastAsia="Times New Roman" w:hAnsi="Palatino Linotype" w:cs="Times New Roman"/>
+          <w:sz w:val="24"/>
+          <w:szCs w:val="24"/>
+        </w:rPr>
+      </w:pPr>
+      <w:r>
+        <w:rPr>
+          <w:rFonts w:ascii="Palatino Linotype" w:eastAsia="Times New Roman" w:hAnsi="Palatino Linotype" w:cs="Times New Roman"/>
+          <w:b/>
+          <w:bCs/>
+          <w:sz w:val="24"/>
+          <w:szCs w:val="24"/>
+        </w:rPr>
+        <w:t xml:space="preserve">Alexey N. </w:t>
+      </w:r>
+      <w:proofErr w:type="spellStart"/>
+      <w:r>
+        <w:rPr>
+          <w:rFonts w:ascii="Palatino Linotype" w:eastAsia="Times New Roman" w:hAnsi="Palatino Linotype" w:cs="Times New Roman"/>
+          <w:b/>
+          <w:bCs/>
+          <w:sz w:val="24"/>
+          <w:szCs w:val="24"/>
+        </w:rPr>
+        <w:t>Shiklomanov</w:t>
+      </w:r>
+      <w:proofErr w:type="spellEnd"/>
+    </w:p>
+    <w:p>
+      <w:pPr>
+        <w:pStyle w:val="ListParagraph"/>
+        <w:widowControl/>
+        <w:spacing w:line="360" w:lineRule="exact"/>
+        <w:ind w:left="360" w:firstLineChars="0" w:firstLine="0"/>
+        <w:contextualSpacing/>
+        <w:rPr>
+          <w:rFonts w:ascii="Palatino Linotype" w:eastAsia="Times New Roman" w:hAnsi="Palatino Linotype" w:cs="Times New Roman"/>
+          <w:sz w:val="24"/>
+          <w:szCs w:val="24"/>
+        </w:rPr>
+      </w:pPr>
+      <w:r>
+        <w:rPr>
+          <w:rFonts w:ascii="Palatino Linotype" w:eastAsia="Times New Roman" w:hAnsi="Palatino Linotype" w:cs="Times New Roman"/>
+          <w:sz w:val="22"/>
+          <w:szCs w:val="22"/>
+        </w:rPr>
+        <w:t>Title: Research physical Scientist</w:t>
+      </w:r>
+      <w:r>
+        <w:rPr>
+          <w:rFonts w:ascii="Palatino Linotype" w:eastAsia="Times New Roman" w:hAnsi="Palatino Linotype" w:cs="Times New Roman"/>
+          <w:sz w:val="22"/>
+          <w:szCs w:val="22"/>
+        </w:rPr>
+        <w:t xml:space="preserve"> [</w:t>
+      </w:r>
+      <w:hyperlink r:id="rId35" w:history="1">
+        <w:r>
+          <w:rPr>
+            <w:rStyle w:val="Hyperlink"/>
+            <w:rFonts w:ascii="Palatino Linotype" w:eastAsia="Times New Roman" w:hAnsi="Palatino Linotype" w:cs="Times New Roman"/>
+            <w:sz w:val="22"/>
+            <w:szCs w:val="22"/>
+          </w:rPr>
+          <w:t>Lin</w:t>
+        </w:r>
+        <w:r>
+          <w:rPr>
+            <w:rStyle w:val="Hyperlink"/>
+            <w:rFonts w:ascii="Palatino Linotype" w:eastAsia="Times New Roman" w:hAnsi="Palatino Linotype" w:cs="Times New Roman"/>
+            <w:sz w:val="22"/>
+            <w:szCs w:val="22"/>
+          </w:rPr>
+          <w:t>k</w:t>
+        </w:r>
+      </w:hyperlink>
+      <w:r>
+        <w:rPr>
+          <w:rFonts w:ascii="Palatino Linotype" w:eastAsia="Times New Roman" w:hAnsi="Palatino Linotype" w:cs="Times New Roman"/>
+          <w:sz w:val="22"/>
+          <w:szCs w:val="22"/>
+        </w:rPr>
+        <w:t>]</w:t>
+      </w:r>
+    </w:p>
+    <w:p>
+      <w:pPr>
+        <w:pStyle w:val="ListParagraph"/>
+        <w:widowControl/>
+        <w:spacing w:line="360" w:lineRule="exact"/>
+        <w:ind w:left="360" w:firstLineChars="0" w:firstLine="0"/>
+        <w:contextualSpacing/>
+        <w:rPr>
+          <w:rFonts w:ascii="Palatino Linotype" w:eastAsia="Times New Roman" w:hAnsi="Palatino Linotype" w:cs="Times New Roman"/>
+          <w:sz w:val="24"/>
+          <w:szCs w:val="24"/>
+        </w:rPr>
+      </w:pPr>
+      <w:r>
+        <w:rPr>
+          <w:rFonts w:ascii="Palatino Linotype" w:eastAsia="Times New Roman" w:hAnsi="Palatino Linotype" w:cs="Times New Roman"/>
+          <w:sz w:val="22"/>
+          <w:szCs w:val="22"/>
+        </w:rPr>
+        <w:t>Institution: NASA Goddard Space Flight Center.</w:t>
+      </w:r>
+    </w:p>
+    <w:p>
+      <w:pPr>
+        <w:pStyle w:val="ListParagraph"/>
+        <w:widowControl/>
+        <w:spacing w:line="360" w:lineRule="exact"/>
+        <w:ind w:left="360" w:firstLineChars="0" w:firstLine="0"/>
+        <w:contextualSpacing/>
+        <w:rPr>
+          <w:rFonts w:ascii="Palatino Linotype" w:eastAsia="Times New Roman" w:hAnsi="Palatino Linotype" w:cs="Times New Roman"/>
+          <w:sz w:val="24"/>
+          <w:szCs w:val="24"/>
+        </w:rPr>
+      </w:pPr>
+      <w:r>
+        <w:rPr>
+          <w:rFonts w:ascii="Palatino Linotype" w:eastAsia="Times New Roman" w:hAnsi="Palatino Linotype" w:cs="Times New Roman"/>
+          <w:sz w:val="22"/>
+          <w:szCs w:val="22"/>
+        </w:rPr>
+        <w:t xml:space="preserve">Email: </w:t>
+      </w:r>
+      <w:hyperlink r:id="rId36" w:history="1">
+        <w:r>
+          <w:rPr>
+            <w:rStyle w:val="Hyperlink"/>
+            <w:rFonts w:ascii="Palatino Linotype" w:eastAsia="Times New Roman" w:hAnsi="Palatino Linotype" w:cs="Times New Roman"/>
+            <w:sz w:val="22"/>
+            <w:szCs w:val="22"/>
+          </w:rPr>
+          <w:t>alexey.shiklomanov@nasa.gov</w:t>
+        </w:r>
+      </w:hyperlink>
+    </w:p>
     <w:sectPr>
-      <w:headerReference w:type="even" r:id="rId31"/>
-      <w:headerReference w:type="default" r:id="rId32"/>
-      <w:footerReference w:type="even" r:id="rId33"/>
-      <w:footerReference w:type="default" r:id="rId34"/>
-      <w:headerReference w:type="first" r:id="rId35"/>
-      <w:footerReference w:type="first" r:id="rId36"/>
+      <w:headerReference w:type="even" r:id="rId37"/>
+      <w:headerReference w:type="default" r:id="rId38"/>
+      <w:footerReference w:type="even" r:id="rId39"/>
+      <w:footerReference w:type="default" r:id="rId40"/>
+      <w:headerReference w:type="first" r:id="rId41"/>
+      <w:footerReference w:type="first" r:id="rId42"/>
       <w:pgSz w:w="12240" w:h="15840"/>
       <w:pgMar w:top="1440" w:right="1440" w:bottom="1440" w:left="1440" w:header="851" w:footer="992" w:gutter="0"/>
       <w:pgNumType w:start="1"/>
@@ -6072,6 +6450,119 @@
 <file path=word/numbering.xml><?xml version="1.0" encoding="utf-8"?>
 <w:numbering xmlns:wpc="http://schemas.microsoft.com/office/word/2010/wordprocessingCanvas" xmlns:cx="http://schemas.microsoft.com/office/drawing/2014/chartex" xmlns:cx1="http://schemas.microsoft.com/office/drawing/2015/9/8/chartex" xmlns:cx2="http://schemas.microsoft.com/office/drawing/2015/10/21/chartex" xmlns:cx3="http://schemas.microsoft.com/office/drawing/2016/5/9/chartex" xmlns:cx4="http://schemas.microsoft.com/office/drawing/2016/5/10/chartex" xmlns:cx5="http://schemas.microsoft.com/office/drawing/2016/5/11/chartex" xmlns:cx6="http://schemas.microsoft.com/office/drawing/2016/5/12/chartex" xmlns:cx7="http://schemas.microsoft.com/office/drawing/2016/5/13/chartex" xmlns:cx8="http://schemas.microsoft.com/office/drawing/2016/5/14/chartex" xmlns:mc="http://schemas.openxmlformats.org/markup-compatibility/2006" xmlns:aink="http://schemas.microsoft.com/office/drawing/2016/ink" xmlns:am3d="http://schemas.microsoft.com/office/drawing/2017/model3d" xmlns:o="urn:schemas-microsoft-com:office:office" xmlns:oel="http://schemas.microsoft.com/office/2019/extlst" xmlns:r="http://schemas.openxmlformats.org/officeDocument/2006/relationships" xmlns:m="http://schemas.openxmlformats.org/officeDocument/2006/math" xmlns:v="urn:schemas-microsoft-com:vml" xmlns:wp14="http://schemas.microsoft.com/office/word/2010/wordprocessingDrawing" xmlns:wp="http://schemas.openxmlformats.org/drawingml/2006/wordprocessingDrawing" xmlns:w10="urn:schemas-microsoft-com:office:word" xmlns:w="http://schemas.openxmlformats.org/wordprocessingml/2006/main" xmlns:w14="http://schemas.microsoft.com/office/word/2010/wordml" xmlns:w15="http://schemas.microsoft.com/office/word/2012/wordml" xmlns:w16cex="http://schemas.microsoft.com/office/word/2018/wordml/cex" xmlns:w16cid="http://schemas.microsoft.com/office/word/2016/wordml/cid" xmlns:w16="http://schemas.microsoft.com/office/word/2018/wordml" xmlns:w16du="http://schemas.microsoft.com/office/word/2023/wordml/word16du" xmlns:w16sdtdh="http://schemas.microsoft.com/office/word/2020/wordml/sdtdatahash" xmlns:w16sdtfl="http://schemas.microsoft.com/office/word/2024/wordml/sdtformatlock" xmlns:w16se="http://schemas.microsoft.com/office/word/2015/wordml/symex" xmlns:wpg="http://schemas.microsoft.com/office/word/2010/wordprocessingGroup" xmlns:wpi="http://schemas.microsoft.com/office/word/2010/wordprocessingInk" xmlns:wne="http://schemas.microsoft.com/office/word/2006/wordml" xmlns:wps="http://schemas.microsoft.com/office/word/2010/wordprocessingShape" mc:Ignorable="w14 w15 w16se w16cid w16 w16cex w16sdtdh w16sdtfl w16du wp14">
   <w:abstractNum w:abstractNumId="0" w15:restartNumberingAfterBreak="0">
+    <w:nsid w:val="019E4ABC"/>
+    <w:multiLevelType w:val="hybridMultilevel"/>
+    <w:tmpl w:val="C6483BEC"/>
+    <w:lvl w:ilvl="0" w:tplc="04090001">
+      <w:start w:val="1"/>
+      <w:numFmt w:val="bullet"/>
+      <w:lvlText w:val=""/>
+      <w:lvlJc w:val="left"/>
+      <w:pPr>
+        <w:ind w:left="360" w:hanging="360"/>
+      </w:pPr>
+      <w:rPr>
+        <w:rFonts w:ascii="Symbol" w:hAnsi="Symbol" w:hint="default"/>
+      </w:rPr>
+    </w:lvl>
+    <w:lvl w:ilvl="1" w:tplc="04090003" w:tentative="1">
+      <w:start w:val="1"/>
+      <w:numFmt w:val="bullet"/>
+      <w:lvlText w:val="o"/>
+      <w:lvlJc w:val="left"/>
+      <w:pPr>
+        <w:ind w:left="1080" w:hanging="360"/>
+      </w:pPr>
+      <w:rPr>
+        <w:rFonts w:ascii="Courier New" w:hAnsi="Courier New" w:cs="Courier New" w:hint="default"/>
+      </w:rPr>
+    </w:lvl>
+    <w:lvl w:ilvl="2" w:tplc="04090005" w:tentative="1">
+      <w:start w:val="1"/>
+      <w:numFmt w:val="bullet"/>
+      <w:lvlText w:val=""/>
+      <w:lvlJc w:val="left"/>
+      <w:pPr>
+        <w:ind w:left="1800" w:hanging="360"/>
+      </w:pPr>
+      <w:rPr>
+        <w:rFonts w:ascii="Wingdings" w:hAnsi="Wingdings" w:hint="default"/>
+      </w:rPr>
+    </w:lvl>
+    <w:lvl w:ilvl="3" w:tplc="04090001" w:tentative="1">
+      <w:start w:val="1"/>
+      <w:numFmt w:val="bullet"/>
+      <w:lvlText w:val=""/>
+      <w:lvlJc w:val="left"/>
+      <w:pPr>
+        <w:ind w:left="2520" w:hanging="360"/>
+      </w:pPr>
+      <w:rPr>
+        <w:rFonts w:ascii="Symbol" w:hAnsi="Symbol" w:hint="default"/>
+      </w:rPr>
+    </w:lvl>
+    <w:lvl w:ilvl="4" w:tplc="04090003" w:tentative="1">
+      <w:start w:val="1"/>
+      <w:numFmt w:val="bullet"/>
+      <w:lvlText w:val="o"/>
+      <w:lvlJc w:val="left"/>
+      <w:pPr>
+        <w:ind w:left="3240" w:hanging="360"/>
+      </w:pPr>
+      <w:rPr>
+        <w:rFonts w:ascii="Courier New" w:hAnsi="Courier New" w:cs="Courier New" w:hint="default"/>
+      </w:rPr>
+    </w:lvl>
+    <w:lvl w:ilvl="5" w:tplc="04090005" w:tentative="1">
+      <w:start w:val="1"/>
+      <w:numFmt w:val="bullet"/>
+      <w:lvlText w:val=""/>
+      <w:lvlJc w:val="left"/>
+      <w:pPr>
+        <w:ind w:left="3960" w:hanging="360"/>
+      </w:pPr>
+      <w:rPr>
+        <w:rFonts w:ascii="Wingdings" w:hAnsi="Wingdings" w:hint="default"/>
+      </w:rPr>
+    </w:lvl>
+    <w:lvl w:ilvl="6" w:tplc="04090001" w:tentative="1">
+      <w:start w:val="1"/>
+      <w:numFmt w:val="bullet"/>
+      <w:lvlText w:val=""/>
+      <w:lvlJc w:val="left"/>
+      <w:pPr>
+        <w:ind w:left="4680" w:hanging="360"/>
+      </w:pPr>
+      <w:rPr>
+        <w:rFonts w:ascii="Symbol" w:hAnsi="Symbol" w:hint="default"/>
+      </w:rPr>
+    </w:lvl>
+    <w:lvl w:ilvl="7" w:tplc="04090003" w:tentative="1">
+      <w:start w:val="1"/>
+      <w:numFmt w:val="bullet"/>
+      <w:lvlText w:val="o"/>
+      <w:lvlJc w:val="left"/>
+      <w:pPr>
+        <w:ind w:left="5400" w:hanging="360"/>
+      </w:pPr>
+      <w:rPr>
+        <w:rFonts w:ascii="Courier New" w:hAnsi="Courier New" w:cs="Courier New" w:hint="default"/>
+      </w:rPr>
+    </w:lvl>
+    <w:lvl w:ilvl="8" w:tplc="04090005" w:tentative="1">
+      <w:start w:val="1"/>
+      <w:numFmt w:val="bullet"/>
+      <w:lvlText w:val=""/>
+      <w:lvlJc w:val="left"/>
+      <w:pPr>
+        <w:ind w:left="6120" w:hanging="360"/>
+      </w:pPr>
+      <w:rPr>
+        <w:rFonts w:ascii="Wingdings" w:hAnsi="Wingdings" w:hint="default"/>
+      </w:rPr>
+    </w:lvl>
+  </w:abstractNum>
+  <w:abstractNum w:abstractNumId="1" w15:restartNumberingAfterBreak="0">
     <w:nsid w:val="1144031F"/>
     <w:multiLevelType w:val="multilevel"/>
     <w:tmpl w:val="E66E91D4"/>
@@ -6161,7 +6652,7 @@
       </w:pPr>
     </w:lvl>
   </w:abstractNum>
-  <w:abstractNum w:abstractNumId="1" w15:restartNumberingAfterBreak="0">
+  <w:abstractNum w:abstractNumId="2" w15:restartNumberingAfterBreak="0">
     <w:nsid w:val="179018DF"/>
     <w:multiLevelType w:val="multilevel"/>
     <w:tmpl w:val="8F400A12"/>
@@ -6274,7 +6765,7 @@
       </w:rPr>
     </w:lvl>
   </w:abstractNum>
-  <w:abstractNum w:abstractNumId="2" w15:restartNumberingAfterBreak="0">
+  <w:abstractNum w:abstractNumId="3" w15:restartNumberingAfterBreak="0">
     <w:nsid w:val="1C3A0855"/>
     <w:multiLevelType w:val="multilevel"/>
     <w:tmpl w:val="AAE80A2A"/>
@@ -6387,7 +6878,98 @@
       </w:rPr>
     </w:lvl>
   </w:abstractNum>
-  <w:abstractNum w:abstractNumId="3" w15:restartNumberingAfterBreak="0">
+  <w:abstractNum w:abstractNumId="4" w15:restartNumberingAfterBreak="0">
+    <w:nsid w:val="20DA0D1B"/>
+    <w:multiLevelType w:val="hybridMultilevel"/>
+    <w:tmpl w:val="791E169C"/>
+    <w:lvl w:ilvl="0" w:tplc="13EA6A04">
+      <w:start w:val="1"/>
+      <w:numFmt w:val="decimal"/>
+      <w:lvlText w:val="%1."/>
+      <w:lvlJc w:val="left"/>
+      <w:pPr>
+        <w:ind w:left="360" w:hanging="360"/>
+      </w:pPr>
+      <w:rPr>
+        <w:rFonts w:ascii="Times New Roman" w:hAnsi="Times New Roman" w:hint="default"/>
+        <w:b/>
+        <w:sz w:val="24"/>
+      </w:rPr>
+    </w:lvl>
+    <w:lvl w:ilvl="1" w:tplc="04090019" w:tentative="1">
+      <w:start w:val="1"/>
+      <w:numFmt w:val="lowerLetter"/>
+      <w:lvlText w:val="%2."/>
+      <w:lvlJc w:val="left"/>
+      <w:pPr>
+        <w:ind w:left="1080" w:hanging="360"/>
+      </w:pPr>
+    </w:lvl>
+    <w:lvl w:ilvl="2" w:tplc="0409001B" w:tentative="1">
+      <w:start w:val="1"/>
+      <w:numFmt w:val="lowerRoman"/>
+      <w:lvlText w:val="%3."/>
+      <w:lvlJc w:val="right"/>
+      <w:pPr>
+        <w:ind w:left="1800" w:hanging="180"/>
+      </w:pPr>
+    </w:lvl>
+    <w:lvl w:ilvl="3" w:tplc="0409000F" w:tentative="1">
+      <w:start w:val="1"/>
+      <w:numFmt w:val="decimal"/>
+      <w:lvlText w:val="%4."/>
+      <w:lvlJc w:val="left"/>
+      <w:pPr>
+        <w:ind w:left="2520" w:hanging="360"/>
+      </w:pPr>
+    </w:lvl>
+    <w:lvl w:ilvl="4" w:tplc="04090019" w:tentative="1">
+      <w:start w:val="1"/>
+      <w:numFmt w:val="lowerLetter"/>
+      <w:lvlText w:val="%5."/>
+      <w:lvlJc w:val="left"/>
+      <w:pPr>
+        <w:ind w:left="3240" w:hanging="360"/>
+      </w:pPr>
+    </w:lvl>
+    <w:lvl w:ilvl="5" w:tplc="0409001B" w:tentative="1">
+      <w:start w:val="1"/>
+      <w:numFmt w:val="lowerRoman"/>
+      <w:lvlText w:val="%6."/>
+      <w:lvlJc w:val="right"/>
+      <w:pPr>
+        <w:ind w:left="3960" w:hanging="180"/>
+      </w:pPr>
+    </w:lvl>
+    <w:lvl w:ilvl="6" w:tplc="0409000F" w:tentative="1">
+      <w:start w:val="1"/>
+      <w:numFmt w:val="decimal"/>
+      <w:lvlText w:val="%7."/>
+      <w:lvlJc w:val="left"/>
+      <w:pPr>
+        <w:ind w:left="4680" w:hanging="360"/>
+      </w:pPr>
+    </w:lvl>
+    <w:lvl w:ilvl="7" w:tplc="04090019" w:tentative="1">
+      <w:start w:val="1"/>
+      <w:numFmt w:val="lowerLetter"/>
+      <w:lvlText w:val="%8."/>
+      <w:lvlJc w:val="left"/>
+      <w:pPr>
+        <w:ind w:left="5400" w:hanging="360"/>
+      </w:pPr>
+    </w:lvl>
+    <w:lvl w:ilvl="8" w:tplc="0409001B" w:tentative="1">
+      <w:start w:val="1"/>
+      <w:numFmt w:val="lowerRoman"/>
+      <w:lvlText w:val="%9."/>
+      <w:lvlJc w:val="right"/>
+      <w:pPr>
+        <w:ind w:left="6120" w:hanging="180"/>
+      </w:pPr>
+    </w:lvl>
+  </w:abstractNum>
+  <w:abstractNum w:abstractNumId="5" w15:restartNumberingAfterBreak="0">
     <w:nsid w:val="22525834"/>
     <w:multiLevelType w:val="multilevel"/>
     <w:tmpl w:val="225CA9B0"/>
@@ -6500,7 +7082,7 @@
       </w:rPr>
     </w:lvl>
   </w:abstractNum>
-  <w:abstractNum w:abstractNumId="4" w15:restartNumberingAfterBreak="0">
+  <w:abstractNum w:abstractNumId="6" w15:restartNumberingAfterBreak="0">
     <w:nsid w:val="250274EC"/>
     <w:multiLevelType w:val="multilevel"/>
     <w:tmpl w:val="BF90A480"/>
@@ -6613,7 +7195,7 @@
       </w:rPr>
     </w:lvl>
   </w:abstractNum>
-  <w:abstractNum w:abstractNumId="5" w15:restartNumberingAfterBreak="0">
+  <w:abstractNum w:abstractNumId="7" w15:restartNumberingAfterBreak="0">
     <w:nsid w:val="2E330D25"/>
     <w:multiLevelType w:val="multilevel"/>
     <w:tmpl w:val="0630AEF4"/>
@@ -6723,7 +7305,7 @@
       </w:rPr>
     </w:lvl>
   </w:abstractNum>
-  <w:abstractNum w:abstractNumId="6" w15:restartNumberingAfterBreak="0">
+  <w:abstractNum w:abstractNumId="8" w15:restartNumberingAfterBreak="0">
     <w:nsid w:val="317C304D"/>
     <w:multiLevelType w:val="multilevel"/>
     <w:tmpl w:val="800272A2"/>
@@ -6836,7 +7418,7 @@
       </w:rPr>
     </w:lvl>
   </w:abstractNum>
-  <w:abstractNum w:abstractNumId="7" w15:restartNumberingAfterBreak="0">
+  <w:abstractNum w:abstractNumId="9" w15:restartNumberingAfterBreak="0">
     <w:nsid w:val="39A11A0D"/>
     <w:multiLevelType w:val="hybridMultilevel"/>
     <w:tmpl w:val="597A082C"/>
@@ -6949,7 +7531,7 @@
       </w:rPr>
     </w:lvl>
   </w:abstractNum>
-  <w:abstractNum w:abstractNumId="8" w15:restartNumberingAfterBreak="0">
+  <w:abstractNum w:abstractNumId="10" w15:restartNumberingAfterBreak="0">
     <w:nsid w:val="3BC64F32"/>
     <w:multiLevelType w:val="multilevel"/>
     <w:tmpl w:val="9926E680"/>
@@ -7062,7 +7644,7 @@
       </w:rPr>
     </w:lvl>
   </w:abstractNum>
-  <w:abstractNum w:abstractNumId="9" w15:restartNumberingAfterBreak="0">
+  <w:abstractNum w:abstractNumId="11" w15:restartNumberingAfterBreak="0">
     <w:nsid w:val="466B3B95"/>
     <w:multiLevelType w:val="multilevel"/>
     <w:tmpl w:val="2BBE6A4A"/>
@@ -7175,7 +7757,7 @@
       </w:rPr>
     </w:lvl>
   </w:abstractNum>
-  <w:abstractNum w:abstractNumId="10" w15:restartNumberingAfterBreak="0">
+  <w:abstractNum w:abstractNumId="12" w15:restartNumberingAfterBreak="0">
     <w:nsid w:val="62E52E31"/>
     <w:multiLevelType w:val="multilevel"/>
     <w:tmpl w:val="9926E680"/>
@@ -7288,7 +7870,7 @@
       </w:rPr>
     </w:lvl>
   </w:abstractNum>
-  <w:abstractNum w:abstractNumId="11" w15:restartNumberingAfterBreak="0">
+  <w:abstractNum w:abstractNumId="13" w15:restartNumberingAfterBreak="0">
     <w:nsid w:val="6A726550"/>
     <w:multiLevelType w:val="multilevel"/>
     <w:tmpl w:val="02AA8AA6"/>
@@ -7401,10 +7983,10 @@
       </w:rPr>
     </w:lvl>
   </w:abstractNum>
-  <w:abstractNum w:abstractNumId="12" w15:restartNumberingAfterBreak="0">
+  <w:abstractNum w:abstractNumId="14" w15:restartNumberingAfterBreak="0">
     <w:nsid w:val="722D66E1"/>
     <w:multiLevelType w:val="hybridMultilevel"/>
-    <w:tmpl w:val="0090D28C"/>
+    <w:tmpl w:val="8EEA1058"/>
     <w:lvl w:ilvl="0" w:tplc="04090001">
       <w:start w:val="1"/>
       <w:numFmt w:val="bullet"/>
@@ -7514,7 +8096,7 @@
       </w:rPr>
     </w:lvl>
   </w:abstractNum>
-  <w:abstractNum w:abstractNumId="13" w15:restartNumberingAfterBreak="0">
+  <w:abstractNum w:abstractNumId="15" w15:restartNumberingAfterBreak="0">
     <w:nsid w:val="7EC81D5A"/>
     <w:multiLevelType w:val="multilevel"/>
     <w:tmpl w:val="C31A44B2"/>
@@ -7628,46 +8210,52 @@
     </w:lvl>
   </w:abstractNum>
   <w:num w:numId="1" w16cid:durableId="1354527727">
+    <w:abstractNumId w:val="8"/>
+  </w:num>
+  <w:num w:numId="2" w16cid:durableId="118306402">
+    <w:abstractNumId w:val="5"/>
+  </w:num>
+  <w:num w:numId="3" w16cid:durableId="1575356275">
+    <w:abstractNumId w:val="2"/>
+  </w:num>
+  <w:num w:numId="4" w16cid:durableId="994184751">
+    <w:abstractNumId w:val="13"/>
+  </w:num>
+  <w:num w:numId="5" w16cid:durableId="29455247">
+    <w:abstractNumId w:val="11"/>
+  </w:num>
+  <w:num w:numId="6" w16cid:durableId="840781945">
+    <w:abstractNumId w:val="1"/>
+  </w:num>
+  <w:num w:numId="7" w16cid:durableId="126290167">
+    <w:abstractNumId w:val="15"/>
+  </w:num>
+  <w:num w:numId="8" w16cid:durableId="1402752608">
+    <w:abstractNumId w:val="3"/>
+  </w:num>
+  <w:num w:numId="9" w16cid:durableId="1594893012">
     <w:abstractNumId w:val="6"/>
   </w:num>
-  <w:num w:numId="2" w16cid:durableId="118306402">
-    <w:abstractNumId w:val="3"/>
+  <w:num w:numId="10" w16cid:durableId="198710355">
+    <w:abstractNumId w:val="7"/>
   </w:num>
-  <w:num w:numId="3" w16cid:durableId="1575356275">
-    <w:abstractNumId w:val="1"/>
-  </w:num>
-  <w:num w:numId="4" w16cid:durableId="994184751">
-    <w:abstractNumId w:val="11"/>
-  </w:num>
-  <w:num w:numId="5" w16cid:durableId="29455247">
+  <w:num w:numId="11" w16cid:durableId="1418088465">
     <w:abstractNumId w:val="9"/>
   </w:num>
-  <w:num w:numId="6" w16cid:durableId="840781945">
-    <w:abstractNumId w:val="0"/>
+  <w:num w:numId="12" w16cid:durableId="1648702710">
+    <w:abstractNumId w:val="12"/>
   </w:num>
-  <w:num w:numId="7" w16cid:durableId="126290167">
-    <w:abstractNumId w:val="13"/>
+  <w:num w:numId="13" w16cid:durableId="407070339">
+    <w:abstractNumId w:val="10"/>
   </w:num>
-  <w:num w:numId="8" w16cid:durableId="1402752608">
-    <w:abstractNumId w:val="2"/>
+  <w:num w:numId="14" w16cid:durableId="1529832073">
+    <w:abstractNumId w:val="14"/>
   </w:num>
-  <w:num w:numId="9" w16cid:durableId="1594893012">
+  <w:num w:numId="15" w16cid:durableId="1016997690">
     <w:abstractNumId w:val="4"/>
   </w:num>
-  <w:num w:numId="10" w16cid:durableId="198710355">
-    <w:abstractNumId w:val="5"/>
-  </w:num>
-  <w:num w:numId="11" w16cid:durableId="1418088465">
-    <w:abstractNumId w:val="7"/>
-  </w:num>
-  <w:num w:numId="12" w16cid:durableId="1648702710">
-    <w:abstractNumId w:val="10"/>
-  </w:num>
-  <w:num w:numId="13" w16cid:durableId="407070339">
-    <w:abstractNumId w:val="8"/>
-  </w:num>
-  <w:num w:numId="14" w16cid:durableId="1529832073">
-    <w:abstractNumId w:val="12"/>
+  <w:num w:numId="16" w16cid:durableId="1992712014">
+    <w:abstractNumId w:val="0"/>
   </w:num>
 </w:numbering>
 </file>
@@ -8765,6 +9353,18 @@
       <w:szCs w:val="48"/>
     </w:rPr>
   </w:style>
+  <w:style w:type="paragraph" w:customStyle="1" w:styleId="10">
+    <w:name w:val="正文1"/>
+    <w:qFormat/>
+    <w:rsid w:val="00A62AB7"/>
+    <w:pPr>
+      <w:widowControl/>
+    </w:pPr>
+    <w:rPr>
+      <w:rFonts w:ascii="Times New Roman" w:eastAsia="SimSun" w:hAnsi="Times New Roman" w:cs="Times New Roman"/>
+      <w:kern w:val="2"/>
+    </w:rPr>
+  </w:style>
 </w:styles>
 </file>
 

--- a/assets/cv/Curriculum Vitae_Fujiang Ji.docx
+++ b/assets/cv/Curriculum Vitae_Fujiang Ji.docx
@@ -2,204 +2,415 @@
 <file path=word/document.xml><?xml version="1.0" encoding="utf-8"?>
 <w:document xmlns:wpc="http://schemas.microsoft.com/office/word/2010/wordprocessingCanvas" xmlns:cx="http://schemas.microsoft.com/office/drawing/2014/chartex" xmlns:cx1="http://schemas.microsoft.com/office/drawing/2015/9/8/chartex" xmlns:cx2="http://schemas.microsoft.com/office/drawing/2015/10/21/chartex" xmlns:cx3="http://schemas.microsoft.com/office/drawing/2016/5/9/chartex" xmlns:cx4="http://schemas.microsoft.com/office/drawing/2016/5/10/chartex" xmlns:cx5="http://schemas.microsoft.com/office/drawing/2016/5/11/chartex" xmlns:cx6="http://schemas.microsoft.com/office/drawing/2016/5/12/chartex" xmlns:cx7="http://schemas.microsoft.com/office/drawing/2016/5/13/chartex" xmlns:cx8="http://schemas.microsoft.com/office/drawing/2016/5/14/chartex" xmlns:mc="http://schemas.openxmlformats.org/markup-compatibility/2006" xmlns:aink="http://schemas.microsoft.com/office/drawing/2016/ink" xmlns:am3d="http://schemas.microsoft.com/office/drawing/2017/model3d" xmlns:o="urn:schemas-microsoft-com:office:office" xmlns:oel="http://schemas.microsoft.com/office/2019/extlst" xmlns:r="http://schemas.openxmlformats.org/officeDocument/2006/relationships" xmlns:m="http://schemas.openxmlformats.org/officeDocument/2006/math" xmlns:v="urn:schemas-microsoft-com:vml" xmlns:wp14="http://schemas.microsoft.com/office/word/2010/wordprocessingDrawing" xmlns:wp="http://schemas.openxmlformats.org/drawingml/2006/wordprocessingDrawing" xmlns:w10="urn:schemas-microsoft-com:office:word" xmlns:w="http://schemas.openxmlformats.org/wordprocessingml/2006/main" xmlns:w14="http://schemas.microsoft.com/office/word/2010/wordml" xmlns:w15="http://schemas.microsoft.com/office/word/2012/wordml" xmlns:w16cex="http://schemas.microsoft.com/office/word/2018/wordml/cex" xmlns:w16cid="http://schemas.microsoft.com/office/word/2016/wordml/cid" xmlns:w16="http://schemas.microsoft.com/office/word/2018/wordml" xmlns:w16du="http://schemas.microsoft.com/office/word/2023/wordml/word16du" xmlns:w16sdtdh="http://schemas.microsoft.com/office/word/2020/wordml/sdtdatahash" xmlns:w16sdtfl="http://schemas.microsoft.com/office/word/2024/wordml/sdtformatlock" xmlns:w16se="http://schemas.microsoft.com/office/word/2015/wordml/symex" xmlns:wpg="http://schemas.microsoft.com/office/word/2010/wordprocessingGroup" xmlns:wpi="http://schemas.microsoft.com/office/word/2010/wordprocessingInk" xmlns:wne="http://schemas.microsoft.com/office/word/2006/wordml" xmlns:wps="http://schemas.microsoft.com/office/word/2010/wordprocessingShape" mc:Ignorable="w14 w15 w16se w16cid w16 w16cex w16sdtdh w16sdtfl w16du wp14">
   <w:body>
-    <w:p>
-      <w:pPr>
-        <w:widowControl/>
-        <w:jc w:val="center"/>
-        <w:rPr>
-          <w:rFonts w:ascii="Palatino Linotype" w:eastAsia="Times New Roman" w:hAnsi="Palatino Linotype" w:cs="Times New Roman"/>
-          <w:sz w:val="24"/>
-          <w:szCs w:val="24"/>
-        </w:rPr>
-      </w:pPr>
-      <w:r>
-        <w:rPr>
-          <w:rFonts w:ascii="Palatino Linotype" w:eastAsia="Times New Roman" w:hAnsi="Palatino Linotype" w:cs="Times New Roman"/>
-          <w:b/>
-          <w:bCs/>
-          <w:color w:val="000000"/>
-          <w:sz w:val="36"/>
-          <w:szCs w:val="36"/>
-        </w:rPr>
-        <w:t>Curriculum Vitae</w:t>
-      </w:r>
-    </w:p>
-    <w:p>
-      <w:pPr>
-        <w:spacing w:after="120"/>
-        <w:rPr>
-          <w:rFonts w:ascii="Palatino Linotype" w:eastAsia="Calibri" w:hAnsi="Palatino Linotype" w:cs="Times New Roman"/>
-          <w:b/>
-          <w:color w:val="000000" w:themeColor="text1"/>
-          <w:sz w:val="34"/>
-          <w:szCs w:val="34"/>
-        </w:rPr>
-      </w:pPr>
-      <w:proofErr w:type="spellStart"/>
-      <w:r>
-        <w:rPr>
-          <w:rFonts w:ascii="Palatino Linotype" w:eastAsia="Calibri" w:hAnsi="Palatino Linotype" w:cs="Times New Roman"/>
-          <w:b/>
-          <w:color w:val="000000" w:themeColor="text1"/>
-          <w:sz w:val="34"/>
-          <w:szCs w:val="34"/>
-        </w:rPr>
-        <w:t>Fujiang</w:t>
-      </w:r>
-      <w:proofErr w:type="spellEnd"/>
-      <w:r>
-        <w:rPr>
-          <w:rFonts w:ascii="Palatino Linotype" w:eastAsia="Calibri" w:hAnsi="Palatino Linotype" w:cs="Times New Roman"/>
-          <w:b/>
-          <w:color w:val="000000" w:themeColor="text1"/>
-          <w:sz w:val="34"/>
-          <w:szCs w:val="34"/>
-        </w:rPr>
-        <w:t xml:space="preserve"> Ji</w:t>
-      </w:r>
-    </w:p>
-    <w:p>
-      <w:pPr>
-        <w:spacing w:line="400" w:lineRule="atLeast"/>
-        <w:rPr>
-          <w:rFonts w:ascii="Palatino Linotype" w:eastAsia="Calibri" w:hAnsi="Palatino Linotype" w:cs="Times New Roman"/>
-          <w:sz w:val="24"/>
-          <w:szCs w:val="24"/>
-        </w:rPr>
-      </w:pPr>
-      <w:r>
-        <w:rPr>
-          <w:rFonts w:ascii="Palatino Linotype" w:eastAsia="Calibri" w:hAnsi="Palatino Linotype" w:cs="Times New Roman"/>
-          <w:sz w:val="24"/>
-          <w:szCs w:val="24"/>
-        </w:rPr>
-        <w:t>Department of Forest and Wildlife Ecology, University of Wisconsin-Madison, WI, USA.</w:t>
-      </w:r>
-    </w:p>
-    <w:p>
-      <w:pPr>
-        <w:spacing w:line="400" w:lineRule="atLeast"/>
-        <w:ind w:left="641" w:hanging="641"/>
-        <w:jc w:val="left"/>
-        <w:rPr>
-          <w:rFonts w:ascii="Palatino Linotype" w:eastAsia="Calibri" w:hAnsi="Palatino Linotype" w:cs="Times New Roman"/>
-          <w:sz w:val="24"/>
-          <w:szCs w:val="24"/>
-        </w:rPr>
-      </w:pPr>
-      <w:r>
-        <w:rPr>
-          <w:rFonts w:ascii="Palatino Linotype" w:eastAsia="Calibri" w:hAnsi="Palatino Linotype" w:cs="Times New Roman"/>
-          <w:sz w:val="24"/>
-          <w:szCs w:val="24"/>
-        </w:rPr>
-        <w:t>1630 Linden Drive, Russell Labs, Madison, WI 53706, USA.</w:t>
-      </w:r>
-    </w:p>
-    <w:p>
-      <w:pPr>
-        <w:spacing w:line="400" w:lineRule="atLeast"/>
-        <w:ind w:left="641" w:hanging="641"/>
-        <w:jc w:val="left"/>
-        <w:rPr>
-          <w:rFonts w:ascii="Palatino Linotype" w:eastAsia="Calibri" w:hAnsi="Palatino Linotype" w:cs="Times New Roman"/>
-          <w:sz w:val="24"/>
-          <w:szCs w:val="24"/>
-        </w:rPr>
-      </w:pPr>
-      <w:r>
-        <w:rPr>
-          <w:rFonts w:ascii="Palatino Linotype" w:eastAsia="Calibri" w:hAnsi="Palatino Linotype" w:cs="Times New Roman"/>
-          <w:sz w:val="24"/>
-          <w:szCs w:val="24"/>
-        </w:rPr>
-        <w:t xml:space="preserve">Email: </w:t>
-      </w:r>
-      <w:hyperlink r:id="rId8">
-        <w:r>
-          <w:rPr>
-            <w:rFonts w:ascii="Palatino Linotype" w:eastAsia="Calibri" w:hAnsi="Palatino Linotype" w:cs="Times New Roman"/>
-            <w:color w:val="0563C1"/>
-            <w:sz w:val="24"/>
-            <w:szCs w:val="24"/>
-            <w:u w:val="single"/>
-          </w:rPr>
-          <w:t>fujiang.ji@wisc.edu</w:t>
-        </w:r>
-      </w:hyperlink>
-      <w:r>
-        <w:rPr>
-          <w:rFonts w:ascii="Palatino Linotype" w:eastAsia="Calibri" w:hAnsi="Palatino Linotype" w:cs="Times New Roman"/>
-          <w:sz w:val="24"/>
-          <w:szCs w:val="24"/>
-        </w:rPr>
-        <w:t xml:space="preserve"> </w:t>
-      </w:r>
-    </w:p>
-    <w:p>
-      <w:pPr>
-        <w:spacing w:line="400" w:lineRule="atLeast"/>
-        <w:ind w:left="641" w:hanging="641"/>
-        <w:jc w:val="left"/>
-        <w:rPr>
-          <w:rFonts w:ascii="Palatino Linotype" w:eastAsia="Calibri" w:hAnsi="Palatino Linotype" w:cs="Times New Roman"/>
-          <w:sz w:val="4"/>
-          <w:szCs w:val="4"/>
-        </w:rPr>
-      </w:pPr>
-      <w:r>
-        <w:rPr>
-          <w:rFonts w:ascii="Palatino Linotype" w:eastAsia="Calibri" w:hAnsi="Palatino Linotype" w:cs="Times New Roman"/>
-          <w:sz w:val="24"/>
-          <w:szCs w:val="24"/>
-        </w:rPr>
-        <w:t xml:space="preserve">Personal website: </w:t>
-      </w:r>
-      <w:hyperlink r:id="rId9">
-        <w:r>
-          <w:rPr>
-            <w:rFonts w:ascii="Palatino Linotype" w:eastAsia="Calibri" w:hAnsi="Palatino Linotype" w:cs="Times New Roman"/>
-            <w:color w:val="1155CC"/>
-            <w:sz w:val="24"/>
-            <w:szCs w:val="24"/>
-            <w:u w:val="single"/>
-          </w:rPr>
-          <w:t>https://fujiangji.github.io/</w:t>
-        </w:r>
-      </w:hyperlink>
-    </w:p>
-    <w:p>
-      <w:pPr>
-        <w:spacing w:after="120" w:line="400" w:lineRule="atLeast"/>
-        <w:ind w:left="641" w:hanging="641"/>
-        <w:jc w:val="left"/>
-        <w:rPr>
-          <w:rFonts w:ascii="Palatino Linotype" w:eastAsia="Calibri" w:hAnsi="Palatino Linotype" w:cs="Times New Roman"/>
-          <w:sz w:val="24"/>
-          <w:szCs w:val="24"/>
-        </w:rPr>
-      </w:pPr>
-      <w:r>
-        <w:rPr>
-          <w:rFonts w:ascii="Palatino Linotype" w:eastAsia="Calibri" w:hAnsi="Palatino Linotype" w:cs="Times New Roman"/>
-          <w:sz w:val="24"/>
-          <w:szCs w:val="24"/>
-        </w:rPr>
-        <w:t xml:space="preserve">ResearchGate: </w:t>
-      </w:r>
-      <w:hyperlink r:id="rId10">
-        <w:r>
-          <w:rPr>
-            <w:rFonts w:ascii="Palatino Linotype" w:eastAsia="Calibri" w:hAnsi="Palatino Linotype" w:cs="Times New Roman"/>
-            <w:color w:val="1155CC"/>
-            <w:sz w:val="24"/>
-            <w:szCs w:val="24"/>
-            <w:u w:val="single"/>
-          </w:rPr>
-          <w:t>https://www.researchgate.net/profile/Ji-Fujiang</w:t>
-        </w:r>
-      </w:hyperlink>
-    </w:p>
+    <w:tbl>
+      <w:tblPr>
+        <w:tblStyle w:val="TableGrid"/>
+        <w:tblW w:w="0" w:type="auto"/>
+        <w:tblBorders>
+          <w:top w:val="none" w:sz="0" w:space="0" w:color="auto"/>
+          <w:left w:val="none" w:sz="0" w:space="0" w:color="auto"/>
+          <w:bottom w:val="none" w:sz="0" w:space="0" w:color="auto"/>
+          <w:right w:val="none" w:sz="0" w:space="0" w:color="auto"/>
+          <w:insideH w:val="none" w:sz="0" w:space="0" w:color="auto"/>
+          <w:insideV w:val="none" w:sz="0" w:space="0" w:color="auto"/>
+        </w:tblBorders>
+        <w:tblLook w:val="04A0" w:firstRow="1" w:lastRow="0" w:firstColumn="1" w:lastColumn="0" w:noHBand="0" w:noVBand="1"/>
+      </w:tblPr>
+      <w:tblGrid>
+        <w:gridCol w:w="2263"/>
+        <w:gridCol w:w="7087"/>
+      </w:tblGrid>
+      <w:tr>
+        <w:trPr>
+          <w:trHeight w:val="340"/>
+        </w:trPr>
+        <w:tc>
+          <w:tcPr>
+            <w:tcW w:w="2263" w:type="dxa"/>
+            <w:vMerge w:val="restart"/>
+            <w:vAlign w:val="center"/>
+          </w:tcPr>
+          <w:p>
+            <w:pPr>
+              <w:jc w:val="left"/>
+              <w:rPr>
+                <w:rFonts w:ascii="Palatino Linotype" w:eastAsia="Calibri" w:hAnsi="Palatino Linotype" w:cs="Times New Roman"/>
+                <w:b/>
+                <w:color w:val="000000" w:themeColor="text1"/>
+                <w:sz w:val="34"/>
+                <w:szCs w:val="34"/>
+              </w:rPr>
+            </w:pPr>
+            <w:proofErr w:type="spellStart"/>
+            <w:r>
+              <w:rPr>
+                <w:rFonts w:ascii="Palatino Linotype" w:eastAsia="Calibri" w:hAnsi="Palatino Linotype" w:cs="Times New Roman"/>
+                <w:b/>
+                <w:color w:val="000000" w:themeColor="text1"/>
+                <w:sz w:val="44"/>
+                <w:szCs w:val="44"/>
+              </w:rPr>
+              <w:t>Fujiang</w:t>
+            </w:r>
+            <w:proofErr w:type="spellEnd"/>
+            <w:r>
+              <w:rPr>
+                <w:rFonts w:ascii="Palatino Linotype" w:eastAsia="Calibri" w:hAnsi="Palatino Linotype" w:cs="Times New Roman"/>
+                <w:b/>
+                <w:color w:val="000000" w:themeColor="text1"/>
+                <w:sz w:val="44"/>
+                <w:szCs w:val="44"/>
+              </w:rPr>
+              <w:t xml:space="preserve"> Ji</w:t>
+            </w:r>
+          </w:p>
+        </w:tc>
+        <w:tc>
+          <w:tcPr>
+            <w:tcW w:w="7087" w:type="dxa"/>
+            <w:vAlign w:val="center"/>
+          </w:tcPr>
+          <w:p>
+            <w:pPr>
+              <w:spacing w:line="340" w:lineRule="exact"/>
+              <w:jc w:val="right"/>
+              <w:rPr>
+                <w:rFonts w:ascii="Palatino Linotype" w:eastAsia="Calibri" w:hAnsi="Palatino Linotype" w:cs="Times New Roman"/>
+                <w:sz w:val="20"/>
+                <w:szCs w:val="20"/>
+              </w:rPr>
+            </w:pPr>
+            <w:r>
+              <w:rPr>
+                <w:rFonts w:ascii="Palatino Linotype" w:eastAsia="Calibri" w:hAnsi="Palatino Linotype" w:cs="Times New Roman"/>
+                <w:sz w:val="20"/>
+                <w:szCs w:val="20"/>
+              </w:rPr>
+              <w:t>Department of Forest &amp; Wildlife Ecology</w:t>
+            </w:r>
+          </w:p>
+        </w:tc>
+      </w:tr>
+      <w:tr>
+        <w:trPr>
+          <w:trHeight w:val="340"/>
+        </w:trPr>
+        <w:tc>
+          <w:tcPr>
+            <w:tcW w:w="2263" w:type="dxa"/>
+            <w:vMerge/>
+            <w:vAlign w:val="center"/>
+          </w:tcPr>
+          <w:p>
+            <w:pPr>
+              <w:spacing w:line="340" w:lineRule="exact"/>
+              <w:jc w:val="right"/>
+              <w:rPr>
+                <w:rFonts w:ascii="Palatino Linotype" w:eastAsia="Calibri" w:hAnsi="Palatino Linotype" w:cs="Times New Roman"/>
+                <w:b/>
+                <w:color w:val="000000" w:themeColor="text1"/>
+                <w:sz w:val="34"/>
+                <w:szCs w:val="34"/>
+              </w:rPr>
+            </w:pPr>
+          </w:p>
+        </w:tc>
+        <w:tc>
+          <w:tcPr>
+            <w:tcW w:w="7087" w:type="dxa"/>
+            <w:vAlign w:val="center"/>
+          </w:tcPr>
+          <w:p>
+            <w:pPr>
+              <w:spacing w:line="340" w:lineRule="exact"/>
+              <w:ind w:left="641" w:hanging="641"/>
+              <w:jc w:val="right"/>
+              <w:rPr>
+                <w:rFonts w:ascii="Palatino Linotype" w:eastAsia="Calibri" w:hAnsi="Palatino Linotype" w:cs="Times New Roman"/>
+                <w:sz w:val="20"/>
+                <w:szCs w:val="20"/>
+              </w:rPr>
+            </w:pPr>
+            <w:r>
+              <w:rPr>
+                <w:rFonts w:ascii="Palatino Linotype" w:eastAsia="Calibri" w:hAnsi="Palatino Linotype" w:cs="Times New Roman"/>
+                <w:sz w:val="20"/>
+                <w:szCs w:val="20"/>
+              </w:rPr>
+              <w:t xml:space="preserve">University of Wisconsin-Madison </w:t>
+            </w:r>
+          </w:p>
+        </w:tc>
+      </w:tr>
+      <w:tr>
+        <w:trPr>
+          <w:trHeight w:val="340"/>
+        </w:trPr>
+        <w:tc>
+          <w:tcPr>
+            <w:tcW w:w="2263" w:type="dxa"/>
+            <w:vMerge/>
+            <w:vAlign w:val="center"/>
+          </w:tcPr>
+          <w:p>
+            <w:pPr>
+              <w:spacing w:line="340" w:lineRule="exact"/>
+              <w:jc w:val="right"/>
+              <w:rPr>
+                <w:rFonts w:ascii="Palatino Linotype" w:eastAsia="Calibri" w:hAnsi="Palatino Linotype" w:cs="Times New Roman"/>
+                <w:b/>
+                <w:color w:val="000000" w:themeColor="text1"/>
+                <w:sz w:val="34"/>
+                <w:szCs w:val="34"/>
+              </w:rPr>
+            </w:pPr>
+          </w:p>
+        </w:tc>
+        <w:tc>
+          <w:tcPr>
+            <w:tcW w:w="7087" w:type="dxa"/>
+            <w:vAlign w:val="center"/>
+          </w:tcPr>
+          <w:p>
+            <w:pPr>
+              <w:spacing w:line="340" w:lineRule="exact"/>
+              <w:jc w:val="right"/>
+              <w:rPr>
+                <w:rFonts w:ascii="Palatino Linotype" w:eastAsia="Calibri" w:hAnsi="Palatino Linotype" w:cs="Times New Roman"/>
+                <w:b/>
+                <w:color w:val="000000" w:themeColor="text1"/>
+                <w:sz w:val="20"/>
+                <w:szCs w:val="20"/>
+              </w:rPr>
+            </w:pPr>
+            <w:r>
+              <w:rPr>
+                <w:rFonts w:ascii="Palatino Linotype" w:eastAsia="Calibri" w:hAnsi="Palatino Linotype" w:cs="Times New Roman"/>
+                <w:sz w:val="20"/>
+                <w:szCs w:val="20"/>
+              </w:rPr>
+              <w:t>1630 Linden Drive, Russell Labs, Madison, WI 53706, USA.</w:t>
+            </w:r>
+          </w:p>
+        </w:tc>
+      </w:tr>
+      <w:tr>
+        <w:trPr>
+          <w:trHeight w:val="340"/>
+        </w:trPr>
+        <w:tc>
+          <w:tcPr>
+            <w:tcW w:w="2263" w:type="dxa"/>
+            <w:vMerge/>
+            <w:vAlign w:val="center"/>
+          </w:tcPr>
+          <w:p>
+            <w:pPr>
+              <w:spacing w:line="340" w:lineRule="exact"/>
+              <w:jc w:val="right"/>
+              <w:rPr>
+                <w:rFonts w:ascii="Palatino Linotype" w:eastAsia="Calibri" w:hAnsi="Palatino Linotype" w:cs="Times New Roman"/>
+                <w:b/>
+                <w:color w:val="000000" w:themeColor="text1"/>
+                <w:sz w:val="34"/>
+                <w:szCs w:val="34"/>
+              </w:rPr>
+            </w:pPr>
+          </w:p>
+        </w:tc>
+        <w:tc>
+          <w:tcPr>
+            <w:tcW w:w="7087" w:type="dxa"/>
+            <w:vAlign w:val="center"/>
+          </w:tcPr>
+          <w:p>
+            <w:pPr>
+              <w:spacing w:line="340" w:lineRule="exact"/>
+              <w:jc w:val="right"/>
+              <w:rPr>
+                <w:rFonts w:ascii="Palatino Linotype" w:eastAsia="Calibri" w:hAnsi="Palatino Linotype" w:cs="Times New Roman"/>
+                <w:color w:val="000000" w:themeColor="text1"/>
+                <w:sz w:val="20"/>
+                <w:szCs w:val="20"/>
+              </w:rPr>
+            </w:pPr>
+            <w:r>
+              <w:rPr>
+                <w:rFonts w:ascii="Palatino Linotype" w:eastAsia="Calibri" w:hAnsi="Palatino Linotype" w:cs="Times New Roman"/>
+                <w:sz w:val="20"/>
+                <w:szCs w:val="20"/>
+              </w:rPr>
+              <w:t xml:space="preserve">Email: </w:t>
+            </w:r>
+            <w:hyperlink r:id="rId8">
+              <w:r>
+                <w:rPr>
+                  <w:rFonts w:ascii="Palatino Linotype" w:eastAsia="Calibri" w:hAnsi="Palatino Linotype" w:cs="Times New Roman"/>
+                  <w:color w:val="0563C1"/>
+                  <w:sz w:val="20"/>
+                  <w:szCs w:val="20"/>
+                  <w:u w:val="single"/>
+                </w:rPr>
+                <w:t>fujiang.ji@wisc.edu</w:t>
+              </w:r>
+            </w:hyperlink>
+            <w:r>
+              <w:rPr>
+                <w:rFonts w:ascii="Palatino Linotype" w:hAnsi="Palatino Linotype"/>
+                <w:sz w:val="20"/>
+                <w:szCs w:val="20"/>
+              </w:rPr>
+              <w:t xml:space="preserve">; </w:t>
+            </w:r>
+            <w:hyperlink r:id="rId9" w:history="1">
+              <w:r>
+                <w:rPr>
+                  <w:rStyle w:val="Hyperlink"/>
+                  <w:rFonts w:ascii="Palatino Linotype" w:hAnsi="Palatino Linotype"/>
+                  <w:sz w:val="20"/>
+                  <w:szCs w:val="20"/>
+                </w:rPr>
+                <w:t>jifujiang1005@gmail.com</w:t>
+              </w:r>
+            </w:hyperlink>
+            <w:r>
+              <w:rPr>
+                <w:rFonts w:ascii="Palatino Linotype" w:hAnsi="Palatino Linotype"/>
+                <w:sz w:val="20"/>
+                <w:szCs w:val="20"/>
+              </w:rPr>
+              <w:t xml:space="preserve"> </w:t>
+            </w:r>
+          </w:p>
+        </w:tc>
+      </w:tr>
+      <w:tr>
+        <w:trPr>
+          <w:trHeight w:val="340"/>
+        </w:trPr>
+        <w:tc>
+          <w:tcPr>
+            <w:tcW w:w="2263" w:type="dxa"/>
+            <w:vMerge/>
+            <w:vAlign w:val="center"/>
+          </w:tcPr>
+          <w:p>
+            <w:pPr>
+              <w:spacing w:line="340" w:lineRule="exact"/>
+              <w:jc w:val="right"/>
+              <w:rPr>
+                <w:rFonts w:ascii="Palatino Linotype" w:eastAsia="Calibri" w:hAnsi="Palatino Linotype" w:cs="Times New Roman"/>
+                <w:b/>
+                <w:color w:val="000000" w:themeColor="text1"/>
+                <w:sz w:val="34"/>
+                <w:szCs w:val="34"/>
+              </w:rPr>
+            </w:pPr>
+          </w:p>
+        </w:tc>
+        <w:tc>
+          <w:tcPr>
+            <w:tcW w:w="7087" w:type="dxa"/>
+            <w:vAlign w:val="center"/>
+          </w:tcPr>
+          <w:p>
+            <w:pPr>
+              <w:spacing w:line="340" w:lineRule="exact"/>
+              <w:ind w:left="641" w:hanging="641"/>
+              <w:jc w:val="right"/>
+              <w:rPr>
+                <w:rFonts w:ascii="Palatino Linotype" w:eastAsia="Calibri" w:hAnsi="Palatino Linotype" w:cs="Times New Roman"/>
+                <w:sz w:val="20"/>
+                <w:szCs w:val="20"/>
+              </w:rPr>
+            </w:pPr>
+            <w:r>
+              <w:rPr>
+                <w:rFonts w:ascii="Palatino Linotype" w:eastAsia="Calibri" w:hAnsi="Palatino Linotype" w:cs="Times New Roman"/>
+                <w:sz w:val="20"/>
+                <w:szCs w:val="20"/>
+              </w:rPr>
+              <w:t xml:space="preserve">Personal website: </w:t>
+            </w:r>
+            <w:hyperlink r:id="rId10">
+              <w:r>
+                <w:rPr>
+                  <w:rFonts w:ascii="Palatino Linotype" w:eastAsia="Calibri" w:hAnsi="Palatino Linotype" w:cs="Times New Roman"/>
+                  <w:color w:val="1155CC"/>
+                  <w:sz w:val="20"/>
+                  <w:szCs w:val="20"/>
+                  <w:u w:val="single"/>
+                </w:rPr>
+                <w:t>https://fujiangji.github.io/</w:t>
+              </w:r>
+            </w:hyperlink>
+          </w:p>
+        </w:tc>
+      </w:tr>
+      <w:tr>
+        <w:trPr>
+          <w:trHeight w:val="340"/>
+        </w:trPr>
+        <w:tc>
+          <w:tcPr>
+            <w:tcW w:w="2263" w:type="dxa"/>
+            <w:vMerge/>
+            <w:vAlign w:val="center"/>
+          </w:tcPr>
+          <w:p>
+            <w:pPr>
+              <w:spacing w:line="340" w:lineRule="exact"/>
+              <w:jc w:val="right"/>
+              <w:rPr>
+                <w:rFonts w:ascii="Palatino Linotype" w:eastAsia="Calibri" w:hAnsi="Palatino Linotype" w:cs="Times New Roman"/>
+                <w:b/>
+                <w:color w:val="000000" w:themeColor="text1"/>
+                <w:sz w:val="34"/>
+                <w:szCs w:val="34"/>
+              </w:rPr>
+            </w:pPr>
+          </w:p>
+        </w:tc>
+        <w:tc>
+          <w:tcPr>
+            <w:tcW w:w="7087" w:type="dxa"/>
+            <w:vAlign w:val="center"/>
+          </w:tcPr>
+          <w:p>
+            <w:pPr>
+              <w:spacing w:line="340" w:lineRule="exact"/>
+              <w:ind w:left="641" w:hanging="641"/>
+              <w:jc w:val="right"/>
+              <w:rPr>
+                <w:rFonts w:ascii="Palatino Linotype" w:eastAsia="Calibri" w:hAnsi="Palatino Linotype" w:cs="Times New Roman"/>
+                <w:sz w:val="20"/>
+                <w:szCs w:val="20"/>
+              </w:rPr>
+            </w:pPr>
+            <w:r>
+              <w:rPr>
+                <w:rFonts w:ascii="Palatino Linotype" w:eastAsia="Calibri" w:hAnsi="Palatino Linotype" w:cs="Times New Roman"/>
+                <w:sz w:val="20"/>
+                <w:szCs w:val="20"/>
+              </w:rPr>
+              <w:t xml:space="preserve">ResearchGate: </w:t>
+            </w:r>
+            <w:hyperlink r:id="rId11">
+              <w:r>
+                <w:rPr>
+                  <w:rFonts w:ascii="Palatino Linotype" w:eastAsia="Calibri" w:hAnsi="Palatino Linotype" w:cs="Times New Roman"/>
+                  <w:color w:val="1155CC"/>
+                  <w:sz w:val="20"/>
+                  <w:szCs w:val="20"/>
+                  <w:u w:val="single"/>
+                </w:rPr>
+                <w:t>https://www.researchgate.net/profile/Ji-Fujiang</w:t>
+              </w:r>
+            </w:hyperlink>
+          </w:p>
+        </w:tc>
+      </w:tr>
+    </w:tbl>
     <w:p>
       <w:pPr>
         <w:pBdr>
@@ -209,15 +420,15 @@
           <w:right w:val="nil"/>
           <w:between w:val="nil"/>
         </w:pBdr>
-        <w:spacing w:before="120" w:after="120"/>
+        <w:spacing w:before="240" w:after="120" w:line="340" w:lineRule="exact"/>
         <w:ind w:left="641" w:hanging="641"/>
         <w:jc w:val="left"/>
         <w:rPr>
           <w:rFonts w:ascii="Palatino Linotype" w:eastAsia="Calibri" w:hAnsi="Palatino Linotype" w:cs="Times New Roman"/>
           <w:b/>
           <w:color w:val="000000" w:themeColor="text1"/>
-          <w:sz w:val="30"/>
-          <w:szCs w:val="30"/>
+          <w:sz w:val="28"/>
+          <w:szCs w:val="28"/>
           <w:u w:val="single"/>
         </w:rPr>
       </w:pPr>
@@ -226,8 +437,8 @@
           <w:rFonts w:ascii="Palatino Linotype" w:eastAsia="Calibri" w:hAnsi="Palatino Linotype" w:cs="Times New Roman"/>
           <w:b/>
           <w:color w:val="000000" w:themeColor="text1"/>
-          <w:sz w:val="30"/>
-          <w:szCs w:val="30"/>
+          <w:sz w:val="28"/>
+          <w:szCs w:val="28"/>
           <w:u w:val="single"/>
         </w:rPr>
         <w:t>Research Interests</w:t>
@@ -235,16 +446,18 @@
     </w:p>
     <w:p>
       <w:pPr>
-        <w:spacing w:line="400" w:lineRule="exact"/>
-        <w:rPr>
-          <w:rFonts w:ascii="Palatino Linotype" w:eastAsia="Calibri" w:hAnsi="Palatino Linotype" w:cs="Times New Roman"/>
-        </w:rPr>
-      </w:pPr>
-      <w:r>
-        <w:rPr>
-          <w:rFonts w:ascii="Palatino Linotype" w:eastAsia="Calibri" w:hAnsi="Palatino Linotype" w:cs="Times New Roman"/>
-          <w:sz w:val="24"/>
-          <w:szCs w:val="24"/>
+        <w:spacing w:line="340" w:lineRule="exact"/>
+        <w:rPr>
+          <w:rFonts w:ascii="Palatino Linotype" w:eastAsia="Calibri" w:hAnsi="Palatino Linotype" w:cs="Times New Roman"/>
+          <w:sz w:val="20"/>
+          <w:szCs w:val="20"/>
+        </w:rPr>
+      </w:pPr>
+      <w:r>
+        <w:rPr>
+          <w:rFonts w:ascii="Palatino Linotype" w:eastAsia="Calibri" w:hAnsi="Palatino Linotype" w:cs="Times New Roman"/>
+          <w:sz w:val="22"/>
+          <w:szCs w:val="22"/>
         </w:rPr>
         <w:t>Plant functional traits and functional diversity; Hyperspectral remote sensing; Data Fusion; Ecosystem process modeling; Radiative transfer modeling; Deep learning.</w:t>
       </w:r>
@@ -258,15 +471,15 @@
           <w:right w:val="nil"/>
           <w:between w:val="nil"/>
         </w:pBdr>
-        <w:spacing w:before="120" w:after="120"/>
+        <w:spacing w:before="120" w:after="120" w:line="340" w:lineRule="exact"/>
         <w:ind w:left="641" w:hanging="641"/>
         <w:jc w:val="left"/>
         <w:rPr>
           <w:rFonts w:ascii="Palatino Linotype" w:eastAsia="Calibri" w:hAnsi="Palatino Linotype" w:cs="Times New Roman"/>
           <w:b/>
           <w:color w:val="000000" w:themeColor="text1"/>
-          <w:sz w:val="30"/>
-          <w:szCs w:val="30"/>
+          <w:sz w:val="28"/>
+          <w:szCs w:val="28"/>
           <w:u w:val="single"/>
         </w:rPr>
       </w:pPr>
@@ -275,8 +488,8 @@
           <w:rFonts w:ascii="Palatino Linotype" w:eastAsia="Calibri" w:hAnsi="Palatino Linotype" w:cs="Times New Roman"/>
           <w:b/>
           <w:color w:val="000000" w:themeColor="text1"/>
-          <w:sz w:val="30"/>
-          <w:szCs w:val="30"/>
+          <w:sz w:val="28"/>
+          <w:szCs w:val="28"/>
           <w:u w:val="single"/>
         </w:rPr>
         <w:t>Educational Background</w:t>
@@ -295,7 +508,7 @@
           <w:right w:val="nil"/>
           <w:between w:val="nil"/>
         </w:pBdr>
-        <w:spacing w:before="40" w:after="40" w:line="400" w:lineRule="exact"/>
+        <w:spacing w:before="40" w:after="40" w:line="340" w:lineRule="exact"/>
         <w:rPr>
           <w:rFonts w:ascii="Palatino Linotype" w:eastAsia="Calibri" w:hAnsi="Palatino Linotype" w:cs="Times New Roman"/>
           <w:color w:val="000000"/>
@@ -385,13 +598,13 @@
           <w:right w:val="nil"/>
           <w:between w:val="nil"/>
         </w:pBdr>
-        <w:spacing w:before="40" w:after="40" w:line="400" w:lineRule="exact"/>
+        <w:spacing w:before="40" w:after="40" w:line="340" w:lineRule="exact"/>
         <w:ind w:left="576"/>
         <w:rPr>
           <w:rFonts w:ascii="Palatino Linotype" w:eastAsia="Calibri" w:hAnsi="Palatino Linotype" w:cs="Times New Roman"/>
           <w:i/>
-          <w:sz w:val="23"/>
-          <w:szCs w:val="23"/>
+          <w:sz w:val="22"/>
+          <w:szCs w:val="22"/>
         </w:rPr>
       </w:pPr>
       <w:r>
@@ -399,8 +612,8 @@
           <w:rFonts w:ascii="Palatino Linotype" w:eastAsia="Calibri" w:hAnsi="Palatino Linotype" w:cs="Times New Roman"/>
           <w:b/>
           <w:i/>
-          <w:sz w:val="23"/>
-          <w:szCs w:val="23"/>
+          <w:sz w:val="22"/>
+          <w:szCs w:val="22"/>
         </w:rPr>
         <w:t xml:space="preserve">Research focuses </w:t>
       </w:r>
@@ -408,28 +621,26 @@
         <w:rPr>
           <w:rFonts w:ascii="Palatino Linotype" w:eastAsia="Calibri" w:hAnsi="Palatino Linotype" w:cs="Times New Roman"/>
           <w:i/>
-          <w:sz w:val="23"/>
-          <w:szCs w:val="23"/>
+          <w:sz w:val="22"/>
+          <w:szCs w:val="22"/>
         </w:rPr>
         <w:t xml:space="preserve">on plant functional traits and functional diversity estimation using hyperspectral imaging spectroscopy at both leaf and canopy scales over multiple ecological functional areas; </w:t>
       </w:r>
-      <w:proofErr w:type="gramStart"/>
       <w:r>
         <w:rPr>
           <w:rFonts w:ascii="Palatino Linotype" w:eastAsia="Calibri" w:hAnsi="Palatino Linotype" w:cs="Times New Roman"/>
           <w:i/>
-          <w:sz w:val="23"/>
-          <w:szCs w:val="23"/>
-        </w:rPr>
-        <w:t>Multi-source</w:t>
-      </w:r>
-      <w:proofErr w:type="gramEnd"/>
+          <w:sz w:val="22"/>
+          <w:szCs w:val="22"/>
+        </w:rPr>
+        <w:t>multi-source</w:t>
+      </w:r>
       <w:r>
         <w:rPr>
           <w:rFonts w:ascii="Palatino Linotype" w:eastAsia="Calibri" w:hAnsi="Palatino Linotype" w:cs="Times New Roman"/>
           <w:i/>
-          <w:sz w:val="23"/>
-          <w:szCs w:val="23"/>
+          <w:sz w:val="22"/>
+          <w:szCs w:val="22"/>
         </w:rPr>
         <w:t xml:space="preserve"> remote sensing data fusion (spaceborne, airborne hyperspectral and multispectral data) using deep learning techniques.</w:t>
       </w:r>
@@ -447,7 +658,7 @@
           <w:right w:val="nil"/>
           <w:between w:val="nil"/>
         </w:pBdr>
-        <w:spacing w:before="40" w:after="40" w:line="400" w:lineRule="exact"/>
+        <w:spacing w:before="40" w:after="40" w:line="340" w:lineRule="exact"/>
         <w:rPr>
           <w:rFonts w:ascii="Palatino Linotype" w:eastAsia="Calibri" w:hAnsi="Palatino Linotype" w:cs="Times New Roman"/>
           <w:color w:val="000000"/>
@@ -531,12 +742,12 @@
     </w:p>
     <w:p>
       <w:pPr>
-        <w:spacing w:before="40" w:after="40" w:line="400" w:lineRule="exact"/>
+        <w:spacing w:before="40" w:after="40" w:line="340" w:lineRule="exact"/>
         <w:ind w:left="576"/>
         <w:rPr>
           <w:rFonts w:ascii="Palatino Linotype" w:eastAsia="Calibri" w:hAnsi="Palatino Linotype" w:cs="Times New Roman"/>
-          <w:sz w:val="24"/>
-          <w:szCs w:val="24"/>
+          <w:sz w:val="22"/>
+          <w:szCs w:val="22"/>
         </w:rPr>
       </w:pPr>
       <w:r>
@@ -544,8 +755,8 @@
           <w:rFonts w:ascii="Palatino Linotype" w:eastAsia="Calibri" w:hAnsi="Palatino Linotype" w:cs="Times New Roman"/>
           <w:b/>
           <w:i/>
-          <w:sz w:val="24"/>
-          <w:szCs w:val="24"/>
+          <w:sz w:val="22"/>
+          <w:szCs w:val="22"/>
         </w:rPr>
         <w:t xml:space="preserve">Research focuses </w:t>
       </w:r>
@@ -553,8 +764,8 @@
         <w:rPr>
           <w:rFonts w:ascii="Palatino Linotype" w:eastAsia="Calibri" w:hAnsi="Palatino Linotype" w:cs="Times New Roman"/>
           <w:i/>
-          <w:sz w:val="24"/>
-          <w:szCs w:val="24"/>
+          <w:sz w:val="22"/>
+          <w:szCs w:val="22"/>
         </w:rPr>
         <w:t>on integrating process-based modeling, remote sensing and data assimilation to estimate crop yield, soil available nutrients, etc.</w:t>
       </w:r>
@@ -572,7 +783,7 @@
           <w:right w:val="nil"/>
           <w:between w:val="nil"/>
         </w:pBdr>
-        <w:spacing w:before="40" w:after="40" w:line="400" w:lineRule="exact"/>
+        <w:spacing w:before="40" w:after="40" w:line="340" w:lineRule="exact"/>
         <w:rPr>
           <w:rFonts w:ascii="Palatino Linotype" w:eastAsia="Calibri" w:hAnsi="Palatino Linotype" w:cs="Times New Roman"/>
           <w:color w:val="000000"/>
@@ -683,15 +894,15 @@
           <w:right w:val="nil"/>
           <w:between w:val="nil"/>
         </w:pBdr>
-        <w:spacing w:before="120" w:after="120"/>
+        <w:spacing w:before="120" w:after="120" w:line="340" w:lineRule="exact"/>
         <w:ind w:left="641" w:hanging="641"/>
         <w:jc w:val="left"/>
         <w:rPr>
           <w:rFonts w:ascii="Palatino Linotype" w:eastAsia="Calibri" w:hAnsi="Palatino Linotype" w:cs="Times New Roman"/>
           <w:b/>
           <w:color w:val="000000" w:themeColor="text1"/>
-          <w:sz w:val="30"/>
-          <w:szCs w:val="30"/>
+          <w:sz w:val="28"/>
+          <w:szCs w:val="28"/>
           <w:u w:val="single"/>
         </w:rPr>
       </w:pPr>
@@ -700,8 +911,8 @@
           <w:rFonts w:ascii="Palatino Linotype" w:eastAsia="Calibri" w:hAnsi="Palatino Linotype" w:cs="Times New Roman"/>
           <w:b/>
           <w:color w:val="000000" w:themeColor="text1"/>
-          <w:sz w:val="30"/>
-          <w:szCs w:val="30"/>
+          <w:sz w:val="28"/>
+          <w:szCs w:val="28"/>
           <w:u w:val="single"/>
         </w:rPr>
         <w:t>Published Journal Articles</w:t>
@@ -709,11 +920,10 @@
     </w:p>
     <w:p>
       <w:pPr>
+        <w:spacing w:before="120" w:after="120" w:line="340" w:lineRule="exact"/>
         <w:jc w:val="left"/>
         <w:rPr>
           <w:rFonts w:ascii="Palatino Linotype" w:eastAsia="Calibri" w:hAnsi="Palatino Linotype" w:cs="Times New Roman"/>
-          <w:sz w:val="22"/>
-          <w:szCs w:val="22"/>
         </w:rPr>
       </w:pPr>
       <w:r>
@@ -721,8 +931,8 @@
           <w:rFonts w:ascii="Palatino Linotype" w:eastAsia="Calibri" w:hAnsi="Palatino Linotype" w:cs="Times New Roman"/>
           <w:b/>
           <w:i/>
-          <w:sz w:val="24"/>
-          <w:szCs w:val="24"/>
+          <w:sz w:val="22"/>
+          <w:szCs w:val="22"/>
         </w:rPr>
         <w:t>PEER-REVIEWED PAPERS</w:t>
       </w:r>
@@ -733,7 +943,7 @@
           <w:ilvl w:val="0"/>
           <w:numId w:val="6"/>
         </w:numPr>
-        <w:spacing w:line="360" w:lineRule="exact"/>
+        <w:spacing w:line="340" w:lineRule="exact"/>
         <w:rPr>
           <w:rFonts w:ascii="Palatino Linotype" w:eastAsia="Calibri" w:hAnsi="Palatino Linotype" w:cs="Times New Roman"/>
         </w:rPr>
@@ -795,7 +1005,7 @@
       <w:r>
         <w:t xml:space="preserve"> </w:t>
       </w:r>
-      <w:hyperlink r:id="rId11" w:history="1">
+      <w:hyperlink r:id="rId12" w:history="1">
         <w:r>
           <w:rPr>
             <w:rStyle w:val="Hyperlink"/>
@@ -817,7 +1027,7 @@
           <w:ilvl w:val="0"/>
           <w:numId w:val="6"/>
         </w:numPr>
-        <w:spacing w:before="21" w:after="21" w:line="360" w:lineRule="exact"/>
+        <w:spacing w:before="21" w:after="21" w:line="340" w:lineRule="exact"/>
         <w:ind w:left="357" w:hanging="357"/>
         <w:rPr>
           <w:rFonts w:ascii="Palatino Linotype" w:eastAsia="Calibri" w:hAnsi="Palatino Linotype" w:cs="Times New Roman"/>
@@ -832,7 +1042,6 @@
           <w:sz w:val="24"/>
           <w:szCs w:val="24"/>
         </w:rPr>
-        <w:lastRenderedPageBreak/>
         <w:t>Ji, F.</w:t>
       </w:r>
       <w:r>
@@ -953,7 +1162,7 @@
         </w:rPr>
         <w:t xml:space="preserve"> </w:t>
       </w:r>
-      <w:hyperlink r:id="rId12">
+      <w:hyperlink r:id="rId13">
         <w:r>
           <w:rPr>
             <w:rFonts w:ascii="Palatino Linotype" w:eastAsia="Calibri" w:hAnsi="Palatino Linotype" w:cs="Times New Roman"/>
@@ -976,7 +1185,7 @@
           <w:ilvl w:val="0"/>
           <w:numId w:val="6"/>
         </w:numPr>
-        <w:spacing w:before="21" w:after="21" w:line="360" w:lineRule="exact"/>
+        <w:spacing w:before="21" w:after="21" w:line="340" w:lineRule="exact"/>
         <w:ind w:left="357" w:hanging="357"/>
         <w:rPr>
           <w:rFonts w:ascii="Palatino Linotype" w:eastAsia="Calibri" w:hAnsi="Palatino Linotype" w:cs="Times New Roman"/>
@@ -998,7 +1207,15 @@
           <w:rFonts w:ascii="Palatino Linotype" w:eastAsia="Calibri" w:hAnsi="Palatino Linotype" w:cs="Times New Roman"/>
           <w:color w:val="000000"/>
         </w:rPr>
-        <w:t xml:space="preserve"> Meng, J.; Cheng Z.; Fang H.; Wang Y. Crop Yield Estimation at field scales by Assimilating Time Series of Sentinel-2 Data into a Modified CASA-WOFOST Coupled Model</w:t>
+        <w:t xml:space="preserve"> Meng, J.; Cheng Z.; Fang H.; Wang Y. Crop Yield Estimation at field scales by Assimilating </w:t>
+      </w:r>
+      <w:r>
+        <w:rPr>
+          <w:rFonts w:ascii="Palatino Linotype" w:eastAsia="Calibri" w:hAnsi="Palatino Linotype" w:cs="Times New Roman"/>
+          <w:color w:val="000000"/>
+        </w:rPr>
+        <w:lastRenderedPageBreak/>
+        <w:t>Time Series of Sentinel-2 Data into a Modified CASA-WOFOST Coupled Model</w:t>
       </w:r>
       <w:r>
         <w:rPr>
@@ -1047,7 +1264,7 @@
         </w:rPr>
         <w:t xml:space="preserve">, 2021, PP (99): 1-14. </w:t>
       </w:r>
-      <w:hyperlink r:id="rId13">
+      <w:hyperlink r:id="rId14">
         <w:r>
           <w:rPr>
             <w:rFonts w:ascii="Palatino Linotype" w:eastAsia="Calibri" w:hAnsi="Palatino Linotype" w:cs="Times New Roman"/>
@@ -1071,7 +1288,7 @@
           <w:ilvl w:val="0"/>
           <w:numId w:val="6"/>
         </w:numPr>
-        <w:spacing w:before="21" w:after="21" w:line="360" w:lineRule="exact"/>
+        <w:spacing w:before="21" w:after="21" w:line="340" w:lineRule="exact"/>
         <w:ind w:left="357" w:hanging="357"/>
         <w:rPr>
           <w:rFonts w:ascii="Palatino Linotype" w:eastAsia="Calibri" w:hAnsi="Palatino Linotype" w:cs="Times New Roman"/>
@@ -1124,7 +1341,7 @@
         </w:rPr>
         <w:t xml:space="preserve">, 2020, 35(2): 406-415. (In Chinese with English Abstract). </w:t>
       </w:r>
-      <w:hyperlink r:id="rId14">
+      <w:hyperlink r:id="rId15">
         <w:r>
           <w:rPr>
             <w:rFonts w:ascii="Palatino Linotype" w:eastAsia="Calibri" w:hAnsi="Palatino Linotype" w:cs="Times New Roman"/>
@@ -1148,7 +1365,7 @@
           <w:ilvl w:val="0"/>
           <w:numId w:val="6"/>
         </w:numPr>
-        <w:spacing w:before="21" w:after="21" w:line="360" w:lineRule="exact"/>
+        <w:spacing w:before="21" w:after="21" w:line="340" w:lineRule="exact"/>
         <w:ind w:left="357" w:hanging="357"/>
         <w:rPr>
           <w:rFonts w:ascii="Palatino Linotype" w:eastAsia="Calibri" w:hAnsi="Palatino Linotype" w:cs="Times New Roman"/>
@@ -1219,7 +1436,7 @@
         </w:rPr>
         <w:t xml:space="preserve">. </w:t>
       </w:r>
-      <w:hyperlink r:id="rId15" w:history="1">
+      <w:hyperlink r:id="rId16" w:history="1">
         <w:r>
           <w:rPr>
             <w:rStyle w:val="Hyperlink"/>
@@ -1241,7 +1458,7 @@
           <w:ilvl w:val="0"/>
           <w:numId w:val="6"/>
         </w:numPr>
-        <w:spacing w:before="21" w:after="21" w:line="360" w:lineRule="exact"/>
+        <w:spacing w:before="21" w:after="21" w:line="340" w:lineRule="exact"/>
         <w:ind w:left="357" w:hanging="357"/>
         <w:rPr>
           <w:rFonts w:ascii="Palatino Linotype" w:eastAsia="Calibri" w:hAnsi="Palatino Linotype" w:cs="Times New Roman"/>
@@ -1303,7 +1520,7 @@
         </w:rPr>
         <w:t xml:space="preserve">, 2024. </w:t>
       </w:r>
-      <w:hyperlink r:id="rId16">
+      <w:hyperlink r:id="rId17">
         <w:r>
           <w:rPr>
             <w:rFonts w:ascii="Palatino Linotype" w:eastAsia="Calibri" w:hAnsi="Palatino Linotype" w:cs="Times New Roman"/>
@@ -1326,7 +1543,7 @@
           <w:ilvl w:val="0"/>
           <w:numId w:val="6"/>
         </w:numPr>
-        <w:spacing w:before="21" w:after="21" w:line="360" w:lineRule="exact"/>
+        <w:spacing w:before="21" w:after="21" w:line="340" w:lineRule="exact"/>
         <w:rPr>
           <w:rFonts w:ascii="Palatino Linotype" w:eastAsia="Calibri" w:hAnsi="Palatino Linotype" w:cs="Times New Roman"/>
         </w:rPr>
@@ -1420,7 +1637,7 @@
         </w:rPr>
         <w:t xml:space="preserve"> </w:t>
       </w:r>
-      <w:hyperlink r:id="rId17">
+      <w:hyperlink r:id="rId18">
         <w:r>
           <w:rPr>
             <w:rFonts w:ascii="Palatino Linotype" w:eastAsia="Calibri" w:hAnsi="Palatino Linotype" w:cs="Times New Roman"/>
@@ -1436,7 +1653,7 @@
         </w:rPr>
         <w:t xml:space="preserve"> [</w:t>
       </w:r>
-      <w:hyperlink r:id="rId18" w:history="1">
+      <w:hyperlink r:id="rId19" w:history="1">
         <w:r>
           <w:rPr>
             <w:rStyle w:val="Hyperlink"/>
@@ -1451,7 +1668,7 @@
         </w:rPr>
         <w:t xml:space="preserve">, </w:t>
       </w:r>
-      <w:hyperlink r:id="rId19" w:history="1">
+      <w:hyperlink r:id="rId20" w:history="1">
         <w:r>
           <w:rPr>
             <w:rStyle w:val="Hyperlink"/>
@@ -1466,7 +1683,7 @@
         </w:rPr>
         <w:t xml:space="preserve">, </w:t>
       </w:r>
-      <w:hyperlink r:id="rId20" w:history="1">
+      <w:hyperlink r:id="rId21" w:history="1">
         <w:r>
           <w:rPr>
             <w:rStyle w:val="Hyperlink"/>
@@ -1481,7 +1698,7 @@
         </w:rPr>
         <w:t xml:space="preserve">, </w:t>
       </w:r>
-      <w:hyperlink r:id="rId21" w:history="1">
+      <w:hyperlink r:id="rId22" w:history="1">
         <w:r>
           <w:rPr>
             <w:rStyle w:val="Hyperlink"/>
@@ -1496,7 +1713,7 @@
         </w:rPr>
         <w:t xml:space="preserve">, </w:t>
       </w:r>
-      <w:hyperlink r:id="rId22" w:history="1">
+      <w:hyperlink r:id="rId23" w:history="1">
         <w:r>
           <w:rPr>
             <w:rStyle w:val="Hyperlink"/>
@@ -1511,7 +1728,7 @@
         </w:rPr>
         <w:t xml:space="preserve">, </w:t>
       </w:r>
-      <w:hyperlink r:id="rId23" w:history="1">
+      <w:hyperlink r:id="rId24" w:history="1">
         <w:r>
           <w:rPr>
             <w:rStyle w:val="Hyperlink"/>
@@ -1533,7 +1750,7 @@
           <w:ilvl w:val="0"/>
           <w:numId w:val="6"/>
         </w:numPr>
-        <w:spacing w:before="21" w:after="21" w:line="360" w:lineRule="exact"/>
+        <w:spacing w:before="21" w:after="21" w:line="340" w:lineRule="exact"/>
         <w:ind w:left="357" w:hanging="357"/>
         <w:rPr>
           <w:rFonts w:ascii="Palatino Linotype" w:eastAsia="Calibri" w:hAnsi="Palatino Linotype" w:cs="Times New Roman"/>
@@ -1586,7 +1803,7 @@
         </w:rPr>
         <w:t xml:space="preserve">. 2019, 9, 1459.2. </w:t>
       </w:r>
-      <w:hyperlink r:id="rId24">
+      <w:hyperlink r:id="rId25">
         <w:r>
           <w:rPr>
             <w:rFonts w:ascii="Palatino Linotype" w:eastAsia="Calibri" w:hAnsi="Palatino Linotype" w:cs="Times New Roman"/>
@@ -1609,7 +1826,7 @@
           <w:ilvl w:val="0"/>
           <w:numId w:val="6"/>
         </w:numPr>
-        <w:spacing w:before="21" w:after="21" w:line="360" w:lineRule="exact"/>
+        <w:spacing w:before="21" w:after="21" w:line="340" w:lineRule="exact"/>
         <w:ind w:left="357" w:hanging="357"/>
         <w:rPr>
           <w:rFonts w:ascii="Palatino Linotype" w:eastAsia="Calibri" w:hAnsi="Palatino Linotype" w:cs="Times New Roman"/>
@@ -1683,7 +1900,7 @@
         </w:rPr>
         <w:t xml:space="preserve">1403-1418. (In Chinese with English Abstract). </w:t>
       </w:r>
-      <w:hyperlink r:id="rId25">
+      <w:hyperlink r:id="rId26">
         <w:r>
           <w:rPr>
             <w:rFonts w:ascii="Palatino Linotype" w:eastAsia="Calibri" w:hAnsi="Palatino Linotype" w:cs="Times New Roman"/>
@@ -1707,7 +1924,7 @@
           <w:ilvl w:val="0"/>
           <w:numId w:val="6"/>
         </w:numPr>
-        <w:spacing w:before="21" w:after="21" w:line="360" w:lineRule="exact"/>
+        <w:spacing w:before="21" w:after="21" w:line="340" w:lineRule="exact"/>
         <w:ind w:left="357" w:hanging="357"/>
         <w:rPr>
           <w:rFonts w:ascii="Palatino Linotype" w:eastAsia="Calibri" w:hAnsi="Palatino Linotype" w:cs="Times New Roman"/>
@@ -1790,7 +2007,7 @@
         </w:rPr>
         <w:t xml:space="preserve">, 2021(5). </w:t>
       </w:r>
-      <w:hyperlink r:id="rId26">
+      <w:hyperlink r:id="rId27">
         <w:r>
           <w:rPr>
             <w:rFonts w:ascii="Palatino Linotype" w:eastAsia="Calibri" w:hAnsi="Palatino Linotype" w:cs="Times New Roman"/>
@@ -1814,7 +2031,7 @@
           <w:ilvl w:val="0"/>
           <w:numId w:val="6"/>
         </w:numPr>
-        <w:spacing w:before="21" w:after="21" w:line="360" w:lineRule="exact"/>
+        <w:spacing w:before="21" w:after="21" w:line="340" w:lineRule="exact"/>
         <w:ind w:left="357" w:hanging="357"/>
         <w:rPr>
           <w:rFonts w:ascii="Palatino Linotype" w:eastAsia="Calibri" w:hAnsi="Palatino Linotype" w:cs="Times New Roman"/>
@@ -1884,7 +2101,7 @@
         </w:rPr>
         <w:t xml:space="preserve">, 2022 1–23. </w:t>
       </w:r>
-      <w:hyperlink r:id="rId27">
+      <w:hyperlink r:id="rId28">
         <w:r>
           <w:rPr>
             <w:rFonts w:ascii="Palatino Linotype" w:eastAsia="Calibri" w:hAnsi="Palatino Linotype" w:cs="Times New Roman"/>
@@ -1904,14 +2121,14 @@
     </w:p>
     <w:p>
       <w:pPr>
-        <w:spacing w:before="120" w:after="120"/>
+        <w:spacing w:before="240" w:line="340" w:lineRule="exact"/>
         <w:jc w:val="left"/>
         <w:rPr>
           <w:rFonts w:ascii="Palatino Linotype" w:eastAsia="Calibri" w:hAnsi="Palatino Linotype" w:cs="Times New Roman"/>
           <w:b/>
           <w:i/>
-          <w:sz w:val="24"/>
-          <w:szCs w:val="24"/>
+          <w:sz w:val="22"/>
+          <w:szCs w:val="22"/>
         </w:rPr>
       </w:pPr>
       <w:r>
@@ -1919,8 +2136,8 @@
           <w:rFonts w:ascii="Palatino Linotype" w:eastAsia="Calibri" w:hAnsi="Palatino Linotype" w:cs="Times New Roman"/>
           <w:b/>
           <w:i/>
-          <w:sz w:val="24"/>
-          <w:szCs w:val="24"/>
+          <w:sz w:val="22"/>
+          <w:szCs w:val="22"/>
         </w:rPr>
         <w:t>I</w:t>
       </w:r>
@@ -1929,8 +2146,8 @@
           <w:rFonts w:ascii="Palatino Linotype" w:eastAsia="Calibri" w:hAnsi="Palatino Linotype" w:cs="Times New Roman"/>
           <w:b/>
           <w:i/>
-          <w:sz w:val="24"/>
-          <w:szCs w:val="24"/>
+          <w:sz w:val="22"/>
+          <w:szCs w:val="22"/>
         </w:rPr>
         <w:t>N</w:t>
       </w:r>
@@ -1939,8 +2156,8 @@
           <w:rFonts w:ascii="Palatino Linotype" w:eastAsia="Calibri" w:hAnsi="Palatino Linotype" w:cs="Times New Roman"/>
           <w:b/>
           <w:i/>
-          <w:sz w:val="24"/>
-          <w:szCs w:val="24"/>
+          <w:sz w:val="22"/>
+          <w:szCs w:val="22"/>
         </w:rPr>
         <w:t xml:space="preserve"> REVIEW/PREPARATION</w:t>
       </w:r>
@@ -1951,7 +2168,7 @@
           <w:ilvl w:val="0"/>
           <w:numId w:val="2"/>
         </w:numPr>
-        <w:spacing w:line="360" w:lineRule="exact"/>
+        <w:spacing w:line="340" w:lineRule="exact"/>
         <w:ind w:left="357" w:hanging="357"/>
         <w:rPr>
           <w:rFonts w:ascii="Palatino Linotype" w:eastAsia="Calibri" w:hAnsi="Palatino Linotype" w:cs="Times New Roman"/>
@@ -2049,7 +2266,6 @@
         <w:rPr>
           <w:rFonts w:ascii="Palatino Linotype" w:eastAsia="Calibri" w:hAnsi="Palatino Linotype" w:cs="Times New Roman"/>
         </w:rPr>
-        <w:lastRenderedPageBreak/>
         <w:t>Robust hyperspectral reconstruction from satellite and airborne observations via a deep hierarchical fusion network across heterogeneous scenarios</w:t>
       </w:r>
       <w:r>
@@ -2083,7 +2299,7 @@
           <w:ilvl w:val="0"/>
           <w:numId w:val="2"/>
         </w:numPr>
-        <w:spacing w:line="360" w:lineRule="exact"/>
+        <w:spacing w:line="340" w:lineRule="exact"/>
         <w:ind w:left="357" w:hanging="357"/>
         <w:rPr>
           <w:rFonts w:ascii="Palatino Linotype" w:eastAsia="Calibri" w:hAnsi="Palatino Linotype" w:cs="Times New Roman"/>
@@ -2233,7 +2449,7 @@
           <w:ilvl w:val="0"/>
           <w:numId w:val="2"/>
         </w:numPr>
-        <w:spacing w:line="360" w:lineRule="exact"/>
+        <w:spacing w:line="340" w:lineRule="exact"/>
         <w:ind w:left="357" w:hanging="357"/>
         <w:rPr>
           <w:rFonts w:ascii="Palatino Linotype" w:eastAsia="Calibri" w:hAnsi="Palatino Linotype" w:cs="Times New Roman"/>
@@ -2329,15 +2545,15 @@
           <w:right w:val="nil"/>
           <w:between w:val="nil"/>
         </w:pBdr>
-        <w:spacing w:before="120" w:after="120"/>
+        <w:spacing w:before="120" w:after="120" w:line="340" w:lineRule="exact"/>
         <w:ind w:left="641" w:hanging="641"/>
         <w:jc w:val="left"/>
         <w:rPr>
           <w:rFonts w:ascii="Palatino Linotype" w:eastAsia="Calibri" w:hAnsi="Palatino Linotype" w:cs="Times New Roman"/>
           <w:b/>
           <w:color w:val="000000" w:themeColor="text1"/>
-          <w:sz w:val="30"/>
-          <w:szCs w:val="30"/>
+          <w:sz w:val="28"/>
+          <w:szCs w:val="28"/>
           <w:u w:val="single"/>
         </w:rPr>
       </w:pPr>
@@ -2346,10 +2562,11 @@
           <w:rFonts w:ascii="Palatino Linotype" w:eastAsia="Calibri" w:hAnsi="Palatino Linotype" w:cs="Times New Roman"/>
           <w:b/>
           <w:color w:val="000000" w:themeColor="text1"/>
-          <w:sz w:val="30"/>
-          <w:szCs w:val="30"/>
+          <w:sz w:val="28"/>
+          <w:szCs w:val="28"/>
           <w:u w:val="single"/>
         </w:rPr>
+        <w:lastRenderedPageBreak/>
         <w:t>Conference presentations</w:t>
       </w:r>
     </w:p>
@@ -2370,7 +2587,7 @@
         <w:tabs>
           <w:tab w:val="right" w:pos="8306"/>
         </w:tabs>
-        <w:spacing w:line="360" w:lineRule="exact"/>
+        <w:spacing w:line="340" w:lineRule="exact"/>
         <w:ind w:firstLineChars="0"/>
         <w:rPr>
           <w:rFonts w:ascii="Palatino Linotype" w:eastAsia="Calibri" w:hAnsi="Palatino Linotype" w:cs="Times New Roman"/>
@@ -2486,7 +2703,7 @@
         <w:tabs>
           <w:tab w:val="right" w:pos="8306"/>
         </w:tabs>
-        <w:spacing w:line="360" w:lineRule="exact"/>
+        <w:spacing w:line="340" w:lineRule="exact"/>
         <w:rPr>
           <w:rFonts w:ascii="Palatino Linotype" w:eastAsia="Calibri" w:hAnsi="Palatino Linotype" w:cs="Times New Roman"/>
           <w:i/>
@@ -2598,7 +2815,7 @@
         <w:tabs>
           <w:tab w:val="right" w:pos="8306"/>
         </w:tabs>
-        <w:spacing w:line="360" w:lineRule="exact"/>
+        <w:spacing w:line="340" w:lineRule="exact"/>
         <w:rPr>
           <w:rFonts w:ascii="Palatino Linotype" w:eastAsia="Calibri" w:hAnsi="Palatino Linotype" w:cs="Times New Roman"/>
           <w:bCs/>
@@ -2686,7 +2903,7 @@
         <w:tabs>
           <w:tab w:val="right" w:pos="8306"/>
         </w:tabs>
-        <w:spacing w:line="360" w:lineRule="exact"/>
+        <w:spacing w:line="340" w:lineRule="exact"/>
         <w:rPr>
           <w:rFonts w:ascii="Palatino Linotype" w:eastAsia="Calibri" w:hAnsi="Palatino Linotype" w:cs="Times New Roman"/>
           <w:bCs/>
@@ -2767,7 +2984,7 @@
         <w:tabs>
           <w:tab w:val="right" w:pos="8306"/>
         </w:tabs>
-        <w:spacing w:line="360" w:lineRule="exact"/>
+        <w:spacing w:line="340" w:lineRule="exact"/>
         <w:rPr>
           <w:rFonts w:ascii="Palatino Linotype" w:eastAsia="Calibri" w:hAnsi="Palatino Linotype" w:cs="Times New Roman"/>
           <w:bCs/>
@@ -2906,7 +3123,7 @@
         <w:tabs>
           <w:tab w:val="right" w:pos="8306"/>
         </w:tabs>
-        <w:spacing w:line="360" w:lineRule="exact"/>
+        <w:spacing w:line="340" w:lineRule="exact"/>
         <w:rPr>
           <w:rFonts w:ascii="Palatino Linotype" w:eastAsia="Calibri" w:hAnsi="Palatino Linotype" w:cs="Times New Roman"/>
           <w:color w:val="000000"/>
@@ -2993,7 +3210,7 @@
         <w:tabs>
           <w:tab w:val="right" w:pos="8306"/>
         </w:tabs>
-        <w:spacing w:line="360" w:lineRule="exact"/>
+        <w:spacing w:line="340" w:lineRule="exact"/>
         <w:rPr>
           <w:rFonts w:ascii="Palatino Linotype" w:eastAsia="Calibri" w:hAnsi="Palatino Linotype" w:cs="Times New Roman"/>
           <w:bCs/>
@@ -3067,7 +3284,7 @@
           <w:ilvl w:val="0"/>
           <w:numId w:val="7"/>
         </w:numPr>
-        <w:spacing w:line="360" w:lineRule="exact"/>
+        <w:spacing w:line="340" w:lineRule="exact"/>
         <w:ind w:firstLineChars="0"/>
         <w:rPr>
           <w:rFonts w:ascii="Palatino Linotype" w:eastAsia="Calibri" w:hAnsi="Palatino Linotype" w:cs="Times New Roman"/>
@@ -3151,15 +3368,15 @@
           <w:right w:val="nil"/>
           <w:between w:val="nil"/>
         </w:pBdr>
-        <w:spacing w:before="120" w:after="120"/>
+        <w:spacing w:before="120" w:after="120" w:line="340" w:lineRule="exact"/>
         <w:ind w:left="641" w:hanging="641"/>
         <w:jc w:val="left"/>
         <w:rPr>
           <w:rFonts w:ascii="Palatino Linotype" w:eastAsia="Calibri" w:hAnsi="Palatino Linotype" w:cs="Times New Roman"/>
           <w:b/>
-          <w:color w:val="008073"/>
-          <w:sz w:val="30"/>
-          <w:szCs w:val="30"/>
+          <w:color w:val="000000" w:themeColor="text1"/>
+          <w:sz w:val="28"/>
+          <w:szCs w:val="28"/>
           <w:u w:val="single"/>
         </w:rPr>
       </w:pPr>
@@ -3168,8 +3385,8 @@
           <w:rFonts w:ascii="Palatino Linotype" w:eastAsia="Calibri" w:hAnsi="Palatino Linotype" w:cs="Times New Roman"/>
           <w:b/>
           <w:color w:val="000000" w:themeColor="text1"/>
-          <w:sz w:val="30"/>
-          <w:szCs w:val="30"/>
+          <w:sz w:val="28"/>
+          <w:szCs w:val="28"/>
           <w:u w:val="single"/>
         </w:rPr>
         <w:t>Projects and Research Experiences</w:t>
@@ -3181,7 +3398,7 @@
           <w:ilvl w:val="0"/>
           <w:numId w:val="4"/>
         </w:numPr>
-        <w:spacing w:before="120" w:line="360" w:lineRule="exact"/>
+        <w:spacing w:before="120" w:line="340" w:lineRule="exact"/>
         <w:ind w:left="357" w:hanging="357"/>
         <w:rPr>
           <w:rFonts w:ascii="Palatino Linotype" w:eastAsia="Calibri" w:hAnsi="Palatino Linotype" w:cs="Times New Roman"/>
@@ -3218,7 +3435,7 @@
         <w:tabs>
           <w:tab w:val="right" w:pos="8306"/>
         </w:tabs>
-        <w:spacing w:line="360" w:lineRule="exact"/>
+        <w:spacing w:line="340" w:lineRule="exact"/>
         <w:ind w:left="648"/>
         <w:rPr>
           <w:rFonts w:ascii="Palatino Linotype" w:eastAsia="Calibri" w:hAnsi="Palatino Linotype" w:cs="Times New Roman"/>
@@ -3251,7 +3468,7 @@
           <w:sz w:val="22"/>
           <w:szCs w:val="22"/>
         </w:rPr>
-        <w:t xml:space="preserve">March, 2024 – </w:t>
+        <w:t>Mar</w:t>
       </w:r>
       <w:r>
         <w:rPr>
@@ -3260,8 +3477,34 @@
           <w:sz w:val="22"/>
           <w:szCs w:val="22"/>
         </w:rPr>
-        <w:lastRenderedPageBreak/>
-        <w:t>December, 2025</w:t>
+        <w:t>.</w:t>
+      </w:r>
+      <w:r>
+        <w:rPr>
+          <w:rFonts w:ascii="Palatino Linotype" w:eastAsia="Calibri" w:hAnsi="Palatino Linotype" w:cs="Times New Roman"/>
+          <w:i/>
+          <w:sz w:val="22"/>
+          <w:szCs w:val="22"/>
+        </w:rPr>
+        <w:t xml:space="preserve"> 2024 – Dec</w:t>
+      </w:r>
+      <w:r>
+        <w:rPr>
+          <w:rFonts w:ascii="Palatino Linotype" w:eastAsia="Calibri" w:hAnsi="Palatino Linotype" w:cs="Times New Roman"/>
+          <w:i/>
+          <w:sz w:val="22"/>
+          <w:szCs w:val="22"/>
+        </w:rPr>
+        <w:t>.</w:t>
+      </w:r>
+      <w:r>
+        <w:rPr>
+          <w:rFonts w:ascii="Palatino Linotype" w:eastAsia="Calibri" w:hAnsi="Palatino Linotype" w:cs="Times New Roman"/>
+          <w:i/>
+          <w:sz w:val="22"/>
+          <w:szCs w:val="22"/>
+        </w:rPr>
+        <w:t xml:space="preserve"> 2025</w:t>
       </w:r>
       <w:r>
         <w:rPr>
@@ -3294,21 +3537,21 @@
         <w:tabs>
           <w:tab w:val="right" w:pos="8306"/>
         </w:tabs>
-        <w:spacing w:line="360" w:lineRule="exact"/>
+        <w:spacing w:line="340" w:lineRule="exact"/>
         <w:ind w:left="720"/>
         <w:rPr>
           <w:rFonts w:ascii="Palatino Linotype" w:eastAsia="Calibri" w:hAnsi="Palatino Linotype" w:cs="Times New Roman"/>
           <w:i/>
-          <w:sz w:val="23"/>
-          <w:szCs w:val="23"/>
+          <w:sz w:val="22"/>
+          <w:szCs w:val="22"/>
         </w:rPr>
       </w:pPr>
       <w:r>
         <w:rPr>
           <w:rFonts w:ascii="Palatino Linotype" w:eastAsia="Calibri" w:hAnsi="Palatino Linotype" w:cs="Times New Roman"/>
           <w:i/>
-          <w:sz w:val="23"/>
-          <w:szCs w:val="23"/>
+          <w:sz w:val="22"/>
+          <w:szCs w:val="22"/>
         </w:rPr>
         <w:t xml:space="preserve">Proposed a novel framework for data fusion and enable large-scale, repeatable plant functional trait mapping in sparsely vegetated areas through the unique combination of small commercial satellite sensors including 30/60 m spatial resolution hyperspectral DESIS or EMIT data (for trait mapping) with higher-resolution multispectral </w:t>
       </w:r>
@@ -3317,8 +3560,8 @@
         <w:rPr>
           <w:rFonts w:ascii="Palatino Linotype" w:eastAsia="Calibri" w:hAnsi="Palatino Linotype" w:cs="Times New Roman"/>
           <w:i/>
-          <w:sz w:val="23"/>
-          <w:szCs w:val="23"/>
+          <w:sz w:val="22"/>
+          <w:szCs w:val="22"/>
         </w:rPr>
         <w:t>PlanetScope</w:t>
       </w:r>
@@ -3327,8 +3570,8 @@
         <w:rPr>
           <w:rFonts w:ascii="Palatino Linotype" w:eastAsia="Calibri" w:hAnsi="Palatino Linotype" w:cs="Times New Roman"/>
           <w:i/>
-          <w:sz w:val="23"/>
-          <w:szCs w:val="23"/>
+          <w:sz w:val="22"/>
+          <w:szCs w:val="22"/>
         </w:rPr>
         <w:t xml:space="preserve"> imagery (for characterizing sub-pixel variation).</w:t>
       </w:r>
@@ -3349,7 +3592,7 @@
         <w:tabs>
           <w:tab w:val="right" w:pos="8306"/>
         </w:tabs>
-        <w:spacing w:line="360" w:lineRule="exact"/>
+        <w:spacing w:line="340" w:lineRule="exact"/>
         <w:ind w:left="648"/>
         <w:rPr>
           <w:rFonts w:ascii="Palatino Linotype" w:eastAsia="Calibri" w:hAnsi="Palatino Linotype" w:cs="Times New Roman"/>
@@ -3421,7 +3664,43 @@
           <w:sz w:val="22"/>
           <w:szCs w:val="22"/>
         </w:rPr>
-        <w:t>September, 2021– December, 2025.</w:t>
+        <w:t>Se</w:t>
+      </w:r>
+      <w:r>
+        <w:rPr>
+          <w:rFonts w:ascii="Palatino Linotype" w:eastAsia="Calibri" w:hAnsi="Palatino Linotype" w:cs="Times New Roman"/>
+          <w:i/>
+          <w:sz w:val="22"/>
+          <w:szCs w:val="22"/>
+        </w:rPr>
+        <w:t>p.</w:t>
+      </w:r>
+      <w:r>
+        <w:rPr>
+          <w:rFonts w:ascii="Palatino Linotype" w:eastAsia="Calibri" w:hAnsi="Palatino Linotype" w:cs="Times New Roman"/>
+          <w:i/>
+          <w:sz w:val="22"/>
+          <w:szCs w:val="22"/>
+        </w:rPr>
+        <w:t xml:space="preserve"> 2021– Dec</w:t>
+      </w:r>
+      <w:r>
+        <w:rPr>
+          <w:rFonts w:ascii="Palatino Linotype" w:eastAsia="Calibri" w:hAnsi="Palatino Linotype" w:cs="Times New Roman"/>
+          <w:i/>
+          <w:sz w:val="22"/>
+          <w:szCs w:val="22"/>
+        </w:rPr>
+        <w:t>.</w:t>
+      </w:r>
+      <w:r>
+        <w:rPr>
+          <w:rFonts w:ascii="Palatino Linotype" w:eastAsia="Calibri" w:hAnsi="Palatino Linotype" w:cs="Times New Roman"/>
+          <w:i/>
+          <w:sz w:val="22"/>
+          <w:szCs w:val="22"/>
+        </w:rPr>
+        <w:t xml:space="preserve"> 2025.</w:t>
       </w:r>
     </w:p>
     <w:p>
@@ -3436,14 +3715,14 @@
         <w:tabs>
           <w:tab w:val="right" w:pos="8306"/>
         </w:tabs>
-        <w:spacing w:line="360" w:lineRule="exact"/>
+        <w:spacing w:line="340" w:lineRule="exact"/>
         <w:ind w:left="720"/>
         <w:rPr>
           <w:rFonts w:ascii="Palatino Linotype" w:eastAsia="Calibri" w:hAnsi="Palatino Linotype" w:cs="Times New Roman"/>
           <w:i/>
           <w:color w:val="000000"/>
-          <w:sz w:val="23"/>
-          <w:szCs w:val="23"/>
+          <w:sz w:val="22"/>
+          <w:szCs w:val="22"/>
         </w:rPr>
       </w:pPr>
       <w:r>
@@ -3451,10 +3730,21 @@
           <w:rFonts w:ascii="Palatino Linotype" w:eastAsia="Calibri" w:hAnsi="Palatino Linotype" w:cs="Times New Roman"/>
           <w:i/>
           <w:color w:val="000000"/>
-          <w:sz w:val="23"/>
-          <w:szCs w:val="23"/>
-        </w:rPr>
-        <w:t>Using satellite hyperspectral data (PRISMA, DESIS), NEON AOP data, in-situ leaf spectra and traits as well as different modeling methods (empirical, physical, hybrid) to investigate how does functional traits and functional diversity vary over the growing season and across different forest ecosystems (different NEON sites).</w:t>
+          <w:sz w:val="22"/>
+          <w:szCs w:val="22"/>
+        </w:rPr>
+        <w:t xml:space="preserve">Using satellite hyperspectral data (PRISMA, DESIS), NEON AOP data, in-situ leaf spectra and traits as well as different modeling methods (empirical, physical, hybrid) to investigate how does </w:t>
+      </w:r>
+      <w:r>
+        <w:rPr>
+          <w:rFonts w:ascii="Palatino Linotype" w:eastAsia="Calibri" w:hAnsi="Palatino Linotype" w:cs="Times New Roman"/>
+          <w:i/>
+          <w:color w:val="000000"/>
+          <w:sz w:val="22"/>
+          <w:szCs w:val="22"/>
+        </w:rPr>
+        <w:lastRenderedPageBreak/>
+        <w:t>functional traits and functional diversity vary over the growing season and across different forest ecosystems (different NEON sites).</w:t>
       </w:r>
     </w:p>
     <w:p>
@@ -3463,7 +3753,7 @@
           <w:ilvl w:val="0"/>
           <w:numId w:val="4"/>
         </w:numPr>
-        <w:spacing w:before="120" w:line="360" w:lineRule="exact"/>
+        <w:spacing w:before="120" w:line="340" w:lineRule="exact"/>
         <w:ind w:left="357" w:hanging="357"/>
         <w:rPr>
           <w:rFonts w:ascii="Palatino Linotype" w:eastAsia="Calibri" w:hAnsi="Palatino Linotype" w:cs="Times New Roman"/>
@@ -3481,7 +3771,51 @@
           <w:sz w:val="24"/>
           <w:szCs w:val="24"/>
         </w:rPr>
-        <w:t>Graduate Research Assistant, Aerospace Information Research Institute, Chinese Academy of Sciences, September, 2018 – June, 2021.</w:t>
+        <w:t xml:space="preserve">Graduate Research Assistant, Aerospace Information Research Institute, Chinese Academy of Sciences, </w:t>
+      </w:r>
+      <w:proofErr w:type="gramStart"/>
+      <w:r>
+        <w:rPr>
+          <w:rFonts w:ascii="Palatino Linotype" w:eastAsia="Calibri" w:hAnsi="Palatino Linotype" w:cs="Times New Roman"/>
+          <w:b/>
+          <w:i/>
+          <w:sz w:val="24"/>
+          <w:szCs w:val="24"/>
+        </w:rPr>
+        <w:t>September,</w:t>
+      </w:r>
+      <w:proofErr w:type="gramEnd"/>
+      <w:r>
+        <w:rPr>
+          <w:rFonts w:ascii="Palatino Linotype" w:eastAsia="Calibri" w:hAnsi="Palatino Linotype" w:cs="Times New Roman"/>
+          <w:b/>
+          <w:i/>
+          <w:sz w:val="24"/>
+          <w:szCs w:val="24"/>
+        </w:rPr>
+        <w:t xml:space="preserve"> 2018 – </w:t>
+      </w:r>
+      <w:proofErr w:type="gramStart"/>
+      <w:r>
+        <w:rPr>
+          <w:rFonts w:ascii="Palatino Linotype" w:eastAsia="Calibri" w:hAnsi="Palatino Linotype" w:cs="Times New Roman"/>
+          <w:b/>
+          <w:i/>
+          <w:sz w:val="24"/>
+          <w:szCs w:val="24"/>
+        </w:rPr>
+        <w:t>June,</w:t>
+      </w:r>
+      <w:proofErr w:type="gramEnd"/>
+      <w:r>
+        <w:rPr>
+          <w:rFonts w:ascii="Palatino Linotype" w:eastAsia="Calibri" w:hAnsi="Palatino Linotype" w:cs="Times New Roman"/>
+          <w:b/>
+          <w:i/>
+          <w:sz w:val="24"/>
+          <w:szCs w:val="24"/>
+        </w:rPr>
+        <w:t xml:space="preserve"> 2021.</w:t>
       </w:r>
     </w:p>
     <w:p>
@@ -3490,7 +3824,7 @@
           <w:ilvl w:val="0"/>
           <w:numId w:val="1"/>
         </w:numPr>
-        <w:spacing w:after="60" w:line="360" w:lineRule="exact"/>
+        <w:spacing w:after="60" w:line="340" w:lineRule="exact"/>
         <w:ind w:left="648"/>
         <w:rPr>
           <w:rFonts w:ascii="Palatino Linotype" w:eastAsia="Calibri" w:hAnsi="Palatino Linotype" w:cs="Times New Roman"/>
@@ -3537,22 +3871,22 @@
         <w:tabs>
           <w:tab w:val="right" w:pos="8306"/>
         </w:tabs>
-        <w:spacing w:line="360" w:lineRule="exact"/>
+        <w:spacing w:line="340" w:lineRule="exact"/>
         <w:ind w:left="720"/>
         <w:rPr>
           <w:rFonts w:ascii="Palatino Linotype" w:eastAsia="Times New Roman" w:hAnsi="Palatino Linotype" w:cs="Times New Roman"/>
           <w:b/>
           <w:i/>
-          <w:sz w:val="20"/>
-          <w:szCs w:val="20"/>
+          <w:sz w:val="22"/>
+          <w:szCs w:val="22"/>
         </w:rPr>
       </w:pPr>
       <w:r>
         <w:rPr>
           <w:rFonts w:ascii="Palatino Linotype" w:eastAsia="Calibri" w:hAnsi="Palatino Linotype" w:cs="Times New Roman"/>
           <w:i/>
-          <w:sz w:val="23"/>
-          <w:szCs w:val="23"/>
+          <w:sz w:val="22"/>
+          <w:szCs w:val="22"/>
         </w:rPr>
         <w:t>Using the WFV wide camera of the GF-6 satellite to estimate the yield of crops in the Xinjiang experimental area. I mainly completed the combination of the crop model and data assimilation algorithm based on the IDL language.</w:t>
       </w:r>
@@ -3570,7 +3904,7 @@
           <w:right w:val="nil"/>
           <w:between w:val="nil"/>
         </w:pBdr>
-        <w:spacing w:before="60" w:after="60" w:line="360" w:lineRule="exact"/>
+        <w:spacing w:before="60" w:after="60" w:line="340" w:lineRule="exact"/>
         <w:ind w:left="648"/>
         <w:rPr>
           <w:rFonts w:ascii="Palatino Linotype" w:eastAsia="Calibri" w:hAnsi="Palatino Linotype" w:cs="Times New Roman"/>
@@ -3617,21 +3951,21 @@
         <w:tabs>
           <w:tab w:val="right" w:pos="8306"/>
         </w:tabs>
-        <w:spacing w:line="360" w:lineRule="exact"/>
+        <w:spacing w:line="340" w:lineRule="exact"/>
         <w:ind w:left="720"/>
         <w:rPr>
           <w:rFonts w:ascii="Palatino Linotype" w:eastAsia="Calibri" w:hAnsi="Palatino Linotype" w:cs="Times New Roman"/>
           <w:i/>
-          <w:sz w:val="23"/>
-          <w:szCs w:val="23"/>
+          <w:sz w:val="22"/>
+          <w:szCs w:val="22"/>
         </w:rPr>
       </w:pPr>
       <w:r>
         <w:rPr>
           <w:rFonts w:ascii="Palatino Linotype" w:eastAsia="Calibri" w:hAnsi="Palatino Linotype" w:cs="Times New Roman"/>
           <w:i/>
-          <w:sz w:val="23"/>
-          <w:szCs w:val="23"/>
+          <w:sz w:val="22"/>
+          <w:szCs w:val="22"/>
         </w:rPr>
         <w:t>Conducted field campaigns and remote sensing monitoring at the field scale, including crop physiological/biochemical parameters retrieval, crop conditions, biomass, soil nutrient status, yield monitoring, etc. Also arranged monthly project meetings and draft monthly progress reports.</w:t>
       </w:r>
@@ -3649,7 +3983,7 @@
           <w:right w:val="nil"/>
           <w:between w:val="nil"/>
         </w:pBdr>
-        <w:spacing w:before="60" w:after="60" w:line="360" w:lineRule="exact"/>
+        <w:spacing w:before="60" w:after="60" w:line="340" w:lineRule="exact"/>
         <w:ind w:left="648"/>
         <w:rPr>
           <w:rFonts w:ascii="Palatino Linotype" w:eastAsia="Calibri" w:hAnsi="Palatino Linotype" w:cs="Times New Roman"/>
@@ -3717,22 +4051,22 @@
         <w:tabs>
           <w:tab w:val="right" w:pos="8306"/>
         </w:tabs>
-        <w:spacing w:line="360" w:lineRule="exact"/>
+        <w:spacing w:line="340" w:lineRule="exact"/>
         <w:ind w:left="720"/>
         <w:rPr>
           <w:rFonts w:ascii="Palatino Linotype" w:eastAsia="Times New Roman" w:hAnsi="Palatino Linotype" w:cs="Times New Roman"/>
           <w:b/>
           <w:i/>
-          <w:sz w:val="20"/>
-          <w:szCs w:val="20"/>
+          <w:sz w:val="22"/>
+          <w:szCs w:val="22"/>
         </w:rPr>
       </w:pPr>
       <w:r>
         <w:rPr>
           <w:rFonts w:ascii="Palatino Linotype" w:eastAsia="Calibri" w:hAnsi="Palatino Linotype" w:cs="Times New Roman"/>
           <w:i/>
-          <w:sz w:val="23"/>
-          <w:szCs w:val="23"/>
+          <w:sz w:val="22"/>
+          <w:szCs w:val="22"/>
         </w:rPr>
         <w:t>Produced the 2000-2019 farmland productivity dataset in Northeast Eurasia by using the crop growth model through the JavaScript API interface of the Google Earth Engine platform; Wrote the SDGs 2.4 documents in both Chinese and English.</w:t>
       </w:r>
@@ -3750,7 +4084,7 @@
           <w:right w:val="nil"/>
           <w:between w:val="nil"/>
         </w:pBdr>
-        <w:spacing w:before="60" w:after="60" w:line="360" w:lineRule="exact"/>
+        <w:spacing w:before="60" w:after="60" w:line="340" w:lineRule="exact"/>
         <w:ind w:left="648"/>
         <w:rPr>
           <w:rFonts w:ascii="Palatino Linotype" w:eastAsia="Calibri" w:hAnsi="Palatino Linotype" w:cs="Times New Roman"/>
@@ -3797,34 +4131,24 @@
         <w:tabs>
           <w:tab w:val="right" w:pos="8306"/>
         </w:tabs>
-        <w:spacing w:line="360" w:lineRule="exact"/>
+        <w:spacing w:line="340" w:lineRule="exact"/>
         <w:ind w:left="720"/>
         <w:rPr>
           <w:rFonts w:ascii="Palatino Linotype" w:eastAsia="Times New Roman" w:hAnsi="Palatino Linotype" w:cs="Times New Roman"/>
           <w:b/>
           <w:i/>
-          <w:sz w:val="20"/>
-          <w:szCs w:val="20"/>
+          <w:sz w:val="22"/>
+          <w:szCs w:val="22"/>
         </w:rPr>
       </w:pPr>
       <w:r>
         <w:rPr>
           <w:rFonts w:ascii="Palatino Linotype" w:eastAsia="Calibri" w:hAnsi="Palatino Linotype" w:cs="Times New Roman"/>
           <w:i/>
-          <w:sz w:val="23"/>
-          <w:szCs w:val="23"/>
-        </w:rPr>
-        <w:t xml:space="preserve">Assimilating time-series remotely sensed data into crop growth to realize yield estimation, and </w:t>
-      </w:r>
-      <w:r>
-        <w:rPr>
-          <w:rFonts w:ascii="Palatino Linotype" w:eastAsia="Calibri" w:hAnsi="Palatino Linotype" w:cs="Times New Roman"/>
-          <w:i/>
-          <w:sz w:val="23"/>
-          <w:szCs w:val="23"/>
-        </w:rPr>
-        <w:lastRenderedPageBreak/>
-        <w:t>crop disaster level assessment, and established a wheat insurance technical system.</w:t>
+          <w:sz w:val="22"/>
+          <w:szCs w:val="22"/>
+        </w:rPr>
+        <w:t>Assimilating time-series remotely sensed data into crop growth to realize yield estimation, and crop disaster level assessment, and established a wheat insurance technical system.</w:t>
       </w:r>
     </w:p>
     <w:p>
@@ -3833,7 +4157,7 @@
           <w:ilvl w:val="0"/>
           <w:numId w:val="4"/>
         </w:numPr>
-        <w:spacing w:before="120" w:line="360" w:lineRule="exact"/>
+        <w:spacing w:before="120" w:line="340" w:lineRule="exact"/>
         <w:ind w:left="357" w:hanging="357"/>
         <w:rPr>
           <w:rFonts w:ascii="Palatino Linotype" w:eastAsia="Calibri" w:hAnsi="Palatino Linotype" w:cs="Times New Roman"/>
@@ -3851,7 +4175,29 @@
           <w:sz w:val="24"/>
           <w:szCs w:val="24"/>
         </w:rPr>
-        <w:t>Undergrad Research Assistant, Chengdu University of Technology, September – December, 2016.</w:t>
+        <w:t xml:space="preserve">Undergrad Research Assistant, Chengdu University of Technology, September – </w:t>
+      </w:r>
+      <w:proofErr w:type="gramStart"/>
+      <w:r>
+        <w:rPr>
+          <w:rFonts w:ascii="Palatino Linotype" w:eastAsia="Calibri" w:hAnsi="Palatino Linotype" w:cs="Times New Roman"/>
+          <w:b/>
+          <w:i/>
+          <w:sz w:val="24"/>
+          <w:szCs w:val="24"/>
+        </w:rPr>
+        <w:t>December,</w:t>
+      </w:r>
+      <w:proofErr w:type="gramEnd"/>
+      <w:r>
+        <w:rPr>
+          <w:rFonts w:ascii="Palatino Linotype" w:eastAsia="Calibri" w:hAnsi="Palatino Linotype" w:cs="Times New Roman"/>
+          <w:b/>
+          <w:i/>
+          <w:sz w:val="24"/>
+          <w:szCs w:val="24"/>
+        </w:rPr>
+        <w:t xml:space="preserve"> 2016.</w:t>
       </w:r>
     </w:p>
     <w:p>
@@ -3870,7 +4216,7 @@
         <w:tabs>
           <w:tab w:val="right" w:pos="8306"/>
         </w:tabs>
-        <w:spacing w:line="360" w:lineRule="exact"/>
+        <w:spacing w:line="340" w:lineRule="exact"/>
         <w:ind w:left="648"/>
         <w:rPr>
           <w:rFonts w:ascii="Palatino Linotype" w:eastAsia="Calibri" w:hAnsi="Palatino Linotype" w:cs="Times New Roman"/>
@@ -3919,7 +4265,7 @@
           <w:ilvl w:val="0"/>
           <w:numId w:val="4"/>
         </w:numPr>
-        <w:spacing w:before="120" w:line="360" w:lineRule="exact"/>
+        <w:spacing w:before="120" w:line="340" w:lineRule="exact"/>
         <w:ind w:left="357" w:hanging="357"/>
         <w:rPr>
           <w:rFonts w:ascii="Palatino Linotype" w:eastAsia="Calibri" w:hAnsi="Palatino Linotype" w:cs="Times New Roman"/>
@@ -3953,7 +4299,7 @@
           <w:right w:val="nil"/>
           <w:between w:val="nil"/>
         </w:pBdr>
-        <w:spacing w:line="360" w:lineRule="exact"/>
+        <w:spacing w:line="340" w:lineRule="exact"/>
         <w:ind w:left="648"/>
         <w:rPr>
           <w:rFonts w:ascii="Palatino Linotype" w:eastAsia="Calibri" w:hAnsi="Palatino Linotype" w:cs="Times New Roman"/>
@@ -4001,22 +4347,22 @@
         <w:tabs>
           <w:tab w:val="right" w:pos="8306"/>
         </w:tabs>
-        <w:spacing w:line="360" w:lineRule="exact"/>
+        <w:spacing w:line="340" w:lineRule="exact"/>
         <w:ind w:left="720"/>
         <w:rPr>
           <w:rFonts w:ascii="Palatino Linotype" w:eastAsia="Calibri" w:hAnsi="Palatino Linotype" w:cs="Times New Roman"/>
           <w:b/>
           <w:color w:val="008073"/>
-          <w:sz w:val="30"/>
-          <w:szCs w:val="30"/>
+          <w:sz w:val="22"/>
+          <w:szCs w:val="22"/>
         </w:rPr>
       </w:pPr>
       <w:r>
         <w:rPr>
           <w:rFonts w:ascii="Palatino Linotype" w:eastAsia="Calibri" w:hAnsi="Palatino Linotype" w:cs="Times New Roman"/>
           <w:i/>
-          <w:sz w:val="23"/>
-          <w:szCs w:val="23"/>
+          <w:sz w:val="22"/>
+          <w:szCs w:val="22"/>
         </w:rPr>
         <w:t>Inversion</w:t>
       </w:r>
@@ -4025,8 +4371,8 @@
           <w:rFonts w:ascii="Palatino Linotype" w:eastAsia="Calibri" w:hAnsi="Palatino Linotype" w:cs="Times New Roman"/>
           <w:i/>
           <w:color w:val="000000"/>
-          <w:sz w:val="24"/>
-          <w:szCs w:val="24"/>
+          <w:sz w:val="22"/>
+          <w:szCs w:val="22"/>
         </w:rPr>
         <w:t xml:space="preserve"> and Detection of Parameter of the Growing Status of Rice based on Hyperspectral Data</w:t>
       </w:r>
@@ -4034,8 +4380,8 @@
         <w:rPr>
           <w:rFonts w:ascii="Palatino Linotype" w:eastAsia="Calibri" w:hAnsi="Palatino Linotype" w:cs="Times New Roman"/>
           <w:i/>
-          <w:sz w:val="24"/>
-          <w:szCs w:val="24"/>
+          <w:sz w:val="22"/>
+          <w:szCs w:val="22"/>
         </w:rPr>
         <w:t>.</w:t>
       </w:r>
@@ -4049,15 +4395,15 @@
           <w:right w:val="nil"/>
           <w:between w:val="nil"/>
         </w:pBdr>
-        <w:spacing w:before="120" w:after="120"/>
+        <w:spacing w:before="120" w:after="120" w:line="340" w:lineRule="exact"/>
         <w:ind w:left="641" w:hanging="641"/>
         <w:jc w:val="left"/>
         <w:rPr>
           <w:rFonts w:ascii="Palatino Linotype" w:eastAsia="Calibri" w:hAnsi="Palatino Linotype" w:cs="Times New Roman"/>
           <w:b/>
           <w:color w:val="000000" w:themeColor="text1"/>
-          <w:sz w:val="30"/>
-          <w:szCs w:val="30"/>
+          <w:sz w:val="28"/>
+          <w:szCs w:val="28"/>
           <w:u w:val="single"/>
         </w:rPr>
       </w:pPr>
@@ -4066,8 +4412,8 @@
           <w:rFonts w:ascii="Palatino Linotype" w:eastAsia="Calibri" w:hAnsi="Palatino Linotype" w:cs="Times New Roman"/>
           <w:b/>
           <w:color w:val="000000" w:themeColor="text1"/>
-          <w:sz w:val="30"/>
-          <w:szCs w:val="30"/>
+          <w:sz w:val="28"/>
+          <w:szCs w:val="28"/>
           <w:u w:val="single"/>
         </w:rPr>
         <w:t>Honors and Awards</w:t>
@@ -4110,7 +4456,7 @@
                 <w:ilvl w:val="0"/>
                 <w:numId w:val="16"/>
               </w:numPr>
-              <w:spacing w:line="360" w:lineRule="exact"/>
+              <w:spacing w:line="340" w:lineRule="exact"/>
               <w:ind w:firstLineChars="0"/>
               <w:jc w:val="left"/>
               <w:rPr>
@@ -4139,7 +4485,7 @@
           </w:tcPr>
           <w:p>
             <w:pPr>
-              <w:spacing w:line="360" w:lineRule="exact"/>
+              <w:spacing w:line="340" w:lineRule="exact"/>
               <w:jc w:val="right"/>
               <w:rPr>
                 <w:rFonts w:ascii="Palatino Linotype" w:eastAsia="Calibri" w:hAnsi="Palatino Linotype" w:cs="Times New Roman"/>
@@ -4177,7 +4523,7 @@
                 <w:ilvl w:val="0"/>
                 <w:numId w:val="16"/>
               </w:numPr>
-              <w:spacing w:line="360" w:lineRule="exact"/>
+              <w:spacing w:line="340" w:lineRule="exact"/>
               <w:ind w:firstLineChars="0"/>
               <w:jc w:val="left"/>
               <w:rPr>
@@ -4206,7 +4552,7 @@
           </w:tcPr>
           <w:p>
             <w:pPr>
-              <w:spacing w:line="360" w:lineRule="exact"/>
+              <w:spacing w:line="340" w:lineRule="exact"/>
               <w:jc w:val="right"/>
               <w:rPr>
                 <w:rFonts w:ascii="Palatino Linotype" w:eastAsia="Calibri" w:hAnsi="Palatino Linotype" w:cs="Times New Roman"/>
@@ -4262,7 +4608,7 @@
                 <w:ilvl w:val="0"/>
                 <w:numId w:val="16"/>
               </w:numPr>
-              <w:spacing w:line="360" w:lineRule="exact"/>
+              <w:spacing w:line="340" w:lineRule="exact"/>
               <w:ind w:firstLineChars="0"/>
               <w:jc w:val="left"/>
               <w:rPr>
@@ -4292,7 +4638,7 @@
               </w:rPr>
               <w:t xml:space="preserve"> [</w:t>
             </w:r>
-            <w:hyperlink r:id="rId28" w:history="1">
+            <w:hyperlink r:id="rId29" w:history="1">
               <w:r>
                 <w:rPr>
                   <w:rStyle w:val="Hyperlink"/>
@@ -4320,7 +4666,7 @@
           </w:tcPr>
           <w:p>
             <w:pPr>
-              <w:spacing w:line="360" w:lineRule="exact"/>
+              <w:spacing w:line="340" w:lineRule="exact"/>
               <w:jc w:val="right"/>
               <w:rPr>
                 <w:rFonts w:ascii="Palatino Linotype" w:eastAsia="Calibri" w:hAnsi="Palatino Linotype" w:cs="Times New Roman"/>
@@ -4358,7 +4704,7 @@
                 <w:ilvl w:val="0"/>
                 <w:numId w:val="16"/>
               </w:numPr>
-              <w:spacing w:line="360" w:lineRule="exact"/>
+              <w:spacing w:line="340" w:lineRule="exact"/>
               <w:ind w:firstLineChars="0"/>
               <w:jc w:val="left"/>
               <w:rPr>
@@ -4375,6 +4721,7 @@
                 <w:rFonts w:ascii="Palatino Linotype" w:eastAsia="Calibri" w:hAnsi="Palatino Linotype" w:cs="Times New Roman"/>
                 <w:color w:val="000000"/>
               </w:rPr>
+              <w:lastRenderedPageBreak/>
               <w:t>First prize of the 6</w:t>
             </w:r>
             <w:r>
@@ -4399,7 +4746,7 @@
               </w:rPr>
               <w:t xml:space="preserve"> [</w:t>
             </w:r>
-            <w:hyperlink r:id="rId29" w:history="1">
+            <w:hyperlink r:id="rId30" w:history="1">
               <w:r>
                 <w:rPr>
                   <w:rStyle w:val="Hyperlink"/>
@@ -4423,7 +4770,7 @@
           </w:tcPr>
           <w:p>
             <w:pPr>
-              <w:spacing w:line="360" w:lineRule="exact"/>
+              <w:spacing w:line="340" w:lineRule="exact"/>
               <w:jc w:val="right"/>
               <w:rPr>
                 <w:rFonts w:ascii="Palatino Linotype" w:eastAsia="Calibri" w:hAnsi="Palatino Linotype" w:cs="Times New Roman"/>
@@ -4461,7 +4808,7 @@
                 <w:ilvl w:val="0"/>
                 <w:numId w:val="16"/>
               </w:numPr>
-              <w:spacing w:line="360" w:lineRule="exact"/>
+              <w:spacing w:line="340" w:lineRule="exact"/>
               <w:ind w:firstLineChars="0"/>
               <w:jc w:val="left"/>
               <w:rPr>
@@ -4490,7 +4837,7 @@
           </w:tcPr>
           <w:p>
             <w:pPr>
-              <w:spacing w:line="360" w:lineRule="exact"/>
+              <w:spacing w:line="340" w:lineRule="exact"/>
               <w:jc w:val="right"/>
               <w:rPr>
                 <w:rFonts w:ascii="Palatino Linotype" w:eastAsia="Calibri" w:hAnsi="Palatino Linotype" w:cs="Times New Roman"/>
@@ -4528,7 +4875,7 @@
                 <w:ilvl w:val="0"/>
                 <w:numId w:val="16"/>
               </w:numPr>
-              <w:spacing w:line="360" w:lineRule="exact"/>
+              <w:spacing w:line="340" w:lineRule="exact"/>
               <w:ind w:firstLineChars="0"/>
               <w:jc w:val="left"/>
               <w:rPr>
@@ -4557,7 +4904,7 @@
           </w:tcPr>
           <w:p>
             <w:pPr>
-              <w:spacing w:line="360" w:lineRule="exact"/>
+              <w:spacing w:line="340" w:lineRule="exact"/>
               <w:jc w:val="right"/>
               <w:rPr>
                 <w:rFonts w:ascii="Palatino Linotype" w:eastAsia="Calibri" w:hAnsi="Palatino Linotype" w:cs="Times New Roman"/>
@@ -4595,7 +4942,7 @@
                 <w:ilvl w:val="0"/>
                 <w:numId w:val="16"/>
               </w:numPr>
-              <w:spacing w:line="360" w:lineRule="exact"/>
+              <w:spacing w:line="340" w:lineRule="exact"/>
               <w:ind w:firstLineChars="0"/>
               <w:jc w:val="left"/>
               <w:rPr>
@@ -4625,7 +4972,7 @@
               </w:rPr>
               <w:t xml:space="preserve"> [</w:t>
             </w:r>
-            <w:hyperlink r:id="rId30" w:history="1">
+            <w:hyperlink r:id="rId31" w:history="1">
               <w:r>
                 <w:rPr>
                   <w:rStyle w:val="Hyperlink"/>
@@ -4653,7 +5000,7 @@
           </w:tcPr>
           <w:p>
             <w:pPr>
-              <w:spacing w:line="360" w:lineRule="exact"/>
+              <w:spacing w:line="340" w:lineRule="exact"/>
               <w:jc w:val="right"/>
               <w:rPr>
                 <w:rFonts w:ascii="Palatino Linotype" w:eastAsia="Calibri" w:hAnsi="Palatino Linotype" w:cs="Times New Roman"/>
@@ -4691,7 +5038,7 @@
                 <w:ilvl w:val="0"/>
                 <w:numId w:val="16"/>
               </w:numPr>
-              <w:spacing w:line="360" w:lineRule="exact"/>
+              <w:spacing w:line="340" w:lineRule="exact"/>
               <w:ind w:firstLineChars="0"/>
               <w:jc w:val="left"/>
               <w:rPr>
@@ -4751,7 +5098,7 @@
           </w:tcPr>
           <w:p>
             <w:pPr>
-              <w:spacing w:line="360" w:lineRule="exact"/>
+              <w:spacing w:line="340" w:lineRule="exact"/>
               <w:jc w:val="right"/>
               <w:rPr>
                 <w:rFonts w:ascii="Palatino Linotype" w:eastAsia="Calibri" w:hAnsi="Palatino Linotype" w:cs="Times New Roman"/>
@@ -4788,7 +5135,7 @@
                 <w:ilvl w:val="0"/>
                 <w:numId w:val="16"/>
               </w:numPr>
-              <w:spacing w:line="360" w:lineRule="exact"/>
+              <w:spacing w:line="340" w:lineRule="exact"/>
               <w:ind w:firstLineChars="0"/>
               <w:jc w:val="left"/>
               <w:rPr>
@@ -4815,7 +5162,7 @@
           </w:tcPr>
           <w:p>
             <w:pPr>
-              <w:spacing w:line="360" w:lineRule="exact"/>
+              <w:spacing w:line="340" w:lineRule="exact"/>
               <w:jc w:val="right"/>
               <w:rPr>
                 <w:rFonts w:ascii="Palatino Linotype" w:eastAsia="Calibri" w:hAnsi="Palatino Linotype" w:cs="Times New Roman"/>
@@ -4844,15 +5191,15 @@
           <w:right w:val="nil"/>
           <w:between w:val="nil"/>
         </w:pBdr>
-        <w:spacing w:before="120" w:after="120"/>
+        <w:spacing w:before="120" w:after="120" w:line="340" w:lineRule="exact"/>
         <w:ind w:left="641" w:hanging="641"/>
         <w:jc w:val="left"/>
         <w:rPr>
           <w:rFonts w:ascii="Palatino Linotype" w:eastAsia="Calibri" w:hAnsi="Palatino Linotype" w:cs="Times New Roman"/>
           <w:b/>
           <w:color w:val="000000" w:themeColor="text1"/>
-          <w:sz w:val="30"/>
-          <w:szCs w:val="30"/>
+          <w:sz w:val="28"/>
+          <w:szCs w:val="28"/>
           <w:u w:val="single"/>
         </w:rPr>
       </w:pPr>
@@ -4861,8 +5208,8 @@
           <w:rFonts w:ascii="Palatino Linotype" w:eastAsia="Calibri" w:hAnsi="Palatino Linotype" w:cs="Times New Roman"/>
           <w:b/>
           <w:color w:val="000000" w:themeColor="text1"/>
-          <w:sz w:val="30"/>
-          <w:szCs w:val="30"/>
+          <w:sz w:val="28"/>
+          <w:szCs w:val="28"/>
           <w:u w:val="single"/>
         </w:rPr>
         <w:t>Technical Skills</w:t>
@@ -4885,7 +5232,7 @@
         <w:tabs>
           <w:tab w:val="right" w:pos="8306"/>
         </w:tabs>
-        <w:spacing w:line="360" w:lineRule="exact"/>
+        <w:spacing w:line="340" w:lineRule="exact"/>
         <w:ind w:left="357" w:firstLineChars="0" w:hanging="357"/>
         <w:rPr>
           <w:rFonts w:ascii="Palatino Linotype" w:eastAsia="Calibri" w:hAnsi="Palatino Linotype" w:cs="Times New Roman"/>
@@ -4963,7 +5310,7 @@
         <w:tabs>
           <w:tab w:val="right" w:pos="8306"/>
         </w:tabs>
-        <w:spacing w:line="360" w:lineRule="exact"/>
+        <w:spacing w:line="340" w:lineRule="exact"/>
         <w:ind w:left="357" w:firstLineChars="0" w:hanging="357"/>
         <w:rPr>
           <w:rFonts w:ascii="Palatino Linotype" w:eastAsia="Calibri" w:hAnsi="Palatino Linotype" w:cs="Times New Roman"/>
@@ -5064,7 +5411,7 @@
         <w:tabs>
           <w:tab w:val="right" w:pos="8306"/>
         </w:tabs>
-        <w:spacing w:line="360" w:lineRule="exact"/>
+        <w:spacing w:line="340" w:lineRule="exact"/>
         <w:ind w:left="357" w:firstLineChars="0" w:hanging="357"/>
         <w:rPr>
           <w:rFonts w:ascii="Palatino Linotype" w:eastAsia="Calibri" w:hAnsi="Palatino Linotype" w:cs="Times New Roman"/>
@@ -5117,7 +5464,7 @@
         <w:tabs>
           <w:tab w:val="right" w:pos="8306"/>
         </w:tabs>
-        <w:spacing w:line="360" w:lineRule="exact"/>
+        <w:spacing w:line="340" w:lineRule="exact"/>
         <w:ind w:left="357" w:firstLineChars="0" w:hanging="357"/>
         <w:rPr>
           <w:rFonts w:ascii="Palatino Linotype" w:eastAsia="Calibri" w:hAnsi="Palatino Linotype" w:cs="Times New Roman"/>
@@ -5184,7 +5531,7 @@
         <w:tabs>
           <w:tab w:val="right" w:pos="8306"/>
         </w:tabs>
-        <w:spacing w:line="360" w:lineRule="exact"/>
+        <w:spacing w:line="340" w:lineRule="exact"/>
         <w:ind w:left="357" w:firstLineChars="0" w:hanging="357"/>
         <w:rPr>
           <w:rFonts w:ascii="Palatino Linotype" w:eastAsia="Calibri" w:hAnsi="Palatino Linotype" w:cs="Times New Roman"/>
@@ -5258,7 +5605,7 @@
         <w:tabs>
           <w:tab w:val="right" w:pos="8306"/>
         </w:tabs>
-        <w:spacing w:line="360" w:lineRule="exact"/>
+        <w:spacing w:line="340" w:lineRule="exact"/>
         <w:ind w:left="357" w:firstLineChars="0" w:hanging="357"/>
         <w:rPr>
           <w:rFonts w:ascii="Palatino Linotype" w:eastAsia="Calibri" w:hAnsi="Palatino Linotype" w:cs="Times New Roman"/>
@@ -5339,7 +5686,7 @@
         <w:tabs>
           <w:tab w:val="right" w:pos="8306"/>
         </w:tabs>
-        <w:spacing w:line="360" w:lineRule="exact"/>
+        <w:spacing w:line="340" w:lineRule="exact"/>
         <w:ind w:left="357" w:firstLineChars="0" w:hanging="357"/>
         <w:rPr>
           <w:rFonts w:ascii="Palatino Linotype" w:eastAsia="Calibri" w:hAnsi="Palatino Linotype" w:cs="Times New Roman"/>
@@ -5367,15 +5714,15 @@
           <w:right w:val="nil"/>
           <w:between w:val="nil"/>
         </w:pBdr>
-        <w:spacing w:before="120" w:after="120"/>
+        <w:spacing w:before="120" w:after="120" w:line="340" w:lineRule="exact"/>
         <w:ind w:left="641" w:hanging="641"/>
         <w:jc w:val="left"/>
         <w:rPr>
           <w:rFonts w:ascii="Palatino Linotype" w:eastAsia="Calibri" w:hAnsi="Palatino Linotype" w:cs="Times New Roman"/>
           <w:b/>
           <w:color w:val="000000" w:themeColor="text1"/>
-          <w:sz w:val="30"/>
-          <w:szCs w:val="30"/>
+          <w:sz w:val="28"/>
+          <w:szCs w:val="28"/>
           <w:u w:val="single"/>
         </w:rPr>
       </w:pPr>
@@ -5384,8 +5731,8 @@
           <w:rFonts w:ascii="Palatino Linotype" w:eastAsia="Calibri" w:hAnsi="Palatino Linotype" w:cs="Times New Roman"/>
           <w:b/>
           <w:color w:val="000000" w:themeColor="text1"/>
-          <w:sz w:val="30"/>
-          <w:szCs w:val="30"/>
+          <w:sz w:val="28"/>
+          <w:szCs w:val="28"/>
           <w:u w:val="single"/>
         </w:rPr>
         <w:t>Service</w:t>
@@ -5408,20 +5755,20 @@
         <w:tabs>
           <w:tab w:val="right" w:pos="8306"/>
         </w:tabs>
-        <w:spacing w:line="360" w:lineRule="exact"/>
+        <w:spacing w:line="340" w:lineRule="exact"/>
         <w:ind w:left="357" w:firstLineChars="0" w:hanging="357"/>
         <w:rPr>
           <w:rFonts w:ascii="Palatino Linotype" w:eastAsia="Calibri" w:hAnsi="Palatino Linotype" w:cs="Times New Roman"/>
-          <w:sz w:val="24"/>
-          <w:szCs w:val="24"/>
-        </w:rPr>
-      </w:pPr>
-      <w:r>
-        <w:rPr>
-          <w:rFonts w:ascii="Palatino Linotype" w:eastAsia="Calibri" w:hAnsi="Palatino Linotype" w:cs="Times New Roman"/>
-          <w:b/>
-          <w:sz w:val="24"/>
-          <w:szCs w:val="24"/>
+          <w:sz w:val="22"/>
+          <w:szCs w:val="22"/>
+        </w:rPr>
+      </w:pPr>
+      <w:r>
+        <w:rPr>
+          <w:rFonts w:ascii="Palatino Linotype" w:eastAsia="Calibri" w:hAnsi="Palatino Linotype" w:cs="Times New Roman"/>
+          <w:b/>
+          <w:sz w:val="22"/>
+          <w:szCs w:val="22"/>
         </w:rPr>
         <w:t xml:space="preserve">Reviewer for scientific </w:t>
       </w:r>
@@ -5429,8 +5776,8 @@
         <w:rPr>
           <w:rFonts w:ascii="Palatino Linotype" w:eastAsia="Calibri" w:hAnsi="Palatino Linotype" w:cs="Times New Roman"/>
           <w:b/>
-          <w:sz w:val="24"/>
-          <w:szCs w:val="24"/>
+          <w:sz w:val="22"/>
+          <w:szCs w:val="22"/>
         </w:rPr>
         <w:t>Journal</w:t>
       </w:r>
@@ -5438,8 +5785,8 @@
         <w:rPr>
           <w:rFonts w:ascii="Palatino Linotype" w:eastAsia="Calibri" w:hAnsi="Palatino Linotype" w:cs="Times New Roman"/>
           <w:b/>
-          <w:sz w:val="24"/>
-          <w:szCs w:val="24"/>
+          <w:sz w:val="22"/>
+          <w:szCs w:val="22"/>
         </w:rPr>
         <w:t>s</w:t>
       </w:r>
@@ -5447,8 +5794,8 @@
         <w:rPr>
           <w:rFonts w:ascii="Palatino Linotype" w:eastAsia="Calibri" w:hAnsi="Palatino Linotype" w:cs="Times New Roman"/>
           <w:b/>
-          <w:sz w:val="24"/>
-          <w:szCs w:val="24"/>
+          <w:sz w:val="22"/>
+          <w:szCs w:val="22"/>
         </w:rPr>
         <w:t xml:space="preserve">: </w:t>
       </w:r>
@@ -5457,8 +5804,8 @@
           <w:rFonts w:ascii="Palatino Linotype" w:eastAsia="Calibri" w:hAnsi="Palatino Linotype" w:cs="Times New Roman"/>
           <w:i/>
           <w:iCs/>
-          <w:sz w:val="24"/>
-          <w:szCs w:val="24"/>
+          <w:sz w:val="22"/>
+          <w:szCs w:val="22"/>
         </w:rPr>
         <w:t>Agricultural and Forest Meteorology;</w:t>
       </w:r>
@@ -5466,8 +5813,8 @@
         <w:rPr>
           <w:rFonts w:ascii="Palatino Linotype" w:eastAsia="Calibri" w:hAnsi="Palatino Linotype" w:cs="Times New Roman"/>
           <w:b/>
-          <w:sz w:val="24"/>
-          <w:szCs w:val="24"/>
+          <w:sz w:val="22"/>
+          <w:szCs w:val="22"/>
         </w:rPr>
         <w:t xml:space="preserve"> </w:t>
       </w:r>
@@ -5476,16 +5823,16 @@
           <w:rFonts w:ascii="Palatino Linotype" w:eastAsia="Calibri" w:hAnsi="Palatino Linotype" w:cs="Times New Roman"/>
           <w:i/>
           <w:iCs/>
-          <w:sz w:val="24"/>
-          <w:szCs w:val="24"/>
+          <w:sz w:val="22"/>
+          <w:szCs w:val="22"/>
         </w:rPr>
         <w:t>Earth System Science Data</w:t>
       </w:r>
       <w:r>
         <w:rPr>
           <w:rFonts w:ascii="Palatino Linotype" w:eastAsia="Calibri" w:hAnsi="Palatino Linotype" w:cs="Times New Roman"/>
-          <w:sz w:val="24"/>
-          <w:szCs w:val="24"/>
+          <w:sz w:val="22"/>
+          <w:szCs w:val="22"/>
         </w:rPr>
         <w:t xml:space="preserve">; </w:t>
       </w:r>
@@ -5494,16 +5841,16 @@
           <w:rFonts w:ascii="Palatino Linotype" w:eastAsia="Calibri" w:hAnsi="Palatino Linotype" w:cs="Times New Roman"/>
           <w:i/>
           <w:iCs/>
-          <w:sz w:val="24"/>
-          <w:szCs w:val="24"/>
+          <w:sz w:val="22"/>
+          <w:szCs w:val="22"/>
         </w:rPr>
         <w:t>Remote Sensing</w:t>
       </w:r>
       <w:r>
         <w:rPr>
           <w:rFonts w:ascii="Palatino Linotype" w:eastAsia="Calibri" w:hAnsi="Palatino Linotype" w:cs="Times New Roman"/>
-          <w:sz w:val="24"/>
-          <w:szCs w:val="24"/>
+          <w:sz w:val="22"/>
+          <w:szCs w:val="22"/>
         </w:rPr>
         <w:t xml:space="preserve">; </w:t>
       </w:r>
@@ -5512,16 +5859,16 @@
           <w:rFonts w:ascii="Palatino Linotype" w:eastAsia="Calibri" w:hAnsi="Palatino Linotype" w:cs="Times New Roman"/>
           <w:i/>
           <w:iCs/>
-          <w:sz w:val="24"/>
-          <w:szCs w:val="24"/>
+          <w:sz w:val="22"/>
+          <w:szCs w:val="22"/>
         </w:rPr>
         <w:t>IEEE Transactions on Geoscience and Remote Sensing</w:t>
       </w:r>
       <w:r>
         <w:rPr>
           <w:rFonts w:ascii="Palatino Linotype" w:eastAsia="Calibri" w:hAnsi="Palatino Linotype" w:cs="Times New Roman"/>
-          <w:sz w:val="24"/>
-          <w:szCs w:val="24"/>
+          <w:sz w:val="22"/>
+          <w:szCs w:val="22"/>
         </w:rPr>
         <w:t xml:space="preserve">; </w:t>
       </w:r>
@@ -5530,8 +5877,8 @@
           <w:rFonts w:ascii="Palatino Linotype" w:eastAsia="Calibri" w:hAnsi="Palatino Linotype" w:cs="Times New Roman"/>
           <w:i/>
           <w:iCs/>
-          <w:sz w:val="24"/>
-          <w:szCs w:val="24"/>
+          <w:sz w:val="22"/>
+          <w:szCs w:val="22"/>
         </w:rPr>
         <w:t>Science of the Total Environmen</w:t>
       </w:r>
@@ -5540,16 +5887,16 @@
           <w:rFonts w:ascii="Palatino Linotype" w:eastAsia="Calibri" w:hAnsi="Palatino Linotype" w:cs="Times New Roman"/>
           <w:i/>
           <w:iCs/>
-          <w:sz w:val="24"/>
-          <w:szCs w:val="24"/>
+          <w:sz w:val="22"/>
+          <w:szCs w:val="22"/>
         </w:rPr>
         <w:t>t, Frontiers of Earth Science</w:t>
       </w:r>
       <w:r>
         <w:rPr>
           <w:rFonts w:ascii="Palatino Linotype" w:eastAsia="Calibri" w:hAnsi="Palatino Linotype" w:cs="Times New Roman"/>
-          <w:sz w:val="24"/>
-          <w:szCs w:val="24"/>
+          <w:sz w:val="22"/>
+          <w:szCs w:val="22"/>
         </w:rPr>
         <w:t>.</w:t>
       </w:r>
@@ -5563,15 +5910,15 @@
           <w:right w:val="nil"/>
           <w:between w:val="nil"/>
         </w:pBdr>
-        <w:spacing w:before="120" w:after="120"/>
+        <w:spacing w:before="120" w:after="120" w:line="340" w:lineRule="exact"/>
         <w:ind w:left="641" w:hanging="641"/>
         <w:jc w:val="left"/>
         <w:rPr>
           <w:rFonts w:ascii="Palatino Linotype" w:eastAsia="Calibri" w:hAnsi="Palatino Linotype" w:cs="Times New Roman"/>
           <w:b/>
           <w:color w:val="000000" w:themeColor="text1"/>
-          <w:sz w:val="30"/>
-          <w:szCs w:val="30"/>
+          <w:sz w:val="28"/>
+          <w:szCs w:val="28"/>
           <w:u w:val="single"/>
         </w:rPr>
       </w:pPr>
@@ -5580,11 +5927,10 @@
           <w:rFonts w:ascii="Palatino Linotype" w:eastAsia="Calibri" w:hAnsi="Palatino Linotype" w:cs="Times New Roman"/>
           <w:b/>
           <w:color w:val="000000" w:themeColor="text1"/>
-          <w:sz w:val="30"/>
-          <w:szCs w:val="30"/>
+          <w:sz w:val="28"/>
+          <w:szCs w:val="28"/>
           <w:u w:val="single"/>
         </w:rPr>
-        <w:lastRenderedPageBreak/>
         <w:t>Professional Affiliation</w:t>
       </w:r>
     </w:p>
@@ -5605,19 +5951,19 @@
         <w:tabs>
           <w:tab w:val="right" w:pos="8306"/>
         </w:tabs>
-        <w:spacing w:line="360" w:lineRule="exact"/>
+        <w:spacing w:line="340" w:lineRule="exact"/>
         <w:ind w:firstLineChars="0"/>
         <w:rPr>
           <w:rFonts w:ascii="Palatino Linotype" w:eastAsia="Calibri" w:hAnsi="Palatino Linotype" w:cs="Times New Roman"/>
-          <w:sz w:val="24"/>
-          <w:szCs w:val="24"/>
-        </w:rPr>
-      </w:pPr>
-      <w:r>
-        <w:rPr>
-          <w:rFonts w:ascii="Palatino Linotype" w:eastAsia="Calibri" w:hAnsi="Palatino Linotype" w:cs="Times New Roman"/>
-          <w:sz w:val="24"/>
-          <w:szCs w:val="24"/>
+          <w:sz w:val="22"/>
+          <w:szCs w:val="22"/>
+        </w:rPr>
+      </w:pPr>
+      <w:r>
+        <w:rPr>
+          <w:rFonts w:ascii="Palatino Linotype" w:eastAsia="Calibri" w:hAnsi="Palatino Linotype" w:cs="Times New Roman"/>
+          <w:sz w:val="22"/>
+          <w:szCs w:val="22"/>
         </w:rPr>
         <w:t>Student Member of American Geophysical Union (AGU), 2022-2023. 2024-present.</w:t>
       </w:r>
@@ -5631,15 +5977,15 @@
           <w:right w:val="nil"/>
           <w:between w:val="nil"/>
         </w:pBdr>
-        <w:spacing w:before="120" w:after="120"/>
+        <w:spacing w:before="120" w:after="120" w:line="340" w:lineRule="exact"/>
         <w:ind w:left="641" w:hanging="641"/>
         <w:jc w:val="left"/>
         <w:rPr>
           <w:rFonts w:ascii="Palatino Linotype" w:eastAsia="Calibri" w:hAnsi="Palatino Linotype" w:cs="Times New Roman"/>
           <w:b/>
           <w:color w:val="000000" w:themeColor="text1"/>
-          <w:sz w:val="30"/>
-          <w:szCs w:val="30"/>
+          <w:sz w:val="28"/>
+          <w:szCs w:val="28"/>
           <w:u w:val="single"/>
         </w:rPr>
       </w:pPr>
@@ -5648,8 +5994,8 @@
           <w:rFonts w:ascii="Palatino Linotype" w:eastAsia="Calibri" w:hAnsi="Palatino Linotype" w:cs="Times New Roman"/>
           <w:b/>
           <w:color w:val="000000" w:themeColor="text1"/>
-          <w:sz w:val="30"/>
-          <w:szCs w:val="30"/>
+          <w:sz w:val="28"/>
+          <w:szCs w:val="28"/>
           <w:u w:val="single"/>
         </w:rPr>
         <w:t>References</w:t>
@@ -5658,18 +6004,18 @@
     <w:p>
       <w:pPr>
         <w:pStyle w:val="10"/>
-        <w:spacing w:line="360" w:lineRule="exact"/>
+        <w:spacing w:line="340" w:lineRule="exact"/>
         <w:rPr>
           <w:rFonts w:ascii="Palatino Linotype" w:eastAsia="KaiTi" w:hAnsi="Palatino Linotype"/>
-          <w:sz w:val="24"/>
-          <w:szCs w:val="24"/>
+          <w:sz w:val="22"/>
+          <w:szCs w:val="22"/>
         </w:rPr>
       </w:pPr>
       <w:r>
         <w:rPr>
           <w:rFonts w:ascii="Palatino Linotype" w:eastAsia="KaiTi" w:hAnsi="Palatino Linotype"/>
-          <w:sz w:val="24"/>
-          <w:szCs w:val="24"/>
+          <w:sz w:val="22"/>
+          <w:szCs w:val="22"/>
         </w:rPr>
         <w:t>Please find below the contact information for three referees who can provide recommendation letters:</w:t>
       </w:r>
@@ -5682,7 +6028,7 @@
           <w:ilvl w:val="0"/>
           <w:numId w:val="15"/>
         </w:numPr>
-        <w:spacing w:line="360" w:lineRule="exact"/>
+        <w:spacing w:line="340" w:lineRule="exact"/>
         <w:ind w:firstLineChars="0"/>
         <w:contextualSpacing/>
         <w:rPr>
@@ -5706,7 +6052,7 @@
       <w:pPr>
         <w:pStyle w:val="ListParagraph"/>
         <w:widowControl/>
-        <w:spacing w:line="360" w:lineRule="exact"/>
+        <w:spacing w:line="340" w:lineRule="exact"/>
         <w:ind w:left="360" w:firstLineChars="0" w:firstLine="0"/>
         <w:contextualSpacing/>
         <w:rPr>
@@ -5731,7 +6077,7 @@
         </w:rPr>
         <w:t xml:space="preserve"> [</w:t>
       </w:r>
-      <w:hyperlink r:id="rId31" w:history="1">
+      <w:hyperlink r:id="rId32" w:history="1">
         <w:r>
           <w:rPr>
             <w:rStyle w:val="Hyperlink"/>
@@ -5755,7 +6101,7 @@
       <w:pPr>
         <w:pStyle w:val="ListParagraph"/>
         <w:widowControl/>
-        <w:spacing w:line="360" w:lineRule="exact"/>
+        <w:spacing w:line="340" w:lineRule="exact"/>
         <w:ind w:left="360" w:firstLineChars="0" w:firstLine="0"/>
         <w:contextualSpacing/>
         <w:rPr>
@@ -5777,7 +6123,7 @@
       <w:pPr>
         <w:pStyle w:val="ListParagraph"/>
         <w:widowControl/>
-        <w:spacing w:line="360" w:lineRule="exact"/>
+        <w:spacing w:line="340" w:lineRule="exact"/>
         <w:ind w:left="360" w:firstLineChars="0" w:firstLine="0"/>
         <w:contextualSpacing/>
         <w:rPr>
@@ -5794,7 +6140,7 @@
         </w:rPr>
         <w:t xml:space="preserve">Email: </w:t>
       </w:r>
-      <w:hyperlink r:id="rId32" w:history="1">
+      <w:hyperlink r:id="rId33" w:history="1">
         <w:r>
           <w:rPr>
             <w:rStyle w:val="Hyperlink"/>
@@ -5822,7 +6168,7 @@
           <w:ilvl w:val="0"/>
           <w:numId w:val="15"/>
         </w:numPr>
-        <w:spacing w:line="360" w:lineRule="exact"/>
+        <w:spacing w:line="340" w:lineRule="exact"/>
         <w:ind w:firstLineChars="0"/>
         <w:contextualSpacing/>
         <w:rPr>
@@ -5846,7 +6192,7 @@
       <w:pPr>
         <w:pStyle w:val="ListParagraph"/>
         <w:widowControl/>
-        <w:spacing w:line="360" w:lineRule="exact"/>
+        <w:spacing w:line="340" w:lineRule="exact"/>
         <w:ind w:left="360" w:firstLineChars="0" w:firstLine="0"/>
         <w:contextualSpacing/>
         <w:rPr>
@@ -5871,7 +6217,7 @@
         </w:rPr>
         <w:t xml:space="preserve"> [</w:t>
       </w:r>
-      <w:hyperlink r:id="rId33" w:history="1">
+      <w:hyperlink r:id="rId34" w:history="1">
         <w:r>
           <w:rPr>
             <w:rStyle w:val="Hyperlink"/>
@@ -5895,7 +6241,7 @@
       <w:pPr>
         <w:pStyle w:val="ListParagraph"/>
         <w:widowControl/>
-        <w:spacing w:line="360" w:lineRule="exact"/>
+        <w:spacing w:line="340" w:lineRule="exact"/>
         <w:ind w:left="360" w:firstLineChars="0" w:firstLine="0"/>
         <w:contextualSpacing/>
         <w:rPr>
@@ -5917,7 +6263,7 @@
       <w:pPr>
         <w:pStyle w:val="ListParagraph"/>
         <w:widowControl/>
-        <w:spacing w:line="360" w:lineRule="exact"/>
+        <w:spacing w:line="340" w:lineRule="exact"/>
         <w:ind w:left="360" w:firstLineChars="0" w:firstLine="0"/>
         <w:contextualSpacing/>
         <w:rPr>
@@ -5934,7 +6280,7 @@
         </w:rPr>
         <w:t xml:space="preserve">Email: </w:t>
       </w:r>
-      <w:hyperlink r:id="rId34" w:history="1">
+      <w:hyperlink r:id="rId35" w:history="1">
         <w:r>
           <w:rPr>
             <w:rStyle w:val="Hyperlink"/>
@@ -5962,7 +6308,7 @@
           <w:ilvl w:val="0"/>
           <w:numId w:val="15"/>
         </w:numPr>
-        <w:spacing w:line="360" w:lineRule="exact"/>
+        <w:spacing w:line="340" w:lineRule="exact"/>
         <w:ind w:firstLineChars="0"/>
         <w:contextualSpacing/>
         <w:rPr>
@@ -5998,7 +6344,7 @@
       <w:pPr>
         <w:pStyle w:val="ListParagraph"/>
         <w:widowControl/>
-        <w:spacing w:line="360" w:lineRule="exact"/>
+        <w:spacing w:line="340" w:lineRule="exact"/>
         <w:ind w:left="360" w:firstLineChars="0" w:firstLine="0"/>
         <w:contextualSpacing/>
         <w:rPr>
@@ -6023,7 +6369,7 @@
         </w:rPr>
         <w:t xml:space="preserve"> [</w:t>
       </w:r>
-      <w:hyperlink r:id="rId35" w:history="1">
+      <w:hyperlink r:id="rId36" w:history="1">
         <w:r>
           <w:rPr>
             <w:rStyle w:val="Hyperlink"/>
@@ -6031,16 +6377,7 @@
             <w:sz w:val="22"/>
             <w:szCs w:val="22"/>
           </w:rPr>
-          <w:t>Lin</w:t>
-        </w:r>
-        <w:r>
-          <w:rPr>
-            <w:rStyle w:val="Hyperlink"/>
-            <w:rFonts w:ascii="Palatino Linotype" w:eastAsia="Times New Roman" w:hAnsi="Palatino Linotype" w:cs="Times New Roman"/>
-            <w:sz w:val="22"/>
-            <w:szCs w:val="22"/>
-          </w:rPr>
-          <w:t>k</w:t>
+          <w:t>Link</w:t>
         </w:r>
       </w:hyperlink>
       <w:r>
@@ -6056,7 +6393,7 @@
       <w:pPr>
         <w:pStyle w:val="ListParagraph"/>
         <w:widowControl/>
-        <w:spacing w:line="360" w:lineRule="exact"/>
+        <w:spacing w:line="340" w:lineRule="exact"/>
         <w:ind w:left="360" w:firstLineChars="0" w:firstLine="0"/>
         <w:contextualSpacing/>
         <w:rPr>
@@ -6078,7 +6415,7 @@
       <w:pPr>
         <w:pStyle w:val="ListParagraph"/>
         <w:widowControl/>
-        <w:spacing w:line="360" w:lineRule="exact"/>
+        <w:spacing w:line="340" w:lineRule="exact"/>
         <w:ind w:left="360" w:firstLineChars="0" w:firstLine="0"/>
         <w:contextualSpacing/>
         <w:rPr>
@@ -6095,7 +6432,7 @@
         </w:rPr>
         <w:t xml:space="preserve">Email: </w:t>
       </w:r>
-      <w:hyperlink r:id="rId36" w:history="1">
+      <w:hyperlink r:id="rId37" w:history="1">
         <w:r>
           <w:rPr>
             <w:rStyle w:val="Hyperlink"/>
@@ -6108,12 +6445,12 @@
       </w:hyperlink>
     </w:p>
     <w:sectPr>
-      <w:headerReference w:type="even" r:id="rId37"/>
-      <w:headerReference w:type="default" r:id="rId38"/>
-      <w:footerReference w:type="even" r:id="rId39"/>
-      <w:footerReference w:type="default" r:id="rId40"/>
-      <w:headerReference w:type="first" r:id="rId41"/>
-      <w:footerReference w:type="first" r:id="rId42"/>
+      <w:headerReference w:type="even" r:id="rId38"/>
+      <w:headerReference w:type="default" r:id="rId39"/>
+      <w:footerReference w:type="even" r:id="rId40"/>
+      <w:footerReference w:type="default" r:id="rId41"/>
+      <w:headerReference w:type="first" r:id="rId42"/>
+      <w:footerReference w:type="first" r:id="rId43"/>
       <w:pgSz w:w="12240" w:h="15840"/>
       <w:pgMar w:top="1440" w:right="1440" w:bottom="1440" w:left="1440" w:header="851" w:footer="992" w:gutter="0"/>
       <w:pgNumType w:start="1"/>

--- a/assets/cv/Curriculum Vitae_Fujiang Ji.docx
+++ b/assets/cv/Curriculum Vitae_Fujiang Ji.docx
@@ -6033,19 +6033,43 @@
         <w:contextualSpacing/>
         <w:rPr>
           <w:rFonts w:ascii="Palatino Linotype" w:eastAsia="Times New Roman" w:hAnsi="Palatino Linotype" w:cs="Times New Roman"/>
-          <w:sz w:val="24"/>
-          <w:szCs w:val="24"/>
-        </w:rPr>
-      </w:pPr>
+          <w:sz w:val="22"/>
+          <w:szCs w:val="22"/>
+        </w:rPr>
+      </w:pPr>
+      <w:hyperlink r:id="rId32" w:history="1">
+        <w:r>
+          <w:rPr>
+            <w:rStyle w:val="Hyperlink"/>
+            <w:rFonts w:ascii="Palatino Linotype" w:eastAsia="Times New Roman" w:hAnsi="Palatino Linotype" w:cs="Times New Roman"/>
+            <w:b/>
+            <w:bCs/>
+            <w:sz w:val="22"/>
+            <w:szCs w:val="22"/>
+            <w:u w:val="none"/>
+          </w:rPr>
+          <w:t>Min Chen</w:t>
+        </w:r>
+      </w:hyperlink>
       <w:r>
         <w:rPr>
           <w:rFonts w:ascii="Palatino Linotype" w:eastAsia="Times New Roman" w:hAnsi="Palatino Linotype" w:cs="Times New Roman"/>
           <w:b/>
           <w:bCs/>
-          <w:sz w:val="24"/>
-          <w:szCs w:val="24"/>
-        </w:rPr>
-        <w:t>Min Chen (Advisor)</w:t>
+          <w:sz w:val="22"/>
+          <w:szCs w:val="22"/>
+        </w:rPr>
+        <w:t xml:space="preserve">, Ph.D. </w:t>
+      </w:r>
+      <w:r>
+        <w:rPr>
+          <w:rFonts w:ascii="Palatino Linotype" w:eastAsia="Times New Roman" w:hAnsi="Palatino Linotype" w:cs="Times New Roman"/>
+          <w:b/>
+          <w:bCs/>
+          <w:sz w:val="22"/>
+          <w:szCs w:val="22"/>
+        </w:rPr>
+        <w:t>(Advisor)</w:t>
       </w:r>
     </w:p>
     <w:p>
@@ -6068,33 +6092,6 @@
           <w:szCs w:val="22"/>
         </w:rPr>
         <w:t>Title: Assistant Professor</w:t>
-      </w:r>
-      <w:r>
-        <w:rPr>
-          <w:rFonts w:ascii="Palatino Linotype" w:eastAsia="Times New Roman" w:hAnsi="Palatino Linotype" w:cs="Times New Roman"/>
-          <w:sz w:val="22"/>
-          <w:szCs w:val="22"/>
-        </w:rPr>
-        <w:t xml:space="preserve"> [</w:t>
-      </w:r>
-      <w:hyperlink r:id="rId32" w:history="1">
-        <w:r>
-          <w:rPr>
-            <w:rStyle w:val="Hyperlink"/>
-            <w:rFonts w:ascii="Palatino Linotype" w:eastAsia="Times New Roman" w:hAnsi="Palatino Linotype" w:cs="Times New Roman"/>
-            <w:sz w:val="22"/>
-            <w:szCs w:val="22"/>
-          </w:rPr>
-          <w:t>Link</w:t>
-        </w:r>
-      </w:hyperlink>
-      <w:r>
-        <w:rPr>
-          <w:rFonts w:ascii="Palatino Linotype" w:eastAsia="Times New Roman" w:hAnsi="Palatino Linotype" w:cs="Times New Roman"/>
-          <w:sz w:val="22"/>
-          <w:szCs w:val="22"/>
-        </w:rPr>
-        <w:t>]</w:t>
       </w:r>
     </w:p>
     <w:p>
@@ -6173,19 +6170,33 @@
         <w:contextualSpacing/>
         <w:rPr>
           <w:rFonts w:ascii="Palatino Linotype" w:eastAsia="Times New Roman" w:hAnsi="Palatino Linotype" w:cs="Times New Roman"/>
-          <w:sz w:val="24"/>
-          <w:szCs w:val="24"/>
-        </w:rPr>
-      </w:pPr>
+          <w:sz w:val="22"/>
+          <w:szCs w:val="22"/>
+        </w:rPr>
+      </w:pPr>
+      <w:hyperlink r:id="rId34" w:history="1">
+        <w:r>
+          <w:rPr>
+            <w:rStyle w:val="Hyperlink"/>
+            <w:rFonts w:ascii="Palatino Linotype" w:eastAsia="Times New Roman" w:hAnsi="Palatino Linotype" w:cs="Times New Roman"/>
+            <w:b/>
+            <w:bCs/>
+            <w:sz w:val="22"/>
+            <w:szCs w:val="22"/>
+            <w:u w:val="none"/>
+          </w:rPr>
+          <w:t>Philip A. Townsend</w:t>
+        </w:r>
+      </w:hyperlink>
       <w:r>
         <w:rPr>
           <w:rFonts w:ascii="Palatino Linotype" w:eastAsia="Times New Roman" w:hAnsi="Palatino Linotype" w:cs="Times New Roman"/>
           <w:b/>
           <w:bCs/>
-          <w:sz w:val="24"/>
-          <w:szCs w:val="24"/>
-        </w:rPr>
-        <w:t>Philip A. Townsend</w:t>
+          <w:sz w:val="22"/>
+          <w:szCs w:val="22"/>
+        </w:rPr>
+        <w:t>, Ph.D.</w:t>
       </w:r>
     </w:p>
     <w:p>
@@ -6208,33 +6219,6 @@
           <w:szCs w:val="22"/>
         </w:rPr>
         <w:t>Title: Professor</w:t>
-      </w:r>
-      <w:r>
-        <w:rPr>
-          <w:rFonts w:ascii="Palatino Linotype" w:eastAsia="Times New Roman" w:hAnsi="Palatino Linotype" w:cs="Times New Roman"/>
-          <w:sz w:val="22"/>
-          <w:szCs w:val="22"/>
-        </w:rPr>
-        <w:t xml:space="preserve"> [</w:t>
-      </w:r>
-      <w:hyperlink r:id="rId34" w:history="1">
-        <w:r>
-          <w:rPr>
-            <w:rStyle w:val="Hyperlink"/>
-            <w:rFonts w:ascii="Palatino Linotype" w:eastAsia="Times New Roman" w:hAnsi="Palatino Linotype" w:cs="Times New Roman"/>
-            <w:sz w:val="22"/>
-            <w:szCs w:val="22"/>
-          </w:rPr>
-          <w:t>Link</w:t>
-        </w:r>
-      </w:hyperlink>
-      <w:r>
-        <w:rPr>
-          <w:rFonts w:ascii="Palatino Linotype" w:eastAsia="Times New Roman" w:hAnsi="Palatino Linotype" w:cs="Times New Roman"/>
-          <w:sz w:val="22"/>
-          <w:szCs w:val="22"/>
-        </w:rPr>
-        <w:t>]</w:t>
       </w:r>
     </w:p>
     <w:p>
@@ -6313,32 +6297,48 @@
         <w:contextualSpacing/>
         <w:rPr>
           <w:rFonts w:ascii="Palatino Linotype" w:eastAsia="Times New Roman" w:hAnsi="Palatino Linotype" w:cs="Times New Roman"/>
-          <w:sz w:val="24"/>
-          <w:szCs w:val="24"/>
-        </w:rPr>
-      </w:pPr>
+          <w:sz w:val="22"/>
+          <w:szCs w:val="22"/>
+        </w:rPr>
+      </w:pPr>
+      <w:hyperlink r:id="rId36" w:history="1">
+        <w:r>
+          <w:rPr>
+            <w:rStyle w:val="Hyperlink"/>
+            <w:rFonts w:ascii="Palatino Linotype" w:eastAsia="Times New Roman" w:hAnsi="Palatino Linotype" w:cs="Times New Roman"/>
+            <w:b/>
+            <w:bCs/>
+            <w:sz w:val="22"/>
+            <w:szCs w:val="22"/>
+            <w:u w:val="none"/>
+          </w:rPr>
+          <w:t xml:space="preserve">Alexey N. </w:t>
+        </w:r>
+        <w:proofErr w:type="spellStart"/>
+        <w:r>
+          <w:rPr>
+            <w:rStyle w:val="Hyperlink"/>
+            <w:rFonts w:ascii="Palatino Linotype" w:eastAsia="Times New Roman" w:hAnsi="Palatino Linotype" w:cs="Times New Roman"/>
+            <w:b/>
+            <w:bCs/>
+            <w:sz w:val="22"/>
+            <w:szCs w:val="22"/>
+            <w:u w:val="none"/>
+          </w:rPr>
+          <w:t>Shiklomanov</w:t>
+        </w:r>
+        <w:proofErr w:type="spellEnd"/>
+      </w:hyperlink>
       <w:r>
         <w:rPr>
           <w:rFonts w:ascii="Palatino Linotype" w:eastAsia="Times New Roman" w:hAnsi="Palatino Linotype" w:cs="Times New Roman"/>
           <w:b/>
           <w:bCs/>
-          <w:sz w:val="24"/>
-          <w:szCs w:val="24"/>
-        </w:rPr>
-        <w:t xml:space="preserve">Alexey N. </w:t>
-      </w:r>
-      <w:proofErr w:type="spellStart"/>
-      <w:r>
-        <w:rPr>
-          <w:rFonts w:ascii="Palatino Linotype" w:eastAsia="Times New Roman" w:hAnsi="Palatino Linotype" w:cs="Times New Roman"/>
-          <w:b/>
-          <w:bCs/>
-          <w:sz w:val="24"/>
-          <w:szCs w:val="24"/>
-        </w:rPr>
-        <w:t>Shiklomanov</w:t>
-      </w:r>
-      <w:proofErr w:type="spellEnd"/>
+          <w:sz w:val="22"/>
+          <w:szCs w:val="22"/>
+        </w:rPr>
+        <w:t>, Ph.D.</w:t>
+      </w:r>
     </w:p>
     <w:p>
       <w:pPr>
@@ -6360,33 +6360,6 @@
           <w:szCs w:val="22"/>
         </w:rPr>
         <w:t>Title: Research physical Scientist</w:t>
-      </w:r>
-      <w:r>
-        <w:rPr>
-          <w:rFonts w:ascii="Palatino Linotype" w:eastAsia="Times New Roman" w:hAnsi="Palatino Linotype" w:cs="Times New Roman"/>
-          <w:sz w:val="22"/>
-          <w:szCs w:val="22"/>
-        </w:rPr>
-        <w:t xml:space="preserve"> [</w:t>
-      </w:r>
-      <w:hyperlink r:id="rId36" w:history="1">
-        <w:r>
-          <w:rPr>
-            <w:rStyle w:val="Hyperlink"/>
-            <w:rFonts w:ascii="Palatino Linotype" w:eastAsia="Times New Roman" w:hAnsi="Palatino Linotype" w:cs="Times New Roman"/>
-            <w:sz w:val="22"/>
-            <w:szCs w:val="22"/>
-          </w:rPr>
-          <w:t>Link</w:t>
-        </w:r>
-      </w:hyperlink>
-      <w:r>
-        <w:rPr>
-          <w:rFonts w:ascii="Palatino Linotype" w:eastAsia="Times New Roman" w:hAnsi="Palatino Linotype" w:cs="Times New Roman"/>
-          <w:sz w:val="22"/>
-          <w:szCs w:val="22"/>
-        </w:rPr>
-        <w:t>]</w:t>
       </w:r>
     </w:p>
     <w:p>

--- a/assets/cv/Curriculum Vitae_Fujiang Ji.docx
+++ b/assets/cv/Curriculum Vitae_Fujiang Ji.docx
@@ -76,15 +76,11 @@
               <w:jc w:val="right"/>
               <w:rPr>
                 <w:rFonts w:ascii="Palatino Linotype" w:eastAsia="Calibri" w:hAnsi="Palatino Linotype" w:cs="Times New Roman"/>
-                <w:sz w:val="20"/>
-                <w:szCs w:val="20"/>
               </w:rPr>
             </w:pPr>
             <w:r>
               <w:rPr>
                 <w:rFonts w:ascii="Palatino Linotype" w:eastAsia="Calibri" w:hAnsi="Palatino Linotype" w:cs="Times New Roman"/>
-                <w:sz w:val="20"/>
-                <w:szCs w:val="20"/>
               </w:rPr>
               <w:t>Department of Forest &amp; Wildlife Ecology</w:t>
             </w:r>
@@ -127,15 +123,11 @@
               <w:jc w:val="right"/>
               <w:rPr>
                 <w:rFonts w:ascii="Palatino Linotype" w:eastAsia="Calibri" w:hAnsi="Palatino Linotype" w:cs="Times New Roman"/>
-                <w:sz w:val="20"/>
-                <w:szCs w:val="20"/>
               </w:rPr>
             </w:pPr>
             <w:r>
               <w:rPr>
                 <w:rFonts w:ascii="Palatino Linotype" w:eastAsia="Calibri" w:hAnsi="Palatino Linotype" w:cs="Times New Roman"/>
-                <w:sz w:val="20"/>
-                <w:szCs w:val="20"/>
               </w:rPr>
               <w:t xml:space="preserve">University of Wisconsin-Madison </w:t>
             </w:r>
@@ -179,15 +171,11 @@
                 <w:rFonts w:ascii="Palatino Linotype" w:eastAsia="Calibri" w:hAnsi="Palatino Linotype" w:cs="Times New Roman"/>
                 <w:b/>
                 <w:color w:val="000000" w:themeColor="text1"/>
-                <w:sz w:val="20"/>
-                <w:szCs w:val="20"/>
               </w:rPr>
             </w:pPr>
             <w:r>
               <w:rPr>
                 <w:rFonts w:ascii="Palatino Linotype" w:eastAsia="Calibri" w:hAnsi="Palatino Linotype" w:cs="Times New Roman"/>
-                <w:sz w:val="20"/>
-                <w:szCs w:val="20"/>
               </w:rPr>
               <w:t>1630 Linden Drive, Russell Labs, Madison, WI 53706, USA.</w:t>
             </w:r>
@@ -230,15 +218,11 @@
               <w:rPr>
                 <w:rFonts w:ascii="Palatino Linotype" w:eastAsia="Calibri" w:hAnsi="Palatino Linotype" w:cs="Times New Roman"/>
                 <w:color w:val="000000" w:themeColor="text1"/>
-                <w:sz w:val="20"/>
-                <w:szCs w:val="20"/>
               </w:rPr>
             </w:pPr>
             <w:r>
               <w:rPr>
                 <w:rFonts w:ascii="Palatino Linotype" w:eastAsia="Calibri" w:hAnsi="Palatino Linotype" w:cs="Times New Roman"/>
-                <w:sz w:val="20"/>
-                <w:szCs w:val="20"/>
               </w:rPr>
               <w:t xml:space="preserve">Email: </w:t>
             </w:r>
@@ -247,8 +231,6 @@
                 <w:rPr>
                   <w:rFonts w:ascii="Palatino Linotype" w:eastAsia="Calibri" w:hAnsi="Palatino Linotype" w:cs="Times New Roman"/>
                   <w:color w:val="0563C1"/>
-                  <w:sz w:val="20"/>
-                  <w:szCs w:val="20"/>
                   <w:u w:val="single"/>
                 </w:rPr>
                 <w:t>fujiang.ji@wisc.edu</w:t>
@@ -257,8 +239,6 @@
             <w:r>
               <w:rPr>
                 <w:rFonts w:ascii="Palatino Linotype" w:hAnsi="Palatino Linotype"/>
-                <w:sz w:val="20"/>
-                <w:szCs w:val="20"/>
               </w:rPr>
               <w:t xml:space="preserve">; </w:t>
             </w:r>
@@ -267,8 +247,6 @@
                 <w:rPr>
                   <w:rStyle w:val="Hyperlink"/>
                   <w:rFonts w:ascii="Palatino Linotype" w:hAnsi="Palatino Linotype"/>
-                  <w:sz w:val="20"/>
-                  <w:szCs w:val="20"/>
                 </w:rPr>
                 <w:t>jifujiang1005@gmail.com</w:t>
               </w:r>
@@ -276,8 +254,6 @@
             <w:r>
               <w:rPr>
                 <w:rFonts w:ascii="Palatino Linotype" w:hAnsi="Palatino Linotype"/>
-                <w:sz w:val="20"/>
-                <w:szCs w:val="20"/>
               </w:rPr>
               <w:t xml:space="preserve"> </w:t>
             </w:r>
@@ -320,15 +296,11 @@
               <w:jc w:val="right"/>
               <w:rPr>
                 <w:rFonts w:ascii="Palatino Linotype" w:eastAsia="Calibri" w:hAnsi="Palatino Linotype" w:cs="Times New Roman"/>
-                <w:sz w:val="20"/>
-                <w:szCs w:val="20"/>
               </w:rPr>
             </w:pPr>
             <w:r>
               <w:rPr>
                 <w:rFonts w:ascii="Palatino Linotype" w:eastAsia="Calibri" w:hAnsi="Palatino Linotype" w:cs="Times New Roman"/>
-                <w:sz w:val="20"/>
-                <w:szCs w:val="20"/>
               </w:rPr>
               <w:t xml:space="preserve">Personal website: </w:t>
             </w:r>
@@ -337,8 +309,6 @@
                 <w:rPr>
                   <w:rFonts w:ascii="Palatino Linotype" w:eastAsia="Calibri" w:hAnsi="Palatino Linotype" w:cs="Times New Roman"/>
                   <w:color w:val="1155CC"/>
-                  <w:sz w:val="20"/>
-                  <w:szCs w:val="20"/>
                   <w:u w:val="single"/>
                 </w:rPr>
                 <w:t>https://fujiangji.github.io/</w:t>
@@ -383,28 +353,86 @@
               <w:jc w:val="right"/>
               <w:rPr>
                 <w:rFonts w:ascii="Palatino Linotype" w:eastAsia="Calibri" w:hAnsi="Palatino Linotype" w:cs="Times New Roman"/>
-                <w:sz w:val="20"/>
-                <w:szCs w:val="20"/>
               </w:rPr>
             </w:pPr>
             <w:r>
               <w:rPr>
-                <w:rFonts w:ascii="Palatino Linotype" w:eastAsia="Calibri" w:hAnsi="Palatino Linotype" w:cs="Times New Roman"/>
-                <w:sz w:val="20"/>
-                <w:szCs w:val="20"/>
+                <w:rFonts w:ascii="Palatino Linotype" w:hAnsi="Palatino Linotype"/>
               </w:rPr>
-              <w:t xml:space="preserve">ResearchGate: </w:t>
+              <w:t xml:space="preserve">Academic </w:t>
             </w:r>
-            <w:hyperlink r:id="rId11">
+            <w:r>
+              <w:rPr>
+                <w:rFonts w:ascii="Palatino Linotype" w:hAnsi="Palatino Linotype"/>
+              </w:rPr>
+              <w:t>p</w:t>
+            </w:r>
+            <w:r>
+              <w:rPr>
+                <w:rFonts w:ascii="Palatino Linotype" w:hAnsi="Palatino Linotype"/>
+              </w:rPr>
+              <w:t>rofiles</w:t>
+            </w:r>
+            <w:r>
+              <w:rPr>
+                <w:rFonts w:ascii="Palatino Linotype" w:hAnsi="Palatino Linotype"/>
+              </w:rPr>
+              <w:t xml:space="preserve">: </w:t>
+            </w:r>
+            <w:hyperlink r:id="rId11" w:history="1">
               <w:r>
                 <w:rPr>
+                  <w:rStyle w:val="Hyperlink"/>
+                  <w:rFonts w:ascii="Palatino Linotype" w:hAnsi="Palatino Linotype"/>
+                </w:rPr>
+                <w:t>Google Scholar</w:t>
+              </w:r>
+            </w:hyperlink>
+            <w:r>
+              <w:rPr>
+                <w:rFonts w:ascii="Palatino Linotype" w:hAnsi="Palatino Linotype"/>
+              </w:rPr>
+              <w:t xml:space="preserve">; </w:t>
+            </w:r>
+            <w:hyperlink r:id="rId12" w:history="1">
+              <w:r>
+                <w:rPr>
+                  <w:rStyle w:val="Hyperlink"/>
                   <w:rFonts w:ascii="Palatino Linotype" w:eastAsia="Calibri" w:hAnsi="Palatino Linotype" w:cs="Times New Roman"/>
-                  <w:color w:val="1155CC"/>
-                  <w:sz w:val="20"/>
-                  <w:szCs w:val="20"/>
-                  <w:u w:val="single"/>
                 </w:rPr>
-                <w:t>https://www.researchgate.net/profile/Ji-Fujiang</w:t>
+                <w:t>ResearchGate</w:t>
+              </w:r>
+            </w:hyperlink>
+            <w:r>
+              <w:rPr>
+                <w:rFonts w:ascii="Palatino Linotype" w:eastAsia="Calibri" w:hAnsi="Palatino Linotype" w:cs="Times New Roman"/>
+              </w:rPr>
+              <w:t xml:space="preserve">; </w:t>
+            </w:r>
+            <w:hyperlink r:id="rId13" w:history="1">
+              <w:proofErr w:type="spellStart"/>
+              <w:r>
+                <w:rPr>
+                  <w:rStyle w:val="Hyperlink"/>
+                  <w:rFonts w:ascii="Palatino Linotype" w:eastAsia="Calibri" w:hAnsi="Palatino Linotype" w:cs="Times New Roman"/>
+                </w:rPr>
+                <w:t>Github</w:t>
+              </w:r>
+              <w:proofErr w:type="spellEnd"/>
+            </w:hyperlink>
+            <w:r>
+              <w:rPr>
+                <w:rFonts w:ascii="Palatino Linotype" w:eastAsia="Calibri" w:hAnsi="Palatino Linotype" w:cs="Times New Roman"/>
+              </w:rPr>
+              <w:t xml:space="preserve">; </w:t>
+            </w:r>
+            <w:hyperlink r:id="rId14" w:history="1">
+              <w:r>
+                <w:rPr>
+                  <w:rStyle w:val="Hyperlink"/>
+                  <w:rFonts w:ascii="Palatino Linotype" w:eastAsia="Calibri" w:hAnsi="Palatino Linotype" w:cs="Times New Roman"/>
+                </w:rPr>
+                <w:t>ORCID</w:t>
               </w:r>
             </w:hyperlink>
           </w:p>
@@ -1005,7 +1033,7 @@
       <w:r>
         <w:t xml:space="preserve"> </w:t>
       </w:r>
-      <w:hyperlink r:id="rId12" w:history="1">
+      <w:hyperlink r:id="rId15" w:history="1">
         <w:r>
           <w:rPr>
             <w:rStyle w:val="Hyperlink"/>
@@ -1162,7 +1190,7 @@
         </w:rPr>
         <w:t xml:space="preserve"> </w:t>
       </w:r>
-      <w:hyperlink r:id="rId13">
+      <w:hyperlink r:id="rId16">
         <w:r>
           <w:rPr>
             <w:rFonts w:ascii="Palatino Linotype" w:eastAsia="Calibri" w:hAnsi="Palatino Linotype" w:cs="Times New Roman"/>
@@ -1264,7 +1292,7 @@
         </w:rPr>
         <w:t xml:space="preserve">, 2021, PP (99): 1-14. </w:t>
       </w:r>
-      <w:hyperlink r:id="rId14">
+      <w:hyperlink r:id="rId17">
         <w:r>
           <w:rPr>
             <w:rFonts w:ascii="Palatino Linotype" w:eastAsia="Calibri" w:hAnsi="Palatino Linotype" w:cs="Times New Roman"/>
@@ -1341,7 +1369,7 @@
         </w:rPr>
         <w:t xml:space="preserve">, 2020, 35(2): 406-415. (In Chinese with English Abstract). </w:t>
       </w:r>
-      <w:hyperlink r:id="rId15">
+      <w:hyperlink r:id="rId18">
         <w:r>
           <w:rPr>
             <w:rFonts w:ascii="Palatino Linotype" w:eastAsia="Calibri" w:hAnsi="Palatino Linotype" w:cs="Times New Roman"/>
@@ -1436,7 +1464,7 @@
         </w:rPr>
         <w:t xml:space="preserve">. </w:t>
       </w:r>
-      <w:hyperlink r:id="rId16" w:history="1">
+      <w:hyperlink r:id="rId19" w:history="1">
         <w:r>
           <w:rPr>
             <w:rStyle w:val="Hyperlink"/>
@@ -1520,7 +1548,7 @@
         </w:rPr>
         <w:t xml:space="preserve">, 2024. </w:t>
       </w:r>
-      <w:hyperlink r:id="rId17">
+      <w:hyperlink r:id="rId20">
         <w:r>
           <w:rPr>
             <w:rFonts w:ascii="Palatino Linotype" w:eastAsia="Calibri" w:hAnsi="Palatino Linotype" w:cs="Times New Roman"/>
@@ -1637,7 +1665,7 @@
         </w:rPr>
         <w:t xml:space="preserve"> </w:t>
       </w:r>
-      <w:hyperlink r:id="rId18">
+      <w:hyperlink r:id="rId21">
         <w:r>
           <w:rPr>
             <w:rFonts w:ascii="Palatino Linotype" w:eastAsia="Calibri" w:hAnsi="Palatino Linotype" w:cs="Times New Roman"/>
@@ -1653,7 +1681,7 @@
         </w:rPr>
         <w:t xml:space="preserve"> [</w:t>
       </w:r>
-      <w:hyperlink r:id="rId19" w:history="1">
+      <w:hyperlink r:id="rId22" w:history="1">
         <w:r>
           <w:rPr>
             <w:rStyle w:val="Hyperlink"/>
@@ -1668,7 +1696,7 @@
         </w:rPr>
         <w:t xml:space="preserve">, </w:t>
       </w:r>
-      <w:hyperlink r:id="rId20" w:history="1">
+      <w:hyperlink r:id="rId23" w:history="1">
         <w:r>
           <w:rPr>
             <w:rStyle w:val="Hyperlink"/>
@@ -1683,7 +1711,7 @@
         </w:rPr>
         <w:t xml:space="preserve">, </w:t>
       </w:r>
-      <w:hyperlink r:id="rId21" w:history="1">
+      <w:hyperlink r:id="rId24" w:history="1">
         <w:r>
           <w:rPr>
             <w:rStyle w:val="Hyperlink"/>
@@ -1698,7 +1726,7 @@
         </w:rPr>
         <w:t xml:space="preserve">, </w:t>
       </w:r>
-      <w:hyperlink r:id="rId22" w:history="1">
+      <w:hyperlink r:id="rId25" w:history="1">
         <w:r>
           <w:rPr>
             <w:rStyle w:val="Hyperlink"/>
@@ -1713,7 +1741,7 @@
         </w:rPr>
         <w:t xml:space="preserve">, </w:t>
       </w:r>
-      <w:hyperlink r:id="rId23" w:history="1">
+      <w:hyperlink r:id="rId26" w:history="1">
         <w:r>
           <w:rPr>
             <w:rStyle w:val="Hyperlink"/>
@@ -1728,7 +1756,7 @@
         </w:rPr>
         <w:t xml:space="preserve">, </w:t>
       </w:r>
-      <w:hyperlink r:id="rId24" w:history="1">
+      <w:hyperlink r:id="rId27" w:history="1">
         <w:r>
           <w:rPr>
             <w:rStyle w:val="Hyperlink"/>
@@ -1803,7 +1831,7 @@
         </w:rPr>
         <w:t xml:space="preserve">. 2019, 9, 1459.2. </w:t>
       </w:r>
-      <w:hyperlink r:id="rId25">
+      <w:hyperlink r:id="rId28">
         <w:r>
           <w:rPr>
             <w:rFonts w:ascii="Palatino Linotype" w:eastAsia="Calibri" w:hAnsi="Palatino Linotype" w:cs="Times New Roman"/>
@@ -1900,7 +1928,7 @@
         </w:rPr>
         <w:t xml:space="preserve">1403-1418. (In Chinese with English Abstract). </w:t>
       </w:r>
-      <w:hyperlink r:id="rId26">
+      <w:hyperlink r:id="rId29">
         <w:r>
           <w:rPr>
             <w:rFonts w:ascii="Palatino Linotype" w:eastAsia="Calibri" w:hAnsi="Palatino Linotype" w:cs="Times New Roman"/>
@@ -2007,7 +2035,7 @@
         </w:rPr>
         <w:t xml:space="preserve">, 2021(5). </w:t>
       </w:r>
-      <w:hyperlink r:id="rId27">
+      <w:hyperlink r:id="rId30">
         <w:r>
           <w:rPr>
             <w:rFonts w:ascii="Palatino Linotype" w:eastAsia="Calibri" w:hAnsi="Palatino Linotype" w:cs="Times New Roman"/>
@@ -2101,7 +2129,7 @@
         </w:rPr>
         <w:t xml:space="preserve">, 2022 1–23. </w:t>
       </w:r>
-      <w:hyperlink r:id="rId28">
+      <w:hyperlink r:id="rId31">
         <w:r>
           <w:rPr>
             <w:rFonts w:ascii="Palatino Linotype" w:eastAsia="Calibri" w:hAnsi="Palatino Linotype" w:cs="Times New Roman"/>
@@ -4638,7 +4666,7 @@
               </w:rPr>
               <w:t xml:space="preserve"> [</w:t>
             </w:r>
-            <w:hyperlink r:id="rId29" w:history="1">
+            <w:hyperlink r:id="rId32" w:history="1">
               <w:r>
                 <w:rPr>
                   <w:rStyle w:val="Hyperlink"/>
@@ -4746,7 +4774,7 @@
               </w:rPr>
               <w:t xml:space="preserve"> [</w:t>
             </w:r>
-            <w:hyperlink r:id="rId30" w:history="1">
+            <w:hyperlink r:id="rId33" w:history="1">
               <w:r>
                 <w:rPr>
                   <w:rStyle w:val="Hyperlink"/>
@@ -4972,7 +5000,7 @@
               </w:rPr>
               <w:t xml:space="preserve"> [</w:t>
             </w:r>
-            <w:hyperlink r:id="rId31" w:history="1">
+            <w:hyperlink r:id="rId34" w:history="1">
               <w:r>
                 <w:rPr>
                   <w:rStyle w:val="Hyperlink"/>
@@ -6037,7 +6065,7 @@
           <w:szCs w:val="22"/>
         </w:rPr>
       </w:pPr>
-      <w:hyperlink r:id="rId32" w:history="1">
+      <w:hyperlink r:id="rId35" w:history="1">
         <w:r>
           <w:rPr>
             <w:rStyle w:val="Hyperlink"/>
@@ -6137,7 +6165,7 @@
         </w:rPr>
         <w:t xml:space="preserve">Email: </w:t>
       </w:r>
-      <w:hyperlink r:id="rId33" w:history="1">
+      <w:hyperlink r:id="rId36" w:history="1">
         <w:r>
           <w:rPr>
             <w:rStyle w:val="Hyperlink"/>
@@ -6174,7 +6202,7 @@
           <w:szCs w:val="22"/>
         </w:rPr>
       </w:pPr>
-      <w:hyperlink r:id="rId34" w:history="1">
+      <w:hyperlink r:id="rId37" w:history="1">
         <w:r>
           <w:rPr>
             <w:rStyle w:val="Hyperlink"/>
@@ -6264,7 +6292,7 @@
         </w:rPr>
         <w:t xml:space="preserve">Email: </w:t>
       </w:r>
-      <w:hyperlink r:id="rId35" w:history="1">
+      <w:hyperlink r:id="rId38" w:history="1">
         <w:r>
           <w:rPr>
             <w:rStyle w:val="Hyperlink"/>
@@ -6301,7 +6329,7 @@
           <w:szCs w:val="22"/>
         </w:rPr>
       </w:pPr>
-      <w:hyperlink r:id="rId36" w:history="1">
+      <w:hyperlink r:id="rId39" w:history="1">
         <w:r>
           <w:rPr>
             <w:rStyle w:val="Hyperlink"/>
@@ -6405,7 +6433,7 @@
         </w:rPr>
         <w:t xml:space="preserve">Email: </w:t>
       </w:r>
-      <w:hyperlink r:id="rId37" w:history="1">
+      <w:hyperlink r:id="rId40" w:history="1">
         <w:r>
           <w:rPr>
             <w:rStyle w:val="Hyperlink"/>
@@ -6418,12 +6446,12 @@
       </w:hyperlink>
     </w:p>
     <w:sectPr>
-      <w:headerReference w:type="even" r:id="rId38"/>
-      <w:headerReference w:type="default" r:id="rId39"/>
-      <w:footerReference w:type="even" r:id="rId40"/>
-      <w:footerReference w:type="default" r:id="rId41"/>
-      <w:headerReference w:type="first" r:id="rId42"/>
-      <w:footerReference w:type="first" r:id="rId43"/>
+      <w:headerReference w:type="even" r:id="rId41"/>
+      <w:headerReference w:type="default" r:id="rId42"/>
+      <w:footerReference w:type="even" r:id="rId43"/>
+      <w:footerReference w:type="default" r:id="rId44"/>
+      <w:headerReference w:type="first" r:id="rId45"/>
+      <w:footerReference w:type="first" r:id="rId46"/>
       <w:pgSz w:w="12240" w:h="15840"/>
       <w:pgMar w:top="1440" w:right="1440" w:bottom="1440" w:left="1440" w:header="851" w:footer="992" w:gutter="0"/>
       <w:pgNumType w:start="1"/>

--- a/assets/cv/Curriculum Vitae_Fujiang Ji.docx
+++ b/assets/cv/Curriculum Vitae_Fujiang Ji.docx
@@ -3570,6 +3570,7 @@
         <w:rPr>
           <w:rFonts w:ascii="Palatino Linotype" w:eastAsia="Calibri" w:hAnsi="Palatino Linotype" w:cs="Times New Roman"/>
           <w:i/>
+          <w:color w:val="000000"/>
           <w:sz w:val="22"/>
           <w:szCs w:val="22"/>
         </w:rPr>
@@ -3578,16 +3579,18 @@
         <w:rPr>
           <w:rFonts w:ascii="Palatino Linotype" w:eastAsia="Calibri" w:hAnsi="Palatino Linotype" w:cs="Times New Roman"/>
           <w:i/>
-          <w:sz w:val="22"/>
-          <w:szCs w:val="22"/>
-        </w:rPr>
-        <w:t xml:space="preserve">Proposed a novel framework for data fusion and enable large-scale, repeatable plant functional trait mapping in sparsely vegetated areas through the unique combination of small commercial satellite sensors including 30/60 m spatial resolution hyperspectral DESIS or EMIT data (for trait mapping) with higher-resolution multispectral </w:t>
+          <w:color w:val="000000"/>
+          <w:sz w:val="22"/>
+          <w:szCs w:val="22"/>
+        </w:rPr>
+        <w:t>Proposed a novel framework for data fusion and enable large-scale, repeatable plant functional trait mapping in sparsely vegetated areas through the unique combination of small commercial satellite sensors (</w:t>
       </w:r>
       <w:proofErr w:type="spellStart"/>
       <w:r>
         <w:rPr>
           <w:rFonts w:ascii="Palatino Linotype" w:eastAsia="Calibri" w:hAnsi="Palatino Linotype" w:cs="Times New Roman"/>
           <w:i/>
+          <w:color w:val="000000"/>
           <w:sz w:val="22"/>
           <w:szCs w:val="22"/>
         </w:rPr>
@@ -3598,10 +3601,11 @@
         <w:rPr>
           <w:rFonts w:ascii="Palatino Linotype" w:eastAsia="Calibri" w:hAnsi="Palatino Linotype" w:cs="Times New Roman"/>
           <w:i/>
-          <w:sz w:val="22"/>
-          <w:szCs w:val="22"/>
-        </w:rPr>
-        <w:t xml:space="preserve"> imagery (for characterizing sub-pixel variation).</w:t>
+          <w:color w:val="000000"/>
+          <w:sz w:val="22"/>
+          <w:szCs w:val="22"/>
+        </w:rPr>
+        <w:t>) and hyperspectral DESIS or EMIT data.</w:t>
       </w:r>
     </w:p>
     <w:p>
@@ -3728,7 +3732,25 @@
           <w:sz w:val="22"/>
           <w:szCs w:val="22"/>
         </w:rPr>
-        <w:t xml:space="preserve"> 2025.</w:t>
+        <w:t xml:space="preserve"> 202</w:t>
+      </w:r>
+      <w:r>
+        <w:rPr>
+          <w:rFonts w:ascii="Palatino Linotype" w:eastAsia="Calibri" w:hAnsi="Palatino Linotype" w:cs="Times New Roman"/>
+          <w:i/>
+          <w:sz w:val="22"/>
+          <w:szCs w:val="22"/>
+        </w:rPr>
+        <w:t>4</w:t>
+      </w:r>
+      <w:r>
+        <w:rPr>
+          <w:rFonts w:ascii="Palatino Linotype" w:eastAsia="Calibri" w:hAnsi="Palatino Linotype" w:cs="Times New Roman"/>
+          <w:i/>
+          <w:sz w:val="22"/>
+          <w:szCs w:val="22"/>
+        </w:rPr>
+        <w:t>.</w:t>
       </w:r>
     </w:p>
     <w:p>
@@ -3761,18 +3783,7 @@
           <w:sz w:val="22"/>
           <w:szCs w:val="22"/>
         </w:rPr>
-        <w:t xml:space="preserve">Using satellite hyperspectral data (PRISMA, DESIS), NEON AOP data, in-situ leaf spectra and traits as well as different modeling methods (empirical, physical, hybrid) to investigate how does </w:t>
-      </w:r>
-      <w:r>
-        <w:rPr>
-          <w:rFonts w:ascii="Palatino Linotype" w:eastAsia="Calibri" w:hAnsi="Palatino Linotype" w:cs="Times New Roman"/>
-          <w:i/>
-          <w:color w:val="000000"/>
-          <w:sz w:val="22"/>
-          <w:szCs w:val="22"/>
-        </w:rPr>
-        <w:lastRenderedPageBreak/>
-        <w:t>functional traits and functional diversity vary over the growing season and across different forest ecosystems (different NEON sites).</w:t>
+        <w:t>Using satellite hyperspectral data (PRISMA), NEON AOP data, in-situ leaf spectra and traits as well as different modeling methods (empirical, physical, hybrid) to investigate how does functional traits vary over the growing season and across different forest ecosystems (different NEON sites).</w:t>
       </w:r>
     </w:p>
     <w:p>
@@ -3799,6 +3810,7 @@
           <w:sz w:val="24"/>
           <w:szCs w:val="24"/>
         </w:rPr>
+        <w:lastRenderedPageBreak/>
         <w:t xml:space="preserve">Graduate Research Assistant, Aerospace Information Research Institute, Chinese Academy of Sciences, </w:t>
       </w:r>
       <w:proofErr w:type="gramStart"/>
@@ -4749,7 +4761,6 @@
                 <w:rFonts w:ascii="Palatino Linotype" w:eastAsia="Calibri" w:hAnsi="Palatino Linotype" w:cs="Times New Roman"/>
                 <w:color w:val="000000"/>
               </w:rPr>
-              <w:lastRenderedPageBreak/>
               <w:t>First prize of the 6</w:t>
             </w:r>
             <w:r>
@@ -4922,6 +4933,7 @@
                 <w:sz w:val="22"/>
                 <w:szCs w:val="22"/>
               </w:rPr>
+              <w:lastRenderedPageBreak/>
               <w:t>Postgraduate student Scholarship of University of Chinese Academy of Sciences</w:t>
             </w:r>
           </w:p>

--- a/assets/cv/Curriculum Vitae_Fujiang Ji.docx
+++ b/assets/cv/Curriculum Vitae_Fujiang Ji.docx
@@ -6077,20 +6077,30 @@
           <w:szCs w:val="22"/>
         </w:rPr>
       </w:pPr>
-      <w:hyperlink r:id="rId35" w:history="1">
-        <w:r>
-          <w:rPr>
-            <w:rStyle w:val="Hyperlink"/>
-            <w:rFonts w:ascii="Palatino Linotype" w:eastAsia="Times New Roman" w:hAnsi="Palatino Linotype" w:cs="Times New Roman"/>
-            <w:b/>
-            <w:bCs/>
-            <w:sz w:val="22"/>
-            <w:szCs w:val="22"/>
-            <w:u w:val="none"/>
-          </w:rPr>
-          <w:t>Min Chen</w:t>
-        </w:r>
-      </w:hyperlink>
+      <w:r>
+        <w:fldChar w:fldCharType="begin"/>
+      </w:r>
+      <w:r>
+        <w:instrText>HYPERLINK "https://forestandwildlifeecology.wisc.edu/people/faculty-and-staff/min-chen/"</w:instrText>
+      </w:r>
+      <w:r>
+        <w:fldChar w:fldCharType="separate"/>
+      </w:r>
+      <w:r>
+        <w:rPr>
+          <w:rStyle w:val="Hyperlink"/>
+          <w:rFonts w:ascii="Palatino Linotype" w:eastAsia="Times New Roman" w:hAnsi="Palatino Linotype" w:cs="Times New Roman"/>
+          <w:b/>
+          <w:bCs/>
+          <w:sz w:val="22"/>
+          <w:szCs w:val="22"/>
+          <w:u w:val="none"/>
+        </w:rPr>
+        <w:t>Min Chen</w:t>
+      </w:r>
+      <w:r>
+        <w:fldChar w:fldCharType="end"/>
+      </w:r>
       <w:r>
         <w:rPr>
           <w:rFonts w:ascii="Palatino Linotype" w:eastAsia="Times New Roman" w:hAnsi="Palatino Linotype" w:cs="Times New Roman"/>
@@ -6177,7 +6187,7 @@
         </w:rPr>
         <w:t xml:space="preserve">Email: </w:t>
       </w:r>
-      <w:hyperlink r:id="rId36" w:history="1">
+      <w:hyperlink r:id="rId35" w:history="1">
         <w:r>
           <w:rPr>
             <w:rStyle w:val="Hyperlink"/>
@@ -6214,7 +6224,7 @@
           <w:szCs w:val="22"/>
         </w:rPr>
       </w:pPr>
-      <w:hyperlink r:id="rId37" w:history="1">
+      <w:hyperlink r:id="rId36" w:history="1">
         <w:r>
           <w:rPr>
             <w:rStyle w:val="Hyperlink"/>
@@ -6304,7 +6314,7 @@
         </w:rPr>
         <w:t xml:space="preserve">Email: </w:t>
       </w:r>
-      <w:hyperlink r:id="rId38" w:history="1">
+      <w:hyperlink r:id="rId37" w:history="1">
         <w:r>
           <w:rPr>
             <w:rStyle w:val="Hyperlink"/>
@@ -6341,7 +6351,7 @@
           <w:szCs w:val="22"/>
         </w:rPr>
       </w:pPr>
-      <w:hyperlink r:id="rId39" w:history="1">
+      <w:hyperlink r:id="rId38" w:history="1">
         <w:r>
           <w:rPr>
             <w:rStyle w:val="Hyperlink"/>
@@ -6445,7 +6455,7 @@
         </w:rPr>
         <w:t xml:space="preserve">Email: </w:t>
       </w:r>
-      <w:hyperlink r:id="rId40" w:history="1">
+      <w:hyperlink r:id="rId39" w:history="1">
         <w:r>
           <w:rPr>
             <w:rStyle w:val="Hyperlink"/>
@@ -6458,12 +6468,12 @@
       </w:hyperlink>
     </w:p>
     <w:sectPr>
-      <w:headerReference w:type="even" r:id="rId41"/>
-      <w:headerReference w:type="default" r:id="rId42"/>
-      <w:footerReference w:type="even" r:id="rId43"/>
-      <w:footerReference w:type="default" r:id="rId44"/>
-      <w:headerReference w:type="first" r:id="rId45"/>
-      <w:footerReference w:type="first" r:id="rId46"/>
+      <w:headerReference w:type="even" r:id="rId40"/>
+      <w:headerReference w:type="default" r:id="rId41"/>
+      <w:footerReference w:type="even" r:id="rId42"/>
+      <w:footerReference w:type="default" r:id="rId43"/>
+      <w:headerReference w:type="first" r:id="rId44"/>
+      <w:footerReference w:type="first" r:id="rId45"/>
       <w:pgSz w:w="12240" w:h="15840"/>
       <w:pgMar w:top="1440" w:right="1440" w:bottom="1440" w:left="1440" w:header="851" w:footer="992" w:gutter="0"/>
       <w:pgNumType w:start="1"/>
@@ -6802,8 +6812,8 @@
   <w:abstractNum w:abstractNumId="0" w15:restartNumberingAfterBreak="0">
     <w:nsid w:val="019E4ABC"/>
     <w:multiLevelType w:val="hybridMultilevel"/>
-    <w:tmpl w:val="C6483BEC"/>
-    <w:lvl w:ilvl="0" w:tplc="04090001">
+    <w:tmpl w:val="621C365C"/>
+    <w:lvl w:ilvl="0" w:tplc="CFE4D882">
       <w:start w:val="1"/>
       <w:numFmt w:val="bullet"/>
       <w:lvlText w:val=""/>
@@ -6813,6 +6823,8 @@
       </w:pPr>
       <w:rPr>
         <w:rFonts w:ascii="Symbol" w:hAnsi="Symbol" w:hint="default"/>
+        <w:sz w:val="22"/>
+        <w:szCs w:val="22"/>
       </w:rPr>
     </w:lvl>
     <w:lvl w:ilvl="1" w:tplc="04090003" w:tentative="1">
@@ -6915,7 +6927,7 @@
   <w:abstractNum w:abstractNumId="1" w15:restartNumberingAfterBreak="0">
     <w:nsid w:val="1144031F"/>
     <w:multiLevelType w:val="multilevel"/>
-    <w:tmpl w:val="E66E91D4"/>
+    <w:tmpl w:val="0D921FB0"/>
     <w:lvl w:ilvl="0">
       <w:start w:val="1"/>
       <w:numFmt w:val="decimal"/>
@@ -6925,8 +6937,8 @@
         <w:ind w:left="360" w:hanging="360"/>
       </w:pPr>
       <w:rPr>
-        <w:sz w:val="24"/>
-        <w:szCs w:val="24"/>
+        <w:sz w:val="21"/>
+        <w:szCs w:val="21"/>
       </w:rPr>
     </w:lvl>
     <w:lvl w:ilvl="1">
@@ -8449,7 +8461,7 @@
   <w:abstractNum w:abstractNumId="15" w15:restartNumberingAfterBreak="0">
     <w:nsid w:val="7EC81D5A"/>
     <w:multiLevelType w:val="multilevel"/>
-    <w:tmpl w:val="C31A44B2"/>
+    <w:tmpl w:val="429E2F00"/>
     <w:lvl w:ilvl="0">
       <w:start w:val="1"/>
       <w:numFmt w:val="decimal"/>
@@ -8459,7 +8471,7 @@
         <w:ind w:left="420" w:hanging="420"/>
       </w:pPr>
       <w:rPr>
-        <w:rFonts w:ascii="Calibri" w:eastAsia="Calibri" w:hAnsi="Calibri" w:cs="Calibri"/>
+        <w:rFonts w:ascii="Palatino Linotype" w:eastAsia="Calibri" w:hAnsi="Palatino Linotype" w:cs="Times New Roman" w:hint="default"/>
       </w:rPr>
     </w:lvl>
     <w:lvl w:ilvl="1">

--- a/assets/cv/Curriculum Vitae_Fujiang Ji.docx
+++ b/assets/cv/Curriculum Vitae_Fujiang Ji.docx
@@ -943,7 +943,7 @@
           <w:szCs w:val="28"/>
           <w:u w:val="single"/>
         </w:rPr>
-        <w:t>Published Journal Articles</w:t>
+        <w:t>Journal Articles</w:t>
       </w:r>
     </w:p>
     <w:p>
@@ -2200,7 +2200,6 @@
         <w:ind w:left="357" w:hanging="357"/>
         <w:rPr>
           <w:rFonts w:ascii="Palatino Linotype" w:eastAsia="Calibri" w:hAnsi="Palatino Linotype" w:cs="Times New Roman"/>
-          <w:color w:val="000000"/>
         </w:rPr>
       </w:pPr>
       <w:r>
@@ -2306,7 +2305,27 @@
         <w:rPr>
           <w:rFonts w:ascii="Palatino Linotype" w:eastAsia="Calibri" w:hAnsi="Palatino Linotype" w:cs="Times New Roman"/>
         </w:rPr>
-        <w:t>Under preparation</w:t>
+        <w:t xml:space="preserve">Under </w:t>
+      </w:r>
+      <w:r>
+        <w:rPr>
+          <w:rFonts w:ascii="Palatino Linotype" w:eastAsia="Calibri" w:hAnsi="Palatino Linotype" w:cs="Times New Roman"/>
+        </w:rPr>
+        <w:t>review</w:t>
+      </w:r>
+      <w:r>
+        <w:rPr>
+          <w:rFonts w:ascii="Palatino Linotype" w:eastAsia="Calibri" w:hAnsi="Palatino Linotype" w:cs="Times New Roman"/>
+        </w:rPr>
+        <w:t xml:space="preserve"> by </w:t>
+      </w:r>
+      <w:r>
+        <w:rPr>
+          <w:rFonts w:ascii="Palatino Linotype" w:eastAsia="Calibri" w:hAnsi="Palatino Linotype" w:cs="Times New Roman"/>
+          <w:i/>
+          <w:iCs/>
+        </w:rPr>
+        <w:t>Remote Sensing of Environment</w:t>
       </w:r>
       <w:r>
         <w:rPr>
@@ -2468,6 +2487,26 @@
         <w:rPr>
           <w:rFonts w:ascii="Palatino Linotype" w:eastAsia="Calibri" w:hAnsi="Palatino Linotype" w:cs="Times New Roman"/>
         </w:rPr>
+        <w:t xml:space="preserve"> </w:t>
+      </w:r>
+      <w:r>
+        <w:rPr>
+          <w:rFonts w:ascii="Palatino Linotype" w:eastAsia="Calibri" w:hAnsi="Palatino Linotype" w:cs="Times New Roman"/>
+        </w:rPr>
+        <w:t xml:space="preserve">by </w:t>
+      </w:r>
+      <w:r>
+        <w:rPr>
+          <w:rFonts w:ascii="Palatino Linotype" w:eastAsia="Calibri" w:hAnsi="Palatino Linotype" w:cs="Times New Roman"/>
+          <w:i/>
+          <w:iCs/>
+        </w:rPr>
+        <w:t>Remote Sensing of Environment</w:t>
+      </w:r>
+      <w:r>
+        <w:rPr>
+          <w:rFonts w:ascii="Palatino Linotype" w:eastAsia="Calibri" w:hAnsi="Palatino Linotype" w:cs="Times New Roman"/>
+        </w:rPr>
         <w:t>).</w:t>
       </w:r>
     </w:p>
@@ -2487,6 +2526,7 @@
         <w:rPr>
           <w:rFonts w:ascii="Palatino Linotype" w:eastAsia="Calibri" w:hAnsi="Palatino Linotype" w:cs="Times New Roman"/>
         </w:rPr>
+        <w:lastRenderedPageBreak/>
         <w:t xml:space="preserve">You, H.; </w:t>
       </w:r>
       <w:r>
@@ -2556,6 +2596,20 @@
           <w:rFonts w:ascii="Palatino Linotype" w:eastAsia="Calibri" w:hAnsi="Palatino Linotype" w:cs="Times New Roman"/>
         </w:rPr>
         <w:t>review</w:t>
+      </w:r>
+      <w:r>
+        <w:rPr>
+          <w:rFonts w:ascii="Palatino Linotype" w:eastAsia="Calibri" w:hAnsi="Palatino Linotype" w:cs="Times New Roman"/>
+        </w:rPr>
+        <w:t xml:space="preserve"> by </w:t>
+      </w:r>
+      <w:r>
+        <w:rPr>
+          <w:rFonts w:ascii="Palatino Linotype" w:eastAsia="Calibri" w:hAnsi="Palatino Linotype" w:cs="Times New Roman"/>
+          <w:i/>
+          <w:iCs/>
+        </w:rPr>
+        <w:t>Nature Plants</w:t>
       </w:r>
       <w:r>
         <w:rPr>
@@ -2594,7 +2648,6 @@
           <w:szCs w:val="28"/>
           <w:u w:val="single"/>
         </w:rPr>
-        <w:lastRenderedPageBreak/>
         <w:t>Conference presentations</w:t>
       </w:r>
     </w:p>
@@ -3783,7 +3836,18 @@
           <w:sz w:val="22"/>
           <w:szCs w:val="22"/>
         </w:rPr>
-        <w:t>Using satellite hyperspectral data (PRISMA), NEON AOP data, in-situ leaf spectra and traits as well as different modeling methods (empirical, physical, hybrid) to investigate how does functional traits vary over the growing season and across different forest ecosystems (different NEON sites).</w:t>
+        <w:t xml:space="preserve">Using satellite hyperspectral data (PRISMA), NEON AOP data, in-situ leaf spectra and traits as </w:t>
+      </w:r>
+      <w:r>
+        <w:rPr>
+          <w:rFonts w:ascii="Palatino Linotype" w:eastAsia="Calibri" w:hAnsi="Palatino Linotype" w:cs="Times New Roman"/>
+          <w:i/>
+          <w:color w:val="000000"/>
+          <w:sz w:val="22"/>
+          <w:szCs w:val="22"/>
+        </w:rPr>
+        <w:lastRenderedPageBreak/>
+        <w:t>well as different modeling methods (empirical, physical, hybrid) to investigate how does functional traits vary over the growing season and across different forest ecosystems (different NEON sites).</w:t>
       </w:r>
     </w:p>
     <w:p>
@@ -3810,7 +3874,6 @@
           <w:sz w:val="24"/>
           <w:szCs w:val="24"/>
         </w:rPr>
-        <w:lastRenderedPageBreak/>
         <w:t xml:space="preserve">Graduate Research Assistant, Aerospace Information Research Institute, Chinese Academy of Sciences, </w:t>
       </w:r>
       <w:proofErr w:type="gramStart"/>
@@ -4761,6 +4824,7 @@
                 <w:rFonts w:ascii="Palatino Linotype" w:eastAsia="Calibri" w:hAnsi="Palatino Linotype" w:cs="Times New Roman"/>
                 <w:color w:val="000000"/>
               </w:rPr>
+              <w:lastRenderedPageBreak/>
               <w:t>First prize of the 6</w:t>
             </w:r>
             <w:r>
@@ -4933,7 +4997,6 @@
                 <w:sz w:val="22"/>
                 <w:szCs w:val="22"/>
               </w:rPr>
-              <w:lastRenderedPageBreak/>
               <w:t>Postgraduate student Scholarship of University of Chinese Academy of Sciences</w:t>
             </w:r>
           </w:p>
@@ -6077,29 +6140,29 @@
           <w:szCs w:val="22"/>
         </w:rPr>
       </w:pPr>
-      <w:r>
-        <w:fldChar w:fldCharType="begin"/>
-      </w:r>
-      <w:r>
-        <w:instrText>HYPERLINK "https://forestandwildlifeecology.wisc.edu/people/faculty-and-staff/min-chen/"</w:instrText>
-      </w:r>
-      <w:r>
-        <w:fldChar w:fldCharType="separate"/>
-      </w:r>
-      <w:r>
-        <w:rPr>
-          <w:rStyle w:val="Hyperlink"/>
+      <w:hyperlink r:id="rId35" w:history="1">
+        <w:r>
+          <w:rPr>
+            <w:rStyle w:val="Hyperlink"/>
+            <w:rFonts w:ascii="Palatino Linotype" w:eastAsia="Times New Roman" w:hAnsi="Palatino Linotype" w:cs="Times New Roman"/>
+            <w:b/>
+            <w:bCs/>
+            <w:sz w:val="22"/>
+            <w:szCs w:val="22"/>
+            <w:u w:val="none"/>
+          </w:rPr>
+          <w:t>Min Chen</w:t>
+        </w:r>
+      </w:hyperlink>
+      <w:r>
+        <w:rPr>
           <w:rFonts w:ascii="Palatino Linotype" w:eastAsia="Times New Roman" w:hAnsi="Palatino Linotype" w:cs="Times New Roman"/>
           <w:b/>
           <w:bCs/>
           <w:sz w:val="22"/>
           <w:szCs w:val="22"/>
-          <w:u w:val="none"/>
-        </w:rPr>
-        <w:t>Min Chen</w:t>
-      </w:r>
-      <w:r>
-        <w:fldChar w:fldCharType="end"/>
+        </w:rPr>
+        <w:t xml:space="preserve">, </w:t>
       </w:r>
       <w:r>
         <w:rPr>
@@ -6109,17 +6172,7 @@
           <w:sz w:val="22"/>
           <w:szCs w:val="22"/>
         </w:rPr>
-        <w:t xml:space="preserve">, Ph.D. </w:t>
-      </w:r>
-      <w:r>
-        <w:rPr>
-          <w:rFonts w:ascii="Palatino Linotype" w:eastAsia="Times New Roman" w:hAnsi="Palatino Linotype" w:cs="Times New Roman"/>
-          <w:b/>
-          <w:bCs/>
-          <w:sz w:val="22"/>
-          <w:szCs w:val="22"/>
-        </w:rPr>
-        <w:t>(Advisor)</w:t>
+        <w:t>Advisor</w:t>
       </w:r>
     </w:p>
     <w:p>
@@ -6187,7 +6240,7 @@
         </w:rPr>
         <w:t xml:space="preserve">Email: </w:t>
       </w:r>
-      <w:hyperlink r:id="rId35" w:history="1">
+      <w:hyperlink r:id="rId36" w:history="1">
         <w:r>
           <w:rPr>
             <w:rStyle w:val="Hyperlink"/>
@@ -6195,7 +6248,7 @@
             <w:sz w:val="22"/>
             <w:szCs w:val="22"/>
           </w:rPr>
-          <w:t>mchen392@wisc.edu</w:t>
+          <w:t>min.chen@wisc.edu</w:t>
         </w:r>
       </w:hyperlink>
       <w:r>
@@ -6224,7 +6277,7 @@
           <w:szCs w:val="22"/>
         </w:rPr>
       </w:pPr>
-      <w:hyperlink r:id="rId36" w:history="1">
+      <w:hyperlink r:id="rId37" w:history="1">
         <w:r>
           <w:rPr>
             <w:rStyle w:val="Hyperlink"/>
@@ -6246,7 +6299,17 @@
           <w:sz w:val="22"/>
           <w:szCs w:val="22"/>
         </w:rPr>
-        <w:t>, Ph.D.</w:t>
+        <w:t>,</w:t>
+      </w:r>
+      <w:r>
+        <w:rPr>
+          <w:rFonts w:ascii="Palatino Linotype" w:eastAsia="Times New Roman" w:hAnsi="Palatino Linotype" w:cs="Times New Roman"/>
+          <w:b/>
+          <w:bCs/>
+          <w:sz w:val="22"/>
+          <w:szCs w:val="22"/>
+        </w:rPr>
+        <w:t xml:space="preserve"> Graduate Committee</w:t>
       </w:r>
     </w:p>
     <w:p>
@@ -6290,7 +6353,23 @@
           <w:sz w:val="22"/>
           <w:szCs w:val="22"/>
         </w:rPr>
-        <w:t>Institution: Department of Foret &amp; Wildlife Ecology, University of Wisconsin-Madison.</w:t>
+        <w:t>Institution: Department of Fore</w:t>
+      </w:r>
+      <w:r>
+        <w:rPr>
+          <w:rFonts w:ascii="Palatino Linotype" w:eastAsia="Times New Roman" w:hAnsi="Palatino Linotype" w:cs="Times New Roman"/>
+          <w:sz w:val="22"/>
+          <w:szCs w:val="22"/>
+        </w:rPr>
+        <w:t>s</w:t>
+      </w:r>
+      <w:r>
+        <w:rPr>
+          <w:rFonts w:ascii="Palatino Linotype" w:eastAsia="Times New Roman" w:hAnsi="Palatino Linotype" w:cs="Times New Roman"/>
+          <w:sz w:val="22"/>
+          <w:szCs w:val="22"/>
+        </w:rPr>
+        <w:t>t &amp; Wildlife Ecology, University of Wisconsin-Madison.</w:t>
       </w:r>
     </w:p>
     <w:p>
@@ -6314,7 +6393,7 @@
         </w:rPr>
         <w:t xml:space="preserve">Email: </w:t>
       </w:r>
-      <w:hyperlink r:id="rId37" w:history="1">
+      <w:hyperlink r:id="rId38" w:history="1">
         <w:r>
           <w:rPr>
             <w:rStyle w:val="Hyperlink"/>
@@ -6351,7 +6430,7 @@
           <w:szCs w:val="22"/>
         </w:rPr>
       </w:pPr>
-      <w:hyperlink r:id="rId38" w:history="1">
+      <w:hyperlink r:id="rId39" w:history="1">
         <w:r>
           <w:rPr>
             <w:rStyle w:val="Hyperlink"/>
@@ -6387,7 +6466,17 @@
           <w:sz w:val="22"/>
           <w:szCs w:val="22"/>
         </w:rPr>
-        <w:t>, Ph.D.</w:t>
+        <w:t xml:space="preserve">, </w:t>
+      </w:r>
+      <w:r>
+        <w:rPr>
+          <w:rFonts w:ascii="Palatino Linotype" w:eastAsia="Times New Roman" w:hAnsi="Palatino Linotype" w:cs="Times New Roman"/>
+          <w:b/>
+          <w:bCs/>
+          <w:sz w:val="22"/>
+          <w:szCs w:val="22"/>
+        </w:rPr>
+        <w:t>Graduate Committee</w:t>
       </w:r>
     </w:p>
     <w:p>
@@ -6455,7 +6544,7 @@
         </w:rPr>
         <w:t xml:space="preserve">Email: </w:t>
       </w:r>
-      <w:hyperlink r:id="rId39" w:history="1">
+      <w:hyperlink r:id="rId40" w:history="1">
         <w:r>
           <w:rPr>
             <w:rStyle w:val="Hyperlink"/>
@@ -6468,12 +6557,12 @@
       </w:hyperlink>
     </w:p>
     <w:sectPr>
-      <w:headerReference w:type="even" r:id="rId40"/>
-      <w:headerReference w:type="default" r:id="rId41"/>
-      <w:footerReference w:type="even" r:id="rId42"/>
-      <w:footerReference w:type="default" r:id="rId43"/>
-      <w:headerReference w:type="first" r:id="rId44"/>
-      <w:footerReference w:type="first" r:id="rId45"/>
+      <w:headerReference w:type="even" r:id="rId41"/>
+      <w:headerReference w:type="default" r:id="rId42"/>
+      <w:footerReference w:type="even" r:id="rId43"/>
+      <w:footerReference w:type="default" r:id="rId44"/>
+      <w:headerReference w:type="first" r:id="rId45"/>
+      <w:footerReference w:type="first" r:id="rId46"/>
       <w:pgSz w:w="12240" w:h="15840"/>
       <w:pgMar w:top="1440" w:right="1440" w:bottom="1440" w:left="1440" w:header="851" w:footer="992" w:gutter="0"/>
       <w:pgNumType w:start="1"/>

--- a/assets/cv/Curriculum Vitae_Fujiang Ji.docx
+++ b/assets/cv/Curriculum Vitae_Fujiang Ji.docx
@@ -237,10 +237,16 @@
               </w:r>
             </w:hyperlink>
             <w:r>
+              <w:t xml:space="preserve"> </w:t>
+            </w:r>
+            <w:r>
+              <w:t>|</w:t>
+            </w:r>
+            <w:r>
               <w:rPr>
                 <w:rFonts w:ascii="Palatino Linotype" w:hAnsi="Palatino Linotype"/>
               </w:rPr>
-              <w:t xml:space="preserve">; </w:t>
+              <w:t xml:space="preserve"> </w:t>
             </w:r>
             <w:hyperlink r:id="rId9" w:history="1">
               <w:r>
@@ -389,10 +395,16 @@
               </w:r>
             </w:hyperlink>
             <w:r>
+              <w:t xml:space="preserve"> </w:t>
+            </w:r>
+            <w:r>
+              <w:t>|</w:t>
+            </w:r>
+            <w:r>
               <w:rPr>
                 <w:rFonts w:ascii="Palatino Linotype" w:hAnsi="Palatino Linotype"/>
               </w:rPr>
-              <w:t xml:space="preserve">; </w:t>
+              <w:t xml:space="preserve"> </w:t>
             </w:r>
             <w:hyperlink r:id="rId12" w:history="1">
               <w:r>
@@ -404,10 +416,16 @@
               </w:r>
             </w:hyperlink>
             <w:r>
+              <w:t xml:space="preserve"> </w:t>
+            </w:r>
+            <w:r>
+              <w:t>|</w:t>
+            </w:r>
+            <w:r>
               <w:rPr>
                 <w:rFonts w:ascii="Palatino Linotype" w:eastAsia="Calibri" w:hAnsi="Palatino Linotype" w:cs="Times New Roman"/>
               </w:rPr>
-              <w:t xml:space="preserve">; </w:t>
+              <w:t xml:space="preserve"> </w:t>
             </w:r>
             <w:hyperlink r:id="rId13" w:history="1">
               <w:proofErr w:type="spellStart"/>
@@ -421,10 +439,16 @@
               <w:proofErr w:type="spellEnd"/>
             </w:hyperlink>
             <w:r>
+              <w:t xml:space="preserve"> </w:t>
+            </w:r>
+            <w:r>
+              <w:t>|</w:t>
+            </w:r>
+            <w:r>
               <w:rPr>
                 <w:rFonts w:ascii="Palatino Linotype" w:eastAsia="Calibri" w:hAnsi="Palatino Linotype" w:cs="Times New Roman"/>
               </w:rPr>
-              <w:t xml:space="preserve">; </w:t>
+              <w:t xml:space="preserve"> </w:t>
             </w:r>
             <w:hyperlink r:id="rId14" w:history="1">
               <w:r>

--- a/assets/cv/Curriculum Vitae_Fujiang Ji.docx
+++ b/assets/cv/Curriculum Vitae_Fujiang Ji.docx
@@ -32,6 +32,7 @@
           </w:tcPr>
           <w:p>
             <w:pPr>
+              <w:spacing w:line="400" w:lineRule="atLeast"/>
               <w:jc w:val="left"/>
               <w:rPr>
                 <w:rFonts w:ascii="Palatino Linotype" w:eastAsia="Calibri" w:hAnsi="Palatino Linotype" w:cs="Times New Roman"/>
@@ -41,7 +42,6 @@
                 <w:szCs w:val="34"/>
               </w:rPr>
             </w:pPr>
-            <w:proofErr w:type="spellStart"/>
             <w:r>
               <w:rPr>
                 <w:rFonts w:ascii="Palatino Linotype" w:eastAsia="Calibri" w:hAnsi="Palatino Linotype" w:cs="Times New Roman"/>
@@ -50,18 +50,7 @@
                 <w:sz w:val="44"/>
                 <w:szCs w:val="44"/>
               </w:rPr>
-              <w:t>Fujiang</w:t>
-            </w:r>
-            <w:proofErr w:type="spellEnd"/>
-            <w:r>
-              <w:rPr>
-                <w:rFonts w:ascii="Palatino Linotype" w:eastAsia="Calibri" w:hAnsi="Palatino Linotype" w:cs="Times New Roman"/>
-                <w:b/>
-                <w:color w:val="000000" w:themeColor="text1"/>
-                <w:sz w:val="44"/>
-                <w:szCs w:val="44"/>
-              </w:rPr>
-              <w:t xml:space="preserve"> Ji</w:t>
+              <w:t>Fujiang Ji</w:t>
             </w:r>
           </w:p>
         </w:tc>
@@ -72,15 +61,19 @@
           </w:tcPr>
           <w:p>
             <w:pPr>
-              <w:spacing w:line="340" w:lineRule="exact"/>
+              <w:spacing w:line="400" w:lineRule="atLeast"/>
               <w:jc w:val="right"/>
               <w:rPr>
                 <w:rFonts w:ascii="Palatino Linotype" w:eastAsia="Calibri" w:hAnsi="Palatino Linotype" w:cs="Times New Roman"/>
+                <w:sz w:val="22"/>
+                <w:szCs w:val="22"/>
               </w:rPr>
             </w:pPr>
             <w:r>
               <w:rPr>
                 <w:rFonts w:ascii="Palatino Linotype" w:eastAsia="Calibri" w:hAnsi="Palatino Linotype" w:cs="Times New Roman"/>
+                <w:sz w:val="22"/>
+                <w:szCs w:val="22"/>
               </w:rPr>
               <w:t>Department of Forest &amp; Wildlife Ecology</w:t>
             </w:r>
@@ -99,7 +92,7 @@
           </w:tcPr>
           <w:p>
             <w:pPr>
-              <w:spacing w:line="340" w:lineRule="exact"/>
+              <w:spacing w:line="400" w:lineRule="atLeast"/>
               <w:jc w:val="right"/>
               <w:rPr>
                 <w:rFonts w:ascii="Palatino Linotype" w:eastAsia="Calibri" w:hAnsi="Palatino Linotype" w:cs="Times New Roman"/>
@@ -118,16 +111,20 @@
           </w:tcPr>
           <w:p>
             <w:pPr>
-              <w:spacing w:line="340" w:lineRule="exact"/>
+              <w:spacing w:line="400" w:lineRule="atLeast"/>
               <w:ind w:left="641" w:hanging="641"/>
               <w:jc w:val="right"/>
               <w:rPr>
                 <w:rFonts w:ascii="Palatino Linotype" w:eastAsia="Calibri" w:hAnsi="Palatino Linotype" w:cs="Times New Roman"/>
+                <w:sz w:val="22"/>
+                <w:szCs w:val="22"/>
               </w:rPr>
             </w:pPr>
             <w:r>
               <w:rPr>
                 <w:rFonts w:ascii="Palatino Linotype" w:eastAsia="Calibri" w:hAnsi="Palatino Linotype" w:cs="Times New Roman"/>
+                <w:sz w:val="22"/>
+                <w:szCs w:val="22"/>
               </w:rPr>
               <w:t xml:space="preserve">University of Wisconsin-Madison </w:t>
             </w:r>
@@ -146,7 +143,7 @@
           </w:tcPr>
           <w:p>
             <w:pPr>
-              <w:spacing w:line="340" w:lineRule="exact"/>
+              <w:spacing w:line="400" w:lineRule="atLeast"/>
               <w:jc w:val="right"/>
               <w:rPr>
                 <w:rFonts w:ascii="Palatino Linotype" w:eastAsia="Calibri" w:hAnsi="Palatino Linotype" w:cs="Times New Roman"/>
@@ -165,17 +162,21 @@
           </w:tcPr>
           <w:p>
             <w:pPr>
-              <w:spacing w:line="340" w:lineRule="exact"/>
+              <w:spacing w:line="400" w:lineRule="atLeast"/>
               <w:jc w:val="right"/>
               <w:rPr>
                 <w:rFonts w:ascii="Palatino Linotype" w:eastAsia="Calibri" w:hAnsi="Palatino Linotype" w:cs="Times New Roman"/>
                 <w:b/>
                 <w:color w:val="000000" w:themeColor="text1"/>
+                <w:sz w:val="22"/>
+                <w:szCs w:val="22"/>
               </w:rPr>
             </w:pPr>
             <w:r>
               <w:rPr>
                 <w:rFonts w:ascii="Palatino Linotype" w:eastAsia="Calibri" w:hAnsi="Palatino Linotype" w:cs="Times New Roman"/>
+                <w:sz w:val="22"/>
+                <w:szCs w:val="22"/>
               </w:rPr>
               <w:t>1630 Linden Drive, Russell Labs, Madison, WI 53706, USA.</w:t>
             </w:r>
@@ -194,7 +195,7 @@
           </w:tcPr>
           <w:p>
             <w:pPr>
-              <w:spacing w:line="340" w:lineRule="exact"/>
+              <w:spacing w:line="400" w:lineRule="atLeast"/>
               <w:jc w:val="right"/>
               <w:rPr>
                 <w:rFonts w:ascii="Palatino Linotype" w:eastAsia="Calibri" w:hAnsi="Palatino Linotype" w:cs="Times New Roman"/>
@@ -213,16 +214,20 @@
           </w:tcPr>
           <w:p>
             <w:pPr>
-              <w:spacing w:line="340" w:lineRule="exact"/>
+              <w:spacing w:line="400" w:lineRule="atLeast"/>
               <w:jc w:val="right"/>
               <w:rPr>
                 <w:rFonts w:ascii="Palatino Linotype" w:eastAsia="Calibri" w:hAnsi="Palatino Linotype" w:cs="Times New Roman"/>
                 <w:color w:val="000000" w:themeColor="text1"/>
+                <w:sz w:val="22"/>
+                <w:szCs w:val="22"/>
               </w:rPr>
             </w:pPr>
             <w:r>
               <w:rPr>
                 <w:rFonts w:ascii="Palatino Linotype" w:eastAsia="Calibri" w:hAnsi="Palatino Linotype" w:cs="Times New Roman"/>
+                <w:sz w:val="22"/>
+                <w:szCs w:val="22"/>
               </w:rPr>
               <w:t xml:space="preserve">Email: </w:t>
             </w:r>
@@ -231,20 +236,25 @@
                 <w:rPr>
                   <w:rFonts w:ascii="Palatino Linotype" w:eastAsia="Calibri" w:hAnsi="Palatino Linotype" w:cs="Times New Roman"/>
                   <w:color w:val="0563C1"/>
+                  <w:sz w:val="22"/>
+                  <w:szCs w:val="22"/>
                   <w:u w:val="single"/>
                 </w:rPr>
                 <w:t>fujiang.ji@wisc.edu</w:t>
               </w:r>
             </w:hyperlink>
             <w:r>
-              <w:t xml:space="preserve"> </w:t>
-            </w:r>
-            <w:r>
-              <w:t>|</w:t>
+              <w:rPr>
+                <w:sz w:val="22"/>
+                <w:szCs w:val="22"/>
+              </w:rPr>
+              <w:t xml:space="preserve"> |</w:t>
             </w:r>
             <w:r>
               <w:rPr>
                 <w:rFonts w:ascii="Palatino Linotype" w:hAnsi="Palatino Linotype"/>
+                <w:sz w:val="22"/>
+                <w:szCs w:val="22"/>
               </w:rPr>
               <w:t xml:space="preserve"> </w:t>
             </w:r>
@@ -253,6 +263,8 @@
                 <w:rPr>
                   <w:rStyle w:val="Hyperlink"/>
                   <w:rFonts w:ascii="Palatino Linotype" w:hAnsi="Palatino Linotype"/>
+                  <w:sz w:val="22"/>
+                  <w:szCs w:val="22"/>
                 </w:rPr>
                 <w:t>jifujiang1005@gmail.com</w:t>
               </w:r>
@@ -260,6 +272,8 @@
             <w:r>
               <w:rPr>
                 <w:rFonts w:ascii="Palatino Linotype" w:hAnsi="Palatino Linotype"/>
+                <w:sz w:val="22"/>
+                <w:szCs w:val="22"/>
               </w:rPr>
               <w:t xml:space="preserve"> </w:t>
             </w:r>
@@ -278,7 +292,7 @@
           </w:tcPr>
           <w:p>
             <w:pPr>
-              <w:spacing w:line="340" w:lineRule="exact"/>
+              <w:spacing w:line="400" w:lineRule="atLeast"/>
               <w:jc w:val="right"/>
               <w:rPr>
                 <w:rFonts w:ascii="Palatino Linotype" w:eastAsia="Calibri" w:hAnsi="Palatino Linotype" w:cs="Times New Roman"/>
@@ -297,16 +311,20 @@
           </w:tcPr>
           <w:p>
             <w:pPr>
-              <w:spacing w:line="340" w:lineRule="exact"/>
+              <w:spacing w:line="400" w:lineRule="atLeast"/>
               <w:ind w:left="641" w:hanging="641"/>
               <w:jc w:val="right"/>
               <w:rPr>
                 <w:rFonts w:ascii="Palatino Linotype" w:eastAsia="Calibri" w:hAnsi="Palatino Linotype" w:cs="Times New Roman"/>
+                <w:sz w:val="22"/>
+                <w:szCs w:val="22"/>
               </w:rPr>
             </w:pPr>
             <w:r>
               <w:rPr>
                 <w:rFonts w:ascii="Palatino Linotype" w:eastAsia="Calibri" w:hAnsi="Palatino Linotype" w:cs="Times New Roman"/>
+                <w:sz w:val="22"/>
+                <w:szCs w:val="22"/>
               </w:rPr>
               <w:t xml:space="preserve">Personal website: </w:t>
             </w:r>
@@ -315,6 +333,8 @@
                 <w:rPr>
                   <w:rFonts w:ascii="Palatino Linotype" w:eastAsia="Calibri" w:hAnsi="Palatino Linotype" w:cs="Times New Roman"/>
                   <w:color w:val="1155CC"/>
+                  <w:sz w:val="22"/>
+                  <w:szCs w:val="22"/>
                   <w:u w:val="single"/>
                 </w:rPr>
                 <w:t>https://fujiangji.github.io/</w:t>
@@ -335,7 +355,7 @@
           </w:tcPr>
           <w:p>
             <w:pPr>
-              <w:spacing w:line="340" w:lineRule="exact"/>
+              <w:spacing w:line="400" w:lineRule="atLeast"/>
               <w:jc w:val="right"/>
               <w:rPr>
                 <w:rFonts w:ascii="Palatino Linotype" w:eastAsia="Calibri" w:hAnsi="Palatino Linotype" w:cs="Times New Roman"/>
@@ -354,55 +374,46 @@
           </w:tcPr>
           <w:p>
             <w:pPr>
-              <w:spacing w:line="340" w:lineRule="exact"/>
+              <w:spacing w:line="400" w:lineRule="atLeast"/>
               <w:ind w:left="641" w:hanging="641"/>
               <w:jc w:val="right"/>
               <w:rPr>
                 <w:rFonts w:ascii="Palatino Linotype" w:eastAsia="Calibri" w:hAnsi="Palatino Linotype" w:cs="Times New Roman"/>
+                <w:sz w:val="22"/>
+                <w:szCs w:val="22"/>
               </w:rPr>
             </w:pPr>
             <w:r>
               <w:rPr>
                 <w:rFonts w:ascii="Palatino Linotype" w:hAnsi="Palatino Linotype"/>
+                <w:sz w:val="22"/>
+                <w:szCs w:val="22"/>
               </w:rPr>
-              <w:t xml:space="preserve">Academic </w:t>
-            </w:r>
-            <w:r>
-              <w:rPr>
-                <w:rFonts w:ascii="Palatino Linotype" w:hAnsi="Palatino Linotype"/>
-              </w:rPr>
-              <w:t>p</w:t>
-            </w:r>
-            <w:r>
-              <w:rPr>
-                <w:rFonts w:ascii="Palatino Linotype" w:hAnsi="Palatino Linotype"/>
-              </w:rPr>
-              <w:t>rofiles</w:t>
-            </w:r>
-            <w:r>
-              <w:rPr>
-                <w:rFonts w:ascii="Palatino Linotype" w:hAnsi="Palatino Linotype"/>
-              </w:rPr>
-              <w:t xml:space="preserve">: </w:t>
+              <w:t xml:space="preserve">Academic profiles: </w:t>
             </w:r>
             <w:hyperlink r:id="rId11" w:history="1">
               <w:r>
                 <w:rPr>
                   <w:rStyle w:val="Hyperlink"/>
                   <w:rFonts w:ascii="Palatino Linotype" w:hAnsi="Palatino Linotype"/>
+                  <w:sz w:val="22"/>
+                  <w:szCs w:val="22"/>
                 </w:rPr>
                 <w:t>Google Scholar</w:t>
               </w:r>
             </w:hyperlink>
             <w:r>
-              <w:t xml:space="preserve"> </w:t>
-            </w:r>
-            <w:r>
-              <w:t>|</w:t>
+              <w:rPr>
+                <w:sz w:val="22"/>
+                <w:szCs w:val="22"/>
+              </w:rPr>
+              <w:t xml:space="preserve"> |</w:t>
             </w:r>
             <w:r>
               <w:rPr>
                 <w:rFonts w:ascii="Palatino Linotype" w:hAnsi="Palatino Linotype"/>
+                <w:sz w:val="22"/>
+                <w:szCs w:val="22"/>
               </w:rPr>
               <w:t xml:space="preserve"> </w:t>
             </w:r>
@@ -411,19 +422,24 @@
                 <w:rPr>
                   <w:rStyle w:val="Hyperlink"/>
                   <w:rFonts w:ascii="Palatino Linotype" w:eastAsia="Calibri" w:hAnsi="Palatino Linotype" w:cs="Times New Roman"/>
+                  <w:sz w:val="22"/>
+                  <w:szCs w:val="22"/>
                 </w:rPr>
                 <w:t>ResearchGate</w:t>
               </w:r>
             </w:hyperlink>
             <w:r>
-              <w:t xml:space="preserve"> </w:t>
-            </w:r>
-            <w:r>
-              <w:t>|</w:t>
+              <w:rPr>
+                <w:sz w:val="22"/>
+                <w:szCs w:val="22"/>
+              </w:rPr>
+              <w:t xml:space="preserve"> |</w:t>
             </w:r>
             <w:r>
               <w:rPr>
                 <w:rFonts w:ascii="Palatino Linotype" w:eastAsia="Calibri" w:hAnsi="Palatino Linotype" w:cs="Times New Roman"/>
+                <w:sz w:val="22"/>
+                <w:szCs w:val="22"/>
               </w:rPr>
               <w:t xml:space="preserve"> </w:t>
             </w:r>
@@ -433,20 +449,25 @@
                 <w:rPr>
                   <w:rStyle w:val="Hyperlink"/>
                   <w:rFonts w:ascii="Palatino Linotype" w:eastAsia="Calibri" w:hAnsi="Palatino Linotype" w:cs="Times New Roman"/>
+                  <w:sz w:val="22"/>
+                  <w:szCs w:val="22"/>
                 </w:rPr>
                 <w:t>Github</w:t>
               </w:r>
               <w:proofErr w:type="spellEnd"/>
             </w:hyperlink>
             <w:r>
-              <w:t xml:space="preserve"> </w:t>
-            </w:r>
-            <w:r>
-              <w:t>|</w:t>
+              <w:rPr>
+                <w:sz w:val="22"/>
+                <w:szCs w:val="22"/>
+              </w:rPr>
+              <w:t xml:space="preserve"> |</w:t>
             </w:r>
             <w:r>
               <w:rPr>
                 <w:rFonts w:ascii="Palatino Linotype" w:eastAsia="Calibri" w:hAnsi="Palatino Linotype" w:cs="Times New Roman"/>
+                <w:sz w:val="22"/>
+                <w:szCs w:val="22"/>
               </w:rPr>
               <w:t xml:space="preserve"> </w:t>
             </w:r>
@@ -455,6 +476,8 @@
                 <w:rPr>
                   <w:rStyle w:val="Hyperlink"/>
                   <w:rFonts w:ascii="Palatino Linotype" w:eastAsia="Calibri" w:hAnsi="Palatino Linotype" w:cs="Times New Roman"/>
+                  <w:sz w:val="22"/>
+                  <w:szCs w:val="22"/>
                 </w:rPr>
                 <w:t>ORCID</w:t>
               </w:r>
@@ -472,7 +495,7 @@
           <w:right w:val="nil"/>
           <w:between w:val="nil"/>
         </w:pBdr>
-        <w:spacing w:before="240" w:after="120" w:line="340" w:lineRule="exact"/>
+        <w:spacing w:before="240" w:after="120" w:line="400" w:lineRule="atLeast"/>
         <w:ind w:left="641" w:hanging="641"/>
         <w:jc w:val="left"/>
         <w:rPr>
@@ -498,7 +521,7 @@
     </w:p>
     <w:p>
       <w:pPr>
-        <w:spacing w:line="340" w:lineRule="exact"/>
+        <w:spacing w:line="400" w:lineRule="atLeast"/>
         <w:rPr>
           <w:rFonts w:ascii="Palatino Linotype" w:eastAsia="Calibri" w:hAnsi="Palatino Linotype" w:cs="Times New Roman"/>
           <w:sz w:val="20"/>
@@ -523,7 +546,7 @@
           <w:right w:val="nil"/>
           <w:between w:val="nil"/>
         </w:pBdr>
-        <w:spacing w:before="120" w:after="120" w:line="340" w:lineRule="exact"/>
+        <w:spacing w:before="120" w:after="120" w:line="400" w:lineRule="atLeast"/>
         <w:ind w:left="641" w:hanging="641"/>
         <w:jc w:val="left"/>
         <w:rPr>
@@ -560,7 +583,7 @@
           <w:right w:val="nil"/>
           <w:between w:val="nil"/>
         </w:pBdr>
-        <w:spacing w:before="40" w:after="40" w:line="340" w:lineRule="exact"/>
+        <w:spacing w:before="40" w:after="40" w:line="400" w:lineRule="atLeast"/>
         <w:rPr>
           <w:rFonts w:ascii="Palatino Linotype" w:eastAsia="Calibri" w:hAnsi="Palatino Linotype" w:cs="Times New Roman"/>
           <w:color w:val="000000"/>
@@ -650,7 +673,7 @@
           <w:right w:val="nil"/>
           <w:between w:val="nil"/>
         </w:pBdr>
-        <w:spacing w:before="40" w:after="40" w:line="340" w:lineRule="exact"/>
+        <w:spacing w:before="40" w:after="40" w:line="400" w:lineRule="atLeast"/>
         <w:ind w:left="576"/>
         <w:rPr>
           <w:rFonts w:ascii="Palatino Linotype" w:eastAsia="Calibri" w:hAnsi="Palatino Linotype" w:cs="Times New Roman"/>
@@ -710,7 +733,7 @@
           <w:right w:val="nil"/>
           <w:between w:val="nil"/>
         </w:pBdr>
-        <w:spacing w:before="40" w:after="40" w:line="340" w:lineRule="exact"/>
+        <w:spacing w:before="40" w:after="40" w:line="400" w:lineRule="atLeast"/>
         <w:rPr>
           <w:rFonts w:ascii="Palatino Linotype" w:eastAsia="Calibri" w:hAnsi="Palatino Linotype" w:cs="Times New Roman"/>
           <w:color w:val="000000"/>
@@ -794,7 +817,7 @@
     </w:p>
     <w:p>
       <w:pPr>
-        <w:spacing w:before="40" w:after="40" w:line="340" w:lineRule="exact"/>
+        <w:spacing w:before="40" w:after="40" w:line="400" w:lineRule="atLeast"/>
         <w:ind w:left="576"/>
         <w:rPr>
           <w:rFonts w:ascii="Palatino Linotype" w:eastAsia="Calibri" w:hAnsi="Palatino Linotype" w:cs="Times New Roman"/>
@@ -835,7 +858,7 @@
           <w:right w:val="nil"/>
           <w:between w:val="nil"/>
         </w:pBdr>
-        <w:spacing w:before="40" w:after="40" w:line="340" w:lineRule="exact"/>
+        <w:spacing w:before="40" w:after="40" w:line="400" w:lineRule="atLeast"/>
         <w:rPr>
           <w:rFonts w:ascii="Palatino Linotype" w:eastAsia="Calibri" w:hAnsi="Palatino Linotype" w:cs="Times New Roman"/>
           <w:color w:val="000000"/>
@@ -946,7 +969,7 @@
           <w:right w:val="nil"/>
           <w:between w:val="nil"/>
         </w:pBdr>
-        <w:spacing w:before="120" w:after="120" w:line="340" w:lineRule="exact"/>
+        <w:spacing w:before="120" w:after="120" w:line="400" w:lineRule="atLeast"/>
         <w:ind w:left="641" w:hanging="641"/>
         <w:jc w:val="left"/>
         <w:rPr>
@@ -972,7 +995,7 @@
     </w:p>
     <w:p>
       <w:pPr>
-        <w:spacing w:before="120" w:after="120" w:line="340" w:lineRule="exact"/>
+        <w:spacing w:before="120" w:after="120" w:line="400" w:lineRule="atLeast"/>
         <w:jc w:val="left"/>
         <w:rPr>
           <w:rFonts w:ascii="Palatino Linotype" w:eastAsia="Calibri" w:hAnsi="Palatino Linotype" w:cs="Times New Roman"/>
@@ -995,7 +1018,7 @@
           <w:ilvl w:val="0"/>
           <w:numId w:val="6"/>
         </w:numPr>
-        <w:spacing w:line="340" w:lineRule="exact"/>
+        <w:spacing w:line="400" w:lineRule="atLeast"/>
         <w:rPr>
           <w:rFonts w:ascii="Palatino Linotype" w:eastAsia="Calibri" w:hAnsi="Palatino Linotype" w:cs="Times New Roman"/>
         </w:rPr>
@@ -1079,7 +1102,7 @@
           <w:ilvl w:val="0"/>
           <w:numId w:val="6"/>
         </w:numPr>
-        <w:spacing w:before="21" w:after="21" w:line="340" w:lineRule="exact"/>
+        <w:spacing w:before="21" w:after="21" w:line="398" w:lineRule="atLeast"/>
         <w:ind w:left="357" w:hanging="357"/>
         <w:rPr>
           <w:rFonts w:ascii="Palatino Linotype" w:eastAsia="Calibri" w:hAnsi="Palatino Linotype" w:cs="Times New Roman"/>
@@ -1094,6 +1117,7 @@
           <w:sz w:val="24"/>
           <w:szCs w:val="24"/>
         </w:rPr>
+        <w:lastRenderedPageBreak/>
         <w:t>Ji, F.</w:t>
       </w:r>
       <w:r>
@@ -1237,7 +1261,7 @@
           <w:ilvl w:val="0"/>
           <w:numId w:val="6"/>
         </w:numPr>
-        <w:spacing w:before="21" w:after="21" w:line="340" w:lineRule="exact"/>
+        <w:spacing w:before="21" w:after="21" w:line="398" w:lineRule="atLeast"/>
         <w:ind w:left="357" w:hanging="357"/>
         <w:rPr>
           <w:rFonts w:ascii="Palatino Linotype" w:eastAsia="Calibri" w:hAnsi="Palatino Linotype" w:cs="Times New Roman"/>
@@ -1259,15 +1283,7 @@
           <w:rFonts w:ascii="Palatino Linotype" w:eastAsia="Calibri" w:hAnsi="Palatino Linotype" w:cs="Times New Roman"/>
           <w:color w:val="000000"/>
         </w:rPr>
-        <w:t xml:space="preserve"> Meng, J.; Cheng Z.; Fang H.; Wang Y. Crop Yield Estimation at field scales by Assimilating </w:t>
-      </w:r>
-      <w:r>
-        <w:rPr>
-          <w:rFonts w:ascii="Palatino Linotype" w:eastAsia="Calibri" w:hAnsi="Palatino Linotype" w:cs="Times New Roman"/>
-          <w:color w:val="000000"/>
-        </w:rPr>
-        <w:lastRenderedPageBreak/>
-        <w:t>Time Series of Sentinel-2 Data into a Modified CASA-WOFOST Coupled Model</w:t>
+        <w:t xml:space="preserve"> Meng, J.; Cheng Z.; Fang H.; Wang Y. Crop Yield Estimation at field scales by Assimilating Time Series of Sentinel-2 Data into a Modified CASA-WOFOST Coupled Model</w:t>
       </w:r>
       <w:r>
         <w:rPr>
@@ -1340,7 +1356,7 @@
           <w:ilvl w:val="0"/>
           <w:numId w:val="6"/>
         </w:numPr>
-        <w:spacing w:before="21" w:after="21" w:line="340" w:lineRule="exact"/>
+        <w:spacing w:before="21" w:after="21" w:line="398" w:lineRule="atLeast"/>
         <w:ind w:left="357" w:hanging="357"/>
         <w:rPr>
           <w:rFonts w:ascii="Palatino Linotype" w:eastAsia="Calibri" w:hAnsi="Palatino Linotype" w:cs="Times New Roman"/>
@@ -1417,7 +1433,7 @@
           <w:ilvl w:val="0"/>
           <w:numId w:val="6"/>
         </w:numPr>
-        <w:spacing w:before="21" w:after="21" w:line="340" w:lineRule="exact"/>
+        <w:spacing w:before="21" w:after="21" w:line="398" w:lineRule="atLeast"/>
         <w:ind w:left="357" w:hanging="357"/>
         <w:rPr>
           <w:rFonts w:ascii="Palatino Linotype" w:eastAsia="Calibri" w:hAnsi="Palatino Linotype" w:cs="Times New Roman"/>
@@ -1510,7 +1526,7 @@
           <w:ilvl w:val="0"/>
           <w:numId w:val="6"/>
         </w:numPr>
-        <w:spacing w:before="21" w:after="21" w:line="340" w:lineRule="exact"/>
+        <w:spacing w:before="21" w:after="21" w:line="398" w:lineRule="atLeast"/>
         <w:ind w:left="357" w:hanging="357"/>
         <w:rPr>
           <w:rFonts w:ascii="Palatino Linotype" w:eastAsia="Calibri" w:hAnsi="Palatino Linotype" w:cs="Times New Roman"/>
@@ -1595,7 +1611,7 @@
           <w:ilvl w:val="0"/>
           <w:numId w:val="6"/>
         </w:numPr>
-        <w:spacing w:before="21" w:after="21" w:line="340" w:lineRule="exact"/>
+        <w:spacing w:before="21" w:after="21" w:line="398" w:lineRule="atLeast"/>
         <w:rPr>
           <w:rFonts w:ascii="Palatino Linotype" w:eastAsia="Calibri" w:hAnsi="Palatino Linotype" w:cs="Times New Roman"/>
         </w:rPr>
@@ -1802,7 +1818,7 @@
           <w:ilvl w:val="0"/>
           <w:numId w:val="6"/>
         </w:numPr>
-        <w:spacing w:before="21" w:after="21" w:line="340" w:lineRule="exact"/>
+        <w:spacing w:before="21" w:after="21" w:line="398" w:lineRule="atLeast"/>
         <w:ind w:left="357" w:hanging="357"/>
         <w:rPr>
           <w:rFonts w:ascii="Palatino Linotype" w:eastAsia="Calibri" w:hAnsi="Palatino Linotype" w:cs="Times New Roman"/>
@@ -1878,7 +1894,7 @@
           <w:ilvl w:val="0"/>
           <w:numId w:val="6"/>
         </w:numPr>
-        <w:spacing w:before="21" w:after="21" w:line="340" w:lineRule="exact"/>
+        <w:spacing w:before="21" w:after="21" w:line="398" w:lineRule="atLeast"/>
         <w:ind w:left="357" w:hanging="357"/>
         <w:rPr>
           <w:rFonts w:ascii="Palatino Linotype" w:eastAsia="Calibri" w:hAnsi="Palatino Linotype" w:cs="Times New Roman"/>
@@ -1976,7 +1992,7 @@
           <w:ilvl w:val="0"/>
           <w:numId w:val="6"/>
         </w:numPr>
-        <w:spacing w:before="21" w:after="21" w:line="340" w:lineRule="exact"/>
+        <w:spacing w:before="21" w:after="21" w:line="398" w:lineRule="atLeast"/>
         <w:ind w:left="357" w:hanging="357"/>
         <w:rPr>
           <w:rFonts w:ascii="Palatino Linotype" w:eastAsia="Calibri" w:hAnsi="Palatino Linotype" w:cs="Times New Roman"/>
@@ -2083,7 +2099,7 @@
           <w:ilvl w:val="0"/>
           <w:numId w:val="6"/>
         </w:numPr>
-        <w:spacing w:before="21" w:after="21" w:line="340" w:lineRule="exact"/>
+        <w:spacing w:before="21" w:after="21" w:line="398" w:lineRule="atLeast"/>
         <w:ind w:left="357" w:hanging="357"/>
         <w:rPr>
           <w:rFonts w:ascii="Palatino Linotype" w:eastAsia="Calibri" w:hAnsi="Palatino Linotype" w:cs="Times New Roman"/>
@@ -2173,7 +2189,7 @@
     </w:p>
     <w:p>
       <w:pPr>
-        <w:spacing w:before="240" w:line="340" w:lineRule="exact"/>
+        <w:spacing w:before="240" w:line="400" w:lineRule="atLeast"/>
         <w:jc w:val="left"/>
         <w:rPr>
           <w:rFonts w:ascii="Palatino Linotype" w:eastAsia="Calibri" w:hAnsi="Palatino Linotype" w:cs="Times New Roman"/>
@@ -2191,6 +2207,7 @@
           <w:sz w:val="22"/>
           <w:szCs w:val="22"/>
         </w:rPr>
+        <w:lastRenderedPageBreak/>
         <w:t>I</w:t>
       </w:r>
       <w:r>
@@ -2220,7 +2237,7 @@
           <w:ilvl w:val="0"/>
           <w:numId w:val="2"/>
         </w:numPr>
-        <w:spacing w:line="340" w:lineRule="exact"/>
+        <w:spacing w:line="400" w:lineRule="atLeast"/>
         <w:ind w:left="357" w:hanging="357"/>
         <w:rPr>
           <w:rFonts w:ascii="Palatino Linotype" w:eastAsia="Calibri" w:hAnsi="Palatino Linotype" w:cs="Times New Roman"/>
@@ -2370,7 +2387,7 @@
           <w:ilvl w:val="0"/>
           <w:numId w:val="2"/>
         </w:numPr>
-        <w:spacing w:line="340" w:lineRule="exact"/>
+        <w:spacing w:line="400" w:lineRule="atLeast"/>
         <w:ind w:left="357" w:hanging="357"/>
         <w:rPr>
           <w:rFonts w:ascii="Palatino Linotype" w:eastAsia="Calibri" w:hAnsi="Palatino Linotype" w:cs="Times New Roman"/>
@@ -2540,7 +2557,7 @@
           <w:ilvl w:val="0"/>
           <w:numId w:val="2"/>
         </w:numPr>
-        <w:spacing w:line="340" w:lineRule="exact"/>
+        <w:spacing w:line="400" w:lineRule="atLeast"/>
         <w:ind w:left="357" w:hanging="357"/>
         <w:rPr>
           <w:rFonts w:ascii="Palatino Linotype" w:eastAsia="Calibri" w:hAnsi="Palatino Linotype" w:cs="Times New Roman"/>
@@ -2549,8 +2566,69 @@
       <w:r>
         <w:rPr>
           <w:rFonts w:ascii="Palatino Linotype" w:eastAsia="Calibri" w:hAnsi="Palatino Linotype" w:cs="Times New Roman"/>
-        </w:rPr>
-        <w:lastRenderedPageBreak/>
+          <w:b/>
+          <w:color w:val="000000"/>
+          <w:sz w:val="24"/>
+          <w:szCs w:val="24"/>
+        </w:rPr>
+        <w:t xml:space="preserve">Ji, F.; </w:t>
+      </w:r>
+      <w:r>
+        <w:rPr>
+          <w:rFonts w:ascii="Palatino Linotype" w:eastAsia="Calibri" w:hAnsi="Palatino Linotype" w:cs="Times New Roman"/>
+        </w:rPr>
+        <w:t xml:space="preserve">Zheng, T.; Townsend, P. A.; </w:t>
+      </w:r>
+      <w:r>
+        <w:rPr>
+          <w:rFonts w:ascii="Palatino Linotype" w:eastAsia="Calibri" w:hAnsi="Palatino Linotype" w:cs="Times New Roman"/>
+          <w:color w:val="000000"/>
+        </w:rPr>
+        <w:t xml:space="preserve">Liu, M.; Chen, M. </w:t>
+      </w:r>
+      <w:r>
+        <w:rPr>
+          <w:rFonts w:ascii="Palatino Linotype" w:eastAsia="Calibri" w:hAnsi="Palatino Linotype" w:cs="Times New Roman"/>
+        </w:rPr>
+        <w:t xml:space="preserve">Assessing the suitability of reconstructed high-resolution hyperspectral imagery from </w:t>
+      </w:r>
+      <w:proofErr w:type="spellStart"/>
+      <w:r>
+        <w:rPr>
+          <w:rFonts w:ascii="Palatino Linotype" w:eastAsia="Calibri" w:hAnsi="Palatino Linotype" w:cs="Times New Roman"/>
+        </w:rPr>
+        <w:t>PlanetScope</w:t>
+      </w:r>
+      <w:proofErr w:type="spellEnd"/>
+      <w:r>
+        <w:rPr>
+          <w:rFonts w:ascii="Palatino Linotype" w:eastAsia="Calibri" w:hAnsi="Palatino Linotype" w:cs="Times New Roman"/>
+        </w:rPr>
+        <w:t xml:space="preserve"> and EMIT for plant functional trait estimation</w:t>
+      </w:r>
+      <w:r>
+        <w:rPr>
+          <w:rFonts w:ascii="Palatino Linotype" w:eastAsia="Calibri" w:hAnsi="Palatino Linotype" w:cs="Times New Roman"/>
+        </w:rPr>
+        <w:t>, 2025. (Under Preparation).</w:t>
+      </w:r>
+    </w:p>
+    <w:p>
+      <w:pPr>
+        <w:numPr>
+          <w:ilvl w:val="0"/>
+          <w:numId w:val="2"/>
+        </w:numPr>
+        <w:spacing w:line="400" w:lineRule="atLeast"/>
+        <w:ind w:left="357" w:hanging="357"/>
+        <w:rPr>
+          <w:rFonts w:ascii="Palatino Linotype" w:eastAsia="Calibri" w:hAnsi="Palatino Linotype" w:cs="Times New Roman"/>
+        </w:rPr>
+      </w:pPr>
+      <w:r>
+        <w:rPr>
+          <w:rFonts w:ascii="Palatino Linotype" w:eastAsia="Calibri" w:hAnsi="Palatino Linotype" w:cs="Times New Roman"/>
+        </w:rPr>
         <w:t xml:space="preserve">You, H.; </w:t>
       </w:r>
       <w:r>
@@ -2651,7 +2729,7 @@
           <w:right w:val="nil"/>
           <w:between w:val="nil"/>
         </w:pBdr>
-        <w:spacing w:before="120" w:after="120" w:line="340" w:lineRule="exact"/>
+        <w:spacing w:before="120" w:after="120" w:line="400" w:lineRule="atLeast"/>
         <w:ind w:left="641" w:hanging="641"/>
         <w:jc w:val="left"/>
         <w:rPr>
@@ -2692,7 +2770,7 @@
         <w:tabs>
           <w:tab w:val="right" w:pos="8306"/>
         </w:tabs>
-        <w:spacing w:line="340" w:lineRule="exact"/>
+        <w:spacing w:line="400" w:lineRule="atLeast"/>
         <w:ind w:firstLineChars="0"/>
         <w:rPr>
           <w:rFonts w:ascii="Palatino Linotype" w:eastAsia="Calibri" w:hAnsi="Palatino Linotype" w:cs="Times New Roman"/>
@@ -2808,7 +2886,7 @@
         <w:tabs>
           <w:tab w:val="right" w:pos="8306"/>
         </w:tabs>
-        <w:spacing w:line="340" w:lineRule="exact"/>
+        <w:spacing w:line="400" w:lineRule="atLeast"/>
         <w:rPr>
           <w:rFonts w:ascii="Palatino Linotype" w:eastAsia="Calibri" w:hAnsi="Palatino Linotype" w:cs="Times New Roman"/>
           <w:i/>
@@ -2920,7 +2998,7 @@
         <w:tabs>
           <w:tab w:val="right" w:pos="8306"/>
         </w:tabs>
-        <w:spacing w:line="340" w:lineRule="exact"/>
+        <w:spacing w:line="400" w:lineRule="atLeast"/>
         <w:rPr>
           <w:rFonts w:ascii="Palatino Linotype" w:eastAsia="Calibri" w:hAnsi="Palatino Linotype" w:cs="Times New Roman"/>
           <w:bCs/>
@@ -3008,7 +3086,7 @@
         <w:tabs>
           <w:tab w:val="right" w:pos="8306"/>
         </w:tabs>
-        <w:spacing w:line="340" w:lineRule="exact"/>
+        <w:spacing w:line="400" w:lineRule="atLeast"/>
         <w:rPr>
           <w:rFonts w:ascii="Palatino Linotype" w:eastAsia="Calibri" w:hAnsi="Palatino Linotype" w:cs="Times New Roman"/>
           <w:bCs/>
@@ -3089,7 +3167,7 @@
         <w:tabs>
           <w:tab w:val="right" w:pos="8306"/>
         </w:tabs>
-        <w:spacing w:line="340" w:lineRule="exact"/>
+        <w:spacing w:line="400" w:lineRule="atLeast"/>
         <w:rPr>
           <w:rFonts w:ascii="Palatino Linotype" w:eastAsia="Calibri" w:hAnsi="Palatino Linotype" w:cs="Times New Roman"/>
           <w:bCs/>
@@ -3228,7 +3306,7 @@
         <w:tabs>
           <w:tab w:val="right" w:pos="8306"/>
         </w:tabs>
-        <w:spacing w:line="340" w:lineRule="exact"/>
+        <w:spacing w:line="400" w:lineRule="atLeast"/>
         <w:rPr>
           <w:rFonts w:ascii="Palatino Linotype" w:eastAsia="Calibri" w:hAnsi="Palatino Linotype" w:cs="Times New Roman"/>
           <w:color w:val="000000"/>
@@ -3315,7 +3393,7 @@
         <w:tabs>
           <w:tab w:val="right" w:pos="8306"/>
         </w:tabs>
-        <w:spacing w:line="340" w:lineRule="exact"/>
+        <w:spacing w:line="400" w:lineRule="atLeast"/>
         <w:rPr>
           <w:rFonts w:ascii="Palatino Linotype" w:eastAsia="Calibri" w:hAnsi="Palatino Linotype" w:cs="Times New Roman"/>
           <w:bCs/>
@@ -3326,6 +3404,7 @@
           <w:rFonts w:ascii="Palatino Linotype" w:eastAsia="Calibri" w:hAnsi="Palatino Linotype" w:cs="Times New Roman"/>
           <w:bCs/>
         </w:rPr>
+        <w:lastRenderedPageBreak/>
         <w:t xml:space="preserve">You, H.; </w:t>
       </w:r>
       <w:r>
@@ -3389,7 +3468,7 @@
           <w:ilvl w:val="0"/>
           <w:numId w:val="7"/>
         </w:numPr>
-        <w:spacing w:line="340" w:lineRule="exact"/>
+        <w:spacing w:line="400" w:lineRule="atLeast"/>
         <w:ind w:firstLineChars="0"/>
         <w:rPr>
           <w:rFonts w:ascii="Palatino Linotype" w:eastAsia="Calibri" w:hAnsi="Palatino Linotype" w:cs="Times New Roman"/>
@@ -3473,7 +3552,7 @@
           <w:right w:val="nil"/>
           <w:between w:val="nil"/>
         </w:pBdr>
-        <w:spacing w:before="120" w:after="120" w:line="340" w:lineRule="exact"/>
+        <w:spacing w:before="120" w:after="120" w:line="400" w:lineRule="atLeast"/>
         <w:ind w:left="641" w:hanging="641"/>
         <w:jc w:val="left"/>
         <w:rPr>
@@ -3503,7 +3582,7 @@
           <w:ilvl w:val="0"/>
           <w:numId w:val="4"/>
         </w:numPr>
-        <w:spacing w:before="120" w:line="340" w:lineRule="exact"/>
+        <w:spacing w:before="120" w:line="400" w:lineRule="atLeast"/>
         <w:ind w:left="357" w:hanging="357"/>
         <w:rPr>
           <w:rFonts w:ascii="Palatino Linotype" w:eastAsia="Calibri" w:hAnsi="Palatino Linotype" w:cs="Times New Roman"/>
@@ -3540,7 +3619,7 @@
         <w:tabs>
           <w:tab w:val="right" w:pos="8306"/>
         </w:tabs>
-        <w:spacing w:line="340" w:lineRule="exact"/>
+        <w:spacing w:line="400" w:lineRule="atLeast"/>
         <w:ind w:left="648"/>
         <w:rPr>
           <w:rFonts w:ascii="Palatino Linotype" w:eastAsia="Calibri" w:hAnsi="Palatino Linotype" w:cs="Times New Roman"/>
@@ -3642,7 +3721,7 @@
         <w:tabs>
           <w:tab w:val="right" w:pos="8306"/>
         </w:tabs>
-        <w:spacing w:line="340" w:lineRule="exact"/>
+        <w:spacing w:line="400" w:lineRule="atLeast"/>
         <w:ind w:left="720"/>
         <w:rPr>
           <w:rFonts w:ascii="Palatino Linotype" w:eastAsia="Calibri" w:hAnsi="Palatino Linotype" w:cs="Times New Roman"/>
@@ -3701,7 +3780,7 @@
         <w:tabs>
           <w:tab w:val="right" w:pos="8306"/>
         </w:tabs>
-        <w:spacing w:line="340" w:lineRule="exact"/>
+        <w:spacing w:line="400" w:lineRule="atLeast"/>
         <w:ind w:left="648"/>
         <w:rPr>
           <w:rFonts w:ascii="Palatino Linotype" w:eastAsia="Calibri" w:hAnsi="Palatino Linotype" w:cs="Times New Roman"/>
@@ -3842,7 +3921,7 @@
         <w:tabs>
           <w:tab w:val="right" w:pos="8306"/>
         </w:tabs>
-        <w:spacing w:line="340" w:lineRule="exact"/>
+        <w:spacing w:line="400" w:lineRule="atLeast"/>
         <w:ind w:left="720"/>
         <w:rPr>
           <w:rFonts w:ascii="Palatino Linotype" w:eastAsia="Calibri" w:hAnsi="Palatino Linotype" w:cs="Times New Roman"/>
@@ -3860,18 +3939,7 @@
           <w:sz w:val="22"/>
           <w:szCs w:val="22"/>
         </w:rPr>
-        <w:t xml:space="preserve">Using satellite hyperspectral data (PRISMA), NEON AOP data, in-situ leaf spectra and traits as </w:t>
-      </w:r>
-      <w:r>
-        <w:rPr>
-          <w:rFonts w:ascii="Palatino Linotype" w:eastAsia="Calibri" w:hAnsi="Palatino Linotype" w:cs="Times New Roman"/>
-          <w:i/>
-          <w:color w:val="000000"/>
-          <w:sz w:val="22"/>
-          <w:szCs w:val="22"/>
-        </w:rPr>
-        <w:lastRenderedPageBreak/>
-        <w:t>well as different modeling methods (empirical, physical, hybrid) to investigate how does functional traits vary over the growing season and across different forest ecosystems (different NEON sites).</w:t>
+        <w:t>Using satellite hyperspectral data (PRISMA), NEON AOP data, in-situ leaf spectra and traits as well as different modeling methods (empirical, physical, hybrid) to investigate how does functional traits vary over the growing season and across different forest ecosystems (different NEON sites).</w:t>
       </w:r>
     </w:p>
     <w:p>
@@ -3880,7 +3948,7 @@
           <w:ilvl w:val="0"/>
           <w:numId w:val="4"/>
         </w:numPr>
-        <w:spacing w:before="120" w:line="340" w:lineRule="exact"/>
+        <w:spacing w:before="120" w:line="400" w:lineRule="atLeast"/>
         <w:ind w:left="357" w:hanging="357"/>
         <w:rPr>
           <w:rFonts w:ascii="Palatino Linotype" w:eastAsia="Calibri" w:hAnsi="Palatino Linotype" w:cs="Times New Roman"/>
@@ -3951,7 +4019,7 @@
           <w:ilvl w:val="0"/>
           <w:numId w:val="1"/>
         </w:numPr>
-        <w:spacing w:after="60" w:line="340" w:lineRule="exact"/>
+        <w:spacing w:after="60" w:line="400" w:lineRule="atLeast"/>
         <w:ind w:left="648"/>
         <w:rPr>
           <w:rFonts w:ascii="Palatino Linotype" w:eastAsia="Calibri" w:hAnsi="Palatino Linotype" w:cs="Times New Roman"/>
@@ -3998,7 +4066,7 @@
         <w:tabs>
           <w:tab w:val="right" w:pos="8306"/>
         </w:tabs>
-        <w:spacing w:line="340" w:lineRule="exact"/>
+        <w:spacing w:line="400" w:lineRule="atLeast"/>
         <w:ind w:left="720"/>
         <w:rPr>
           <w:rFonts w:ascii="Palatino Linotype" w:eastAsia="Times New Roman" w:hAnsi="Palatino Linotype" w:cs="Times New Roman"/>
@@ -4031,7 +4099,7 @@
           <w:right w:val="nil"/>
           <w:between w:val="nil"/>
         </w:pBdr>
-        <w:spacing w:before="60" w:after="60" w:line="340" w:lineRule="exact"/>
+        <w:spacing w:before="60" w:after="60" w:line="400" w:lineRule="atLeast"/>
         <w:ind w:left="648"/>
         <w:rPr>
           <w:rFonts w:ascii="Palatino Linotype" w:eastAsia="Calibri" w:hAnsi="Palatino Linotype" w:cs="Times New Roman"/>
@@ -4078,7 +4146,7 @@
         <w:tabs>
           <w:tab w:val="right" w:pos="8306"/>
         </w:tabs>
-        <w:spacing w:line="340" w:lineRule="exact"/>
+        <w:spacing w:line="400" w:lineRule="atLeast"/>
         <w:ind w:left="720"/>
         <w:rPr>
           <w:rFonts w:ascii="Palatino Linotype" w:eastAsia="Calibri" w:hAnsi="Palatino Linotype" w:cs="Times New Roman"/>
@@ -4110,7 +4178,7 @@
           <w:right w:val="nil"/>
           <w:between w:val="nil"/>
         </w:pBdr>
-        <w:spacing w:before="60" w:after="60" w:line="340" w:lineRule="exact"/>
+        <w:spacing w:before="60" w:after="60" w:line="400" w:lineRule="atLeast"/>
         <w:ind w:left="648"/>
         <w:rPr>
           <w:rFonts w:ascii="Palatino Linotype" w:eastAsia="Calibri" w:hAnsi="Palatino Linotype" w:cs="Times New Roman"/>
@@ -4125,6 +4193,7 @@
           <w:sz w:val="22"/>
           <w:szCs w:val="22"/>
         </w:rPr>
+        <w:lastRenderedPageBreak/>
         <w:t>“Big Earth Data” Science Engineering Project of Chinese Academy of Sciences (</w:t>
       </w:r>
       <w:proofErr w:type="spellStart"/>
@@ -4178,7 +4247,7 @@
         <w:tabs>
           <w:tab w:val="right" w:pos="8306"/>
         </w:tabs>
-        <w:spacing w:line="340" w:lineRule="exact"/>
+        <w:spacing w:line="400" w:lineRule="atLeast"/>
         <w:ind w:left="720"/>
         <w:rPr>
           <w:rFonts w:ascii="Palatino Linotype" w:eastAsia="Times New Roman" w:hAnsi="Palatino Linotype" w:cs="Times New Roman"/>
@@ -4211,7 +4280,7 @@
           <w:right w:val="nil"/>
           <w:between w:val="nil"/>
         </w:pBdr>
-        <w:spacing w:before="60" w:after="60" w:line="340" w:lineRule="exact"/>
+        <w:spacing w:before="60" w:after="60" w:line="400" w:lineRule="atLeast"/>
         <w:ind w:left="648"/>
         <w:rPr>
           <w:rFonts w:ascii="Palatino Linotype" w:eastAsia="Calibri" w:hAnsi="Palatino Linotype" w:cs="Times New Roman"/>
@@ -4258,7 +4327,7 @@
         <w:tabs>
           <w:tab w:val="right" w:pos="8306"/>
         </w:tabs>
-        <w:spacing w:line="340" w:lineRule="exact"/>
+        <w:spacing w:line="400" w:lineRule="atLeast"/>
         <w:ind w:left="720"/>
         <w:rPr>
           <w:rFonts w:ascii="Palatino Linotype" w:eastAsia="Times New Roman" w:hAnsi="Palatino Linotype" w:cs="Times New Roman"/>
@@ -4284,7 +4353,7 @@
           <w:ilvl w:val="0"/>
           <w:numId w:val="4"/>
         </w:numPr>
-        <w:spacing w:before="120" w:line="340" w:lineRule="exact"/>
+        <w:spacing w:before="120" w:line="400" w:lineRule="atLeast"/>
         <w:ind w:left="357" w:hanging="357"/>
         <w:rPr>
           <w:rFonts w:ascii="Palatino Linotype" w:eastAsia="Calibri" w:hAnsi="Palatino Linotype" w:cs="Times New Roman"/>
@@ -4343,7 +4412,7 @@
         <w:tabs>
           <w:tab w:val="right" w:pos="8306"/>
         </w:tabs>
-        <w:spacing w:line="340" w:lineRule="exact"/>
+        <w:spacing w:line="400" w:lineRule="atLeast"/>
         <w:ind w:left="648"/>
         <w:rPr>
           <w:rFonts w:ascii="Palatino Linotype" w:eastAsia="Calibri" w:hAnsi="Palatino Linotype" w:cs="Times New Roman"/>
@@ -4392,7 +4461,7 @@
           <w:ilvl w:val="0"/>
           <w:numId w:val="4"/>
         </w:numPr>
-        <w:spacing w:before="120" w:line="340" w:lineRule="exact"/>
+        <w:spacing w:before="120" w:line="400" w:lineRule="atLeast"/>
         <w:ind w:left="357" w:hanging="357"/>
         <w:rPr>
           <w:rFonts w:ascii="Palatino Linotype" w:eastAsia="Calibri" w:hAnsi="Palatino Linotype" w:cs="Times New Roman"/>
@@ -4426,7 +4495,7 @@
           <w:right w:val="nil"/>
           <w:between w:val="nil"/>
         </w:pBdr>
-        <w:spacing w:line="340" w:lineRule="exact"/>
+        <w:spacing w:line="400" w:lineRule="atLeast"/>
         <w:ind w:left="648"/>
         <w:rPr>
           <w:rFonts w:ascii="Palatino Linotype" w:eastAsia="Calibri" w:hAnsi="Palatino Linotype" w:cs="Times New Roman"/>
@@ -4474,7 +4543,7 @@
         <w:tabs>
           <w:tab w:val="right" w:pos="8306"/>
         </w:tabs>
-        <w:spacing w:line="340" w:lineRule="exact"/>
+        <w:spacing w:line="400" w:lineRule="atLeast"/>
         <w:ind w:left="720"/>
         <w:rPr>
           <w:rFonts w:ascii="Palatino Linotype" w:eastAsia="Calibri" w:hAnsi="Palatino Linotype" w:cs="Times New Roman"/>
@@ -4522,7 +4591,7 @@
           <w:right w:val="nil"/>
           <w:between w:val="nil"/>
         </w:pBdr>
-        <w:spacing w:before="120" w:after="120" w:line="340" w:lineRule="exact"/>
+        <w:spacing w:before="120" w:after="120" w:line="400" w:lineRule="atLeast"/>
         <w:ind w:left="641" w:hanging="641"/>
         <w:jc w:val="left"/>
         <w:rPr>
@@ -4583,7 +4652,7 @@
                 <w:ilvl w:val="0"/>
                 <w:numId w:val="16"/>
               </w:numPr>
-              <w:spacing w:line="340" w:lineRule="exact"/>
+              <w:spacing w:line="400" w:lineRule="atLeast"/>
               <w:ind w:firstLineChars="0"/>
               <w:jc w:val="left"/>
               <w:rPr>
@@ -4612,7 +4681,7 @@
           </w:tcPr>
           <w:p>
             <w:pPr>
-              <w:spacing w:line="340" w:lineRule="exact"/>
+              <w:spacing w:line="400" w:lineRule="atLeast"/>
               <w:jc w:val="right"/>
               <w:rPr>
                 <w:rFonts w:ascii="Palatino Linotype" w:eastAsia="Calibri" w:hAnsi="Palatino Linotype" w:cs="Times New Roman"/>
@@ -4650,7 +4719,7 @@
                 <w:ilvl w:val="0"/>
                 <w:numId w:val="16"/>
               </w:numPr>
-              <w:spacing w:line="340" w:lineRule="exact"/>
+              <w:spacing w:line="400" w:lineRule="atLeast"/>
               <w:ind w:firstLineChars="0"/>
               <w:jc w:val="left"/>
               <w:rPr>
@@ -4679,7 +4748,7 @@
           </w:tcPr>
           <w:p>
             <w:pPr>
-              <w:spacing w:line="340" w:lineRule="exact"/>
+              <w:spacing w:line="400" w:lineRule="atLeast"/>
               <w:jc w:val="right"/>
               <w:rPr>
                 <w:rFonts w:ascii="Palatino Linotype" w:eastAsia="Calibri" w:hAnsi="Palatino Linotype" w:cs="Times New Roman"/>
@@ -4735,7 +4804,7 @@
                 <w:ilvl w:val="0"/>
                 <w:numId w:val="16"/>
               </w:numPr>
-              <w:spacing w:line="340" w:lineRule="exact"/>
+              <w:spacing w:line="400" w:lineRule="atLeast"/>
               <w:ind w:firstLineChars="0"/>
               <w:jc w:val="left"/>
               <w:rPr>
@@ -4793,7 +4862,7 @@
           </w:tcPr>
           <w:p>
             <w:pPr>
-              <w:spacing w:line="340" w:lineRule="exact"/>
+              <w:spacing w:line="400" w:lineRule="atLeast"/>
               <w:jc w:val="right"/>
               <w:rPr>
                 <w:rFonts w:ascii="Palatino Linotype" w:eastAsia="Calibri" w:hAnsi="Palatino Linotype" w:cs="Times New Roman"/>
@@ -4831,7 +4900,7 @@
                 <w:ilvl w:val="0"/>
                 <w:numId w:val="16"/>
               </w:numPr>
-              <w:spacing w:line="340" w:lineRule="exact"/>
+              <w:spacing w:line="400" w:lineRule="atLeast"/>
               <w:ind w:firstLineChars="0"/>
               <w:jc w:val="left"/>
               <w:rPr>
@@ -4848,7 +4917,6 @@
                 <w:rFonts w:ascii="Palatino Linotype" w:eastAsia="Calibri" w:hAnsi="Palatino Linotype" w:cs="Times New Roman"/>
                 <w:color w:val="000000"/>
               </w:rPr>
-              <w:lastRenderedPageBreak/>
               <w:t>First prize of the 6</w:t>
             </w:r>
             <w:r>
@@ -4897,7 +4965,7 @@
           </w:tcPr>
           <w:p>
             <w:pPr>
-              <w:spacing w:line="340" w:lineRule="exact"/>
+              <w:spacing w:line="400" w:lineRule="atLeast"/>
               <w:jc w:val="right"/>
               <w:rPr>
                 <w:rFonts w:ascii="Palatino Linotype" w:eastAsia="Calibri" w:hAnsi="Palatino Linotype" w:cs="Times New Roman"/>
@@ -4935,7 +5003,7 @@
                 <w:ilvl w:val="0"/>
                 <w:numId w:val="16"/>
               </w:numPr>
-              <w:spacing w:line="340" w:lineRule="exact"/>
+              <w:spacing w:line="400" w:lineRule="atLeast"/>
               <w:ind w:firstLineChars="0"/>
               <w:jc w:val="left"/>
               <w:rPr>
@@ -4964,7 +5032,7 @@
           </w:tcPr>
           <w:p>
             <w:pPr>
-              <w:spacing w:line="340" w:lineRule="exact"/>
+              <w:spacing w:line="400" w:lineRule="atLeast"/>
               <w:jc w:val="right"/>
               <w:rPr>
                 <w:rFonts w:ascii="Palatino Linotype" w:eastAsia="Calibri" w:hAnsi="Palatino Linotype" w:cs="Times New Roman"/>
@@ -5002,7 +5070,7 @@
                 <w:ilvl w:val="0"/>
                 <w:numId w:val="16"/>
               </w:numPr>
-              <w:spacing w:line="340" w:lineRule="exact"/>
+              <w:spacing w:line="400" w:lineRule="atLeast"/>
               <w:ind w:firstLineChars="0"/>
               <w:jc w:val="left"/>
               <w:rPr>
@@ -5031,7 +5099,7 @@
           </w:tcPr>
           <w:p>
             <w:pPr>
-              <w:spacing w:line="340" w:lineRule="exact"/>
+              <w:spacing w:line="400" w:lineRule="atLeast"/>
               <w:jc w:val="right"/>
               <w:rPr>
                 <w:rFonts w:ascii="Palatino Linotype" w:eastAsia="Calibri" w:hAnsi="Palatino Linotype" w:cs="Times New Roman"/>
@@ -5069,7 +5137,7 @@
                 <w:ilvl w:val="0"/>
                 <w:numId w:val="16"/>
               </w:numPr>
-              <w:spacing w:line="340" w:lineRule="exact"/>
+              <w:spacing w:line="400" w:lineRule="atLeast"/>
               <w:ind w:firstLineChars="0"/>
               <w:jc w:val="left"/>
               <w:rPr>
@@ -5127,7 +5195,7 @@
           </w:tcPr>
           <w:p>
             <w:pPr>
-              <w:spacing w:line="340" w:lineRule="exact"/>
+              <w:spacing w:line="400" w:lineRule="atLeast"/>
               <w:jc w:val="right"/>
               <w:rPr>
                 <w:rFonts w:ascii="Palatino Linotype" w:eastAsia="Calibri" w:hAnsi="Palatino Linotype" w:cs="Times New Roman"/>
@@ -5165,7 +5233,7 @@
                 <w:ilvl w:val="0"/>
                 <w:numId w:val="16"/>
               </w:numPr>
-              <w:spacing w:line="340" w:lineRule="exact"/>
+              <w:spacing w:line="400" w:lineRule="atLeast"/>
               <w:ind w:firstLineChars="0"/>
               <w:jc w:val="left"/>
               <w:rPr>
@@ -5225,7 +5293,7 @@
           </w:tcPr>
           <w:p>
             <w:pPr>
-              <w:spacing w:line="340" w:lineRule="exact"/>
+              <w:spacing w:line="400" w:lineRule="atLeast"/>
               <w:jc w:val="right"/>
               <w:rPr>
                 <w:rFonts w:ascii="Palatino Linotype" w:eastAsia="Calibri" w:hAnsi="Palatino Linotype" w:cs="Times New Roman"/>
@@ -5262,7 +5330,7 @@
                 <w:ilvl w:val="0"/>
                 <w:numId w:val="16"/>
               </w:numPr>
-              <w:spacing w:line="340" w:lineRule="exact"/>
+              <w:spacing w:line="400" w:lineRule="atLeast"/>
               <w:ind w:firstLineChars="0"/>
               <w:jc w:val="left"/>
               <w:rPr>
@@ -5289,7 +5357,7 @@
           </w:tcPr>
           <w:p>
             <w:pPr>
-              <w:spacing w:line="340" w:lineRule="exact"/>
+              <w:spacing w:line="400" w:lineRule="atLeast"/>
               <w:jc w:val="right"/>
               <w:rPr>
                 <w:rFonts w:ascii="Palatino Linotype" w:eastAsia="Calibri" w:hAnsi="Palatino Linotype" w:cs="Times New Roman"/>
@@ -5318,7 +5386,7 @@
           <w:right w:val="nil"/>
           <w:between w:val="nil"/>
         </w:pBdr>
-        <w:spacing w:before="120" w:after="120" w:line="340" w:lineRule="exact"/>
+        <w:spacing w:before="120" w:after="120" w:line="400" w:lineRule="atLeast"/>
         <w:ind w:left="641" w:hanging="641"/>
         <w:jc w:val="left"/>
         <w:rPr>
@@ -5359,7 +5427,7 @@
         <w:tabs>
           <w:tab w:val="right" w:pos="8306"/>
         </w:tabs>
-        <w:spacing w:line="340" w:lineRule="exact"/>
+        <w:spacing w:line="400" w:lineRule="atLeast"/>
         <w:ind w:left="357" w:firstLineChars="0" w:hanging="357"/>
         <w:rPr>
           <w:rFonts w:ascii="Palatino Linotype" w:eastAsia="Calibri" w:hAnsi="Palatino Linotype" w:cs="Times New Roman"/>
@@ -5437,7 +5505,7 @@
         <w:tabs>
           <w:tab w:val="right" w:pos="8306"/>
         </w:tabs>
-        <w:spacing w:line="340" w:lineRule="exact"/>
+        <w:spacing w:line="400" w:lineRule="atLeast"/>
         <w:ind w:left="357" w:firstLineChars="0" w:hanging="357"/>
         <w:rPr>
           <w:rFonts w:ascii="Palatino Linotype" w:eastAsia="Calibri" w:hAnsi="Palatino Linotype" w:cs="Times New Roman"/>
@@ -5538,7 +5606,7 @@
         <w:tabs>
           <w:tab w:val="right" w:pos="8306"/>
         </w:tabs>
-        <w:spacing w:line="340" w:lineRule="exact"/>
+        <w:spacing w:line="400" w:lineRule="atLeast"/>
         <w:ind w:left="357" w:firstLineChars="0" w:hanging="357"/>
         <w:rPr>
           <w:rFonts w:ascii="Palatino Linotype" w:eastAsia="Calibri" w:hAnsi="Palatino Linotype" w:cs="Times New Roman"/>
@@ -5554,6 +5622,7 @@
           <w:sz w:val="22"/>
           <w:szCs w:val="22"/>
         </w:rPr>
+        <w:lastRenderedPageBreak/>
         <w:t>Computing:</w:t>
       </w:r>
       <w:r>
@@ -5591,7 +5660,7 @@
         <w:tabs>
           <w:tab w:val="right" w:pos="8306"/>
         </w:tabs>
-        <w:spacing w:line="340" w:lineRule="exact"/>
+        <w:spacing w:line="400" w:lineRule="atLeast"/>
         <w:ind w:left="357" w:firstLineChars="0" w:hanging="357"/>
         <w:rPr>
           <w:rFonts w:ascii="Palatino Linotype" w:eastAsia="Calibri" w:hAnsi="Palatino Linotype" w:cs="Times New Roman"/>
@@ -5658,7 +5727,7 @@
         <w:tabs>
           <w:tab w:val="right" w:pos="8306"/>
         </w:tabs>
-        <w:spacing w:line="340" w:lineRule="exact"/>
+        <w:spacing w:line="400" w:lineRule="atLeast"/>
         <w:ind w:left="357" w:firstLineChars="0" w:hanging="357"/>
         <w:rPr>
           <w:rFonts w:ascii="Palatino Linotype" w:eastAsia="Calibri" w:hAnsi="Palatino Linotype" w:cs="Times New Roman"/>
@@ -5732,7 +5801,7 @@
         <w:tabs>
           <w:tab w:val="right" w:pos="8306"/>
         </w:tabs>
-        <w:spacing w:line="340" w:lineRule="exact"/>
+        <w:spacing w:line="400" w:lineRule="atLeast"/>
         <w:ind w:left="357" w:firstLineChars="0" w:hanging="357"/>
         <w:rPr>
           <w:rFonts w:ascii="Palatino Linotype" w:eastAsia="Calibri" w:hAnsi="Palatino Linotype" w:cs="Times New Roman"/>
@@ -5813,7 +5882,7 @@
         <w:tabs>
           <w:tab w:val="right" w:pos="8306"/>
         </w:tabs>
-        <w:spacing w:line="340" w:lineRule="exact"/>
+        <w:spacing w:line="400" w:lineRule="atLeast"/>
         <w:ind w:left="357" w:firstLineChars="0" w:hanging="357"/>
         <w:rPr>
           <w:rFonts w:ascii="Palatino Linotype" w:eastAsia="Calibri" w:hAnsi="Palatino Linotype" w:cs="Times New Roman"/>
@@ -5841,7 +5910,7 @@
           <w:right w:val="nil"/>
           <w:between w:val="nil"/>
         </w:pBdr>
-        <w:spacing w:before="120" w:after="120" w:line="340" w:lineRule="exact"/>
+        <w:spacing w:before="120" w:after="120" w:line="400" w:lineRule="atLeast"/>
         <w:ind w:left="641" w:hanging="641"/>
         <w:jc w:val="left"/>
         <w:rPr>
@@ -5882,7 +5951,7 @@
         <w:tabs>
           <w:tab w:val="right" w:pos="8306"/>
         </w:tabs>
-        <w:spacing w:line="340" w:lineRule="exact"/>
+        <w:spacing w:line="400" w:lineRule="atLeast"/>
         <w:ind w:left="357" w:firstLineChars="0" w:hanging="357"/>
         <w:rPr>
           <w:rFonts w:ascii="Palatino Linotype" w:eastAsia="Calibri" w:hAnsi="Palatino Linotype" w:cs="Times New Roman"/>
@@ -6037,7 +6106,7 @@
           <w:right w:val="nil"/>
           <w:between w:val="nil"/>
         </w:pBdr>
-        <w:spacing w:before="120" w:after="120" w:line="340" w:lineRule="exact"/>
+        <w:spacing w:before="120" w:after="120" w:line="400" w:lineRule="atLeast"/>
         <w:ind w:left="641" w:hanging="641"/>
         <w:jc w:val="left"/>
         <w:rPr>
@@ -6078,7 +6147,7 @@
         <w:tabs>
           <w:tab w:val="right" w:pos="8306"/>
         </w:tabs>
-        <w:spacing w:line="340" w:lineRule="exact"/>
+        <w:spacing w:line="400" w:lineRule="atLeast"/>
         <w:ind w:firstLineChars="0"/>
         <w:rPr>
           <w:rFonts w:ascii="Palatino Linotype" w:eastAsia="Calibri" w:hAnsi="Palatino Linotype" w:cs="Times New Roman"/>
@@ -6104,7 +6173,7 @@
           <w:right w:val="nil"/>
           <w:between w:val="nil"/>
         </w:pBdr>
-        <w:spacing w:before="120" w:after="120" w:line="340" w:lineRule="exact"/>
+        <w:spacing w:before="120" w:after="120" w:line="400" w:lineRule="atLeast"/>
         <w:ind w:left="641" w:hanging="641"/>
         <w:jc w:val="left"/>
         <w:rPr>
@@ -6131,7 +6200,7 @@
     <w:p>
       <w:pPr>
         <w:pStyle w:val="10"/>
-        <w:spacing w:line="340" w:lineRule="exact"/>
+        <w:spacing w:line="400" w:lineRule="atLeast"/>
         <w:rPr>
           <w:rFonts w:ascii="Palatino Linotype" w:eastAsia="KaiTi" w:hAnsi="Palatino Linotype"/>
           <w:sz w:val="22"/>
@@ -6155,7 +6224,7 @@
           <w:ilvl w:val="0"/>
           <w:numId w:val="15"/>
         </w:numPr>
-        <w:spacing w:line="340" w:lineRule="exact"/>
+        <w:spacing w:line="400" w:lineRule="atLeast"/>
         <w:ind w:firstLineChars="0"/>
         <w:contextualSpacing/>
         <w:rPr>
@@ -6203,7 +6272,7 @@
       <w:pPr>
         <w:pStyle w:val="ListParagraph"/>
         <w:widowControl/>
-        <w:spacing w:line="340" w:lineRule="exact"/>
+        <w:spacing w:line="400" w:lineRule="atLeast"/>
         <w:ind w:left="360" w:firstLineChars="0" w:firstLine="0"/>
         <w:contextualSpacing/>
         <w:rPr>
@@ -6225,7 +6294,7 @@
       <w:pPr>
         <w:pStyle w:val="ListParagraph"/>
         <w:widowControl/>
-        <w:spacing w:line="340" w:lineRule="exact"/>
+        <w:spacing w:line="400" w:lineRule="atLeast"/>
         <w:ind w:left="360" w:firstLineChars="0" w:firstLine="0"/>
         <w:contextualSpacing/>
         <w:rPr>
@@ -6247,7 +6316,7 @@
       <w:pPr>
         <w:pStyle w:val="ListParagraph"/>
         <w:widowControl/>
-        <w:spacing w:line="340" w:lineRule="exact"/>
+        <w:spacing w:line="400" w:lineRule="atLeast"/>
         <w:ind w:left="360" w:firstLineChars="0" w:firstLine="0"/>
         <w:contextualSpacing/>
         <w:rPr>
@@ -6292,7 +6361,7 @@
           <w:ilvl w:val="0"/>
           <w:numId w:val="15"/>
         </w:numPr>
-        <w:spacing w:line="340" w:lineRule="exact"/>
+        <w:spacing w:line="400" w:lineRule="atLeast"/>
         <w:ind w:firstLineChars="0"/>
         <w:contextualSpacing/>
         <w:rPr>
@@ -6340,7 +6409,7 @@
       <w:pPr>
         <w:pStyle w:val="ListParagraph"/>
         <w:widowControl/>
-        <w:spacing w:line="340" w:lineRule="exact"/>
+        <w:spacing w:line="400" w:lineRule="atLeast"/>
         <w:ind w:left="360" w:firstLineChars="0" w:firstLine="0"/>
         <w:contextualSpacing/>
         <w:rPr>
@@ -6362,7 +6431,7 @@
       <w:pPr>
         <w:pStyle w:val="ListParagraph"/>
         <w:widowControl/>
-        <w:spacing w:line="340" w:lineRule="exact"/>
+        <w:spacing w:line="400" w:lineRule="atLeast"/>
         <w:ind w:left="360" w:firstLineChars="0" w:firstLine="0"/>
         <w:contextualSpacing/>
         <w:rPr>
@@ -6400,7 +6469,7 @@
       <w:pPr>
         <w:pStyle w:val="ListParagraph"/>
         <w:widowControl/>
-        <w:spacing w:line="340" w:lineRule="exact"/>
+        <w:spacing w:line="400" w:lineRule="atLeast"/>
         <w:ind w:left="360" w:firstLineChars="0" w:firstLine="0"/>
         <w:contextualSpacing/>
         <w:rPr>
@@ -6445,7 +6514,7 @@
           <w:ilvl w:val="0"/>
           <w:numId w:val="15"/>
         </w:numPr>
-        <w:spacing w:line="340" w:lineRule="exact"/>
+        <w:spacing w:line="400" w:lineRule="atLeast"/>
         <w:ind w:firstLineChars="0"/>
         <w:contextualSpacing/>
         <w:rPr>
@@ -6507,7 +6576,7 @@
       <w:pPr>
         <w:pStyle w:val="ListParagraph"/>
         <w:widowControl/>
-        <w:spacing w:line="340" w:lineRule="exact"/>
+        <w:spacing w:line="400" w:lineRule="atLeast"/>
         <w:ind w:left="360" w:firstLineChars="0" w:firstLine="0"/>
         <w:contextualSpacing/>
         <w:rPr>
@@ -6529,7 +6598,7 @@
       <w:pPr>
         <w:pStyle w:val="ListParagraph"/>
         <w:widowControl/>
-        <w:spacing w:line="340" w:lineRule="exact"/>
+        <w:spacing w:line="400" w:lineRule="atLeast"/>
         <w:ind w:left="360" w:firstLineChars="0" w:firstLine="0"/>
         <w:contextualSpacing/>
         <w:rPr>
@@ -6551,7 +6620,7 @@
       <w:pPr>
         <w:pStyle w:val="ListParagraph"/>
         <w:widowControl/>
-        <w:spacing w:line="340" w:lineRule="exact"/>
+        <w:spacing w:line="400" w:lineRule="atLeast"/>
         <w:ind w:left="360" w:firstLineChars="0" w:firstLine="0"/>
         <w:contextualSpacing/>
         <w:rPr>

--- a/assets/cv/Curriculum Vitae_Fujiang Ji.docx
+++ b/assets/cv/Curriculum Vitae_Fujiang Ji.docx
@@ -35,7 +35,7 @@
               <w:spacing w:line="400" w:lineRule="atLeast"/>
               <w:jc w:val="left"/>
               <w:rPr>
-                <w:rFonts w:ascii="Palatino Linotype" w:eastAsia="Calibri" w:hAnsi="Palatino Linotype" w:cs="Times New Roman"/>
+                <w:rFonts w:ascii="Times New Roman" w:eastAsia="Calibri" w:hAnsi="Times New Roman" w:cs="Times New Roman"/>
                 <w:b/>
                 <w:color w:val="000000" w:themeColor="text1"/>
                 <w:sz w:val="34"/>
@@ -44,7 +44,7 @@
             </w:pPr>
             <w:r>
               <w:rPr>
-                <w:rFonts w:ascii="Palatino Linotype" w:eastAsia="Calibri" w:hAnsi="Palatino Linotype" w:cs="Times New Roman"/>
+                <w:rFonts w:ascii="Times New Roman" w:eastAsia="Calibri" w:hAnsi="Times New Roman" w:cs="Times New Roman"/>
                 <w:b/>
                 <w:color w:val="000000" w:themeColor="text1"/>
                 <w:sz w:val="44"/>
@@ -64,14 +64,14 @@
               <w:spacing w:line="400" w:lineRule="atLeast"/>
               <w:jc w:val="right"/>
               <w:rPr>
-                <w:rFonts w:ascii="Palatino Linotype" w:eastAsia="Calibri" w:hAnsi="Palatino Linotype" w:cs="Times New Roman"/>
+                <w:rFonts w:ascii="Times New Roman" w:eastAsia="Calibri" w:hAnsi="Times New Roman" w:cs="Times New Roman"/>
                 <w:sz w:val="22"/>
                 <w:szCs w:val="22"/>
               </w:rPr>
             </w:pPr>
             <w:r>
               <w:rPr>
-                <w:rFonts w:ascii="Palatino Linotype" w:eastAsia="Calibri" w:hAnsi="Palatino Linotype" w:cs="Times New Roman"/>
+                <w:rFonts w:ascii="Times New Roman" w:eastAsia="Calibri" w:hAnsi="Times New Roman" w:cs="Times New Roman"/>
                 <w:sz w:val="22"/>
                 <w:szCs w:val="22"/>
               </w:rPr>
@@ -95,7 +95,7 @@
               <w:spacing w:line="400" w:lineRule="atLeast"/>
               <w:jc w:val="right"/>
               <w:rPr>
-                <w:rFonts w:ascii="Palatino Linotype" w:eastAsia="Calibri" w:hAnsi="Palatino Linotype" w:cs="Times New Roman"/>
+                <w:rFonts w:ascii="Times New Roman" w:eastAsia="Calibri" w:hAnsi="Times New Roman" w:cs="Times New Roman"/>
                 <w:b/>
                 <w:color w:val="000000" w:themeColor="text1"/>
                 <w:sz w:val="34"/>
@@ -115,14 +115,14 @@
               <w:ind w:left="641" w:hanging="641"/>
               <w:jc w:val="right"/>
               <w:rPr>
-                <w:rFonts w:ascii="Palatino Linotype" w:eastAsia="Calibri" w:hAnsi="Palatino Linotype" w:cs="Times New Roman"/>
+                <w:rFonts w:ascii="Times New Roman" w:eastAsia="Calibri" w:hAnsi="Times New Roman" w:cs="Times New Roman"/>
                 <w:sz w:val="22"/>
                 <w:szCs w:val="22"/>
               </w:rPr>
             </w:pPr>
             <w:r>
               <w:rPr>
-                <w:rFonts w:ascii="Palatino Linotype" w:eastAsia="Calibri" w:hAnsi="Palatino Linotype" w:cs="Times New Roman"/>
+                <w:rFonts w:ascii="Times New Roman" w:eastAsia="Calibri" w:hAnsi="Times New Roman" w:cs="Times New Roman"/>
                 <w:sz w:val="22"/>
                 <w:szCs w:val="22"/>
               </w:rPr>
@@ -146,7 +146,7 @@
               <w:spacing w:line="400" w:lineRule="atLeast"/>
               <w:jc w:val="right"/>
               <w:rPr>
-                <w:rFonts w:ascii="Palatino Linotype" w:eastAsia="Calibri" w:hAnsi="Palatino Linotype" w:cs="Times New Roman"/>
+                <w:rFonts w:ascii="Times New Roman" w:eastAsia="Calibri" w:hAnsi="Times New Roman" w:cs="Times New Roman"/>
                 <w:b/>
                 <w:color w:val="000000" w:themeColor="text1"/>
                 <w:sz w:val="34"/>
@@ -165,7 +165,7 @@
               <w:spacing w:line="400" w:lineRule="atLeast"/>
               <w:jc w:val="right"/>
               <w:rPr>
-                <w:rFonts w:ascii="Palatino Linotype" w:eastAsia="Calibri" w:hAnsi="Palatino Linotype" w:cs="Times New Roman"/>
+                <w:rFonts w:ascii="Times New Roman" w:eastAsia="Calibri" w:hAnsi="Times New Roman" w:cs="Times New Roman"/>
                 <w:b/>
                 <w:color w:val="000000" w:themeColor="text1"/>
                 <w:sz w:val="22"/>
@@ -174,7 +174,7 @@
             </w:pPr>
             <w:r>
               <w:rPr>
-                <w:rFonts w:ascii="Palatino Linotype" w:eastAsia="Calibri" w:hAnsi="Palatino Linotype" w:cs="Times New Roman"/>
+                <w:rFonts w:ascii="Times New Roman" w:eastAsia="Calibri" w:hAnsi="Times New Roman" w:cs="Times New Roman"/>
                 <w:sz w:val="22"/>
                 <w:szCs w:val="22"/>
               </w:rPr>
@@ -198,7 +198,7 @@
               <w:spacing w:line="400" w:lineRule="atLeast"/>
               <w:jc w:val="right"/>
               <w:rPr>
-                <w:rFonts w:ascii="Palatino Linotype" w:eastAsia="Calibri" w:hAnsi="Palatino Linotype" w:cs="Times New Roman"/>
+                <w:rFonts w:ascii="Times New Roman" w:eastAsia="Calibri" w:hAnsi="Times New Roman" w:cs="Times New Roman"/>
                 <w:b/>
                 <w:color w:val="000000" w:themeColor="text1"/>
                 <w:sz w:val="34"/>
@@ -217,7 +217,7 @@
               <w:spacing w:line="400" w:lineRule="atLeast"/>
               <w:jc w:val="right"/>
               <w:rPr>
-                <w:rFonts w:ascii="Palatino Linotype" w:eastAsia="Calibri" w:hAnsi="Palatino Linotype" w:cs="Times New Roman"/>
+                <w:rFonts w:ascii="Times New Roman" w:eastAsia="Calibri" w:hAnsi="Times New Roman" w:cs="Times New Roman"/>
                 <w:color w:val="000000" w:themeColor="text1"/>
                 <w:sz w:val="22"/>
                 <w:szCs w:val="22"/>
@@ -225,7 +225,7 @@
             </w:pPr>
             <w:r>
               <w:rPr>
-                <w:rFonts w:ascii="Palatino Linotype" w:eastAsia="Calibri" w:hAnsi="Palatino Linotype" w:cs="Times New Roman"/>
+                <w:rFonts w:ascii="Times New Roman" w:eastAsia="Calibri" w:hAnsi="Times New Roman" w:cs="Times New Roman"/>
                 <w:sz w:val="22"/>
                 <w:szCs w:val="22"/>
               </w:rPr>
@@ -234,7 +234,7 @@
             <w:hyperlink r:id="rId8">
               <w:r>
                 <w:rPr>
-                  <w:rFonts w:ascii="Palatino Linotype" w:eastAsia="Calibri" w:hAnsi="Palatino Linotype" w:cs="Times New Roman"/>
+                  <w:rFonts w:ascii="Times New Roman" w:eastAsia="Calibri" w:hAnsi="Times New Roman" w:cs="Times New Roman"/>
                   <w:color w:val="0563C1"/>
                   <w:sz w:val="22"/>
                   <w:szCs w:val="22"/>
@@ -245,6 +245,7 @@
             </w:hyperlink>
             <w:r>
               <w:rPr>
+                <w:rFonts w:ascii="Times New Roman" w:hAnsi="Times New Roman" w:cs="Times New Roman"/>
                 <w:sz w:val="22"/>
                 <w:szCs w:val="22"/>
               </w:rPr>
@@ -252,7 +253,7 @@
             </w:r>
             <w:r>
               <w:rPr>
-                <w:rFonts w:ascii="Palatino Linotype" w:hAnsi="Palatino Linotype"/>
+                <w:rFonts w:ascii="Times New Roman" w:hAnsi="Times New Roman" w:cs="Times New Roman"/>
                 <w:sz w:val="22"/>
                 <w:szCs w:val="22"/>
               </w:rPr>
@@ -262,7 +263,7 @@
               <w:r>
                 <w:rPr>
                   <w:rStyle w:val="Hyperlink"/>
-                  <w:rFonts w:ascii="Palatino Linotype" w:hAnsi="Palatino Linotype"/>
+                  <w:rFonts w:ascii="Times New Roman" w:hAnsi="Times New Roman" w:cs="Times New Roman"/>
                   <w:sz w:val="22"/>
                   <w:szCs w:val="22"/>
                 </w:rPr>
@@ -271,7 +272,7 @@
             </w:hyperlink>
             <w:r>
               <w:rPr>
-                <w:rFonts w:ascii="Palatino Linotype" w:hAnsi="Palatino Linotype"/>
+                <w:rFonts w:ascii="Times New Roman" w:hAnsi="Times New Roman" w:cs="Times New Roman"/>
                 <w:sz w:val="22"/>
                 <w:szCs w:val="22"/>
               </w:rPr>
@@ -295,7 +296,7 @@
               <w:spacing w:line="400" w:lineRule="atLeast"/>
               <w:jc w:val="right"/>
               <w:rPr>
-                <w:rFonts w:ascii="Palatino Linotype" w:eastAsia="Calibri" w:hAnsi="Palatino Linotype" w:cs="Times New Roman"/>
+                <w:rFonts w:ascii="Times New Roman" w:eastAsia="Calibri" w:hAnsi="Times New Roman" w:cs="Times New Roman"/>
                 <w:b/>
                 <w:color w:val="000000" w:themeColor="text1"/>
                 <w:sz w:val="34"/>
@@ -315,14 +316,14 @@
               <w:ind w:left="641" w:hanging="641"/>
               <w:jc w:val="right"/>
               <w:rPr>
-                <w:rFonts w:ascii="Palatino Linotype" w:eastAsia="Calibri" w:hAnsi="Palatino Linotype" w:cs="Times New Roman"/>
+                <w:rFonts w:ascii="Times New Roman" w:eastAsia="Calibri" w:hAnsi="Times New Roman" w:cs="Times New Roman"/>
                 <w:sz w:val="22"/>
                 <w:szCs w:val="22"/>
               </w:rPr>
             </w:pPr>
             <w:r>
               <w:rPr>
-                <w:rFonts w:ascii="Palatino Linotype" w:eastAsia="Calibri" w:hAnsi="Palatino Linotype" w:cs="Times New Roman"/>
+                <w:rFonts w:ascii="Times New Roman" w:eastAsia="Calibri" w:hAnsi="Times New Roman" w:cs="Times New Roman"/>
                 <w:sz w:val="22"/>
                 <w:szCs w:val="22"/>
               </w:rPr>
@@ -331,7 +332,7 @@
             <w:hyperlink r:id="rId10">
               <w:r>
                 <w:rPr>
-                  <w:rFonts w:ascii="Palatino Linotype" w:eastAsia="Calibri" w:hAnsi="Palatino Linotype" w:cs="Times New Roman"/>
+                  <w:rFonts w:ascii="Times New Roman" w:eastAsia="Calibri" w:hAnsi="Times New Roman" w:cs="Times New Roman"/>
                   <w:color w:val="1155CC"/>
                   <w:sz w:val="22"/>
                   <w:szCs w:val="22"/>
@@ -358,7 +359,7 @@
               <w:spacing w:line="400" w:lineRule="atLeast"/>
               <w:jc w:val="right"/>
               <w:rPr>
-                <w:rFonts w:ascii="Palatino Linotype" w:eastAsia="Calibri" w:hAnsi="Palatino Linotype" w:cs="Times New Roman"/>
+                <w:rFonts w:ascii="Times New Roman" w:eastAsia="Calibri" w:hAnsi="Times New Roman" w:cs="Times New Roman"/>
                 <w:b/>
                 <w:color w:val="000000" w:themeColor="text1"/>
                 <w:sz w:val="34"/>
@@ -378,14 +379,14 @@
               <w:ind w:left="641" w:hanging="641"/>
               <w:jc w:val="right"/>
               <w:rPr>
-                <w:rFonts w:ascii="Palatino Linotype" w:eastAsia="Calibri" w:hAnsi="Palatino Linotype" w:cs="Times New Roman"/>
+                <w:rFonts w:ascii="Times New Roman" w:eastAsia="Calibri" w:hAnsi="Times New Roman" w:cs="Times New Roman"/>
                 <w:sz w:val="22"/>
                 <w:szCs w:val="22"/>
               </w:rPr>
             </w:pPr>
             <w:r>
               <w:rPr>
-                <w:rFonts w:ascii="Palatino Linotype" w:hAnsi="Palatino Linotype"/>
+                <w:rFonts w:ascii="Times New Roman" w:hAnsi="Times New Roman" w:cs="Times New Roman"/>
                 <w:sz w:val="22"/>
                 <w:szCs w:val="22"/>
               </w:rPr>
@@ -395,7 +396,7 @@
               <w:r>
                 <w:rPr>
                   <w:rStyle w:val="Hyperlink"/>
-                  <w:rFonts w:ascii="Palatino Linotype" w:hAnsi="Palatino Linotype"/>
+                  <w:rFonts w:ascii="Times New Roman" w:hAnsi="Times New Roman" w:cs="Times New Roman"/>
                   <w:sz w:val="22"/>
                   <w:szCs w:val="22"/>
                 </w:rPr>
@@ -404,6 +405,7 @@
             </w:hyperlink>
             <w:r>
               <w:rPr>
+                <w:rFonts w:ascii="Times New Roman" w:hAnsi="Times New Roman" w:cs="Times New Roman"/>
                 <w:sz w:val="22"/>
                 <w:szCs w:val="22"/>
               </w:rPr>
@@ -411,7 +413,7 @@
             </w:r>
             <w:r>
               <w:rPr>
-                <w:rFonts w:ascii="Palatino Linotype" w:hAnsi="Palatino Linotype"/>
+                <w:rFonts w:ascii="Times New Roman" w:hAnsi="Times New Roman" w:cs="Times New Roman"/>
                 <w:sz w:val="22"/>
                 <w:szCs w:val="22"/>
               </w:rPr>
@@ -421,7 +423,7 @@
               <w:r>
                 <w:rPr>
                   <w:rStyle w:val="Hyperlink"/>
-                  <w:rFonts w:ascii="Palatino Linotype" w:eastAsia="Calibri" w:hAnsi="Palatino Linotype" w:cs="Times New Roman"/>
+                  <w:rFonts w:ascii="Times New Roman" w:eastAsia="Calibri" w:hAnsi="Times New Roman" w:cs="Times New Roman"/>
                   <w:sz w:val="22"/>
                   <w:szCs w:val="22"/>
                 </w:rPr>
@@ -430,6 +432,7 @@
             </w:hyperlink>
             <w:r>
               <w:rPr>
+                <w:rFonts w:ascii="Times New Roman" w:hAnsi="Times New Roman" w:cs="Times New Roman"/>
                 <w:sz w:val="22"/>
                 <w:szCs w:val="22"/>
               </w:rPr>
@@ -437,7 +440,7 @@
             </w:r>
             <w:r>
               <w:rPr>
-                <w:rFonts w:ascii="Palatino Linotype" w:eastAsia="Calibri" w:hAnsi="Palatino Linotype" w:cs="Times New Roman"/>
+                <w:rFonts w:ascii="Times New Roman" w:eastAsia="Calibri" w:hAnsi="Times New Roman" w:cs="Times New Roman"/>
                 <w:sz w:val="22"/>
                 <w:szCs w:val="22"/>
               </w:rPr>
@@ -448,7 +451,7 @@
               <w:r>
                 <w:rPr>
                   <w:rStyle w:val="Hyperlink"/>
-                  <w:rFonts w:ascii="Palatino Linotype" w:eastAsia="Calibri" w:hAnsi="Palatino Linotype" w:cs="Times New Roman"/>
+                  <w:rFonts w:ascii="Times New Roman" w:eastAsia="Calibri" w:hAnsi="Times New Roman" w:cs="Times New Roman"/>
                   <w:sz w:val="22"/>
                   <w:szCs w:val="22"/>
                 </w:rPr>
@@ -458,6 +461,7 @@
             </w:hyperlink>
             <w:r>
               <w:rPr>
+                <w:rFonts w:ascii="Times New Roman" w:hAnsi="Times New Roman" w:cs="Times New Roman"/>
                 <w:sz w:val="22"/>
                 <w:szCs w:val="22"/>
               </w:rPr>
@@ -465,7 +469,7 @@
             </w:r>
             <w:r>
               <w:rPr>
-                <w:rFonts w:ascii="Palatino Linotype" w:eastAsia="Calibri" w:hAnsi="Palatino Linotype" w:cs="Times New Roman"/>
+                <w:rFonts w:ascii="Times New Roman" w:eastAsia="Calibri" w:hAnsi="Times New Roman" w:cs="Times New Roman"/>
                 <w:sz w:val="22"/>
                 <w:szCs w:val="22"/>
               </w:rPr>
@@ -475,7 +479,7 @@
               <w:r>
                 <w:rPr>
                   <w:rStyle w:val="Hyperlink"/>
-                  <w:rFonts w:ascii="Palatino Linotype" w:eastAsia="Calibri" w:hAnsi="Palatino Linotype" w:cs="Times New Roman"/>
+                  <w:rFonts w:ascii="Times New Roman" w:eastAsia="Calibri" w:hAnsi="Times New Roman" w:cs="Times New Roman"/>
                   <w:sz w:val="22"/>
                   <w:szCs w:val="22"/>
                 </w:rPr>
@@ -499,7 +503,7 @@
         <w:ind w:left="641" w:hanging="641"/>
         <w:jc w:val="left"/>
         <w:rPr>
-          <w:rFonts w:ascii="Palatino Linotype" w:eastAsia="Calibri" w:hAnsi="Palatino Linotype" w:cs="Times New Roman"/>
+          <w:rFonts w:ascii="Times New Roman" w:eastAsia="Calibri" w:hAnsi="Times New Roman" w:cs="Times New Roman"/>
           <w:b/>
           <w:color w:val="000000" w:themeColor="text1"/>
           <w:sz w:val="28"/>
@@ -509,7 +513,7 @@
       </w:pPr>
       <w:r>
         <w:rPr>
-          <w:rFonts w:ascii="Palatino Linotype" w:eastAsia="Calibri" w:hAnsi="Palatino Linotype" w:cs="Times New Roman"/>
+          <w:rFonts w:ascii="Times New Roman" w:eastAsia="Calibri" w:hAnsi="Times New Roman" w:cs="Times New Roman"/>
           <w:b/>
           <w:color w:val="000000" w:themeColor="text1"/>
           <w:sz w:val="28"/>
@@ -523,16 +527,14 @@
       <w:pPr>
         <w:spacing w:line="400" w:lineRule="atLeast"/>
         <w:rPr>
-          <w:rFonts w:ascii="Palatino Linotype" w:eastAsia="Calibri" w:hAnsi="Palatino Linotype" w:cs="Times New Roman"/>
-          <w:sz w:val="20"/>
-          <w:szCs w:val="20"/>
-        </w:rPr>
-      </w:pPr>
-      <w:r>
-        <w:rPr>
-          <w:rFonts w:ascii="Palatino Linotype" w:eastAsia="Calibri" w:hAnsi="Palatino Linotype" w:cs="Times New Roman"/>
-          <w:sz w:val="22"/>
-          <w:szCs w:val="22"/>
+          <w:rFonts w:ascii="Times New Roman" w:eastAsia="Calibri" w:hAnsi="Times New Roman" w:cs="Times New Roman"/>
+        </w:rPr>
+      </w:pPr>
+      <w:r>
+        <w:rPr>
+          <w:rFonts w:ascii="Times New Roman" w:eastAsia="Calibri" w:hAnsi="Times New Roman" w:cs="Times New Roman"/>
+          <w:sz w:val="24"/>
+          <w:szCs w:val="24"/>
         </w:rPr>
         <w:t>Plant functional traits and functional diversity; Hyperspectral remote sensing; Data Fusion; Ecosystem process modeling; Radiative transfer modeling; Deep learning.</w:t>
       </w:r>
@@ -550,7 +552,7 @@
         <w:ind w:left="641" w:hanging="641"/>
         <w:jc w:val="left"/>
         <w:rPr>
-          <w:rFonts w:ascii="Palatino Linotype" w:eastAsia="Calibri" w:hAnsi="Palatino Linotype" w:cs="Times New Roman"/>
+          <w:rFonts w:ascii="Times New Roman" w:eastAsia="Calibri" w:hAnsi="Times New Roman" w:cs="Times New Roman"/>
           <w:b/>
           <w:color w:val="000000" w:themeColor="text1"/>
           <w:sz w:val="28"/>
@@ -560,7 +562,7 @@
       </w:pPr>
       <w:r>
         <w:rPr>
-          <w:rFonts w:ascii="Palatino Linotype" w:eastAsia="Calibri" w:hAnsi="Palatino Linotype" w:cs="Times New Roman"/>
+          <w:rFonts w:ascii="Times New Roman" w:eastAsia="Calibri" w:hAnsi="Times New Roman" w:cs="Times New Roman"/>
           <w:b/>
           <w:color w:val="000000" w:themeColor="text1"/>
           <w:sz w:val="28"/>
@@ -585,7 +587,7 @@
         </w:pBdr>
         <w:spacing w:before="40" w:after="40" w:line="400" w:lineRule="atLeast"/>
         <w:rPr>
-          <w:rFonts w:ascii="Palatino Linotype" w:eastAsia="Calibri" w:hAnsi="Palatino Linotype" w:cs="Times New Roman"/>
+          <w:rFonts w:ascii="Times New Roman" w:eastAsia="Calibri" w:hAnsi="Times New Roman" w:cs="Times New Roman"/>
           <w:color w:val="000000"/>
           <w:sz w:val="24"/>
           <w:szCs w:val="24"/>
@@ -593,7 +595,7 @@
       </w:pPr>
       <w:r>
         <w:rPr>
-          <w:rFonts w:ascii="Palatino Linotype" w:eastAsia="Calibri" w:hAnsi="Palatino Linotype" w:cs="Times New Roman"/>
+          <w:rFonts w:ascii="Times New Roman" w:eastAsia="Calibri" w:hAnsi="Times New Roman" w:cs="Times New Roman"/>
           <w:b/>
           <w:color w:val="000000"/>
           <w:sz w:val="24"/>
@@ -603,7 +605,7 @@
       </w:r>
       <w:r>
         <w:rPr>
-          <w:rFonts w:ascii="Palatino Linotype" w:eastAsia="Calibri" w:hAnsi="Palatino Linotype" w:cs="Times New Roman"/>
+          <w:rFonts w:ascii="Times New Roman" w:eastAsia="Calibri" w:hAnsi="Times New Roman" w:cs="Times New Roman"/>
           <w:color w:val="000000"/>
           <w:sz w:val="24"/>
           <w:szCs w:val="24"/>
@@ -612,7 +614,7 @@
       </w:r>
       <w:r>
         <w:rPr>
-          <w:rFonts w:ascii="Palatino Linotype" w:eastAsia="Calibri" w:hAnsi="Palatino Linotype" w:cs="Times New Roman"/>
+          <w:rFonts w:ascii="Times New Roman" w:eastAsia="Calibri" w:hAnsi="Times New Roman" w:cs="Times New Roman"/>
           <w:b/>
           <w:color w:val="000000"/>
           <w:sz w:val="24"/>
@@ -622,7 +624,7 @@
       </w:r>
       <w:r>
         <w:rPr>
-          <w:rFonts w:ascii="Palatino Linotype" w:eastAsia="Calibri" w:hAnsi="Palatino Linotype" w:cs="Times New Roman"/>
+          <w:rFonts w:ascii="Times New Roman" w:eastAsia="Calibri" w:hAnsi="Times New Roman" w:cs="Times New Roman"/>
           <w:color w:val="000000"/>
           <w:sz w:val="24"/>
           <w:szCs w:val="24"/>
@@ -631,32 +633,40 @@
       </w:r>
       <w:r>
         <w:rPr>
-          <w:rFonts w:ascii="Palatino Linotype" w:eastAsia="Calibri" w:hAnsi="Palatino Linotype" w:cs="Times New Roman"/>
+          <w:rFonts w:ascii="Times New Roman" w:eastAsia="Calibri" w:hAnsi="Times New Roman" w:cs="Times New Roman"/>
           <w:sz w:val="24"/>
           <w:szCs w:val="24"/>
         </w:rPr>
-        <w:t xml:space="preserve">September, </w:t>
-      </w:r>
-      <w:r>
-        <w:rPr>
-          <w:rFonts w:ascii="Palatino Linotype" w:eastAsia="Calibri" w:hAnsi="Palatino Linotype" w:cs="Times New Roman"/>
-          <w:color w:val="000000"/>
+        <w:t>September</w:t>
+      </w:r>
+      <w:r>
+        <w:rPr>
+          <w:rFonts w:ascii="Times New Roman" w:eastAsia="Calibri" w:hAnsi="Times New Roman" w:cs="Times New Roman"/>
           <w:sz w:val="24"/>
           <w:szCs w:val="24"/>
         </w:rPr>
-        <w:t>2021—</w:t>
-      </w:r>
-      <w:r>
-        <w:rPr>
-          <w:rFonts w:ascii="Palatino Linotype" w:eastAsia="Calibri" w:hAnsi="Palatino Linotype" w:cs="Times New Roman"/>
+        <w:t xml:space="preserve"> </w:t>
+      </w:r>
+      <w:r>
+        <w:rPr>
+          <w:rFonts w:ascii="Times New Roman" w:eastAsia="Calibri" w:hAnsi="Times New Roman" w:cs="Times New Roman"/>
+          <w:color w:val="000000"/>
           <w:sz w:val="24"/>
           <w:szCs w:val="24"/>
         </w:rPr>
-        <w:t xml:space="preserve"> December, 2025 (Expected)</w:t>
-      </w:r>
-      <w:r>
-        <w:rPr>
-          <w:rFonts w:ascii="Palatino Linotype" w:eastAsia="Calibri" w:hAnsi="Palatino Linotype" w:cs="Times New Roman"/>
+        <w:t>2021—</w:t>
+      </w:r>
+      <w:r>
+        <w:rPr>
+          <w:rFonts w:ascii="Times New Roman" w:eastAsia="Calibri" w:hAnsi="Times New Roman" w:cs="Times New Roman"/>
+          <w:sz w:val="24"/>
+          <w:szCs w:val="24"/>
+        </w:rPr>
+        <w:t xml:space="preserve"> December 2025</w:t>
+      </w:r>
+      <w:r>
+        <w:rPr>
+          <w:rFonts w:ascii="Times New Roman" w:eastAsia="Calibri" w:hAnsi="Times New Roman" w:cs="Times New Roman"/>
           <w:color w:val="000000"/>
           <w:sz w:val="24"/>
           <w:szCs w:val="24"/>
@@ -676,15 +686,15 @@
         <w:spacing w:before="40" w:after="40" w:line="400" w:lineRule="atLeast"/>
         <w:ind w:left="576"/>
         <w:rPr>
-          <w:rFonts w:ascii="Palatino Linotype" w:eastAsia="Calibri" w:hAnsi="Palatino Linotype" w:cs="Times New Roman"/>
-          <w:i/>
-          <w:sz w:val="22"/>
-          <w:szCs w:val="22"/>
-        </w:rPr>
-      </w:pPr>
-      <w:r>
-        <w:rPr>
-          <w:rFonts w:ascii="Palatino Linotype" w:eastAsia="Calibri" w:hAnsi="Palatino Linotype" w:cs="Times New Roman"/>
+          <w:rFonts w:ascii="Times New Roman" w:eastAsia="Calibri" w:hAnsi="Times New Roman" w:cs="Times New Roman"/>
+          <w:i/>
+          <w:sz w:val="22"/>
+          <w:szCs w:val="22"/>
+        </w:rPr>
+      </w:pPr>
+      <w:r>
+        <w:rPr>
+          <w:rFonts w:ascii="Times New Roman" w:eastAsia="Calibri" w:hAnsi="Times New Roman" w:cs="Times New Roman"/>
           <w:b/>
           <w:i/>
           <w:sz w:val="22"/>
@@ -694,7 +704,7 @@
       </w:r>
       <w:r>
         <w:rPr>
-          <w:rFonts w:ascii="Palatino Linotype" w:eastAsia="Calibri" w:hAnsi="Palatino Linotype" w:cs="Times New Roman"/>
+          <w:rFonts w:ascii="Times New Roman" w:eastAsia="Calibri" w:hAnsi="Times New Roman" w:cs="Times New Roman"/>
           <w:i/>
           <w:sz w:val="22"/>
           <w:szCs w:val="22"/>
@@ -703,7 +713,7 @@
       </w:r>
       <w:r>
         <w:rPr>
-          <w:rFonts w:ascii="Palatino Linotype" w:eastAsia="Calibri" w:hAnsi="Palatino Linotype" w:cs="Times New Roman"/>
+          <w:rFonts w:ascii="Times New Roman" w:eastAsia="Calibri" w:hAnsi="Times New Roman" w:cs="Times New Roman"/>
           <w:i/>
           <w:sz w:val="22"/>
           <w:szCs w:val="22"/>
@@ -712,7 +722,7 @@
       </w:r>
       <w:r>
         <w:rPr>
-          <w:rFonts w:ascii="Palatino Linotype" w:eastAsia="Calibri" w:hAnsi="Palatino Linotype" w:cs="Times New Roman"/>
+          <w:rFonts w:ascii="Times New Roman" w:eastAsia="Calibri" w:hAnsi="Times New Roman" w:cs="Times New Roman"/>
           <w:i/>
           <w:sz w:val="22"/>
           <w:szCs w:val="22"/>
@@ -735,7 +745,7 @@
         </w:pBdr>
         <w:spacing w:before="40" w:after="40" w:line="400" w:lineRule="atLeast"/>
         <w:rPr>
-          <w:rFonts w:ascii="Palatino Linotype" w:eastAsia="Calibri" w:hAnsi="Palatino Linotype" w:cs="Times New Roman"/>
+          <w:rFonts w:ascii="Times New Roman" w:eastAsia="Calibri" w:hAnsi="Times New Roman" w:cs="Times New Roman"/>
           <w:color w:val="000000"/>
           <w:sz w:val="24"/>
           <w:szCs w:val="24"/>
@@ -743,7 +753,7 @@
       </w:pPr>
       <w:r>
         <w:rPr>
-          <w:rFonts w:ascii="Palatino Linotype" w:eastAsia="Calibri" w:hAnsi="Palatino Linotype" w:cs="Times New Roman"/>
+          <w:rFonts w:ascii="Times New Roman" w:eastAsia="Calibri" w:hAnsi="Times New Roman" w:cs="Times New Roman"/>
           <w:b/>
           <w:color w:val="000000"/>
           <w:sz w:val="24"/>
@@ -753,7 +763,7 @@
       </w:r>
       <w:r>
         <w:rPr>
-          <w:rFonts w:ascii="Palatino Linotype" w:eastAsia="Calibri" w:hAnsi="Palatino Linotype" w:cs="Times New Roman"/>
+          <w:rFonts w:ascii="Times New Roman" w:eastAsia="Calibri" w:hAnsi="Times New Roman" w:cs="Times New Roman"/>
           <w:color w:val="000000"/>
           <w:sz w:val="24"/>
           <w:szCs w:val="24"/>
@@ -762,7 +772,7 @@
       </w:r>
       <w:r>
         <w:rPr>
-          <w:rFonts w:ascii="Palatino Linotype" w:eastAsia="Calibri" w:hAnsi="Palatino Linotype" w:cs="Times New Roman"/>
+          <w:rFonts w:ascii="Times New Roman" w:eastAsia="Calibri" w:hAnsi="Times New Roman" w:cs="Times New Roman"/>
           <w:b/>
           <w:i/>
           <w:color w:val="000000"/>
@@ -773,7 +783,7 @@
       </w:r>
       <w:r>
         <w:rPr>
-          <w:rFonts w:ascii="Palatino Linotype" w:eastAsia="Calibri" w:hAnsi="Palatino Linotype" w:cs="Times New Roman"/>
+          <w:rFonts w:ascii="Times New Roman" w:eastAsia="Calibri" w:hAnsi="Times New Roman" w:cs="Times New Roman"/>
           <w:color w:val="000000"/>
           <w:sz w:val="24"/>
           <w:szCs w:val="24"/>
@@ -782,15 +792,15 @@
       </w:r>
       <w:r>
         <w:rPr>
-          <w:rFonts w:ascii="Palatino Linotype" w:eastAsia="Calibri" w:hAnsi="Palatino Linotype" w:cs="Times New Roman"/>
+          <w:rFonts w:ascii="Times New Roman" w:eastAsia="Calibri" w:hAnsi="Times New Roman" w:cs="Times New Roman"/>
           <w:sz w:val="24"/>
           <w:szCs w:val="24"/>
         </w:rPr>
-        <w:t xml:space="preserve">September, </w:t>
-      </w:r>
-      <w:r>
-        <w:rPr>
-          <w:rFonts w:ascii="Palatino Linotype" w:eastAsia="Calibri" w:hAnsi="Palatino Linotype" w:cs="Times New Roman"/>
+        <w:t xml:space="preserve">September </w:t>
+      </w:r>
+      <w:r>
+        <w:rPr>
+          <w:rFonts w:ascii="Times New Roman" w:eastAsia="Calibri" w:hAnsi="Times New Roman" w:cs="Times New Roman"/>
           <w:color w:val="000000"/>
           <w:sz w:val="24"/>
           <w:szCs w:val="24"/>
@@ -799,19 +809,27 @@
       </w:r>
       <w:r>
         <w:rPr>
-          <w:rFonts w:ascii="Palatino Linotype" w:eastAsia="Calibri" w:hAnsi="Palatino Linotype" w:cs="Times New Roman"/>
+          <w:rFonts w:ascii="Times New Roman" w:eastAsia="Calibri" w:hAnsi="Times New Roman" w:cs="Times New Roman"/>
           <w:sz w:val="24"/>
           <w:szCs w:val="24"/>
         </w:rPr>
-        <w:t xml:space="preserve"> – June, </w:t>
-      </w:r>
-      <w:r>
-        <w:rPr>
-          <w:rFonts w:ascii="Palatino Linotype" w:eastAsia="Calibri" w:hAnsi="Palatino Linotype" w:cs="Times New Roman"/>
-          <w:color w:val="000000"/>
+        <w:t xml:space="preserve"> – June</w:t>
+      </w:r>
+      <w:r>
+        <w:rPr>
+          <w:rFonts w:ascii="Times New Roman" w:eastAsia="Calibri" w:hAnsi="Times New Roman" w:cs="Times New Roman"/>
           <w:sz w:val="24"/>
           <w:szCs w:val="24"/>
         </w:rPr>
+        <w:t xml:space="preserve"> </w:t>
+      </w:r>
+      <w:r>
+        <w:rPr>
+          <w:rFonts w:ascii="Times New Roman" w:eastAsia="Calibri" w:hAnsi="Times New Roman" w:cs="Times New Roman"/>
+          <w:color w:val="000000"/>
+          <w:sz w:val="24"/>
+          <w:szCs w:val="24"/>
+        </w:rPr>
         <w:t>2021.</w:t>
       </w:r>
     </w:p>
@@ -820,14 +838,14 @@
         <w:spacing w:before="40" w:after="40" w:line="400" w:lineRule="atLeast"/>
         <w:ind w:left="576"/>
         <w:rPr>
-          <w:rFonts w:ascii="Palatino Linotype" w:eastAsia="Calibri" w:hAnsi="Palatino Linotype" w:cs="Times New Roman"/>
-          <w:sz w:val="22"/>
-          <w:szCs w:val="22"/>
-        </w:rPr>
-      </w:pPr>
-      <w:r>
-        <w:rPr>
-          <w:rFonts w:ascii="Palatino Linotype" w:eastAsia="Calibri" w:hAnsi="Palatino Linotype" w:cs="Times New Roman"/>
+          <w:rFonts w:ascii="Times New Roman" w:eastAsia="Calibri" w:hAnsi="Times New Roman" w:cs="Times New Roman"/>
+          <w:sz w:val="22"/>
+          <w:szCs w:val="22"/>
+        </w:rPr>
+      </w:pPr>
+      <w:r>
+        <w:rPr>
+          <w:rFonts w:ascii="Times New Roman" w:eastAsia="Calibri" w:hAnsi="Times New Roman" w:cs="Times New Roman"/>
           <w:b/>
           <w:i/>
           <w:sz w:val="22"/>
@@ -837,7 +855,7 @@
       </w:r>
       <w:r>
         <w:rPr>
-          <w:rFonts w:ascii="Palatino Linotype" w:eastAsia="Calibri" w:hAnsi="Palatino Linotype" w:cs="Times New Roman"/>
+          <w:rFonts w:ascii="Times New Roman" w:eastAsia="Calibri" w:hAnsi="Times New Roman" w:cs="Times New Roman"/>
           <w:i/>
           <w:sz w:val="22"/>
           <w:szCs w:val="22"/>
@@ -860,7 +878,7 @@
         </w:pBdr>
         <w:spacing w:before="40" w:after="40" w:line="400" w:lineRule="atLeast"/>
         <w:rPr>
-          <w:rFonts w:ascii="Palatino Linotype" w:eastAsia="Calibri" w:hAnsi="Palatino Linotype" w:cs="Times New Roman"/>
+          <w:rFonts w:ascii="Times New Roman" w:eastAsia="Calibri" w:hAnsi="Times New Roman" w:cs="Times New Roman"/>
           <w:color w:val="000000"/>
           <w:sz w:val="24"/>
           <w:szCs w:val="24"/>
@@ -868,7 +886,7 @@
       </w:pPr>
       <w:r>
         <w:rPr>
-          <w:rFonts w:ascii="Palatino Linotype" w:eastAsia="Calibri" w:hAnsi="Palatino Linotype" w:cs="Times New Roman"/>
+          <w:rFonts w:ascii="Times New Roman" w:eastAsia="Calibri" w:hAnsi="Times New Roman" w:cs="Times New Roman"/>
           <w:b/>
           <w:color w:val="000000"/>
           <w:sz w:val="24"/>
@@ -878,7 +896,7 @@
       </w:r>
       <w:r>
         <w:rPr>
-          <w:rFonts w:ascii="Palatino Linotype" w:eastAsia="Calibri" w:hAnsi="Palatino Linotype" w:cs="Times New Roman"/>
+          <w:rFonts w:ascii="Times New Roman" w:eastAsia="Calibri" w:hAnsi="Times New Roman" w:cs="Times New Roman"/>
           <w:b/>
           <w:color w:val="000000"/>
           <w:sz w:val="24"/>
@@ -888,7 +906,7 @@
       </w:r>
       <w:r>
         <w:rPr>
-          <w:rFonts w:ascii="Palatino Linotype" w:eastAsia="Calibri" w:hAnsi="Palatino Linotype" w:cs="Times New Roman"/>
+          <w:rFonts w:ascii="Times New Roman" w:eastAsia="Calibri" w:hAnsi="Times New Roman" w:cs="Times New Roman"/>
           <w:b/>
           <w:color w:val="000000"/>
           <w:sz w:val="24"/>
@@ -898,7 +916,7 @@
       </w:r>
       <w:r>
         <w:rPr>
-          <w:rFonts w:ascii="Palatino Linotype" w:eastAsia="Calibri" w:hAnsi="Palatino Linotype" w:cs="Times New Roman"/>
+          <w:rFonts w:ascii="Times New Roman" w:eastAsia="Calibri" w:hAnsi="Times New Roman" w:cs="Times New Roman"/>
           <w:color w:val="000000"/>
           <w:sz w:val="24"/>
           <w:szCs w:val="24"/>
@@ -907,7 +925,7 @@
       </w:r>
       <w:r>
         <w:rPr>
-          <w:rFonts w:ascii="Palatino Linotype" w:eastAsia="Calibri" w:hAnsi="Palatino Linotype" w:cs="Times New Roman"/>
+          <w:rFonts w:ascii="Times New Roman" w:eastAsia="Calibri" w:hAnsi="Times New Roman" w:cs="Times New Roman"/>
           <w:b/>
           <w:i/>
           <w:color w:val="000000"/>
@@ -918,7 +936,7 @@
       </w:r>
       <w:r>
         <w:rPr>
-          <w:rFonts w:ascii="Palatino Linotype" w:eastAsia="Calibri" w:hAnsi="Palatino Linotype" w:cs="Times New Roman"/>
+          <w:rFonts w:ascii="Times New Roman" w:eastAsia="Calibri" w:hAnsi="Times New Roman" w:cs="Times New Roman"/>
           <w:color w:val="000000"/>
           <w:sz w:val="24"/>
           <w:szCs w:val="24"/>
@@ -927,15 +945,15 @@
       </w:r>
       <w:r>
         <w:rPr>
-          <w:rFonts w:ascii="Palatino Linotype" w:eastAsia="Calibri" w:hAnsi="Palatino Linotype" w:cs="Times New Roman"/>
+          <w:rFonts w:ascii="Times New Roman" w:eastAsia="Calibri" w:hAnsi="Times New Roman" w:cs="Times New Roman"/>
           <w:sz w:val="24"/>
           <w:szCs w:val="24"/>
         </w:rPr>
-        <w:t xml:space="preserve">September, </w:t>
-      </w:r>
-      <w:r>
-        <w:rPr>
-          <w:rFonts w:ascii="Palatino Linotype" w:eastAsia="Calibri" w:hAnsi="Palatino Linotype" w:cs="Times New Roman"/>
+        <w:t xml:space="preserve">September </w:t>
+      </w:r>
+      <w:r>
+        <w:rPr>
+          <w:rFonts w:ascii="Times New Roman" w:eastAsia="Calibri" w:hAnsi="Times New Roman" w:cs="Times New Roman"/>
           <w:color w:val="000000"/>
           <w:sz w:val="24"/>
           <w:szCs w:val="24"/>
@@ -944,15 +962,15 @@
       </w:r>
       <w:r>
         <w:rPr>
-          <w:rFonts w:ascii="Palatino Linotype" w:eastAsia="Calibri" w:hAnsi="Palatino Linotype" w:cs="Times New Roman"/>
+          <w:rFonts w:ascii="Times New Roman" w:eastAsia="Calibri" w:hAnsi="Times New Roman" w:cs="Times New Roman"/>
           <w:sz w:val="24"/>
           <w:szCs w:val="24"/>
         </w:rPr>
-        <w:t xml:space="preserve"> – June, </w:t>
-      </w:r>
-      <w:r>
-        <w:rPr>
-          <w:rFonts w:ascii="Palatino Linotype" w:eastAsia="Calibri" w:hAnsi="Palatino Linotype" w:cs="Times New Roman"/>
+        <w:t xml:space="preserve"> – June </w:t>
+      </w:r>
+      <w:r>
+        <w:rPr>
+          <w:rFonts w:ascii="Times New Roman" w:eastAsia="Calibri" w:hAnsi="Times New Roman" w:cs="Times New Roman"/>
           <w:color w:val="000000"/>
           <w:sz w:val="24"/>
           <w:szCs w:val="24"/>
@@ -973,7 +991,7 @@
         <w:ind w:left="641" w:hanging="641"/>
         <w:jc w:val="left"/>
         <w:rPr>
-          <w:rFonts w:ascii="Palatino Linotype" w:eastAsia="Calibri" w:hAnsi="Palatino Linotype" w:cs="Times New Roman"/>
+          <w:rFonts w:ascii="Times New Roman" w:eastAsia="Calibri" w:hAnsi="Times New Roman" w:cs="Times New Roman"/>
           <w:b/>
           <w:color w:val="000000" w:themeColor="text1"/>
           <w:sz w:val="28"/>
@@ -983,7 +1001,7 @@
       </w:pPr>
       <w:r>
         <w:rPr>
-          <w:rFonts w:ascii="Palatino Linotype" w:eastAsia="Calibri" w:hAnsi="Palatino Linotype" w:cs="Times New Roman"/>
+          <w:rFonts w:ascii="Times New Roman" w:eastAsia="Calibri" w:hAnsi="Times New Roman" w:cs="Times New Roman"/>
           <w:b/>
           <w:color w:val="000000" w:themeColor="text1"/>
           <w:sz w:val="28"/>
@@ -998,12 +1016,12 @@
         <w:spacing w:before="120" w:after="120" w:line="400" w:lineRule="atLeast"/>
         <w:jc w:val="left"/>
         <w:rPr>
-          <w:rFonts w:ascii="Palatino Linotype" w:eastAsia="Calibri" w:hAnsi="Palatino Linotype" w:cs="Times New Roman"/>
-        </w:rPr>
-      </w:pPr>
-      <w:r>
-        <w:rPr>
-          <w:rFonts w:ascii="Palatino Linotype" w:eastAsia="Calibri" w:hAnsi="Palatino Linotype" w:cs="Times New Roman"/>
+          <w:rFonts w:ascii="Times New Roman" w:eastAsia="Calibri" w:hAnsi="Times New Roman" w:cs="Times New Roman"/>
+        </w:rPr>
+      </w:pPr>
+      <w:r>
+        <w:rPr>
+          <w:rFonts w:ascii="Times New Roman" w:eastAsia="Calibri" w:hAnsi="Times New Roman" w:cs="Times New Roman"/>
           <w:b/>
           <w:i/>
           <w:sz w:val="22"/>
@@ -1020,12 +1038,12 @@
         </w:numPr>
         <w:spacing w:line="400" w:lineRule="atLeast"/>
         <w:rPr>
-          <w:rFonts w:ascii="Palatino Linotype" w:eastAsia="Calibri" w:hAnsi="Palatino Linotype" w:cs="Times New Roman"/>
-        </w:rPr>
-      </w:pPr>
-      <w:r>
-        <w:rPr>
-          <w:rFonts w:ascii="Palatino Linotype" w:eastAsia="Calibri" w:hAnsi="Palatino Linotype" w:cs="Times New Roman"/>
+          <w:rFonts w:ascii="Times New Roman" w:eastAsia="Calibri" w:hAnsi="Times New Roman" w:cs="Times New Roman"/>
+        </w:rPr>
+      </w:pPr>
+      <w:r>
+        <w:rPr>
+          <w:rFonts w:ascii="Times New Roman" w:eastAsia="Calibri" w:hAnsi="Times New Roman" w:cs="Times New Roman"/>
           <w:b/>
           <w:color w:val="000000"/>
           <w:sz w:val="24"/>
@@ -1035,63 +1053,182 @@
       </w:r>
       <w:r>
         <w:rPr>
-          <w:rFonts w:ascii="Palatino Linotype" w:eastAsia="Calibri" w:hAnsi="Palatino Linotype" w:cs="Times New Roman"/>
-        </w:rPr>
-        <w:t xml:space="preserve"> Li, F.; Dashti, H.; Hao, D.; Townsend, P. A.; Zheng, T.; You, H.; Chen, M. Leveraging transfer learning and leaf spectroscopy for leaf trait prediction with broad spatial, species, and temporal applicability</w:t>
-      </w:r>
-      <w:r>
-        <w:rPr>
-          <w:rFonts w:ascii="Palatino Linotype" w:eastAsia="Calibri" w:hAnsi="Palatino Linotype" w:cs="Times New Roman"/>
-        </w:rPr>
-        <w:t xml:space="preserve">, </w:t>
-      </w:r>
-      <w:r>
-        <w:rPr>
-          <w:rFonts w:ascii="Palatino Linotype" w:eastAsia="Calibri" w:hAnsi="Palatino Linotype" w:cs="Times New Roman"/>
+          <w:rFonts w:ascii="Times New Roman" w:eastAsia="Calibri" w:hAnsi="Times New Roman" w:cs="Times New Roman"/>
+          <w:b/>
+        </w:rPr>
+        <w:t xml:space="preserve"> </w:t>
+      </w:r>
+      <w:r>
+        <w:rPr>
+          <w:rFonts w:ascii="Times New Roman" w:eastAsia="Calibri" w:hAnsi="Times New Roman" w:cs="Times New Roman"/>
+        </w:rPr>
+        <w:t xml:space="preserve">Zheng, T.; </w:t>
+      </w:r>
+      <w:proofErr w:type="spellStart"/>
+      <w:r>
+        <w:rPr>
+          <w:rFonts w:ascii="Times New Roman" w:eastAsia="Calibri" w:hAnsi="Times New Roman" w:cs="Times New Roman"/>
+          <w:color w:val="000000"/>
+        </w:rPr>
+        <w:t>Shiklomanov</w:t>
+      </w:r>
+      <w:proofErr w:type="spellEnd"/>
+      <w:r>
+        <w:rPr>
+          <w:rFonts w:ascii="Times New Roman" w:eastAsia="Calibri" w:hAnsi="Times New Roman" w:cs="Times New Roman"/>
+          <w:color w:val="000000"/>
+        </w:rPr>
+        <w:t xml:space="preserve">, A. N.; </w:t>
+      </w:r>
+      <w:r>
+        <w:rPr>
+          <w:rFonts w:ascii="Times New Roman" w:eastAsia="Calibri" w:hAnsi="Times New Roman" w:cs="Times New Roman"/>
+        </w:rPr>
+        <w:t xml:space="preserve">Yang, R.; Townsend, P. A.; </w:t>
+      </w:r>
+      <w:r>
+        <w:rPr>
+          <w:rFonts w:ascii="Times New Roman" w:eastAsia="Calibri" w:hAnsi="Times New Roman" w:cs="Times New Roman"/>
+          <w:color w:val="000000"/>
+        </w:rPr>
+        <w:t xml:space="preserve">Li, F.; Hao, D.; </w:t>
+      </w:r>
+      <w:r>
+        <w:rPr>
+          <w:rFonts w:ascii="Times New Roman" w:eastAsia="Calibri" w:hAnsi="Times New Roman" w:cs="Times New Roman"/>
+        </w:rPr>
+        <w:t xml:space="preserve">Dashti, H.; Kovach, K. R.; You, H.; Zhou, J.; Chen, M. Tracking seasonal variability in plant traits from spaceborne PRISMA and NEON AOP across forest types and ecoregions, </w:t>
+      </w:r>
+      <w:r>
+        <w:rPr>
+          <w:rFonts w:ascii="Times New Roman" w:eastAsia="Calibri" w:hAnsi="Times New Roman" w:cs="Times New Roman"/>
+          <w:b/>
+          <w:bCs/>
           <w:i/>
         </w:rPr>
         <w:t>Remote sensing of Environment</w:t>
       </w:r>
       <w:r>
         <w:rPr>
-          <w:rFonts w:ascii="Palatino Linotype" w:eastAsia="Calibri" w:hAnsi="Palatino Linotype" w:cs="Times New Roman"/>
+          <w:rFonts w:ascii="Times New Roman" w:eastAsia="Calibri" w:hAnsi="Times New Roman" w:cs="Times New Roman"/>
           <w:i/>
         </w:rPr>
         <w:t>,</w:t>
       </w:r>
       <w:r>
         <w:rPr>
-          <w:rFonts w:ascii="Palatino Linotype" w:eastAsia="Calibri" w:hAnsi="Palatino Linotype" w:cs="Times New Roman"/>
+          <w:rFonts w:ascii="Times New Roman" w:eastAsia="Calibri" w:hAnsi="Times New Roman" w:cs="Times New Roman"/>
         </w:rPr>
         <w:t xml:space="preserve"> 202</w:t>
       </w:r>
       <w:r>
         <w:rPr>
-          <w:rFonts w:ascii="Palatino Linotype" w:eastAsia="Calibri" w:hAnsi="Palatino Linotype" w:cs="Times New Roman"/>
-        </w:rPr>
-        <w:t>5, 326, 114818</w:t>
-      </w:r>
-      <w:r>
-        <w:rPr>
-          <w:rFonts w:ascii="Palatino Linotype" w:eastAsia="Calibri" w:hAnsi="Palatino Linotype" w:cs="Times New Roman"/>
-        </w:rPr>
-        <w:t>.</w:t>
-      </w:r>
-      <w:r>
+          <w:rFonts w:ascii="Times New Roman" w:eastAsia="Calibri" w:hAnsi="Times New Roman" w:cs="Times New Roman"/>
+        </w:rPr>
+        <w:t>6,</w:t>
+      </w:r>
+      <w:r>
+        <w:rPr>
+          <w:rFonts w:ascii="Times New Roman" w:eastAsia="Calibri" w:hAnsi="Times New Roman" w:cs="Times New Roman"/>
+        </w:rPr>
         <w:t xml:space="preserve"> </w:t>
+      </w:r>
+      <w:r>
+        <w:rPr>
+          <w:rFonts w:ascii="Times New Roman" w:hAnsi="Times New Roman" w:cs="Times New Roman"/>
+        </w:rPr>
+        <w:t xml:space="preserve">333, </w:t>
+      </w:r>
+      <w:r>
+        <w:rPr>
+          <w:rFonts w:ascii="Times New Roman" w:eastAsia="Calibri" w:hAnsi="Times New Roman" w:cs="Times New Roman"/>
+        </w:rPr>
+        <w:t xml:space="preserve">115149. </w:t>
       </w:r>
       <w:hyperlink r:id="rId15" w:history="1">
         <w:r>
           <w:rPr>
             <w:rStyle w:val="Hyperlink"/>
-            <w:rFonts w:ascii="Palatino Linotype" w:eastAsia="Calibri" w:hAnsi="Palatino Linotype" w:cs="Times New Roman"/>
+            <w:rFonts w:ascii="Times New Roman" w:hAnsi="Times New Roman" w:cs="Times New Roman"/>
+          </w:rPr>
+          <w:t>https://doi.org/10.1016/j.rse.2025.115149</w:t>
+        </w:r>
+      </w:hyperlink>
+      <w:r>
+        <w:rPr>
+          <w:rFonts w:ascii="Times New Roman" w:hAnsi="Times New Roman" w:cs="Times New Roman"/>
+        </w:rPr>
+        <w:t xml:space="preserve"> </w:t>
+      </w:r>
+    </w:p>
+    <w:p>
+      <w:pPr>
+        <w:numPr>
+          <w:ilvl w:val="0"/>
+          <w:numId w:val="6"/>
+        </w:numPr>
+        <w:spacing w:line="400" w:lineRule="atLeast"/>
+        <w:rPr>
+          <w:rFonts w:ascii="Times New Roman" w:eastAsia="Calibri" w:hAnsi="Times New Roman" w:cs="Times New Roman"/>
+        </w:rPr>
+      </w:pPr>
+      <w:r>
+        <w:rPr>
+          <w:rFonts w:ascii="Times New Roman" w:eastAsia="Calibri" w:hAnsi="Times New Roman" w:cs="Times New Roman"/>
+          <w:b/>
+          <w:color w:val="000000"/>
+          <w:sz w:val="24"/>
+          <w:szCs w:val="24"/>
+        </w:rPr>
+        <w:lastRenderedPageBreak/>
+        <w:t>Ji, F.;</w:t>
+      </w:r>
+      <w:r>
+        <w:rPr>
+          <w:rFonts w:ascii="Times New Roman" w:eastAsia="Calibri" w:hAnsi="Times New Roman" w:cs="Times New Roman"/>
+        </w:rPr>
+        <w:t xml:space="preserve"> Li, F.; Dashti, H.; Hao, D.; Townsend, P. A.; Zheng, T.; You, H.; Chen, M. Leveraging transfer learning and leaf spectroscopy for leaf trait prediction with broad spatial, species, and temporal applicability, </w:t>
+      </w:r>
+      <w:r>
+        <w:rPr>
+          <w:rFonts w:ascii="Times New Roman" w:eastAsia="Calibri" w:hAnsi="Times New Roman" w:cs="Times New Roman"/>
+          <w:b/>
+          <w:bCs/>
+          <w:i/>
+        </w:rPr>
+        <w:t>Remote sensing of Environment</w:t>
+      </w:r>
+      <w:r>
+        <w:rPr>
+          <w:rFonts w:ascii="Times New Roman" w:eastAsia="Calibri" w:hAnsi="Times New Roman" w:cs="Times New Roman"/>
+          <w:i/>
+        </w:rPr>
+        <w:t>,</w:t>
+      </w:r>
+      <w:r>
+        <w:rPr>
+          <w:rFonts w:ascii="Times New Roman" w:eastAsia="Calibri" w:hAnsi="Times New Roman" w:cs="Times New Roman"/>
+        </w:rPr>
+        <w:t xml:space="preserve"> 2025, 326, 114818.</w:t>
+      </w:r>
+      <w:r>
+        <w:rPr>
+          <w:rFonts w:ascii="Times New Roman" w:hAnsi="Times New Roman" w:cs="Times New Roman"/>
+        </w:rPr>
+        <w:t xml:space="preserve"> </w:t>
+      </w:r>
+      <w:hyperlink r:id="rId16" w:history="1">
+        <w:r>
+          <w:rPr>
+            <w:rStyle w:val="Hyperlink"/>
+            <w:rFonts w:ascii="Times New Roman" w:eastAsia="Calibri" w:hAnsi="Times New Roman" w:cs="Times New Roman"/>
           </w:rPr>
           <w:t>https://doi.org/10.1016/j.rse.2025.114818</w:t>
         </w:r>
       </w:hyperlink>
       <w:r>
         <w:rPr>
-          <w:rFonts w:ascii="Palatino Linotype" w:eastAsia="Calibri" w:hAnsi="Palatino Linotype" w:cs="Times New Roman"/>
+          <w:rFonts w:ascii="Times New Roman" w:eastAsia="Calibri" w:hAnsi="Times New Roman" w:cs="Times New Roman"/>
         </w:rPr>
         <w:t xml:space="preserve"> </w:t>
       </w:r>
@@ -1105,24 +1242,23 @@
         <w:spacing w:before="21" w:after="21" w:line="398" w:lineRule="atLeast"/>
         <w:ind w:left="357" w:hanging="357"/>
         <w:rPr>
-          <w:rFonts w:ascii="Palatino Linotype" w:eastAsia="Calibri" w:hAnsi="Palatino Linotype" w:cs="Times New Roman"/>
-          <w:color w:val="000000"/>
-        </w:rPr>
-      </w:pPr>
-      <w:r>
-        <w:rPr>
-          <w:rFonts w:ascii="Palatino Linotype" w:eastAsia="Calibri" w:hAnsi="Palatino Linotype" w:cs="Times New Roman"/>
+          <w:rFonts w:ascii="Times New Roman" w:eastAsia="Calibri" w:hAnsi="Times New Roman" w:cs="Times New Roman"/>
+          <w:color w:val="000000"/>
+        </w:rPr>
+      </w:pPr>
+      <w:r>
+        <w:rPr>
+          <w:rFonts w:ascii="Times New Roman" w:eastAsia="Calibri" w:hAnsi="Times New Roman" w:cs="Times New Roman"/>
           <w:b/>
           <w:color w:val="000000"/>
           <w:sz w:val="24"/>
           <w:szCs w:val="24"/>
         </w:rPr>
-        <w:lastRenderedPageBreak/>
         <w:t>Ji, F.</w:t>
       </w:r>
       <w:r>
         <w:rPr>
-          <w:rFonts w:ascii="Palatino Linotype" w:eastAsia="Calibri" w:hAnsi="Palatino Linotype" w:cs="Times New Roman"/>
+          <w:rFonts w:ascii="Times New Roman" w:eastAsia="Calibri" w:hAnsi="Times New Roman" w:cs="Times New Roman"/>
           <w:color w:val="000000"/>
           <w:sz w:val="24"/>
           <w:szCs w:val="24"/>
@@ -1131,7 +1267,7 @@
       </w:r>
       <w:r>
         <w:rPr>
-          <w:rFonts w:ascii="Palatino Linotype" w:eastAsia="Calibri" w:hAnsi="Palatino Linotype" w:cs="Times New Roman"/>
+          <w:rFonts w:ascii="Times New Roman" w:eastAsia="Calibri" w:hAnsi="Times New Roman" w:cs="Times New Roman"/>
           <w:color w:val="000000"/>
         </w:rPr>
         <w:t xml:space="preserve"> Li, F.; Hao, D.; </w:t>
@@ -1139,7 +1275,7 @@
       <w:proofErr w:type="spellStart"/>
       <w:r>
         <w:rPr>
-          <w:rFonts w:ascii="Palatino Linotype" w:eastAsia="Calibri" w:hAnsi="Palatino Linotype" w:cs="Times New Roman"/>
+          <w:rFonts w:ascii="Times New Roman" w:eastAsia="Calibri" w:hAnsi="Times New Roman" w:cs="Times New Roman"/>
           <w:color w:val="000000"/>
         </w:rPr>
         <w:t>Shiklomanov</w:t>
@@ -1147,53 +1283,55 @@
       <w:proofErr w:type="spellEnd"/>
       <w:r>
         <w:rPr>
-          <w:rFonts w:ascii="Palatino Linotype" w:eastAsia="Calibri" w:hAnsi="Palatino Linotype" w:cs="Times New Roman"/>
+          <w:rFonts w:ascii="Times New Roman" w:eastAsia="Calibri" w:hAnsi="Times New Roman" w:cs="Times New Roman"/>
           <w:color w:val="000000"/>
         </w:rPr>
         <w:t>, A. N.; Yang, X.; Townsend, P. A.; Dashti, H.; Nakaji, T.</w:t>
       </w:r>
       <w:r>
         <w:rPr>
-          <w:rFonts w:ascii="Palatino Linotype" w:eastAsia="Calibri" w:hAnsi="Palatino Linotype" w:cs="Times New Roman"/>
+          <w:rFonts w:ascii="Times New Roman" w:eastAsia="Calibri" w:hAnsi="Times New Roman" w:cs="Times New Roman"/>
         </w:rPr>
         <w:t>, et al</w:t>
       </w:r>
       <w:r>
         <w:rPr>
-          <w:rFonts w:ascii="Palatino Linotype" w:eastAsia="Calibri" w:hAnsi="Palatino Linotype" w:cs="Times New Roman"/>
+          <w:rFonts w:ascii="Times New Roman" w:eastAsia="Calibri" w:hAnsi="Times New Roman" w:cs="Times New Roman"/>
           <w:color w:val="000000"/>
         </w:rPr>
         <w:t>. Unveiling the transferability of PLSR models for leaf trait estimation:</w:t>
       </w:r>
       <w:r>
         <w:rPr>
-          <w:rFonts w:ascii="Palatino Linotype" w:eastAsia="Calibri" w:hAnsi="Palatino Linotype" w:cs="Times New Roman"/>
+          <w:rFonts w:ascii="Times New Roman" w:eastAsia="Calibri" w:hAnsi="Times New Roman" w:cs="Times New Roman"/>
         </w:rPr>
         <w:t xml:space="preserve"> </w:t>
       </w:r>
       <w:r>
         <w:rPr>
-          <w:rFonts w:ascii="Palatino Linotype" w:eastAsia="Calibri" w:hAnsi="Palatino Linotype" w:cs="Times New Roman"/>
+          <w:rFonts w:ascii="Times New Roman" w:eastAsia="Calibri" w:hAnsi="Times New Roman" w:cs="Times New Roman"/>
           <w:color w:val="000000"/>
         </w:rPr>
         <w:t>lessons from a comprehensive analysis with a novel global dataset</w:t>
       </w:r>
       <w:r>
         <w:rPr>
-          <w:rFonts w:ascii="Palatino Linotype" w:eastAsia="Calibri" w:hAnsi="Palatino Linotype" w:cs="Times New Roman"/>
+          <w:rFonts w:ascii="Times New Roman" w:eastAsia="Calibri" w:hAnsi="Times New Roman" w:cs="Times New Roman"/>
         </w:rPr>
         <w:t>.</w:t>
       </w:r>
       <w:r>
         <w:rPr>
-          <w:rFonts w:ascii="Palatino Linotype" w:eastAsia="Calibri" w:hAnsi="Palatino Linotype" w:cs="Times New Roman"/>
+          <w:rFonts w:ascii="Times New Roman" w:eastAsia="Calibri" w:hAnsi="Times New Roman" w:cs="Times New Roman"/>
           <w:color w:val="000000"/>
         </w:rPr>
         <w:t xml:space="preserve"> </w:t>
       </w:r>
       <w:r>
         <w:rPr>
-          <w:rFonts w:ascii="Palatino Linotype" w:eastAsia="Calibri" w:hAnsi="Palatino Linotype" w:cs="Times New Roman"/>
+          <w:rFonts w:ascii="Times New Roman" w:eastAsia="Calibri" w:hAnsi="Times New Roman" w:cs="Times New Roman"/>
+          <w:b/>
+          <w:bCs/>
           <w:i/>
           <w:color w:val="000000"/>
         </w:rPr>
@@ -1201,47 +1339,49 @@
       </w:r>
       <w:r>
         <w:rPr>
-          <w:rFonts w:ascii="Palatino Linotype" w:eastAsia="Calibri" w:hAnsi="Palatino Linotype" w:cs="Times New Roman"/>
+          <w:rFonts w:ascii="Times New Roman" w:eastAsia="Calibri" w:hAnsi="Times New Roman" w:cs="Times New Roman"/>
+          <w:b/>
+          <w:bCs/>
           <w:i/>
         </w:rPr>
         <w:t>gist</w:t>
       </w:r>
       <w:r>
         <w:rPr>
-          <w:rFonts w:ascii="Palatino Linotype" w:eastAsia="Calibri" w:hAnsi="Palatino Linotype" w:cs="Times New Roman"/>
+          <w:rFonts w:ascii="Times New Roman" w:eastAsia="Calibri" w:hAnsi="Times New Roman" w:cs="Times New Roman"/>
         </w:rPr>
         <w:t xml:space="preserve">, </w:t>
       </w:r>
       <w:r>
         <w:rPr>
-          <w:rFonts w:ascii="Palatino Linotype" w:eastAsia="Calibri" w:hAnsi="Palatino Linotype" w:cs="Times New Roman"/>
+          <w:rFonts w:ascii="Times New Roman" w:eastAsia="Calibri" w:hAnsi="Times New Roman" w:cs="Times New Roman"/>
           <w:color w:val="000000"/>
         </w:rPr>
         <w:t>202</w:t>
       </w:r>
       <w:r>
         <w:rPr>
-          <w:rFonts w:ascii="Palatino Linotype" w:eastAsia="Calibri" w:hAnsi="Palatino Linotype" w:cs="Times New Roman"/>
+          <w:rFonts w:ascii="Times New Roman" w:eastAsia="Calibri" w:hAnsi="Times New Roman" w:cs="Times New Roman"/>
         </w:rPr>
         <w:t>4, 243: 111-131</w:t>
       </w:r>
       <w:r>
         <w:rPr>
-          <w:rFonts w:ascii="Palatino Linotype" w:eastAsia="Calibri" w:hAnsi="Palatino Linotype" w:cs="Times New Roman"/>
+          <w:rFonts w:ascii="Times New Roman" w:eastAsia="Calibri" w:hAnsi="Times New Roman" w:cs="Times New Roman"/>
           <w:color w:val="000000"/>
         </w:rPr>
         <w:t>.</w:t>
       </w:r>
       <w:r>
         <w:rPr>
-          <w:rFonts w:ascii="Palatino Linotype" w:eastAsia="Calibri" w:hAnsi="Palatino Linotype" w:cs="Times New Roman"/>
+          <w:rFonts w:ascii="Times New Roman" w:eastAsia="Calibri" w:hAnsi="Times New Roman" w:cs="Times New Roman"/>
         </w:rPr>
         <w:t xml:space="preserve"> </w:t>
       </w:r>
-      <w:hyperlink r:id="rId16">
+      <w:hyperlink r:id="rId17">
         <w:r>
           <w:rPr>
-            <w:rFonts w:ascii="Palatino Linotype" w:eastAsia="Calibri" w:hAnsi="Palatino Linotype" w:cs="Times New Roman"/>
+            <w:rFonts w:ascii="Times New Roman" w:eastAsia="Calibri" w:hAnsi="Times New Roman" w:cs="Times New Roman"/>
             <w:color w:val="1155CC"/>
             <w:u w:val="single"/>
           </w:rPr>
@@ -1250,9 +1390,15 @@
       </w:hyperlink>
       <w:r>
         <w:rPr>
-          <w:rFonts w:ascii="Palatino Linotype" w:eastAsia="Calibri" w:hAnsi="Palatino Linotype" w:cs="Times New Roman"/>
+          <w:rFonts w:ascii="Times New Roman" w:eastAsia="Calibri" w:hAnsi="Times New Roman" w:cs="Times New Roman"/>
         </w:rPr>
         <w:t xml:space="preserve"> </w:t>
+      </w:r>
+      <w:r>
+        <w:rPr>
+          <w:rFonts w:ascii="Times New Roman" w:eastAsia="Calibri" w:hAnsi="Times New Roman" w:cs="Times New Roman"/>
+        </w:rPr>
+        <w:t>(ESI Top 1% highly cited paper)</w:t>
       </w:r>
     </w:p>
     <w:p>
@@ -1264,13 +1410,13 @@
         <w:spacing w:before="21" w:after="21" w:line="398" w:lineRule="atLeast"/>
         <w:ind w:left="357" w:hanging="357"/>
         <w:rPr>
-          <w:rFonts w:ascii="Palatino Linotype" w:eastAsia="Calibri" w:hAnsi="Palatino Linotype" w:cs="Times New Roman"/>
-          <w:color w:val="000000"/>
-        </w:rPr>
-      </w:pPr>
-      <w:r>
-        <w:rPr>
-          <w:rFonts w:ascii="Palatino Linotype" w:eastAsia="Calibri" w:hAnsi="Palatino Linotype" w:cs="Times New Roman"/>
+          <w:rFonts w:ascii="Times New Roman" w:eastAsia="Calibri" w:hAnsi="Times New Roman" w:cs="Times New Roman"/>
+          <w:color w:val="000000"/>
+        </w:rPr>
+      </w:pPr>
+      <w:r>
+        <w:rPr>
+          <w:rFonts w:ascii="Times New Roman" w:eastAsia="Calibri" w:hAnsi="Times New Roman" w:cs="Times New Roman"/>
           <w:b/>
           <w:color w:val="000000"/>
           <w:sz w:val="24"/>
@@ -1280,28 +1426,30 @@
       </w:r>
       <w:r>
         <w:rPr>
-          <w:rFonts w:ascii="Palatino Linotype" w:eastAsia="Calibri" w:hAnsi="Palatino Linotype" w:cs="Times New Roman"/>
+          <w:rFonts w:ascii="Times New Roman" w:eastAsia="Calibri" w:hAnsi="Times New Roman" w:cs="Times New Roman"/>
           <w:color w:val="000000"/>
         </w:rPr>
         <w:t xml:space="preserve"> Meng, J.; Cheng Z.; Fang H.; Wang Y. Crop Yield Estimation at field scales by Assimilating Time Series of Sentinel-2 Data into a Modified CASA-WOFOST Coupled Model</w:t>
       </w:r>
       <w:r>
         <w:rPr>
-          <w:rFonts w:ascii="Palatino Linotype" w:eastAsia="Calibri" w:hAnsi="Palatino Linotype" w:cs="Times New Roman"/>
+          <w:rFonts w:ascii="Times New Roman" w:eastAsia="Calibri" w:hAnsi="Times New Roman" w:cs="Times New Roman"/>
           <w:color w:val="000000"/>
         </w:rPr>
         <w:t>,</w:t>
       </w:r>
       <w:r>
         <w:rPr>
-          <w:rFonts w:ascii="Palatino Linotype" w:eastAsia="Calibri" w:hAnsi="Palatino Linotype" w:cs="Times New Roman"/>
+          <w:rFonts w:ascii="Times New Roman" w:eastAsia="Calibri" w:hAnsi="Times New Roman" w:cs="Times New Roman"/>
           <w:color w:val="000000"/>
         </w:rPr>
         <w:t xml:space="preserve"> </w:t>
       </w:r>
       <w:r>
         <w:rPr>
-          <w:rFonts w:ascii="Palatino Linotype" w:eastAsia="Calibri" w:hAnsi="Palatino Linotype" w:cs="Times New Roman"/>
+          <w:rFonts w:ascii="Times New Roman" w:eastAsia="Calibri" w:hAnsi="Times New Roman" w:cs="Times New Roman"/>
+          <w:b/>
+          <w:bCs/>
           <w:i/>
           <w:color w:val="000000"/>
         </w:rPr>
@@ -1310,7 +1458,9 @@
       <w:proofErr w:type="spellStart"/>
       <w:r>
         <w:rPr>
-          <w:rFonts w:ascii="Palatino Linotype" w:eastAsia="Calibri" w:hAnsi="Palatino Linotype" w:cs="Times New Roman"/>
+          <w:rFonts w:ascii="Times New Roman" w:eastAsia="Calibri" w:hAnsi="Times New Roman" w:cs="Times New Roman"/>
+          <w:b/>
+          <w:bCs/>
           <w:i/>
           <w:color w:val="000000"/>
         </w:rPr>
@@ -1319,7 +1469,9 @@
       <w:proofErr w:type="spellEnd"/>
       <w:r>
         <w:rPr>
-          <w:rFonts w:ascii="Palatino Linotype" w:eastAsia="Calibri" w:hAnsi="Palatino Linotype" w:cs="Times New Roman"/>
+          <w:rFonts w:ascii="Times New Roman" w:eastAsia="Calibri" w:hAnsi="Times New Roman" w:cs="Times New Roman"/>
+          <w:b/>
+          <w:bCs/>
           <w:i/>
           <w:color w:val="000000"/>
         </w:rPr>
@@ -1327,15 +1479,15 @@
       </w:r>
       <w:r>
         <w:rPr>
-          <w:rFonts w:ascii="Palatino Linotype" w:eastAsia="Calibri" w:hAnsi="Palatino Linotype" w:cs="Times New Roman"/>
+          <w:rFonts w:ascii="Times New Roman" w:eastAsia="Calibri" w:hAnsi="Times New Roman" w:cs="Times New Roman"/>
           <w:color w:val="000000"/>
         </w:rPr>
         <w:t xml:space="preserve">, 2021, PP (99): 1-14. </w:t>
       </w:r>
-      <w:hyperlink r:id="rId17">
+      <w:hyperlink r:id="rId18">
         <w:r>
           <w:rPr>
-            <w:rFonts w:ascii="Palatino Linotype" w:eastAsia="Calibri" w:hAnsi="Palatino Linotype" w:cs="Times New Roman"/>
+            <w:rFonts w:ascii="Times New Roman" w:eastAsia="Calibri" w:hAnsi="Times New Roman" w:cs="Times New Roman"/>
             <w:color w:val="0563C1"/>
             <w:u w:val="single"/>
           </w:rPr>
@@ -1344,7 +1496,7 @@
       </w:hyperlink>
       <w:r>
         <w:rPr>
-          <w:rFonts w:ascii="Palatino Linotype" w:eastAsia="Calibri" w:hAnsi="Palatino Linotype" w:cs="Times New Roman"/>
+          <w:rFonts w:ascii="Times New Roman" w:eastAsia="Calibri" w:hAnsi="Times New Roman" w:cs="Times New Roman"/>
           <w:color w:val="000000"/>
         </w:rPr>
         <w:t xml:space="preserve"> </w:t>
@@ -1359,13 +1511,13 @@
         <w:spacing w:before="21" w:after="21" w:line="398" w:lineRule="atLeast"/>
         <w:ind w:left="357" w:hanging="357"/>
         <w:rPr>
-          <w:rFonts w:ascii="Palatino Linotype" w:eastAsia="Calibri" w:hAnsi="Palatino Linotype" w:cs="Times New Roman"/>
-          <w:color w:val="000000"/>
-        </w:rPr>
-      </w:pPr>
-      <w:r>
-        <w:rPr>
-          <w:rFonts w:ascii="Palatino Linotype" w:eastAsia="Calibri" w:hAnsi="Palatino Linotype" w:cs="Times New Roman"/>
+          <w:rFonts w:ascii="Times New Roman" w:eastAsia="Calibri" w:hAnsi="Times New Roman" w:cs="Times New Roman"/>
+          <w:color w:val="000000"/>
+        </w:rPr>
+      </w:pPr>
+      <w:r>
+        <w:rPr>
+          <w:rFonts w:ascii="Times New Roman" w:eastAsia="Calibri" w:hAnsi="Times New Roman" w:cs="Times New Roman"/>
           <w:b/>
           <w:color w:val="000000"/>
           <w:sz w:val="24"/>
@@ -1375,28 +1527,30 @@
       </w:r>
       <w:r>
         <w:rPr>
-          <w:rFonts w:ascii="Palatino Linotype" w:eastAsia="Calibri" w:hAnsi="Palatino Linotype" w:cs="Times New Roman"/>
+          <w:rFonts w:ascii="Times New Roman" w:eastAsia="Calibri" w:hAnsi="Times New Roman" w:cs="Times New Roman"/>
           <w:color w:val="000000"/>
         </w:rPr>
         <w:t xml:space="preserve"> Meng, J.; Fang H. Study on Soybean Yield Estimation Using the Coupled CASA and WOFOST Model</w:t>
       </w:r>
       <w:r>
         <w:rPr>
-          <w:rFonts w:ascii="Palatino Linotype" w:eastAsia="Calibri" w:hAnsi="Palatino Linotype" w:cs="Times New Roman"/>
+          <w:rFonts w:ascii="Times New Roman" w:eastAsia="Calibri" w:hAnsi="Times New Roman" w:cs="Times New Roman"/>
           <w:color w:val="000000"/>
         </w:rPr>
         <w:t>,</w:t>
       </w:r>
       <w:r>
         <w:rPr>
-          <w:rFonts w:ascii="Palatino Linotype" w:eastAsia="Calibri" w:hAnsi="Palatino Linotype" w:cs="Times New Roman"/>
+          <w:rFonts w:ascii="Times New Roman" w:eastAsia="Calibri" w:hAnsi="Times New Roman" w:cs="Times New Roman"/>
           <w:color w:val="000000"/>
         </w:rPr>
         <w:t xml:space="preserve"> </w:t>
       </w:r>
       <w:r>
         <w:rPr>
-          <w:rFonts w:ascii="Palatino Linotype" w:eastAsia="Calibri" w:hAnsi="Palatino Linotype" w:cs="Times New Roman"/>
+          <w:rFonts w:ascii="Times New Roman" w:eastAsia="Calibri" w:hAnsi="Times New Roman" w:cs="Times New Roman"/>
+          <w:b/>
+          <w:bCs/>
           <w:i/>
           <w:color w:val="000000"/>
         </w:rPr>
@@ -1404,15 +1558,15 @@
       </w:r>
       <w:r>
         <w:rPr>
-          <w:rFonts w:ascii="Palatino Linotype" w:eastAsia="Calibri" w:hAnsi="Palatino Linotype" w:cs="Times New Roman"/>
+          <w:rFonts w:ascii="Times New Roman" w:eastAsia="Calibri" w:hAnsi="Times New Roman" w:cs="Times New Roman"/>
           <w:color w:val="000000"/>
         </w:rPr>
         <w:t xml:space="preserve">, 2020, 35(2): 406-415. (In Chinese with English Abstract). </w:t>
       </w:r>
-      <w:hyperlink r:id="rId18">
+      <w:hyperlink r:id="rId19">
         <w:r>
           <w:rPr>
-            <w:rFonts w:ascii="Palatino Linotype" w:eastAsia="Calibri" w:hAnsi="Palatino Linotype" w:cs="Times New Roman"/>
+            <w:rFonts w:ascii="Times New Roman" w:eastAsia="Calibri" w:hAnsi="Times New Roman" w:cs="Times New Roman"/>
             <w:color w:val="0563C1"/>
             <w:u w:val="single"/>
           </w:rPr>
@@ -1421,7 +1575,7 @@
       </w:hyperlink>
       <w:r>
         <w:rPr>
-          <w:rFonts w:ascii="Palatino Linotype" w:eastAsia="Calibri" w:hAnsi="Palatino Linotype" w:cs="Times New Roman"/>
+          <w:rFonts w:ascii="Times New Roman" w:eastAsia="Calibri" w:hAnsi="Times New Roman" w:cs="Times New Roman"/>
           <w:color w:val="000000"/>
         </w:rPr>
         <w:t xml:space="preserve"> </w:t>
@@ -1436,18 +1590,18 @@
         <w:spacing w:before="21" w:after="21" w:line="398" w:lineRule="atLeast"/>
         <w:ind w:left="357" w:hanging="357"/>
         <w:rPr>
-          <w:rFonts w:ascii="Palatino Linotype" w:eastAsia="Calibri" w:hAnsi="Palatino Linotype" w:cs="Times New Roman"/>
-        </w:rPr>
-      </w:pPr>
-      <w:r>
-        <w:rPr>
-          <w:rFonts w:ascii="Palatino Linotype" w:eastAsia="Calibri" w:hAnsi="Palatino Linotype" w:cs="Times New Roman"/>
+          <w:rFonts w:ascii="Times New Roman" w:eastAsia="Calibri" w:hAnsi="Times New Roman" w:cs="Times New Roman"/>
+        </w:rPr>
+      </w:pPr>
+      <w:r>
+        <w:rPr>
+          <w:rFonts w:ascii="Times New Roman" w:eastAsia="Calibri" w:hAnsi="Times New Roman" w:cs="Times New Roman"/>
         </w:rPr>
         <w:t xml:space="preserve">Liu, H.; Xiao, J.; Hao, D.; Li, F.; </w:t>
       </w:r>
       <w:r>
         <w:rPr>
-          <w:rFonts w:ascii="Palatino Linotype" w:eastAsia="Calibri" w:hAnsi="Palatino Linotype" w:cs="Times New Roman"/>
+          <w:rFonts w:ascii="Times New Roman" w:eastAsia="Calibri" w:hAnsi="Times New Roman" w:cs="Times New Roman"/>
           <w:b/>
           <w:color w:val="000000"/>
           <w:sz w:val="24"/>
@@ -1457,65 +1611,43 @@
       </w:r>
       <w:r>
         <w:rPr>
-          <w:rFonts w:ascii="Palatino Linotype" w:eastAsia="Calibri" w:hAnsi="Palatino Linotype" w:cs="Times New Roman"/>
+          <w:rFonts w:ascii="Times New Roman" w:eastAsia="Calibri" w:hAnsi="Times New Roman" w:cs="Times New Roman"/>
         </w:rPr>
         <w:t xml:space="preserve"> Chen, M. Hotspot effect improves the ability of satellites to track terrestrial photosynthesis, </w:t>
       </w:r>
       <w:r>
         <w:rPr>
-          <w:rFonts w:ascii="Palatino Linotype" w:eastAsia="Calibri" w:hAnsi="Palatino Linotype" w:cs="Times New Roman"/>
+          <w:rFonts w:ascii="Times New Roman" w:eastAsia="Calibri" w:hAnsi="Times New Roman" w:cs="Times New Roman"/>
+          <w:b/>
+          <w:bCs/>
           <w:i/>
         </w:rPr>
         <w:t>Remote sensing of Environment</w:t>
       </w:r>
       <w:r>
         <w:rPr>
-          <w:rFonts w:ascii="Palatino Linotype" w:eastAsia="Calibri" w:hAnsi="Palatino Linotype" w:cs="Times New Roman"/>
+          <w:rFonts w:ascii="Times New Roman" w:eastAsia="Calibri" w:hAnsi="Times New Roman" w:cs="Times New Roman"/>
         </w:rPr>
         <w:t>,</w:t>
       </w:r>
       <w:r>
         <w:rPr>
-          <w:rFonts w:ascii="Palatino Linotype" w:eastAsia="Calibri" w:hAnsi="Palatino Linotype" w:cs="Times New Roman"/>
-        </w:rPr>
-        <w:t xml:space="preserve"> 2025, </w:t>
-      </w:r>
-      <w:r>
-        <w:rPr>
-          <w:rFonts w:ascii="Palatino Linotype" w:eastAsia="Calibri" w:hAnsi="Palatino Linotype" w:cs="Times New Roman"/>
-        </w:rPr>
-        <w:t>317</w:t>
-      </w:r>
-      <w:r>
-        <w:rPr>
-          <w:rFonts w:ascii="Palatino Linotype" w:eastAsia="Calibri" w:hAnsi="Palatino Linotype" w:cs="Times New Roman"/>
-        </w:rPr>
-        <w:t>,</w:t>
-      </w:r>
-      <w:r>
-        <w:rPr>
-          <w:rFonts w:ascii="Palatino Linotype" w:eastAsia="Calibri" w:hAnsi="Palatino Linotype" w:cs="Times New Roman"/>
-        </w:rPr>
-        <w:t xml:space="preserve"> 114492</w:t>
-      </w:r>
-      <w:r>
-        <w:rPr>
-          <w:rFonts w:ascii="Palatino Linotype" w:eastAsia="Calibri" w:hAnsi="Palatino Linotype" w:cs="Times New Roman"/>
-        </w:rPr>
-        <w:t xml:space="preserve">. </w:t>
-      </w:r>
-      <w:hyperlink r:id="rId19" w:history="1">
+          <w:rFonts w:ascii="Times New Roman" w:eastAsia="Calibri" w:hAnsi="Times New Roman" w:cs="Times New Roman"/>
+        </w:rPr>
+        <w:t xml:space="preserve"> 2025, 317, 114492. </w:t>
+      </w:r>
+      <w:hyperlink r:id="rId20" w:history="1">
         <w:r>
           <w:rPr>
             <w:rStyle w:val="Hyperlink"/>
-            <w:rFonts w:ascii="Palatino Linotype" w:eastAsia="Calibri" w:hAnsi="Palatino Linotype" w:cs="Times New Roman"/>
+            <w:rFonts w:ascii="Times New Roman" w:eastAsia="Calibri" w:hAnsi="Times New Roman" w:cs="Times New Roman"/>
           </w:rPr>
           <w:t>https://doi.org/10.1016/j.rse.2024.114492</w:t>
         </w:r>
       </w:hyperlink>
       <w:r>
         <w:rPr>
-          <w:rFonts w:ascii="Palatino Linotype" w:eastAsia="Calibri" w:hAnsi="Palatino Linotype" w:cs="Times New Roman"/>
+          <w:rFonts w:ascii="Times New Roman" w:eastAsia="Calibri" w:hAnsi="Times New Roman" w:cs="Times New Roman"/>
         </w:rPr>
         <w:t xml:space="preserve"> </w:t>
       </w:r>
@@ -1529,25 +1661,25 @@
         <w:spacing w:before="21" w:after="21" w:line="398" w:lineRule="atLeast"/>
         <w:ind w:left="357" w:hanging="357"/>
         <w:rPr>
-          <w:rFonts w:ascii="Palatino Linotype" w:eastAsia="Calibri" w:hAnsi="Palatino Linotype" w:cs="Times New Roman"/>
-        </w:rPr>
-      </w:pPr>
-      <w:r>
-        <w:rPr>
-          <w:rFonts w:ascii="Palatino Linotype" w:eastAsia="Calibri" w:hAnsi="Palatino Linotype" w:cs="Times New Roman"/>
+          <w:rFonts w:ascii="Times New Roman" w:eastAsia="Calibri" w:hAnsi="Times New Roman" w:cs="Times New Roman"/>
+        </w:rPr>
+      </w:pPr>
+      <w:r>
+        <w:rPr>
+          <w:rFonts w:ascii="Times New Roman" w:eastAsia="Calibri" w:hAnsi="Times New Roman" w:cs="Times New Roman"/>
         </w:rPr>
         <w:t>Li, F.; Zhu, Q.; Yuan, K.;</w:t>
       </w:r>
       <w:r>
         <w:rPr>
-          <w:rFonts w:ascii="Palatino Linotype" w:eastAsia="Calibri" w:hAnsi="Palatino Linotype" w:cs="Times New Roman"/>
+          <w:rFonts w:ascii="Times New Roman" w:eastAsia="Calibri" w:hAnsi="Times New Roman" w:cs="Times New Roman"/>
           <w:b/>
         </w:rPr>
         <w:t xml:space="preserve"> </w:t>
       </w:r>
       <w:r>
         <w:rPr>
-          <w:rFonts w:ascii="Palatino Linotype" w:eastAsia="Calibri" w:hAnsi="Palatino Linotype" w:cs="Times New Roman"/>
+          <w:rFonts w:ascii="Times New Roman" w:eastAsia="Calibri" w:hAnsi="Times New Roman" w:cs="Times New Roman"/>
           <w:b/>
           <w:color w:val="000000"/>
           <w:sz w:val="24"/>
@@ -1557,41 +1689,43 @@
       </w:r>
       <w:r>
         <w:rPr>
-          <w:rFonts w:ascii="Palatino Linotype" w:eastAsia="Calibri" w:hAnsi="Palatino Linotype" w:cs="Times New Roman"/>
+          <w:rFonts w:ascii="Times New Roman" w:eastAsia="Calibri" w:hAnsi="Times New Roman" w:cs="Times New Roman"/>
         </w:rPr>
         <w:t xml:space="preserve"> Paul, A.; Lee, P.; </w:t>
       </w:r>
       <w:proofErr w:type="spellStart"/>
       <w:r>
         <w:rPr>
-          <w:rFonts w:ascii="Palatino Linotype" w:eastAsia="Calibri" w:hAnsi="Palatino Linotype" w:cs="Times New Roman"/>
+          <w:rFonts w:ascii="Times New Roman" w:eastAsia="Calibri" w:hAnsi="Times New Roman" w:cs="Times New Roman"/>
         </w:rPr>
         <w:t>Radeloff</w:t>
       </w:r>
       <w:proofErr w:type="spellEnd"/>
       <w:r>
         <w:rPr>
-          <w:rFonts w:ascii="Palatino Linotype" w:eastAsia="Calibri" w:hAnsi="Palatino Linotype" w:cs="Times New Roman"/>
+          <w:rFonts w:ascii="Times New Roman" w:eastAsia="Calibri" w:hAnsi="Times New Roman" w:cs="Times New Roman"/>
         </w:rPr>
         <w:t xml:space="preserve">, V. C.; Chen, M. Projecting Large Fires in the Western US With an Interpretable and Accurate Hybrid Machine Learning Method, </w:t>
       </w:r>
       <w:r>
         <w:rPr>
-          <w:rFonts w:ascii="Palatino Linotype" w:eastAsia="Calibri" w:hAnsi="Palatino Linotype" w:cs="Times New Roman"/>
+          <w:rFonts w:ascii="Times New Roman" w:eastAsia="Calibri" w:hAnsi="Times New Roman" w:cs="Times New Roman"/>
+          <w:b/>
+          <w:bCs/>
           <w:i/>
         </w:rPr>
         <w:t>Earth’s Future</w:t>
       </w:r>
       <w:r>
         <w:rPr>
-          <w:rFonts w:ascii="Palatino Linotype" w:eastAsia="Calibri" w:hAnsi="Palatino Linotype" w:cs="Times New Roman"/>
+          <w:rFonts w:ascii="Times New Roman" w:eastAsia="Calibri" w:hAnsi="Times New Roman" w:cs="Times New Roman"/>
         </w:rPr>
         <w:t xml:space="preserve">, 2024. </w:t>
       </w:r>
-      <w:hyperlink r:id="rId20">
+      <w:hyperlink r:id="rId21">
         <w:r>
           <w:rPr>
-            <w:rFonts w:ascii="Palatino Linotype" w:eastAsia="Calibri" w:hAnsi="Palatino Linotype" w:cs="Times New Roman"/>
+            <w:rFonts w:ascii="Times New Roman" w:eastAsia="Calibri" w:hAnsi="Times New Roman" w:cs="Times New Roman"/>
             <w:color w:val="1155CC"/>
             <w:u w:val="single"/>
           </w:rPr>
@@ -1600,7 +1734,7 @@
       </w:hyperlink>
       <w:r>
         <w:rPr>
-          <w:rFonts w:ascii="Palatino Linotype" w:eastAsia="Calibri" w:hAnsi="Palatino Linotype" w:cs="Times New Roman"/>
+          <w:rFonts w:ascii="Times New Roman" w:eastAsia="Calibri" w:hAnsi="Times New Roman" w:cs="Times New Roman"/>
         </w:rPr>
         <w:t xml:space="preserve"> </w:t>
       </w:r>
@@ -1613,32 +1747,32 @@
         </w:numPr>
         <w:spacing w:before="21" w:after="21" w:line="398" w:lineRule="atLeast"/>
         <w:rPr>
-          <w:rFonts w:ascii="Palatino Linotype" w:eastAsia="Calibri" w:hAnsi="Palatino Linotype" w:cs="Times New Roman"/>
-        </w:rPr>
-      </w:pPr>
-      <w:r>
-        <w:rPr>
-          <w:rFonts w:ascii="Palatino Linotype" w:eastAsia="Calibri" w:hAnsi="Palatino Linotype" w:cs="Times New Roman"/>
+          <w:rFonts w:ascii="Times New Roman" w:eastAsia="Calibri" w:hAnsi="Times New Roman" w:cs="Times New Roman"/>
+        </w:rPr>
+      </w:pPr>
+      <w:r>
+        <w:rPr>
+          <w:rFonts w:ascii="Times New Roman" w:eastAsia="Calibri" w:hAnsi="Times New Roman" w:cs="Times New Roman"/>
         </w:rPr>
         <w:t xml:space="preserve">Zeng, Y.; Hao, D.; Park, T.; Zhu, P.; Huete, A.; Myneni, R.; </w:t>
       </w:r>
       <w:proofErr w:type="spellStart"/>
       <w:r>
         <w:rPr>
-          <w:rFonts w:ascii="Palatino Linotype" w:eastAsia="Calibri" w:hAnsi="Palatino Linotype" w:cs="Times New Roman"/>
+          <w:rFonts w:ascii="Times New Roman" w:eastAsia="Calibri" w:hAnsi="Times New Roman" w:cs="Times New Roman"/>
         </w:rPr>
         <w:t>Knyazikhin</w:t>
       </w:r>
       <w:proofErr w:type="spellEnd"/>
       <w:r>
         <w:rPr>
-          <w:rFonts w:ascii="Palatino Linotype" w:eastAsia="Calibri" w:hAnsi="Palatino Linotype" w:cs="Times New Roman"/>
+          <w:rFonts w:ascii="Times New Roman" w:eastAsia="Calibri" w:hAnsi="Times New Roman" w:cs="Times New Roman"/>
         </w:rPr>
         <w:t xml:space="preserve">, Y.; Qi, J.; Nemani, R. R.; Li, F.; Huang, J.; Gao, Y.; Li, B.; </w:t>
       </w:r>
       <w:r>
         <w:rPr>
-          <w:rFonts w:ascii="Palatino Linotype" w:eastAsia="Calibri" w:hAnsi="Palatino Linotype" w:cs="Times New Roman"/>
+          <w:rFonts w:ascii="Times New Roman" w:eastAsia="Calibri" w:hAnsi="Times New Roman" w:cs="Times New Roman"/>
           <w:b/>
           <w:color w:val="000000"/>
           <w:sz w:val="24"/>
@@ -1648,67 +1782,73 @@
       </w:r>
       <w:r>
         <w:rPr>
-          <w:rFonts w:ascii="Palatino Linotype" w:eastAsia="Calibri" w:hAnsi="Palatino Linotype" w:cs="Times New Roman"/>
+          <w:rFonts w:ascii="Times New Roman" w:eastAsia="Calibri" w:hAnsi="Times New Roman" w:cs="Times New Roman"/>
         </w:rPr>
         <w:t xml:space="preserve"> Köhler, P.; Frankenberg, C.; Berry, J. A.; &amp; Chen, M. Structural complexity biases vegetation greenness measures</w:t>
       </w:r>
       <w:r>
         <w:rPr>
-          <w:rFonts w:ascii="Palatino Linotype" w:eastAsia="Calibri" w:hAnsi="Palatino Linotype" w:cs="Times New Roman"/>
+          <w:rFonts w:ascii="Times New Roman" w:eastAsia="Calibri" w:hAnsi="Times New Roman" w:cs="Times New Roman"/>
         </w:rPr>
         <w:t>,</w:t>
       </w:r>
       <w:r>
         <w:rPr>
-          <w:rFonts w:ascii="Palatino Linotype" w:eastAsia="Calibri" w:hAnsi="Palatino Linotype" w:cs="Times New Roman"/>
+          <w:rFonts w:ascii="Times New Roman" w:eastAsia="Calibri" w:hAnsi="Times New Roman" w:cs="Times New Roman"/>
         </w:rPr>
         <w:t xml:space="preserve"> </w:t>
       </w:r>
       <w:r>
         <w:rPr>
-          <w:rFonts w:ascii="Palatino Linotype" w:eastAsia="Calibri" w:hAnsi="Palatino Linotype" w:cs="Times New Roman"/>
+          <w:rFonts w:ascii="Times New Roman" w:eastAsia="Calibri" w:hAnsi="Times New Roman" w:cs="Times New Roman"/>
+          <w:b/>
+          <w:bCs/>
           <w:i/>
         </w:rPr>
         <w:t xml:space="preserve">Nature Ecology </w:t>
       </w:r>
       <w:r>
         <w:rPr>
-          <w:rFonts w:ascii="Palatino Linotype" w:eastAsia="Calibri" w:hAnsi="Palatino Linotype" w:cs="Times New Roman"/>
+          <w:rFonts w:ascii="Times New Roman" w:eastAsia="Calibri" w:hAnsi="Times New Roman" w:cs="Times New Roman"/>
+          <w:b/>
+          <w:bCs/>
           <w:i/>
         </w:rPr>
         <w:t>&amp;</w:t>
       </w:r>
       <w:r>
         <w:rPr>
-          <w:rFonts w:ascii="Palatino Linotype" w:eastAsia="Calibri" w:hAnsi="Palatino Linotype" w:cs="Times New Roman"/>
+          <w:rFonts w:ascii="Times New Roman" w:eastAsia="Calibri" w:hAnsi="Times New Roman" w:cs="Times New Roman"/>
+          <w:b/>
+          <w:bCs/>
           <w:i/>
         </w:rPr>
         <w:t xml:space="preserve"> Evolution</w:t>
       </w:r>
       <w:r>
         <w:rPr>
-          <w:rFonts w:ascii="Palatino Linotype" w:eastAsia="Calibri" w:hAnsi="Palatino Linotype" w:cs="Times New Roman"/>
+          <w:rFonts w:ascii="Times New Roman" w:eastAsia="Calibri" w:hAnsi="Times New Roman" w:cs="Times New Roman"/>
           <w:i/>
         </w:rPr>
         <w:t xml:space="preserve">, </w:t>
       </w:r>
       <w:r>
         <w:rPr>
-          <w:rFonts w:ascii="Palatino Linotype" w:eastAsia="Calibri" w:hAnsi="Palatino Linotype" w:cs="Times New Roman"/>
+          <w:rFonts w:ascii="Times New Roman" w:eastAsia="Calibri" w:hAnsi="Times New Roman" w:cs="Times New Roman"/>
           <w:iCs/>
         </w:rPr>
         <w:t>2023.</w:t>
       </w:r>
       <w:r>
         <w:rPr>
-          <w:rFonts w:ascii="Palatino Linotype" w:eastAsia="Calibri" w:hAnsi="Palatino Linotype" w:cs="Times New Roman"/>
+          <w:rFonts w:ascii="Times New Roman" w:eastAsia="Calibri" w:hAnsi="Times New Roman" w:cs="Times New Roman"/>
         </w:rPr>
         <w:t xml:space="preserve"> </w:t>
       </w:r>
-      <w:hyperlink r:id="rId21">
+      <w:hyperlink r:id="rId22">
         <w:r>
           <w:rPr>
-            <w:rFonts w:ascii="Palatino Linotype" w:eastAsia="Calibri" w:hAnsi="Palatino Linotype" w:cs="Times New Roman"/>
+            <w:rFonts w:ascii="Times New Roman" w:eastAsia="Calibri" w:hAnsi="Times New Roman" w:cs="Times New Roman"/>
             <w:color w:val="0563C1"/>
             <w:u w:val="single"/>
           </w:rPr>
@@ -1717,97 +1857,97 @@
       </w:hyperlink>
       <w:r>
         <w:rPr>
-          <w:rFonts w:ascii="Palatino Linotype" w:eastAsia="Calibri" w:hAnsi="Palatino Linotype" w:cs="Times New Roman"/>
+          <w:rFonts w:ascii="Times New Roman" w:eastAsia="Calibri" w:hAnsi="Times New Roman" w:cs="Times New Roman"/>
         </w:rPr>
         <w:t xml:space="preserve"> [</w:t>
       </w:r>
-      <w:hyperlink r:id="rId22" w:history="1">
+      <w:hyperlink r:id="rId23" w:history="1">
         <w:r>
           <w:rPr>
             <w:rStyle w:val="Hyperlink"/>
-            <w:rFonts w:ascii="Palatino Linotype" w:eastAsia="Calibri" w:hAnsi="Palatino Linotype" w:cs="Times New Roman"/>
+            <w:rFonts w:ascii="Times New Roman" w:eastAsia="Calibri" w:hAnsi="Times New Roman" w:cs="Times New Roman"/>
           </w:rPr>
           <w:t>Link1</w:t>
         </w:r>
       </w:hyperlink>
       <w:r>
         <w:rPr>
-          <w:rFonts w:ascii="Palatino Linotype" w:eastAsia="Calibri" w:hAnsi="Palatino Linotype" w:cs="Times New Roman"/>
+          <w:rFonts w:ascii="Times New Roman" w:eastAsia="Calibri" w:hAnsi="Times New Roman" w:cs="Times New Roman"/>
         </w:rPr>
         <w:t xml:space="preserve">, </w:t>
       </w:r>
-      <w:hyperlink r:id="rId23" w:history="1">
+      <w:hyperlink r:id="rId24" w:history="1">
         <w:r>
           <w:rPr>
             <w:rStyle w:val="Hyperlink"/>
-            <w:rFonts w:ascii="Palatino Linotype" w:eastAsia="Calibri" w:hAnsi="Palatino Linotype" w:cs="Times New Roman"/>
+            <w:rFonts w:ascii="Times New Roman" w:eastAsia="Calibri" w:hAnsi="Times New Roman" w:cs="Times New Roman"/>
           </w:rPr>
           <w:t>Link2</w:t>
         </w:r>
       </w:hyperlink>
       <w:r>
         <w:rPr>
-          <w:rFonts w:ascii="Palatino Linotype" w:eastAsia="Calibri" w:hAnsi="Palatino Linotype" w:cs="Times New Roman"/>
+          <w:rFonts w:ascii="Times New Roman" w:eastAsia="Calibri" w:hAnsi="Times New Roman" w:cs="Times New Roman"/>
         </w:rPr>
         <w:t xml:space="preserve">, </w:t>
       </w:r>
-      <w:hyperlink r:id="rId24" w:history="1">
+      <w:hyperlink r:id="rId25" w:history="1">
         <w:r>
           <w:rPr>
             <w:rStyle w:val="Hyperlink"/>
-            <w:rFonts w:ascii="Palatino Linotype" w:eastAsia="Calibri" w:hAnsi="Palatino Linotype" w:cs="Times New Roman"/>
+            <w:rFonts w:ascii="Times New Roman" w:eastAsia="Calibri" w:hAnsi="Times New Roman" w:cs="Times New Roman"/>
           </w:rPr>
           <w:t>Link3</w:t>
         </w:r>
       </w:hyperlink>
       <w:r>
         <w:rPr>
-          <w:rFonts w:ascii="Palatino Linotype" w:eastAsia="Calibri" w:hAnsi="Palatino Linotype" w:cs="Times New Roman"/>
+          <w:rFonts w:ascii="Times New Roman" w:eastAsia="Calibri" w:hAnsi="Times New Roman" w:cs="Times New Roman"/>
         </w:rPr>
         <w:t xml:space="preserve">, </w:t>
       </w:r>
-      <w:hyperlink r:id="rId25" w:history="1">
+      <w:hyperlink r:id="rId26" w:history="1">
         <w:r>
           <w:rPr>
             <w:rStyle w:val="Hyperlink"/>
-            <w:rFonts w:ascii="Palatino Linotype" w:eastAsia="Calibri" w:hAnsi="Palatino Linotype" w:cs="Times New Roman"/>
+            <w:rFonts w:ascii="Times New Roman" w:eastAsia="Calibri" w:hAnsi="Times New Roman" w:cs="Times New Roman"/>
           </w:rPr>
           <w:t>Link4</w:t>
         </w:r>
       </w:hyperlink>
       <w:r>
         <w:rPr>
-          <w:rFonts w:ascii="Palatino Linotype" w:eastAsia="Calibri" w:hAnsi="Palatino Linotype" w:cs="Times New Roman"/>
+          <w:rFonts w:ascii="Times New Roman" w:eastAsia="Calibri" w:hAnsi="Times New Roman" w:cs="Times New Roman"/>
         </w:rPr>
         <w:t xml:space="preserve">, </w:t>
       </w:r>
-      <w:hyperlink r:id="rId26" w:history="1">
+      <w:hyperlink r:id="rId27" w:history="1">
         <w:r>
           <w:rPr>
             <w:rStyle w:val="Hyperlink"/>
-            <w:rFonts w:ascii="Palatino Linotype" w:eastAsia="Calibri" w:hAnsi="Palatino Linotype" w:cs="Times New Roman"/>
+            <w:rFonts w:ascii="Times New Roman" w:eastAsia="Calibri" w:hAnsi="Times New Roman" w:cs="Times New Roman"/>
           </w:rPr>
           <w:t>Link5</w:t>
         </w:r>
       </w:hyperlink>
       <w:r>
         <w:rPr>
-          <w:rFonts w:ascii="Palatino Linotype" w:eastAsia="Calibri" w:hAnsi="Palatino Linotype" w:cs="Times New Roman"/>
+          <w:rFonts w:ascii="Times New Roman" w:eastAsia="Calibri" w:hAnsi="Times New Roman" w:cs="Times New Roman"/>
         </w:rPr>
         <w:t xml:space="preserve">, </w:t>
       </w:r>
-      <w:hyperlink r:id="rId27" w:history="1">
+      <w:hyperlink r:id="rId28" w:history="1">
         <w:r>
           <w:rPr>
             <w:rStyle w:val="Hyperlink"/>
-            <w:rFonts w:ascii="Palatino Linotype" w:eastAsia="Calibri" w:hAnsi="Palatino Linotype" w:cs="Times New Roman"/>
+            <w:rFonts w:ascii="Times New Roman" w:eastAsia="Calibri" w:hAnsi="Times New Roman" w:cs="Times New Roman"/>
           </w:rPr>
           <w:t>Free version</w:t>
         </w:r>
       </w:hyperlink>
       <w:r>
         <w:rPr>
-          <w:rFonts w:ascii="Palatino Linotype" w:eastAsia="Calibri" w:hAnsi="Palatino Linotype" w:cs="Times New Roman"/>
+          <w:rFonts w:ascii="Times New Roman" w:eastAsia="Calibri" w:hAnsi="Times New Roman" w:cs="Times New Roman"/>
         </w:rPr>
         <w:t>]</w:t>
       </w:r>
@@ -1821,18 +1961,18 @@
         <w:spacing w:before="21" w:after="21" w:line="398" w:lineRule="atLeast"/>
         <w:ind w:left="357" w:hanging="357"/>
         <w:rPr>
-          <w:rFonts w:ascii="Palatino Linotype" w:eastAsia="Calibri" w:hAnsi="Palatino Linotype" w:cs="Times New Roman"/>
-        </w:rPr>
-      </w:pPr>
-      <w:r>
-        <w:rPr>
-          <w:rFonts w:ascii="Palatino Linotype" w:eastAsia="Calibri" w:hAnsi="Palatino Linotype" w:cs="Times New Roman"/>
+          <w:rFonts w:ascii="Times New Roman" w:eastAsia="Calibri" w:hAnsi="Times New Roman" w:cs="Times New Roman"/>
+        </w:rPr>
+      </w:pPr>
+      <w:r>
+        <w:rPr>
+          <w:rFonts w:ascii="Times New Roman" w:eastAsia="Calibri" w:hAnsi="Times New Roman" w:cs="Times New Roman"/>
         </w:rPr>
         <w:t xml:space="preserve">Mao, H.; Meng, J.; </w:t>
       </w:r>
       <w:r>
         <w:rPr>
-          <w:rFonts w:ascii="Palatino Linotype" w:eastAsia="Calibri" w:hAnsi="Palatino Linotype" w:cs="Times New Roman"/>
+          <w:rFonts w:ascii="Times New Roman" w:eastAsia="Calibri" w:hAnsi="Times New Roman" w:cs="Times New Roman"/>
           <w:b/>
           <w:color w:val="000000"/>
           <w:sz w:val="24"/>
@@ -1842,39 +1982,41 @@
       </w:r>
       <w:r>
         <w:rPr>
-          <w:rFonts w:ascii="Palatino Linotype" w:eastAsia="Calibri" w:hAnsi="Palatino Linotype" w:cs="Times New Roman"/>
+          <w:rFonts w:ascii="Times New Roman" w:eastAsia="Calibri" w:hAnsi="Times New Roman" w:cs="Times New Roman"/>
         </w:rPr>
         <w:t xml:space="preserve"> Zhang, Q.; Fang, H. Comparison of Machine Learning Regression Algorithms for Cotton Leaf Area Index Retrieval Using Sentinel-2 Spectral Bands</w:t>
       </w:r>
       <w:r>
         <w:rPr>
-          <w:rFonts w:ascii="Palatino Linotype" w:eastAsia="Calibri" w:hAnsi="Palatino Linotype" w:cs="Times New Roman"/>
+          <w:rFonts w:ascii="Times New Roman" w:eastAsia="Calibri" w:hAnsi="Times New Roman" w:cs="Times New Roman"/>
         </w:rPr>
         <w:t>,</w:t>
       </w:r>
       <w:r>
         <w:rPr>
-          <w:rFonts w:ascii="Palatino Linotype" w:eastAsia="Calibri" w:hAnsi="Palatino Linotype" w:cs="Times New Roman"/>
+          <w:rFonts w:ascii="Times New Roman" w:eastAsia="Calibri" w:hAnsi="Times New Roman" w:cs="Times New Roman"/>
         </w:rPr>
         <w:t xml:space="preserve"> </w:t>
       </w:r>
       <w:r>
         <w:rPr>
-          <w:rFonts w:ascii="Palatino Linotype" w:eastAsia="Calibri" w:hAnsi="Palatino Linotype" w:cs="Times New Roman"/>
+          <w:rFonts w:ascii="Times New Roman" w:eastAsia="Calibri" w:hAnsi="Times New Roman" w:cs="Times New Roman"/>
+          <w:b/>
+          <w:bCs/>
           <w:i/>
         </w:rPr>
         <w:t>Appl. Sci</w:t>
       </w:r>
       <w:r>
         <w:rPr>
-          <w:rFonts w:ascii="Palatino Linotype" w:eastAsia="Calibri" w:hAnsi="Palatino Linotype" w:cs="Times New Roman"/>
+          <w:rFonts w:ascii="Times New Roman" w:eastAsia="Calibri" w:hAnsi="Times New Roman" w:cs="Times New Roman"/>
         </w:rPr>
         <w:t xml:space="preserve">. 2019, 9, 1459.2. </w:t>
       </w:r>
-      <w:hyperlink r:id="rId28">
+      <w:hyperlink r:id="rId29">
         <w:r>
           <w:rPr>
-            <w:rFonts w:ascii="Palatino Linotype" w:eastAsia="Calibri" w:hAnsi="Palatino Linotype" w:cs="Times New Roman"/>
+            <w:rFonts w:ascii="Times New Roman" w:eastAsia="Calibri" w:hAnsi="Times New Roman" w:cs="Times New Roman"/>
             <w:color w:val="0563C1"/>
             <w:u w:val="single"/>
           </w:rPr>
@@ -1883,7 +2025,7 @@
       </w:hyperlink>
       <w:r>
         <w:rPr>
-          <w:rFonts w:ascii="Palatino Linotype" w:eastAsia="Calibri" w:hAnsi="Palatino Linotype" w:cs="Times New Roman"/>
+          <w:rFonts w:ascii="Times New Roman" w:eastAsia="Calibri" w:hAnsi="Times New Roman" w:cs="Times New Roman"/>
         </w:rPr>
         <w:t xml:space="preserve"> </w:t>
       </w:r>
@@ -1897,20 +2039,20 @@
         <w:spacing w:before="21" w:after="21" w:line="398" w:lineRule="atLeast"/>
         <w:ind w:left="357" w:hanging="357"/>
         <w:rPr>
-          <w:rFonts w:ascii="Palatino Linotype" w:eastAsia="Calibri" w:hAnsi="Palatino Linotype" w:cs="Times New Roman"/>
-          <w:color w:val="000000"/>
-        </w:rPr>
-      </w:pPr>
-      <w:r>
-        <w:rPr>
-          <w:rFonts w:ascii="Palatino Linotype" w:eastAsia="Calibri" w:hAnsi="Palatino Linotype" w:cs="Times New Roman"/>
+          <w:rFonts w:ascii="Times New Roman" w:eastAsia="Calibri" w:hAnsi="Times New Roman" w:cs="Times New Roman"/>
+          <w:color w:val="000000"/>
+        </w:rPr>
+      </w:pPr>
+      <w:r>
+        <w:rPr>
+          <w:rFonts w:ascii="Times New Roman" w:eastAsia="Calibri" w:hAnsi="Times New Roman" w:cs="Times New Roman"/>
           <w:color w:val="000000"/>
         </w:rPr>
         <w:t xml:space="preserve">Cheng Z.; Meng, J.; </w:t>
       </w:r>
       <w:r>
         <w:rPr>
-          <w:rFonts w:ascii="Palatino Linotype" w:eastAsia="Calibri" w:hAnsi="Palatino Linotype" w:cs="Times New Roman"/>
+          <w:rFonts w:ascii="Times New Roman" w:eastAsia="Calibri" w:hAnsi="Times New Roman" w:cs="Times New Roman"/>
           <w:b/>
           <w:color w:val="000000"/>
           <w:sz w:val="24"/>
@@ -1920,28 +2062,30 @@
       </w:r>
       <w:r>
         <w:rPr>
-          <w:rFonts w:ascii="Palatino Linotype" w:eastAsia="Calibri" w:hAnsi="Palatino Linotype" w:cs="Times New Roman"/>
+          <w:rFonts w:ascii="Times New Roman" w:eastAsia="Calibri" w:hAnsi="Times New Roman" w:cs="Times New Roman"/>
           <w:color w:val="000000"/>
         </w:rPr>
         <w:t xml:space="preserve"> Wang Y.; Fang, H.; Yu L. Aboveground biomass estimation of late-stage maize based on the WOFOST model and UAV observations</w:t>
       </w:r>
       <w:r>
         <w:rPr>
-          <w:rFonts w:ascii="Palatino Linotype" w:eastAsia="Calibri" w:hAnsi="Palatino Linotype" w:cs="Times New Roman"/>
+          <w:rFonts w:ascii="Times New Roman" w:eastAsia="Calibri" w:hAnsi="Times New Roman" w:cs="Times New Roman"/>
           <w:color w:val="000000"/>
         </w:rPr>
         <w:t>,</w:t>
       </w:r>
       <w:r>
         <w:rPr>
-          <w:rFonts w:ascii="Palatino Linotype" w:eastAsia="Calibri" w:hAnsi="Palatino Linotype" w:cs="Times New Roman"/>
+          <w:rFonts w:ascii="Times New Roman" w:eastAsia="Calibri" w:hAnsi="Times New Roman" w:cs="Times New Roman"/>
           <w:color w:val="000000"/>
         </w:rPr>
         <w:t xml:space="preserve"> </w:t>
       </w:r>
       <w:r>
         <w:rPr>
-          <w:rFonts w:ascii="Palatino Linotype" w:eastAsia="Calibri" w:hAnsi="Palatino Linotype" w:cs="Times New Roman"/>
+          <w:rFonts w:ascii="Times New Roman" w:eastAsia="Calibri" w:hAnsi="Times New Roman" w:cs="Times New Roman"/>
+          <w:b/>
+          <w:bCs/>
           <w:i/>
           <w:color w:val="000000"/>
         </w:rPr>
@@ -1949,29 +2093,29 @@
       </w:r>
       <w:r>
         <w:rPr>
-          <w:rFonts w:ascii="Palatino Linotype" w:eastAsia="Calibri" w:hAnsi="Palatino Linotype" w:cs="Times New Roman"/>
+          <w:rFonts w:ascii="Times New Roman" w:eastAsia="Calibri" w:hAnsi="Times New Roman" w:cs="Times New Roman"/>
           <w:color w:val="000000"/>
         </w:rPr>
         <w:t>, 2020, 24(11):</w:t>
       </w:r>
       <w:r>
         <w:rPr>
-          <w:rFonts w:ascii="Palatino Linotype" w:eastAsia="Calibri" w:hAnsi="Palatino Linotype" w:cs="Times New Roman"/>
+          <w:rFonts w:ascii="Times New Roman" w:eastAsia="Calibri" w:hAnsi="Times New Roman" w:cs="Times New Roman"/>
           <w:color w:val="000000"/>
         </w:rPr>
         <w:t xml:space="preserve"> </w:t>
       </w:r>
       <w:r>
         <w:rPr>
-          <w:rFonts w:ascii="Palatino Linotype" w:eastAsia="Calibri" w:hAnsi="Palatino Linotype" w:cs="Times New Roman"/>
+          <w:rFonts w:ascii="Times New Roman" w:eastAsia="Calibri" w:hAnsi="Times New Roman" w:cs="Times New Roman"/>
           <w:color w:val="000000"/>
         </w:rPr>
         <w:t xml:space="preserve">1403-1418. (In Chinese with English Abstract). </w:t>
       </w:r>
-      <w:hyperlink r:id="rId29">
+      <w:hyperlink r:id="rId30">
         <w:r>
           <w:rPr>
-            <w:rFonts w:ascii="Palatino Linotype" w:eastAsia="Calibri" w:hAnsi="Palatino Linotype" w:cs="Times New Roman"/>
+            <w:rFonts w:ascii="Times New Roman" w:eastAsia="Calibri" w:hAnsi="Times New Roman" w:cs="Times New Roman"/>
             <w:color w:val="0563C1"/>
             <w:u w:val="single"/>
           </w:rPr>
@@ -1980,7 +2124,7 @@
       </w:hyperlink>
       <w:r>
         <w:rPr>
-          <w:rFonts w:ascii="Palatino Linotype" w:eastAsia="Calibri" w:hAnsi="Palatino Linotype" w:cs="Times New Roman"/>
+          <w:rFonts w:ascii="Times New Roman" w:eastAsia="Calibri" w:hAnsi="Times New Roman" w:cs="Times New Roman"/>
           <w:color w:val="000000"/>
         </w:rPr>
         <w:t xml:space="preserve"> </w:t>
@@ -1995,20 +2139,20 @@
         <w:spacing w:before="21" w:after="21" w:line="398" w:lineRule="atLeast"/>
         <w:ind w:left="357" w:hanging="357"/>
         <w:rPr>
-          <w:rFonts w:ascii="Palatino Linotype" w:eastAsia="Calibri" w:hAnsi="Palatino Linotype" w:cs="Times New Roman"/>
-          <w:color w:val="000000"/>
-        </w:rPr>
-      </w:pPr>
-      <w:r>
-        <w:rPr>
-          <w:rFonts w:ascii="Palatino Linotype" w:eastAsia="Calibri" w:hAnsi="Palatino Linotype" w:cs="Times New Roman"/>
+          <w:rFonts w:ascii="Times New Roman" w:eastAsia="Calibri" w:hAnsi="Times New Roman" w:cs="Times New Roman"/>
+          <w:color w:val="000000"/>
+        </w:rPr>
+      </w:pPr>
+      <w:r>
+        <w:rPr>
+          <w:rFonts w:ascii="Times New Roman" w:eastAsia="Calibri" w:hAnsi="Times New Roman" w:cs="Times New Roman"/>
           <w:color w:val="000000"/>
         </w:rPr>
         <w:t xml:space="preserve">Dai, X.; He, X.; Guo, S.; Liu, S.; </w:t>
       </w:r>
       <w:r>
         <w:rPr>
-          <w:rFonts w:ascii="Palatino Linotype" w:eastAsia="Calibri" w:hAnsi="Palatino Linotype" w:cs="Times New Roman"/>
+          <w:rFonts w:ascii="Times New Roman" w:eastAsia="Calibri" w:hAnsi="Times New Roman" w:cs="Times New Roman"/>
           <w:b/>
           <w:color w:val="000000"/>
           <w:sz w:val="24"/>
@@ -2018,34 +2162,34 @@
       </w:r>
       <w:r>
         <w:rPr>
-          <w:rFonts w:ascii="Palatino Linotype" w:eastAsia="Calibri" w:hAnsi="Palatino Linotype" w:cs="Times New Roman"/>
+          <w:rFonts w:ascii="Times New Roman" w:eastAsia="Calibri" w:hAnsi="Times New Roman" w:cs="Times New Roman"/>
           <w:color w:val="000000"/>
         </w:rPr>
         <w:t xml:space="preserve"> Ruan, H. Research on hyper-spectral remote sensing image classification by applying stacked </w:t>
       </w:r>
       <w:r>
         <w:rPr>
-          <w:rFonts w:ascii="Palatino Linotype" w:eastAsia="Calibri" w:hAnsi="Palatino Linotype" w:cs="Times New Roman"/>
+          <w:rFonts w:ascii="Times New Roman" w:eastAsia="Calibri" w:hAnsi="Times New Roman" w:cs="Times New Roman"/>
         </w:rPr>
         <w:t>denoising</w:t>
       </w:r>
       <w:r>
         <w:rPr>
-          <w:rFonts w:ascii="Palatino Linotype" w:eastAsia="Calibri" w:hAnsi="Palatino Linotype" w:cs="Times New Roman"/>
+          <w:rFonts w:ascii="Times New Roman" w:eastAsia="Calibri" w:hAnsi="Times New Roman" w:cs="Times New Roman"/>
           <w:color w:val="000000"/>
         </w:rPr>
         <w:t xml:space="preserve"> auto-encoders neural network</w:t>
       </w:r>
       <w:r>
         <w:rPr>
-          <w:rFonts w:ascii="Palatino Linotype" w:eastAsia="Calibri" w:hAnsi="Palatino Linotype" w:cs="Times New Roman"/>
+          <w:rFonts w:ascii="Times New Roman" w:eastAsia="Calibri" w:hAnsi="Times New Roman" w:cs="Times New Roman"/>
           <w:color w:val="000000"/>
         </w:rPr>
         <w:t>,</w:t>
       </w:r>
       <w:r>
         <w:rPr>
-          <w:rFonts w:ascii="Palatino Linotype" w:eastAsia="Calibri" w:hAnsi="Palatino Linotype" w:cs="Times New Roman"/>
+          <w:rFonts w:ascii="Times New Roman" w:eastAsia="Calibri" w:hAnsi="Times New Roman" w:cs="Times New Roman"/>
           <w:color w:val="000000"/>
         </w:rPr>
         <w:t xml:space="preserve"> </w:t>
@@ -2053,7 +2197,9 @@
       <w:proofErr w:type="spellStart"/>
       <w:r>
         <w:rPr>
-          <w:rFonts w:ascii="Palatino Linotype" w:eastAsia="Calibri" w:hAnsi="Palatino Linotype" w:cs="Times New Roman"/>
+          <w:rFonts w:ascii="Times New Roman" w:eastAsia="Calibri" w:hAnsi="Times New Roman" w:cs="Times New Roman"/>
+          <w:b/>
+          <w:bCs/>
           <w:i/>
           <w:color w:val="000000"/>
         </w:rPr>
@@ -2062,7 +2208,9 @@
       <w:proofErr w:type="spellEnd"/>
       <w:r>
         <w:rPr>
-          <w:rFonts w:ascii="Palatino Linotype" w:eastAsia="Calibri" w:hAnsi="Palatino Linotype" w:cs="Times New Roman"/>
+          <w:rFonts w:ascii="Times New Roman" w:eastAsia="Calibri" w:hAnsi="Times New Roman" w:cs="Times New Roman"/>
+          <w:b/>
+          <w:bCs/>
           <w:i/>
           <w:color w:val="000000"/>
         </w:rPr>
@@ -2070,15 +2218,15 @@
       </w:r>
       <w:r>
         <w:rPr>
-          <w:rFonts w:ascii="Palatino Linotype" w:eastAsia="Calibri" w:hAnsi="Palatino Linotype" w:cs="Times New Roman"/>
+          <w:rFonts w:ascii="Times New Roman" w:eastAsia="Calibri" w:hAnsi="Times New Roman" w:cs="Times New Roman"/>
           <w:color w:val="000000"/>
         </w:rPr>
         <w:t xml:space="preserve">, 2021(5). </w:t>
       </w:r>
-      <w:hyperlink r:id="rId30">
+      <w:hyperlink r:id="rId31">
         <w:r>
           <w:rPr>
-            <w:rFonts w:ascii="Palatino Linotype" w:eastAsia="Calibri" w:hAnsi="Palatino Linotype" w:cs="Times New Roman"/>
+            <w:rFonts w:ascii="Times New Roman" w:eastAsia="Calibri" w:hAnsi="Times New Roman" w:cs="Times New Roman"/>
             <w:color w:val="0563C1"/>
             <w:u w:val="single"/>
           </w:rPr>
@@ -2087,7 +2235,7 @@
       </w:hyperlink>
       <w:r>
         <w:rPr>
-          <w:rFonts w:ascii="Palatino Linotype" w:eastAsia="Calibri" w:hAnsi="Palatino Linotype" w:cs="Times New Roman"/>
+          <w:rFonts w:ascii="Times New Roman" w:eastAsia="Calibri" w:hAnsi="Times New Roman" w:cs="Times New Roman"/>
           <w:color w:val="000000"/>
         </w:rPr>
         <w:t xml:space="preserve"> </w:t>
@@ -2102,20 +2250,21 @@
         <w:spacing w:before="21" w:after="21" w:line="398" w:lineRule="atLeast"/>
         <w:ind w:left="357" w:hanging="357"/>
         <w:rPr>
-          <w:rFonts w:ascii="Palatino Linotype" w:eastAsia="Calibri" w:hAnsi="Palatino Linotype" w:cs="Times New Roman"/>
-          <w:color w:val="000000"/>
-        </w:rPr>
-      </w:pPr>
-      <w:r>
-        <w:rPr>
-          <w:rFonts w:ascii="Palatino Linotype" w:eastAsia="Calibri" w:hAnsi="Palatino Linotype" w:cs="Times New Roman"/>
-          <w:color w:val="000000"/>
-        </w:rPr>
+          <w:rFonts w:ascii="Times New Roman" w:eastAsia="Calibri" w:hAnsi="Times New Roman" w:cs="Times New Roman"/>
+          <w:color w:val="000000"/>
+        </w:rPr>
+      </w:pPr>
+      <w:r>
+        <w:rPr>
+          <w:rFonts w:ascii="Times New Roman" w:eastAsia="Calibri" w:hAnsi="Times New Roman" w:cs="Times New Roman"/>
+          <w:color w:val="000000"/>
+        </w:rPr>
+        <w:lastRenderedPageBreak/>
         <w:t xml:space="preserve">Zhang, S.; Dai, X.; Li, J.; Gao, X.; Zhang, F.; Gong, F.; Lu, H.; Wang, M.; </w:t>
       </w:r>
       <w:r>
         <w:rPr>
-          <w:rFonts w:ascii="Palatino Linotype" w:eastAsia="Calibri" w:hAnsi="Palatino Linotype" w:cs="Times New Roman"/>
+          <w:rFonts w:ascii="Times New Roman" w:eastAsia="Calibri" w:hAnsi="Times New Roman" w:cs="Times New Roman"/>
           <w:b/>
           <w:color w:val="000000"/>
           <w:sz w:val="24"/>
@@ -2125,21 +2274,21 @@
       </w:r>
       <w:r>
         <w:rPr>
-          <w:rFonts w:ascii="Palatino Linotype" w:eastAsia="Calibri" w:hAnsi="Palatino Linotype" w:cs="Times New Roman"/>
+          <w:rFonts w:ascii="Times New Roman" w:eastAsia="Calibri" w:hAnsi="Times New Roman" w:cs="Times New Roman"/>
           <w:color w:val="000000"/>
         </w:rPr>
         <w:t xml:space="preserve"> Wang, Z.; &amp; Peng, P. Crop Classification for UAV Visible Imagery Using Deep Semantic Segmentation Methods</w:t>
       </w:r>
       <w:r>
         <w:rPr>
-          <w:rFonts w:ascii="Palatino Linotype" w:eastAsia="Calibri" w:hAnsi="Palatino Linotype" w:cs="Times New Roman"/>
+          <w:rFonts w:ascii="Times New Roman" w:eastAsia="Calibri" w:hAnsi="Times New Roman" w:cs="Times New Roman"/>
           <w:color w:val="000000"/>
         </w:rPr>
         <w:t>,</w:t>
       </w:r>
       <w:r>
         <w:rPr>
-          <w:rFonts w:ascii="Palatino Linotype" w:eastAsia="Calibri" w:hAnsi="Palatino Linotype" w:cs="Times New Roman"/>
+          <w:rFonts w:ascii="Times New Roman" w:eastAsia="Calibri" w:hAnsi="Times New Roman" w:cs="Times New Roman"/>
           <w:color w:val="000000"/>
         </w:rPr>
         <w:t xml:space="preserve"> </w:t>
@@ -2147,7 +2296,9 @@
       <w:proofErr w:type="spellStart"/>
       <w:r>
         <w:rPr>
-          <w:rFonts w:ascii="Palatino Linotype" w:eastAsia="Calibri" w:hAnsi="Palatino Linotype" w:cs="Times New Roman"/>
+          <w:rFonts w:ascii="Times New Roman" w:eastAsia="Calibri" w:hAnsi="Times New Roman" w:cs="Times New Roman"/>
+          <w:b/>
+          <w:bCs/>
           <w:i/>
           <w:color w:val="000000"/>
         </w:rPr>
@@ -2156,7 +2307,9 @@
       <w:proofErr w:type="spellEnd"/>
       <w:r>
         <w:rPr>
-          <w:rFonts w:ascii="Palatino Linotype" w:eastAsia="Calibri" w:hAnsi="Palatino Linotype" w:cs="Times New Roman"/>
+          <w:rFonts w:ascii="Times New Roman" w:eastAsia="Calibri" w:hAnsi="Times New Roman" w:cs="Times New Roman"/>
+          <w:b/>
+          <w:bCs/>
           <w:i/>
           <w:color w:val="000000"/>
         </w:rPr>
@@ -2164,15 +2317,15 @@
       </w:r>
       <w:r>
         <w:rPr>
-          <w:rFonts w:ascii="Palatino Linotype" w:eastAsia="Calibri" w:hAnsi="Palatino Linotype" w:cs="Times New Roman"/>
+          <w:rFonts w:ascii="Times New Roman" w:eastAsia="Calibri" w:hAnsi="Times New Roman" w:cs="Times New Roman"/>
           <w:color w:val="000000"/>
         </w:rPr>
         <w:t xml:space="preserve">, 2022 1–23. </w:t>
       </w:r>
-      <w:hyperlink r:id="rId31">
+      <w:hyperlink r:id="rId32">
         <w:r>
           <w:rPr>
-            <w:rFonts w:ascii="Palatino Linotype" w:eastAsia="Calibri" w:hAnsi="Palatino Linotype" w:cs="Times New Roman"/>
+            <w:rFonts w:ascii="Times New Roman" w:eastAsia="Calibri" w:hAnsi="Times New Roman" w:cs="Times New Roman"/>
             <w:color w:val="0563C1"/>
             <w:u w:val="single"/>
           </w:rPr>
@@ -2181,7 +2334,7 @@
       </w:hyperlink>
       <w:r>
         <w:rPr>
-          <w:rFonts w:ascii="Palatino Linotype" w:eastAsia="Calibri" w:hAnsi="Palatino Linotype" w:cs="Times New Roman"/>
+          <w:rFonts w:ascii="Times New Roman" w:eastAsia="Calibri" w:hAnsi="Times New Roman" w:cs="Times New Roman"/>
           <w:color w:val="000000"/>
         </w:rPr>
         <w:t xml:space="preserve"> </w:t>
@@ -2192,27 +2345,26 @@
         <w:spacing w:before="240" w:line="400" w:lineRule="atLeast"/>
         <w:jc w:val="left"/>
         <w:rPr>
-          <w:rFonts w:ascii="Palatino Linotype" w:eastAsia="Calibri" w:hAnsi="Palatino Linotype" w:cs="Times New Roman"/>
-          <w:b/>
-          <w:i/>
-          <w:sz w:val="22"/>
-          <w:szCs w:val="22"/>
-        </w:rPr>
-      </w:pPr>
-      <w:r>
-        <w:rPr>
-          <w:rFonts w:ascii="Palatino Linotype" w:eastAsia="Calibri" w:hAnsi="Palatino Linotype" w:cs="Times New Roman"/>
-          <w:b/>
-          <w:i/>
-          <w:sz w:val="22"/>
-          <w:szCs w:val="22"/>
-        </w:rPr>
-        <w:lastRenderedPageBreak/>
+          <w:rFonts w:ascii="Times New Roman" w:eastAsia="Calibri" w:hAnsi="Times New Roman" w:cs="Times New Roman"/>
+          <w:b/>
+          <w:i/>
+          <w:sz w:val="22"/>
+          <w:szCs w:val="22"/>
+        </w:rPr>
+      </w:pPr>
+      <w:r>
+        <w:rPr>
+          <w:rFonts w:ascii="Times New Roman" w:eastAsia="Calibri" w:hAnsi="Times New Roman" w:cs="Times New Roman"/>
+          <w:b/>
+          <w:i/>
+          <w:sz w:val="22"/>
+          <w:szCs w:val="22"/>
+        </w:rPr>
         <w:t>I</w:t>
       </w:r>
       <w:r>
         <w:rPr>
-          <w:rFonts w:ascii="Palatino Linotype" w:eastAsia="Calibri" w:hAnsi="Palatino Linotype" w:cs="Times New Roman"/>
+          <w:rFonts w:ascii="Times New Roman" w:eastAsia="Calibri" w:hAnsi="Times New Roman" w:cs="Times New Roman"/>
           <w:b/>
           <w:i/>
           <w:sz w:val="22"/>
@@ -2222,7 +2374,7 @@
       </w:r>
       <w:r>
         <w:rPr>
-          <w:rFonts w:ascii="Palatino Linotype" w:eastAsia="Calibri" w:hAnsi="Palatino Linotype" w:cs="Times New Roman"/>
+          <w:rFonts w:ascii="Times New Roman" w:eastAsia="Calibri" w:hAnsi="Times New Roman" w:cs="Times New Roman"/>
           <w:b/>
           <w:i/>
           <w:sz w:val="22"/>
@@ -2240,12 +2392,12 @@
         <w:spacing w:line="400" w:lineRule="atLeast"/>
         <w:ind w:left="357" w:hanging="357"/>
         <w:rPr>
-          <w:rFonts w:ascii="Palatino Linotype" w:eastAsia="Calibri" w:hAnsi="Palatino Linotype" w:cs="Times New Roman"/>
-        </w:rPr>
-      </w:pPr>
-      <w:r>
-        <w:rPr>
-          <w:rFonts w:ascii="Palatino Linotype" w:eastAsia="Calibri" w:hAnsi="Palatino Linotype" w:cs="Times New Roman"/>
+          <w:rFonts w:ascii="Times New Roman" w:eastAsia="Calibri" w:hAnsi="Times New Roman" w:cs="Times New Roman"/>
+        </w:rPr>
+      </w:pPr>
+      <w:r>
+        <w:rPr>
+          <w:rFonts w:ascii="Times New Roman" w:eastAsia="Calibri" w:hAnsi="Times New Roman" w:cs="Times New Roman"/>
           <w:b/>
           <w:color w:val="000000"/>
           <w:sz w:val="24"/>
@@ -2255,73 +2407,33 @@
       </w:r>
       <w:r>
         <w:rPr>
-          <w:rFonts w:ascii="Palatino Linotype" w:eastAsia="Calibri" w:hAnsi="Palatino Linotype" w:cs="Times New Roman"/>
+          <w:rFonts w:ascii="Times New Roman" w:eastAsia="Calibri" w:hAnsi="Times New Roman" w:cs="Times New Roman"/>
         </w:rPr>
         <w:t>Yang, J.;</w:t>
       </w:r>
       <w:r>
         <w:rPr>
-          <w:rFonts w:ascii="Palatino Linotype" w:eastAsia="Calibri" w:hAnsi="Palatino Linotype" w:cs="Times New Roman"/>
+          <w:rFonts w:ascii="Times New Roman" w:eastAsia="Calibri" w:hAnsi="Times New Roman" w:cs="Times New Roman"/>
           <w:color w:val="000000"/>
         </w:rPr>
         <w:t xml:space="preserve"> </w:t>
       </w:r>
       <w:r>
         <w:rPr>
-          <w:rFonts w:ascii="Palatino Linotype" w:eastAsia="Calibri" w:hAnsi="Palatino Linotype" w:cs="Times New Roman"/>
-        </w:rPr>
-        <w:t>Townsend, P. A.; Zheng, T.;</w:t>
-      </w:r>
-      <w:r>
-        <w:rPr>
-          <w:rFonts w:ascii="Palatino Linotype" w:eastAsia="Calibri" w:hAnsi="Palatino Linotype" w:cs="Times New Roman"/>
-        </w:rPr>
-        <w:t xml:space="preserve"> </w:t>
-      </w:r>
-      <w:r>
-        <w:rPr>
-          <w:rFonts w:ascii="Palatino Linotype" w:eastAsia="Calibri" w:hAnsi="Palatino Linotype" w:cs="Times New Roman"/>
-          <w:color w:val="000000"/>
-        </w:rPr>
-        <w:t>Kovach</w:t>
-      </w:r>
-      <w:r>
-        <w:rPr>
-          <w:rFonts w:ascii="Palatino Linotype" w:eastAsia="Calibri" w:hAnsi="Palatino Linotype" w:cs="Times New Roman"/>
-          <w:color w:val="000000"/>
-        </w:rPr>
-        <w:t>,</w:t>
-      </w:r>
-      <w:r>
-        <w:rPr>
-          <w:rFonts w:ascii="Palatino Linotype" w:eastAsia="Calibri" w:hAnsi="Palatino Linotype" w:cs="Times New Roman"/>
-          <w:color w:val="000000"/>
-        </w:rPr>
-        <w:t xml:space="preserve"> K</w:t>
-      </w:r>
-      <w:r>
-        <w:rPr>
-          <w:rFonts w:ascii="Palatino Linotype" w:eastAsia="Calibri" w:hAnsi="Palatino Linotype" w:cs="Times New Roman"/>
-          <w:color w:val="000000"/>
-        </w:rPr>
-        <w:t xml:space="preserve">. </w:t>
-      </w:r>
-      <w:r>
-        <w:rPr>
-          <w:rFonts w:ascii="Palatino Linotype" w:eastAsia="Calibri" w:hAnsi="Palatino Linotype" w:cs="Times New Roman"/>
-          <w:color w:val="000000"/>
-        </w:rPr>
-        <w:t>R.</w:t>
-      </w:r>
-      <w:r>
-        <w:rPr>
-          <w:rFonts w:ascii="Palatino Linotype" w:eastAsia="Calibri" w:hAnsi="Palatino Linotype" w:cs="Times New Roman"/>
-          <w:color w:val="000000"/>
-        </w:rPr>
-        <w:t>; Yu, T.; Yang, R.; Liu, M.; Chen, M.</w:t>
-      </w:r>
-      <w:r>
-        <w:rPr>
+          <w:rFonts w:ascii="Times New Roman" w:eastAsia="Calibri" w:hAnsi="Times New Roman" w:cs="Times New Roman"/>
+        </w:rPr>
+        <w:t xml:space="preserve">Townsend, P. A.; Zheng, T.; </w:t>
+      </w:r>
+      <w:r>
+        <w:rPr>
+          <w:rFonts w:ascii="Times New Roman" w:eastAsia="Calibri" w:hAnsi="Times New Roman" w:cs="Times New Roman"/>
+          <w:color w:val="000000"/>
+        </w:rPr>
+        <w:t>Kovach, K. R.; Yu, T.; Yang, R.; Liu, M.; Chen, M.</w:t>
+      </w:r>
+      <w:r>
+        <w:rPr>
+          <w:rFonts w:ascii="Times New Roman" w:hAnsi="Times New Roman" w:cs="Times New Roman"/>
           <w:b/>
           <w:bCs/>
           <w:color w:val="000000"/>
@@ -2332,37 +2444,25 @@
       </w:r>
       <w:r>
         <w:rPr>
-          <w:rFonts w:ascii="Palatino Linotype" w:eastAsia="Calibri" w:hAnsi="Palatino Linotype" w:cs="Times New Roman"/>
-        </w:rPr>
-        <w:t>Robust hyperspectral reconstruction from satellite and airborne observations via a deep hierarchical fusion network across heterogeneous scenarios</w:t>
-      </w:r>
-      <w:r>
-        <w:rPr>
-          <w:rFonts w:ascii="Palatino Linotype" w:eastAsia="Calibri" w:hAnsi="Palatino Linotype" w:cs="Times New Roman"/>
-        </w:rPr>
-        <w:t>, 2025. (</w:t>
-      </w:r>
-      <w:r>
-        <w:rPr>
-          <w:rFonts w:ascii="Palatino Linotype" w:eastAsia="Calibri" w:hAnsi="Palatino Linotype" w:cs="Times New Roman"/>
-        </w:rPr>
-        <w:t xml:space="preserve">Under </w:t>
-      </w:r>
-      <w:r>
-        <w:rPr>
-          <w:rFonts w:ascii="Palatino Linotype" w:eastAsia="Calibri" w:hAnsi="Palatino Linotype" w:cs="Times New Roman"/>
+          <w:rFonts w:ascii="Times New Roman" w:eastAsia="Calibri" w:hAnsi="Times New Roman" w:cs="Times New Roman"/>
+        </w:rPr>
+        <w:t xml:space="preserve">Robust hyperspectral reconstruction from satellite and airborne observations via a deep hierarchical fusion network across heterogeneous scenarios, 2025. (Under </w:t>
+      </w:r>
+      <w:r>
+        <w:rPr>
+          <w:rFonts w:ascii="Times New Roman" w:eastAsia="Calibri" w:hAnsi="Times New Roman" w:cs="Times New Roman"/>
         </w:rPr>
         <w:t>review</w:t>
       </w:r>
       <w:r>
         <w:rPr>
-          <w:rFonts w:ascii="Palatino Linotype" w:eastAsia="Calibri" w:hAnsi="Palatino Linotype" w:cs="Times New Roman"/>
+          <w:rFonts w:ascii="Times New Roman" w:eastAsia="Calibri" w:hAnsi="Times New Roman" w:cs="Times New Roman"/>
         </w:rPr>
         <w:t xml:space="preserve"> by </w:t>
       </w:r>
       <w:r>
         <w:rPr>
-          <w:rFonts w:ascii="Palatino Linotype" w:eastAsia="Calibri" w:hAnsi="Palatino Linotype" w:cs="Times New Roman"/>
+          <w:rFonts w:ascii="Times New Roman" w:eastAsia="Calibri" w:hAnsi="Times New Roman" w:cs="Times New Roman"/>
           <w:i/>
           <w:iCs/>
         </w:rPr>
@@ -2370,13 +2470,13 @@
       </w:r>
       <w:r>
         <w:rPr>
-          <w:rFonts w:ascii="Palatino Linotype" w:eastAsia="Calibri" w:hAnsi="Palatino Linotype" w:cs="Times New Roman"/>
+          <w:rFonts w:ascii="Times New Roman" w:eastAsia="Calibri" w:hAnsi="Times New Roman" w:cs="Times New Roman"/>
         </w:rPr>
         <w:t>)</w:t>
       </w:r>
       <w:r>
         <w:rPr>
-          <w:rFonts w:ascii="Palatino Linotype" w:eastAsia="Calibri" w:hAnsi="Palatino Linotype" w:cs="Times New Roman"/>
+          <w:rFonts w:ascii="Times New Roman" w:eastAsia="Calibri" w:hAnsi="Times New Roman" w:cs="Times New Roman"/>
         </w:rPr>
         <w:t>.</w:t>
       </w:r>
@@ -2390,165 +2490,51 @@
         <w:spacing w:line="400" w:lineRule="atLeast"/>
         <w:ind w:left="357" w:hanging="357"/>
         <w:rPr>
-          <w:rFonts w:ascii="Palatino Linotype" w:eastAsia="Calibri" w:hAnsi="Palatino Linotype" w:cs="Times New Roman"/>
-        </w:rPr>
-      </w:pPr>
-      <w:r>
-        <w:rPr>
-          <w:rFonts w:ascii="Palatino Linotype" w:eastAsia="Calibri" w:hAnsi="Palatino Linotype" w:cs="Times New Roman"/>
+          <w:rFonts w:ascii="Times New Roman" w:eastAsia="Calibri" w:hAnsi="Times New Roman" w:cs="Times New Roman"/>
+        </w:rPr>
+      </w:pPr>
+      <w:r>
+        <w:rPr>
+          <w:rFonts w:ascii="Times New Roman" w:eastAsia="Calibri" w:hAnsi="Times New Roman" w:cs="Times New Roman"/>
           <w:b/>
           <w:color w:val="000000"/>
           <w:sz w:val="24"/>
           <w:szCs w:val="24"/>
         </w:rPr>
-        <w:t>Ji, F.;</w:t>
-      </w:r>
-      <w:r>
-        <w:rPr>
-          <w:rFonts w:ascii="Palatino Linotype" w:eastAsia="Calibri" w:hAnsi="Palatino Linotype" w:cs="Times New Roman"/>
-          <w:b/>
-        </w:rPr>
-        <w:t xml:space="preserve"> </w:t>
-      </w:r>
-      <w:r>
-        <w:rPr>
-          <w:rFonts w:ascii="Palatino Linotype" w:eastAsia="Calibri" w:hAnsi="Palatino Linotype" w:cs="Times New Roman"/>
-        </w:rPr>
-        <w:t xml:space="preserve">Zheng, T.; </w:t>
+        <w:t xml:space="preserve">Ji, F.; </w:t>
+      </w:r>
+      <w:r>
+        <w:rPr>
+          <w:rFonts w:ascii="Times New Roman" w:eastAsia="Calibri" w:hAnsi="Times New Roman" w:cs="Times New Roman"/>
+        </w:rPr>
+        <w:t xml:space="preserve">Zheng, T.; Townsend, P. A.; </w:t>
+      </w:r>
+      <w:r>
+        <w:rPr>
+          <w:rFonts w:ascii="Times New Roman" w:eastAsia="Calibri" w:hAnsi="Times New Roman" w:cs="Times New Roman"/>
+          <w:color w:val="000000"/>
+        </w:rPr>
+        <w:t xml:space="preserve">Liu, M.; Chen, M. </w:t>
+      </w:r>
+      <w:r>
+        <w:rPr>
+          <w:rFonts w:ascii="Times New Roman" w:eastAsia="Calibri" w:hAnsi="Times New Roman" w:cs="Times New Roman"/>
+        </w:rPr>
+        <w:t xml:space="preserve">Assessing the suitability of reconstructed high-resolution hyperspectral imagery from </w:t>
       </w:r>
       <w:proofErr w:type="spellStart"/>
       <w:r>
         <w:rPr>
-          <w:rFonts w:ascii="Palatino Linotype" w:eastAsia="Calibri" w:hAnsi="Palatino Linotype" w:cs="Times New Roman"/>
-          <w:color w:val="000000"/>
-        </w:rPr>
-        <w:t>Shiklomanov</w:t>
+          <w:rFonts w:ascii="Times New Roman" w:eastAsia="Calibri" w:hAnsi="Times New Roman" w:cs="Times New Roman"/>
+        </w:rPr>
+        <w:t>PlanetScope</w:t>
       </w:r>
       <w:proofErr w:type="spellEnd"/>
       <w:r>
         <w:rPr>
-          <w:rFonts w:ascii="Palatino Linotype" w:eastAsia="Calibri" w:hAnsi="Palatino Linotype" w:cs="Times New Roman"/>
-          <w:color w:val="000000"/>
-        </w:rPr>
-        <w:t xml:space="preserve">, A. N.; </w:t>
-      </w:r>
-      <w:r>
-        <w:rPr>
-          <w:rFonts w:ascii="Palatino Linotype" w:eastAsia="Calibri" w:hAnsi="Palatino Linotype" w:cs="Times New Roman"/>
-        </w:rPr>
-        <w:t xml:space="preserve">Yang, R.; </w:t>
-      </w:r>
-      <w:r>
-        <w:rPr>
-          <w:rFonts w:ascii="Palatino Linotype" w:eastAsia="Calibri" w:hAnsi="Palatino Linotype" w:cs="Times New Roman"/>
-        </w:rPr>
-        <w:t>Townsend, P. A.;</w:t>
-      </w:r>
-      <w:r>
-        <w:rPr>
-          <w:rFonts w:ascii="Palatino Linotype" w:eastAsia="Calibri" w:hAnsi="Palatino Linotype" w:cs="Times New Roman"/>
-        </w:rPr>
-        <w:t xml:space="preserve"> </w:t>
-      </w:r>
-      <w:r>
-        <w:rPr>
-          <w:rFonts w:ascii="Palatino Linotype" w:eastAsia="Calibri" w:hAnsi="Palatino Linotype" w:cs="Times New Roman"/>
-          <w:color w:val="000000"/>
-        </w:rPr>
-        <w:t>Li, F.; Hao, D.;</w:t>
-      </w:r>
-      <w:r>
-        <w:rPr>
-          <w:rFonts w:ascii="Palatino Linotype" w:eastAsia="Calibri" w:hAnsi="Palatino Linotype" w:cs="Times New Roman"/>
-          <w:color w:val="000000"/>
-        </w:rPr>
-        <w:t xml:space="preserve"> </w:t>
-      </w:r>
-      <w:r>
-        <w:rPr>
-          <w:rFonts w:ascii="Palatino Linotype" w:eastAsia="Calibri" w:hAnsi="Palatino Linotype" w:cs="Times New Roman"/>
-        </w:rPr>
-        <w:t xml:space="preserve">Dashti, H.; </w:t>
-      </w:r>
-      <w:r>
-        <w:rPr>
-          <w:rFonts w:ascii="Palatino Linotype" w:eastAsia="Calibri" w:hAnsi="Palatino Linotype" w:cs="Times New Roman"/>
-        </w:rPr>
-        <w:t>Kovach, K. R.; You, H.;</w:t>
-      </w:r>
-      <w:r>
-        <w:rPr>
-          <w:rFonts w:ascii="Palatino Linotype" w:eastAsia="Calibri" w:hAnsi="Palatino Linotype" w:cs="Times New Roman"/>
-        </w:rPr>
-        <w:t xml:space="preserve"> Zhou, J.;</w:t>
-      </w:r>
-      <w:r>
-        <w:rPr>
-          <w:rFonts w:ascii="Palatino Linotype" w:eastAsia="Calibri" w:hAnsi="Palatino Linotype" w:cs="Times New Roman"/>
-        </w:rPr>
-        <w:t xml:space="preserve"> Chen, M. </w:t>
-      </w:r>
-      <w:r>
-        <w:rPr>
-          <w:rFonts w:ascii="Palatino Linotype" w:eastAsia="Calibri" w:hAnsi="Palatino Linotype" w:cs="Times New Roman"/>
-        </w:rPr>
-        <w:t>Tracking seasonal variability in plant traits from spaceborne PRISMA hyperspectral imagery across forest types and ecoregions</w:t>
-      </w:r>
-      <w:r>
-        <w:rPr>
-          <w:rFonts w:ascii="Palatino Linotype" w:eastAsia="Calibri" w:hAnsi="Palatino Linotype" w:cs="Times New Roman"/>
-        </w:rPr>
-        <w:t>, 202</w:t>
-      </w:r>
-      <w:r>
-        <w:rPr>
-          <w:rFonts w:ascii="Palatino Linotype" w:eastAsia="Calibri" w:hAnsi="Palatino Linotype" w:cs="Times New Roman"/>
-        </w:rPr>
-        <w:t>5</w:t>
-      </w:r>
-      <w:r>
-        <w:rPr>
-          <w:rFonts w:ascii="Palatino Linotype" w:eastAsia="Calibri" w:hAnsi="Palatino Linotype" w:cs="Times New Roman"/>
-        </w:rPr>
-        <w:t>. (</w:t>
-      </w:r>
-      <w:r>
-        <w:rPr>
-          <w:rFonts w:ascii="Palatino Linotype" w:eastAsia="Calibri" w:hAnsi="Palatino Linotype" w:cs="Times New Roman"/>
-        </w:rPr>
-        <w:t xml:space="preserve">Under </w:t>
-      </w:r>
-      <w:r>
-        <w:rPr>
-          <w:rFonts w:ascii="Palatino Linotype" w:eastAsia="Calibri" w:hAnsi="Palatino Linotype" w:cs="Times New Roman"/>
-        </w:rPr>
-        <w:t>review</w:t>
-      </w:r>
-      <w:r>
-        <w:rPr>
-          <w:rFonts w:ascii="Palatino Linotype" w:eastAsia="Calibri" w:hAnsi="Palatino Linotype" w:cs="Times New Roman"/>
-        </w:rPr>
-        <w:t xml:space="preserve"> </w:t>
-      </w:r>
-      <w:r>
-        <w:rPr>
-          <w:rFonts w:ascii="Palatino Linotype" w:eastAsia="Calibri" w:hAnsi="Palatino Linotype" w:cs="Times New Roman"/>
-        </w:rPr>
-        <w:t xml:space="preserve">by </w:t>
-      </w:r>
-      <w:r>
-        <w:rPr>
-          <w:rFonts w:ascii="Palatino Linotype" w:eastAsia="Calibri" w:hAnsi="Palatino Linotype" w:cs="Times New Roman"/>
-          <w:i/>
-          <w:iCs/>
-        </w:rPr>
-        <w:t>Remote Sensing of Environment</w:t>
-      </w:r>
-      <w:r>
-        <w:rPr>
-          <w:rFonts w:ascii="Palatino Linotype" w:eastAsia="Calibri" w:hAnsi="Palatino Linotype" w:cs="Times New Roman"/>
-        </w:rPr>
-        <w:t>).</w:t>
+          <w:rFonts w:ascii="Times New Roman" w:eastAsia="Calibri" w:hAnsi="Times New Roman" w:cs="Times New Roman"/>
+        </w:rPr>
+        <w:t xml:space="preserve"> and EMIT for plant functional trait estimation, 2025. (Under Preparation).</w:t>
       </w:r>
     </w:p>
     <w:p>
@@ -2560,162 +2546,102 @@
         <w:spacing w:line="400" w:lineRule="atLeast"/>
         <w:ind w:left="357" w:hanging="357"/>
         <w:rPr>
-          <w:rFonts w:ascii="Palatino Linotype" w:eastAsia="Calibri" w:hAnsi="Palatino Linotype" w:cs="Times New Roman"/>
-        </w:rPr>
-      </w:pPr>
-      <w:r>
-        <w:rPr>
-          <w:rFonts w:ascii="Palatino Linotype" w:eastAsia="Calibri" w:hAnsi="Palatino Linotype" w:cs="Times New Roman"/>
+          <w:rFonts w:ascii="Times New Roman" w:eastAsia="Calibri" w:hAnsi="Times New Roman" w:cs="Times New Roman"/>
+        </w:rPr>
+      </w:pPr>
+      <w:r>
+        <w:rPr>
+          <w:rFonts w:ascii="Times New Roman" w:eastAsia="Calibri" w:hAnsi="Times New Roman" w:cs="Times New Roman"/>
+        </w:rPr>
+        <w:t xml:space="preserve">You, H.; </w:t>
+      </w:r>
+      <w:r>
+        <w:rPr>
+          <w:rFonts w:ascii="Times New Roman" w:eastAsia="Calibri" w:hAnsi="Times New Roman" w:cs="Times New Roman"/>
           <w:b/>
           <w:color w:val="000000"/>
           <w:sz w:val="24"/>
           <w:szCs w:val="24"/>
         </w:rPr>
-        <w:t xml:space="preserve">Ji, F.; </w:t>
-      </w:r>
-      <w:r>
-        <w:rPr>
-          <w:rFonts w:ascii="Palatino Linotype" w:eastAsia="Calibri" w:hAnsi="Palatino Linotype" w:cs="Times New Roman"/>
-        </w:rPr>
-        <w:t xml:space="preserve">Zheng, T.; Townsend, P. A.; </w:t>
-      </w:r>
-      <w:r>
-        <w:rPr>
-          <w:rFonts w:ascii="Palatino Linotype" w:eastAsia="Calibri" w:hAnsi="Palatino Linotype" w:cs="Times New Roman"/>
-          <w:color w:val="000000"/>
-        </w:rPr>
-        <w:t xml:space="preserve">Liu, M.; Chen, M. </w:t>
-      </w:r>
-      <w:r>
-        <w:rPr>
-          <w:rFonts w:ascii="Palatino Linotype" w:eastAsia="Calibri" w:hAnsi="Palatino Linotype" w:cs="Times New Roman"/>
-        </w:rPr>
-        <w:t xml:space="preserve">Assessing the suitability of reconstructed high-resolution hyperspectral imagery from </w:t>
+        <w:t>Ji, F.;</w:t>
+      </w:r>
+      <w:r>
+        <w:rPr>
+          <w:rFonts w:ascii="Times New Roman" w:eastAsia="Calibri" w:hAnsi="Times New Roman" w:cs="Times New Roman"/>
+          <w:b/>
+        </w:rPr>
+        <w:t xml:space="preserve"> </w:t>
+      </w:r>
+      <w:r>
+        <w:rPr>
+          <w:rFonts w:ascii="Times New Roman" w:eastAsia="Calibri" w:hAnsi="Times New Roman" w:cs="Times New Roman"/>
+        </w:rPr>
+        <w:t>Park, T.;</w:t>
+      </w:r>
+      <w:r>
+        <w:rPr>
+          <w:rFonts w:ascii="Times New Roman" w:eastAsia="Calibri" w:hAnsi="Times New Roman" w:cs="Times New Roman"/>
+          <w:b/>
+        </w:rPr>
+        <w:t xml:space="preserve"> </w:t>
       </w:r>
       <w:proofErr w:type="spellStart"/>
       <w:r>
         <w:rPr>
-          <w:rFonts w:ascii="Palatino Linotype" w:eastAsia="Calibri" w:hAnsi="Palatino Linotype" w:cs="Times New Roman"/>
-        </w:rPr>
-        <w:t>PlanetScope</w:t>
+          <w:rFonts w:ascii="Times New Roman" w:eastAsia="Calibri" w:hAnsi="Times New Roman" w:cs="Times New Roman"/>
+        </w:rPr>
+        <w:t>Radeloff</w:t>
       </w:r>
       <w:proofErr w:type="spellEnd"/>
       <w:r>
         <w:rPr>
-          <w:rFonts w:ascii="Palatino Linotype" w:eastAsia="Calibri" w:hAnsi="Palatino Linotype" w:cs="Times New Roman"/>
-        </w:rPr>
-        <w:t xml:space="preserve"> and EMIT for plant functional trait estimation</w:t>
-      </w:r>
-      <w:r>
-        <w:rPr>
-          <w:rFonts w:ascii="Palatino Linotype" w:eastAsia="Calibri" w:hAnsi="Palatino Linotype" w:cs="Times New Roman"/>
-        </w:rPr>
-        <w:t>, 2025. (Under Preparation).</w:t>
-      </w:r>
-    </w:p>
-    <w:p>
-      <w:pPr>
-        <w:numPr>
-          <w:ilvl w:val="0"/>
-          <w:numId w:val="2"/>
-        </w:numPr>
-        <w:spacing w:line="400" w:lineRule="atLeast"/>
-        <w:ind w:left="357" w:hanging="357"/>
-        <w:rPr>
-          <w:rFonts w:ascii="Palatino Linotype" w:eastAsia="Calibri" w:hAnsi="Palatino Linotype" w:cs="Times New Roman"/>
-        </w:rPr>
-      </w:pPr>
-      <w:r>
-        <w:rPr>
-          <w:rFonts w:ascii="Palatino Linotype" w:eastAsia="Calibri" w:hAnsi="Palatino Linotype" w:cs="Times New Roman"/>
-        </w:rPr>
-        <w:t xml:space="preserve">You, H.; </w:t>
-      </w:r>
-      <w:r>
-        <w:rPr>
-          <w:rFonts w:ascii="Palatino Linotype" w:eastAsia="Calibri" w:hAnsi="Palatino Linotype" w:cs="Times New Roman"/>
-          <w:b/>
-          <w:color w:val="000000"/>
-          <w:sz w:val="24"/>
-          <w:szCs w:val="24"/>
-        </w:rPr>
-        <w:t>Ji, F.;</w:t>
-      </w:r>
-      <w:r>
-        <w:rPr>
-          <w:rFonts w:ascii="Palatino Linotype" w:eastAsia="Calibri" w:hAnsi="Palatino Linotype" w:cs="Times New Roman"/>
-          <w:b/>
-        </w:rPr>
-        <w:t xml:space="preserve"> </w:t>
-      </w:r>
-      <w:r>
-        <w:rPr>
-          <w:rFonts w:ascii="Palatino Linotype" w:eastAsia="Calibri" w:hAnsi="Palatino Linotype" w:cs="Times New Roman"/>
-        </w:rPr>
-        <w:t>Park, T.;</w:t>
-      </w:r>
-      <w:r>
-        <w:rPr>
-          <w:rFonts w:ascii="Palatino Linotype" w:eastAsia="Calibri" w:hAnsi="Palatino Linotype" w:cs="Times New Roman"/>
-          <w:b/>
-        </w:rPr>
-        <w:t xml:space="preserve"> </w:t>
-      </w:r>
-      <w:proofErr w:type="spellStart"/>
-      <w:r>
-        <w:rPr>
-          <w:rFonts w:ascii="Palatino Linotype" w:eastAsia="Calibri" w:hAnsi="Palatino Linotype" w:cs="Times New Roman"/>
-        </w:rPr>
-        <w:t>Radeloff</w:t>
-      </w:r>
-      <w:proofErr w:type="spellEnd"/>
-      <w:r>
-        <w:rPr>
-          <w:rFonts w:ascii="Palatino Linotype" w:eastAsia="Calibri" w:hAnsi="Palatino Linotype" w:cs="Times New Roman"/>
+          <w:rFonts w:ascii="Times New Roman" w:eastAsia="Calibri" w:hAnsi="Times New Roman" w:cs="Times New Roman"/>
         </w:rPr>
         <w:t>, V. C.; Hurtt, G.; Jiang. M.; Chen, M. Global Forest Edge and its Dynamics in 21st Century, 202</w:t>
       </w:r>
       <w:r>
         <w:rPr>
-          <w:rFonts w:ascii="Palatino Linotype" w:eastAsia="Calibri" w:hAnsi="Palatino Linotype" w:cs="Times New Roman"/>
+          <w:rFonts w:ascii="Times New Roman" w:eastAsia="Calibri" w:hAnsi="Times New Roman" w:cs="Times New Roman"/>
         </w:rPr>
         <w:t>5</w:t>
       </w:r>
       <w:r>
         <w:rPr>
-          <w:rFonts w:ascii="Palatino Linotype" w:eastAsia="Calibri" w:hAnsi="Palatino Linotype" w:cs="Times New Roman"/>
+          <w:rFonts w:ascii="Times New Roman" w:eastAsia="Calibri" w:hAnsi="Times New Roman" w:cs="Times New Roman"/>
         </w:rPr>
         <w:t xml:space="preserve">. </w:t>
       </w:r>
       <w:r>
         <w:rPr>
-          <w:rFonts w:ascii="Palatino Linotype" w:eastAsia="Calibri" w:hAnsi="Palatino Linotype" w:cs="Times New Roman"/>
-        </w:rPr>
-        <w:t xml:space="preserve">(Under </w:t>
-      </w:r>
-      <w:r>
-        <w:rPr>
-          <w:rFonts w:ascii="Palatino Linotype" w:eastAsia="Calibri" w:hAnsi="Palatino Linotype" w:cs="Times New Roman"/>
-        </w:rPr>
-        <w:t>review</w:t>
-      </w:r>
-      <w:r>
-        <w:rPr>
-          <w:rFonts w:ascii="Palatino Linotype" w:eastAsia="Calibri" w:hAnsi="Palatino Linotype" w:cs="Times New Roman"/>
+          <w:rFonts w:ascii="Times New Roman" w:eastAsia="Calibri" w:hAnsi="Times New Roman" w:cs="Times New Roman"/>
+        </w:rPr>
+        <w:t>(Under review</w:t>
+      </w:r>
+      <w:r>
+        <w:rPr>
+          <w:rFonts w:ascii="Times New Roman" w:eastAsia="Calibri" w:hAnsi="Times New Roman" w:cs="Times New Roman"/>
         </w:rPr>
         <w:t xml:space="preserve"> by </w:t>
       </w:r>
       <w:r>
         <w:rPr>
-          <w:rFonts w:ascii="Palatino Linotype" w:eastAsia="Calibri" w:hAnsi="Palatino Linotype" w:cs="Times New Roman"/>
+          <w:rFonts w:ascii="Times New Roman" w:eastAsia="Calibri" w:hAnsi="Times New Roman" w:cs="Times New Roman"/>
           <w:i/>
           <w:iCs/>
         </w:rPr>
-        <w:t>Nature Plants</w:t>
-      </w:r>
-      <w:r>
-        <w:rPr>
-          <w:rFonts w:ascii="Palatino Linotype" w:eastAsia="Calibri" w:hAnsi="Palatino Linotype" w:cs="Times New Roman"/>
+        <w:t xml:space="preserve">Nature </w:t>
+      </w:r>
+      <w:r>
+        <w:rPr>
+          <w:rFonts w:ascii="Times New Roman" w:eastAsia="Calibri" w:hAnsi="Times New Roman" w:cs="Times New Roman"/>
+          <w:i/>
+          <w:iCs/>
+        </w:rPr>
+        <w:t>Communications</w:t>
+      </w:r>
+      <w:r>
+        <w:rPr>
+          <w:rFonts w:ascii="Times New Roman" w:eastAsia="Calibri" w:hAnsi="Times New Roman" w:cs="Times New Roman"/>
         </w:rPr>
         <w:t>).</w:t>
       </w:r>
@@ -2733,7 +2659,7 @@
         <w:ind w:left="641" w:hanging="641"/>
         <w:jc w:val="left"/>
         <w:rPr>
-          <w:rFonts w:ascii="Palatino Linotype" w:eastAsia="Calibri" w:hAnsi="Palatino Linotype" w:cs="Times New Roman"/>
+          <w:rFonts w:ascii="Times New Roman" w:eastAsia="Calibri" w:hAnsi="Times New Roman" w:cs="Times New Roman"/>
           <w:b/>
           <w:color w:val="000000" w:themeColor="text1"/>
           <w:sz w:val="28"/>
@@ -2743,7 +2669,7 @@
       </w:pPr>
       <w:r>
         <w:rPr>
-          <w:rFonts w:ascii="Palatino Linotype" w:eastAsia="Calibri" w:hAnsi="Palatino Linotype" w:cs="Times New Roman"/>
+          <w:rFonts w:ascii="Times New Roman" w:eastAsia="Calibri" w:hAnsi="Times New Roman" w:cs="Times New Roman"/>
           <w:b/>
           <w:color w:val="000000" w:themeColor="text1"/>
           <w:sz w:val="28"/>
@@ -2773,13 +2699,13 @@
         <w:spacing w:line="400" w:lineRule="atLeast"/>
         <w:ind w:firstLineChars="0"/>
         <w:rPr>
-          <w:rFonts w:ascii="Palatino Linotype" w:eastAsia="Calibri" w:hAnsi="Palatino Linotype" w:cs="Times New Roman"/>
-          <w:color w:val="000000"/>
-        </w:rPr>
-      </w:pPr>
-      <w:r>
-        <w:rPr>
-          <w:rFonts w:ascii="Palatino Linotype" w:eastAsia="Calibri" w:hAnsi="Palatino Linotype" w:cs="Times New Roman"/>
+          <w:rFonts w:ascii="Times New Roman" w:eastAsia="Calibri" w:hAnsi="Times New Roman" w:cs="Times New Roman"/>
+          <w:color w:val="000000"/>
+        </w:rPr>
+      </w:pPr>
+      <w:r>
+        <w:rPr>
+          <w:rFonts w:ascii="Times New Roman" w:eastAsia="Calibri" w:hAnsi="Times New Roman" w:cs="Times New Roman"/>
           <w:b/>
           <w:color w:val="000000"/>
           <w:sz w:val="24"/>
@@ -2789,7 +2715,7 @@
       </w:r>
       <w:r>
         <w:rPr>
-          <w:rFonts w:ascii="Palatino Linotype" w:eastAsia="Calibri" w:hAnsi="Palatino Linotype" w:cs="Times New Roman"/>
+          <w:rFonts w:ascii="Times New Roman" w:eastAsia="Calibri" w:hAnsi="Times New Roman" w:cs="Times New Roman"/>
           <w:b/>
           <w:sz w:val="24"/>
           <w:szCs w:val="24"/>
@@ -2798,7 +2724,7 @@
       </w:r>
       <w:r>
         <w:rPr>
-          <w:rFonts w:ascii="Palatino Linotype" w:eastAsia="Calibri" w:hAnsi="Palatino Linotype" w:cs="Times New Roman"/>
+          <w:rFonts w:ascii="Times New Roman" w:eastAsia="Calibri" w:hAnsi="Times New Roman" w:cs="Times New Roman"/>
           <w:b/>
           <w:color w:val="000000"/>
           <w:sz w:val="24"/>
@@ -2808,7 +2734,7 @@
       </w:r>
       <w:r>
         <w:rPr>
-          <w:rFonts w:ascii="Palatino Linotype" w:eastAsia="Calibri" w:hAnsi="Palatino Linotype" w:cs="Times New Roman"/>
+          <w:rFonts w:ascii="Times New Roman" w:eastAsia="Calibri" w:hAnsi="Times New Roman" w:cs="Times New Roman"/>
           <w:color w:val="000000"/>
           <w:sz w:val="24"/>
           <w:szCs w:val="24"/>
@@ -2817,21 +2743,21 @@
       </w:r>
       <w:r>
         <w:rPr>
-          <w:rFonts w:ascii="Palatino Linotype" w:eastAsia="Calibri" w:hAnsi="Palatino Linotype" w:cs="Times New Roman"/>
+          <w:rFonts w:ascii="Times New Roman" w:eastAsia="Calibri" w:hAnsi="Times New Roman" w:cs="Times New Roman"/>
           <w:color w:val="000000"/>
         </w:rPr>
         <w:t>Li, F.; Hao, D.; Chen, M., et al. Estimating Leaf Functional Traits with Leaf Spectroscopy and Physics-guided Transfer Learning Based Physical Model Across Biomes</w:t>
       </w:r>
       <w:r>
         <w:rPr>
-          <w:rFonts w:ascii="Palatino Linotype" w:eastAsia="Calibri" w:hAnsi="Palatino Linotype" w:cs="Times New Roman"/>
+          <w:rFonts w:ascii="Times New Roman" w:eastAsia="Calibri" w:hAnsi="Times New Roman" w:cs="Times New Roman"/>
           <w:color w:val="000000"/>
         </w:rPr>
         <w:t xml:space="preserve">, </w:t>
       </w:r>
       <w:r>
         <w:rPr>
-          <w:rFonts w:ascii="Palatino Linotype" w:eastAsia="Calibri" w:hAnsi="Palatino Linotype" w:cs="Times New Roman"/>
+          <w:rFonts w:ascii="Times New Roman" w:eastAsia="Calibri" w:hAnsi="Times New Roman" w:cs="Times New Roman"/>
           <w:i/>
           <w:color w:val="000000"/>
         </w:rPr>
@@ -2839,7 +2765,7 @@
       </w:r>
       <w:r>
         <w:rPr>
-          <w:rFonts w:ascii="Palatino Linotype" w:eastAsia="Calibri" w:hAnsi="Palatino Linotype" w:cs="Times New Roman"/>
+          <w:rFonts w:ascii="Times New Roman" w:eastAsia="Calibri" w:hAnsi="Times New Roman" w:cs="Times New Roman"/>
           <w:iCs/>
           <w:color w:val="000000"/>
         </w:rPr>
@@ -2847,7 +2773,7 @@
       </w:r>
       <w:r>
         <w:rPr>
-          <w:rFonts w:ascii="Palatino Linotype" w:eastAsia="Calibri" w:hAnsi="Palatino Linotype" w:cs="Times New Roman"/>
+          <w:rFonts w:ascii="Times New Roman" w:eastAsia="Calibri" w:hAnsi="Times New Roman" w:cs="Times New Roman"/>
           <w:iCs/>
           <w:color w:val="000000"/>
         </w:rPr>
@@ -2855,7 +2781,7 @@
       </w:r>
       <w:r>
         <w:rPr>
-          <w:rFonts w:ascii="Palatino Linotype" w:eastAsia="Calibri" w:hAnsi="Palatino Linotype" w:cs="Times New Roman"/>
+          <w:rFonts w:ascii="Times New Roman" w:eastAsia="Calibri" w:hAnsi="Times New Roman" w:cs="Times New Roman"/>
           <w:iCs/>
           <w:color w:val="000000"/>
         </w:rPr>
@@ -2863,7 +2789,7 @@
       </w:r>
       <w:r>
         <w:rPr>
-          <w:rFonts w:ascii="Palatino Linotype" w:eastAsia="Calibri" w:hAnsi="Palatino Linotype" w:cs="Times New Roman"/>
+          <w:rFonts w:ascii="Times New Roman" w:eastAsia="Calibri" w:hAnsi="Times New Roman" w:cs="Times New Roman"/>
           <w:i/>
           <w:color w:val="000000"/>
         </w:rPr>
@@ -2888,13 +2814,13 @@
         </w:tabs>
         <w:spacing w:line="400" w:lineRule="atLeast"/>
         <w:rPr>
-          <w:rFonts w:ascii="Palatino Linotype" w:eastAsia="Calibri" w:hAnsi="Palatino Linotype" w:cs="Times New Roman"/>
-          <w:i/>
-        </w:rPr>
-      </w:pPr>
-      <w:r>
-        <w:rPr>
-          <w:rFonts w:ascii="Palatino Linotype" w:eastAsia="Calibri" w:hAnsi="Palatino Linotype" w:cs="Times New Roman"/>
+          <w:rFonts w:ascii="Times New Roman" w:eastAsia="Calibri" w:hAnsi="Times New Roman" w:cs="Times New Roman"/>
+          <w:i/>
+        </w:rPr>
+      </w:pPr>
+      <w:r>
+        <w:rPr>
+          <w:rFonts w:ascii="Times New Roman" w:eastAsia="Calibri" w:hAnsi="Times New Roman" w:cs="Times New Roman"/>
           <w:b/>
           <w:color w:val="000000"/>
           <w:sz w:val="24"/>
@@ -2904,79 +2830,79 @@
       </w:r>
       <w:r>
         <w:rPr>
-          <w:rFonts w:ascii="Palatino Linotype" w:eastAsia="Calibri" w:hAnsi="Palatino Linotype" w:cs="Times New Roman"/>
+          <w:rFonts w:ascii="Times New Roman" w:eastAsia="Calibri" w:hAnsi="Times New Roman" w:cs="Times New Roman"/>
         </w:rPr>
         <w:t xml:space="preserve"> Zheng, T.; Yang, R.</w:t>
       </w:r>
       <w:r>
         <w:rPr>
-          <w:rFonts w:ascii="Palatino Linotype" w:eastAsia="Calibri" w:hAnsi="Palatino Linotype" w:cs="Times New Roman"/>
+          <w:rFonts w:ascii="Times New Roman" w:eastAsia="Calibri" w:hAnsi="Times New Roman" w:cs="Times New Roman"/>
         </w:rPr>
         <w:t>;</w:t>
       </w:r>
       <w:r>
         <w:rPr>
-          <w:rFonts w:ascii="Palatino Linotype" w:eastAsia="Calibri" w:hAnsi="Palatino Linotype" w:cs="Times New Roman"/>
+          <w:rFonts w:ascii="Times New Roman" w:eastAsia="Calibri" w:hAnsi="Times New Roman" w:cs="Times New Roman"/>
         </w:rPr>
         <w:t xml:space="preserve"> Kovach, K.R.; Townsend, P. A.; Dashti, H.; Chen, M.; Seasonal variations of plant traits from PRISMA hyperspectral imagery over multiple ecological functional areas</w:t>
       </w:r>
       <w:r>
         <w:rPr>
-          <w:rFonts w:ascii="Palatino Linotype" w:eastAsia="Calibri" w:hAnsi="Palatino Linotype" w:cs="Times New Roman"/>
+          <w:rFonts w:ascii="Times New Roman" w:eastAsia="Calibri" w:hAnsi="Times New Roman" w:cs="Times New Roman"/>
         </w:rPr>
         <w:t>,</w:t>
       </w:r>
       <w:r>
         <w:rPr>
-          <w:rFonts w:ascii="Palatino Linotype" w:eastAsia="Calibri" w:hAnsi="Palatino Linotype" w:cs="Times New Roman"/>
+          <w:rFonts w:ascii="Times New Roman" w:eastAsia="Calibri" w:hAnsi="Times New Roman" w:cs="Times New Roman"/>
         </w:rPr>
         <w:t xml:space="preserve"> </w:t>
       </w:r>
       <w:r>
         <w:rPr>
-          <w:rFonts w:ascii="Palatino Linotype" w:eastAsia="Calibri" w:hAnsi="Palatino Linotype" w:cs="Times New Roman"/>
+          <w:rFonts w:ascii="Times New Roman" w:eastAsia="Calibri" w:hAnsi="Times New Roman" w:cs="Times New Roman"/>
           <w:i/>
         </w:rPr>
         <w:t>AGU Annual Meeting 2024</w:t>
       </w:r>
       <w:r>
         <w:rPr>
-          <w:rFonts w:ascii="Palatino Linotype" w:eastAsia="Calibri" w:hAnsi="Palatino Linotype" w:cs="Times New Roman"/>
+          <w:rFonts w:ascii="Times New Roman" w:eastAsia="Calibri" w:hAnsi="Times New Roman" w:cs="Times New Roman"/>
           <w:i/>
         </w:rPr>
         <w:t xml:space="preserve"> </w:t>
       </w:r>
       <w:r>
         <w:rPr>
-          <w:rFonts w:ascii="Palatino Linotype" w:eastAsia="Calibri" w:hAnsi="Palatino Linotype" w:cs="Times New Roman"/>
+          <w:rFonts w:ascii="Times New Roman" w:eastAsia="Calibri" w:hAnsi="Times New Roman" w:cs="Times New Roman"/>
           <w:iCs/>
         </w:rPr>
         <w:t xml:space="preserve">(Washington, D. C., </w:t>
       </w:r>
       <w:r>
         <w:rPr>
-          <w:rFonts w:ascii="Palatino Linotype" w:eastAsia="Calibri" w:hAnsi="Palatino Linotype" w:cs="Times New Roman"/>
+          <w:rFonts w:ascii="Times New Roman" w:eastAsia="Calibri" w:hAnsi="Times New Roman" w:cs="Times New Roman"/>
           <w:iCs/>
         </w:rPr>
         <w:t xml:space="preserve">U.S., </w:t>
       </w:r>
       <w:r>
         <w:rPr>
-          <w:rFonts w:ascii="Palatino Linotype" w:eastAsia="Calibri" w:hAnsi="Palatino Linotype" w:cs="Times New Roman"/>
+          <w:rFonts w:ascii="Times New Roman" w:eastAsia="Calibri" w:hAnsi="Times New Roman" w:cs="Times New Roman"/>
           <w:iCs/>
         </w:rPr>
         <w:t xml:space="preserve">Dec. </w:t>
       </w:r>
       <w:r>
         <w:rPr>
-          <w:rFonts w:ascii="Palatino Linotype" w:eastAsia="Calibri" w:hAnsi="Palatino Linotype" w:cs="Times New Roman"/>
+          <w:rFonts w:ascii="Times New Roman" w:eastAsia="Calibri" w:hAnsi="Times New Roman" w:cs="Times New Roman"/>
           <w:iCs/>
         </w:rPr>
         <w:t>2024)</w:t>
       </w:r>
       <w:r>
         <w:rPr>
-          <w:rFonts w:ascii="Palatino Linotype" w:eastAsia="Calibri" w:hAnsi="Palatino Linotype" w:cs="Times New Roman"/>
+          <w:rFonts w:ascii="Times New Roman" w:eastAsia="Calibri" w:hAnsi="Times New Roman" w:cs="Times New Roman"/>
           <w:i/>
         </w:rPr>
         <w:t>.</w:t>
@@ -3000,13 +2926,13 @@
         </w:tabs>
         <w:spacing w:line="400" w:lineRule="atLeast"/>
         <w:rPr>
-          <w:rFonts w:ascii="Palatino Linotype" w:eastAsia="Calibri" w:hAnsi="Palatino Linotype" w:cs="Times New Roman"/>
+          <w:rFonts w:ascii="Times New Roman" w:eastAsia="Calibri" w:hAnsi="Times New Roman" w:cs="Times New Roman"/>
           <w:bCs/>
         </w:rPr>
       </w:pPr>
       <w:r>
         <w:rPr>
-          <w:rFonts w:ascii="Palatino Linotype" w:eastAsia="Calibri" w:hAnsi="Palatino Linotype" w:cs="Times New Roman"/>
+          <w:rFonts w:ascii="Times New Roman" w:eastAsia="Calibri" w:hAnsi="Times New Roman" w:cs="Times New Roman"/>
           <w:b/>
           <w:color w:val="000000"/>
           <w:sz w:val="24"/>
@@ -3016,55 +2942,55 @@
       </w:r>
       <w:r>
         <w:rPr>
-          <w:rFonts w:ascii="Palatino Linotype" w:eastAsia="Calibri" w:hAnsi="Palatino Linotype" w:cs="Times New Roman"/>
+          <w:rFonts w:ascii="Times New Roman" w:eastAsia="Calibri" w:hAnsi="Times New Roman" w:cs="Times New Roman"/>
           <w:bCs/>
         </w:rPr>
         <w:t xml:space="preserve"> You, H.; Chen, M. </w:t>
       </w:r>
       <w:r>
         <w:rPr>
-          <w:rFonts w:ascii="Palatino Linotype" w:eastAsia="Calibri" w:hAnsi="Palatino Linotype" w:cs="Times New Roman"/>
+          <w:rFonts w:ascii="Times New Roman" w:eastAsia="Calibri" w:hAnsi="Times New Roman" w:cs="Times New Roman"/>
           <w:color w:val="000000"/>
         </w:rPr>
         <w:t>Unveiling the transferability of PLSR models for leaf trait estimation:</w:t>
       </w:r>
       <w:r>
         <w:rPr>
-          <w:rFonts w:ascii="Palatino Linotype" w:eastAsia="Calibri" w:hAnsi="Palatino Linotype" w:cs="Times New Roman"/>
+          <w:rFonts w:ascii="Times New Roman" w:eastAsia="Calibri" w:hAnsi="Times New Roman" w:cs="Times New Roman"/>
         </w:rPr>
         <w:t xml:space="preserve"> </w:t>
       </w:r>
       <w:r>
         <w:rPr>
-          <w:rFonts w:ascii="Palatino Linotype" w:eastAsia="Calibri" w:hAnsi="Palatino Linotype" w:cs="Times New Roman"/>
+          <w:rFonts w:ascii="Times New Roman" w:eastAsia="Calibri" w:hAnsi="Times New Roman" w:cs="Times New Roman"/>
           <w:color w:val="000000"/>
         </w:rPr>
         <w:t>lessons from a comprehensive analysis with a novel global dataset</w:t>
       </w:r>
       <w:r>
         <w:rPr>
-          <w:rFonts w:ascii="Palatino Linotype" w:eastAsia="Calibri" w:hAnsi="Palatino Linotype" w:cs="Times New Roman"/>
+          <w:rFonts w:ascii="Times New Roman" w:eastAsia="Calibri" w:hAnsi="Times New Roman" w:cs="Times New Roman"/>
           <w:bCs/>
         </w:rPr>
         <w:t>,</w:t>
       </w:r>
       <w:r>
         <w:rPr>
-          <w:rFonts w:ascii="Palatino Linotype" w:eastAsia="Calibri" w:hAnsi="Palatino Linotype" w:cs="Times New Roman"/>
+          <w:rFonts w:ascii="Times New Roman" w:eastAsia="Calibri" w:hAnsi="Times New Roman" w:cs="Times New Roman"/>
           <w:bCs/>
         </w:rPr>
         <w:t xml:space="preserve"> Bryson Scholarship Poster Session, University of Wisconsin-Madison (Madison, U.S., </w:t>
       </w:r>
       <w:r>
         <w:rPr>
-          <w:rFonts w:ascii="Palatino Linotype" w:eastAsia="Calibri" w:hAnsi="Palatino Linotype" w:cs="Times New Roman"/>
+          <w:rFonts w:ascii="Times New Roman" w:eastAsia="Calibri" w:hAnsi="Times New Roman" w:cs="Times New Roman"/>
           <w:bCs/>
         </w:rPr>
         <w:t xml:space="preserve">Feb. </w:t>
       </w:r>
       <w:r>
         <w:rPr>
-          <w:rFonts w:ascii="Palatino Linotype" w:eastAsia="Calibri" w:hAnsi="Palatino Linotype" w:cs="Times New Roman"/>
+          <w:rFonts w:ascii="Times New Roman" w:eastAsia="Calibri" w:hAnsi="Times New Roman" w:cs="Times New Roman"/>
           <w:bCs/>
         </w:rPr>
         <w:t>2024).</w:t>
@@ -3088,13 +3014,13 @@
         </w:tabs>
         <w:spacing w:line="400" w:lineRule="atLeast"/>
         <w:rPr>
-          <w:rFonts w:ascii="Palatino Linotype" w:eastAsia="Calibri" w:hAnsi="Palatino Linotype" w:cs="Times New Roman"/>
+          <w:rFonts w:ascii="Times New Roman" w:eastAsia="Calibri" w:hAnsi="Times New Roman" w:cs="Times New Roman"/>
           <w:bCs/>
         </w:rPr>
       </w:pPr>
       <w:r>
         <w:rPr>
-          <w:rFonts w:ascii="Palatino Linotype" w:eastAsia="Calibri" w:hAnsi="Palatino Linotype" w:cs="Times New Roman"/>
+          <w:rFonts w:ascii="Times New Roman" w:eastAsia="Calibri" w:hAnsi="Times New Roman" w:cs="Times New Roman"/>
           <w:b/>
           <w:color w:val="000000"/>
           <w:sz w:val="24"/>
@@ -3104,48 +3030,48 @@
       </w:r>
       <w:r>
         <w:rPr>
-          <w:rFonts w:ascii="Palatino Linotype" w:eastAsia="Calibri" w:hAnsi="Palatino Linotype" w:cs="Times New Roman"/>
+          <w:rFonts w:ascii="Times New Roman" w:eastAsia="Calibri" w:hAnsi="Times New Roman" w:cs="Times New Roman"/>
           <w:bCs/>
         </w:rPr>
         <w:t xml:space="preserve"> </w:t>
       </w:r>
       <w:r>
         <w:rPr>
-          <w:rFonts w:ascii="Palatino Linotype" w:eastAsia="Calibri" w:hAnsi="Palatino Linotype" w:cs="Times New Roman"/>
+          <w:rFonts w:ascii="Times New Roman" w:eastAsia="Calibri" w:hAnsi="Times New Roman" w:cs="Times New Roman"/>
           <w:color w:val="000000"/>
         </w:rPr>
         <w:t>Eyes in the sky: Decoding plant functional traits with imaging spectroscopy.</w:t>
       </w:r>
       <w:r>
         <w:rPr>
-          <w:rFonts w:ascii="Palatino Linotype" w:hAnsi="Palatino Linotype" w:cs="Times New Roman"/>
+          <w:rFonts w:ascii="Times New Roman" w:hAnsi="Times New Roman" w:cs="Times New Roman"/>
         </w:rPr>
         <w:t xml:space="preserve"> </w:t>
       </w:r>
       <w:r>
         <w:rPr>
-          <w:rFonts w:ascii="Palatino Linotype" w:eastAsia="Calibri" w:hAnsi="Palatino Linotype" w:cs="Times New Roman"/>
+          <w:rFonts w:ascii="Times New Roman" w:eastAsia="Calibri" w:hAnsi="Times New Roman" w:cs="Times New Roman"/>
           <w:color w:val="000000"/>
         </w:rPr>
         <w:t xml:space="preserve">Three Minute Thesis competition, </w:t>
       </w:r>
       <w:r>
         <w:rPr>
-          <w:rFonts w:ascii="Palatino Linotype" w:eastAsia="Calibri" w:hAnsi="Palatino Linotype" w:cs="Times New Roman"/>
+          <w:rFonts w:ascii="Times New Roman" w:eastAsia="Calibri" w:hAnsi="Times New Roman" w:cs="Times New Roman"/>
           <w:bCs/>
         </w:rPr>
         <w:t xml:space="preserve">University of Wisconsin-Madison (Madison, U.S., </w:t>
       </w:r>
       <w:r>
         <w:rPr>
-          <w:rFonts w:ascii="Palatino Linotype" w:eastAsia="Calibri" w:hAnsi="Palatino Linotype" w:cs="Times New Roman"/>
+          <w:rFonts w:ascii="Times New Roman" w:eastAsia="Calibri" w:hAnsi="Times New Roman" w:cs="Times New Roman"/>
           <w:bCs/>
         </w:rPr>
         <w:t xml:space="preserve">Sep. </w:t>
       </w:r>
       <w:r>
         <w:rPr>
-          <w:rFonts w:ascii="Palatino Linotype" w:eastAsia="Calibri" w:hAnsi="Palatino Linotype" w:cs="Times New Roman"/>
+          <w:rFonts w:ascii="Times New Roman" w:eastAsia="Calibri" w:hAnsi="Times New Roman" w:cs="Times New Roman"/>
           <w:bCs/>
         </w:rPr>
         <w:t>2024).</w:t>
@@ -3169,13 +3095,13 @@
         </w:tabs>
         <w:spacing w:line="400" w:lineRule="atLeast"/>
         <w:rPr>
-          <w:rFonts w:ascii="Palatino Linotype" w:eastAsia="Calibri" w:hAnsi="Palatino Linotype" w:cs="Times New Roman"/>
+          <w:rFonts w:ascii="Times New Roman" w:eastAsia="Calibri" w:hAnsi="Times New Roman" w:cs="Times New Roman"/>
           <w:bCs/>
         </w:rPr>
       </w:pPr>
       <w:r>
         <w:rPr>
-          <w:rFonts w:ascii="Palatino Linotype" w:eastAsia="Calibri" w:hAnsi="Palatino Linotype" w:cs="Times New Roman"/>
+          <w:rFonts w:ascii="Times New Roman" w:eastAsia="Calibri" w:hAnsi="Times New Roman" w:cs="Times New Roman"/>
           <w:b/>
           <w:color w:val="000000"/>
           <w:sz w:val="24"/>
@@ -3185,38 +3111,26 @@
       </w:r>
       <w:r>
         <w:rPr>
-          <w:rFonts w:ascii="Palatino Linotype" w:eastAsia="Calibri" w:hAnsi="Palatino Linotype" w:cs="Times New Roman"/>
+          <w:rFonts w:ascii="Times New Roman" w:eastAsia="Calibri" w:hAnsi="Times New Roman" w:cs="Times New Roman"/>
         </w:rPr>
         <w:t xml:space="preserve"> Zheng, T.; Yang, R.</w:t>
       </w:r>
       <w:r>
         <w:rPr>
-          <w:rFonts w:ascii="Palatino Linotype" w:eastAsia="Calibri" w:hAnsi="Palatino Linotype" w:cs="Times New Roman"/>
+          <w:rFonts w:ascii="Times New Roman" w:eastAsia="Calibri" w:hAnsi="Times New Roman" w:cs="Times New Roman"/>
         </w:rPr>
         <w:t>;</w:t>
       </w:r>
       <w:r>
         <w:rPr>
-          <w:rFonts w:ascii="Palatino Linotype" w:eastAsia="Calibri" w:hAnsi="Palatino Linotype" w:cs="Times New Roman"/>
-        </w:rPr>
-        <w:t xml:space="preserve"> Kovach, K.R.; Townsend, P. A.; Dashti, H.; Chen, M.; Seasonal variations of plant traits from PRISMA hyperspectral imagery over multiple ecological functional areas</w:t>
-      </w:r>
-      <w:r>
-        <w:rPr>
-          <w:rFonts w:ascii="Palatino Linotype" w:eastAsia="Calibri" w:hAnsi="Palatino Linotype" w:cs="Times New Roman"/>
-        </w:rPr>
-        <w:t>,</w:t>
-      </w:r>
-      <w:r>
-        <w:rPr>
-          <w:rFonts w:ascii="Palatino Linotype" w:eastAsia="Calibri" w:hAnsi="Palatino Linotype" w:cs="Times New Roman"/>
-        </w:rPr>
-        <w:t xml:space="preserve"> </w:t>
+          <w:rFonts w:ascii="Times New Roman" w:eastAsia="Calibri" w:hAnsi="Times New Roman" w:cs="Times New Roman"/>
+        </w:rPr>
+        <w:t xml:space="preserve"> Kovach, K.R.; Townsend, P. A.; Dashti, H.; Chen, M.; Seasonal variations of plant traits from PRISMA hyperspectral imagery over multiple ecological functional areas, </w:t>
       </w:r>
       <w:proofErr w:type="spellStart"/>
       <w:r>
         <w:rPr>
-          <w:rFonts w:ascii="Palatino Linotype" w:eastAsia="Calibri" w:hAnsi="Palatino Linotype" w:cs="Times New Roman"/>
+          <w:rFonts w:ascii="Times New Roman" w:eastAsia="Calibri" w:hAnsi="Times New Roman" w:cs="Times New Roman"/>
           <w:bCs/>
           <w:i/>
           <w:iCs/>
@@ -3226,7 +3140,7 @@
       <w:proofErr w:type="spellEnd"/>
       <w:r>
         <w:rPr>
-          <w:rFonts w:ascii="Palatino Linotype" w:eastAsia="Calibri" w:hAnsi="Palatino Linotype" w:cs="Times New Roman"/>
+          <w:rFonts w:ascii="Times New Roman" w:eastAsia="Calibri" w:hAnsi="Times New Roman" w:cs="Times New Roman"/>
           <w:bCs/>
           <w:i/>
           <w:iCs/>
@@ -3235,59 +3149,24 @@
       </w:r>
       <w:r>
         <w:rPr>
-          <w:rFonts w:ascii="Palatino Linotype" w:eastAsia="Calibri" w:hAnsi="Palatino Linotype" w:cs="Times New Roman"/>
+          <w:rFonts w:ascii="Times New Roman" w:eastAsia="Calibri" w:hAnsi="Times New Roman" w:cs="Times New Roman"/>
           <w:bCs/>
         </w:rPr>
-        <w:t xml:space="preserve"> </w:t>
-      </w:r>
-      <w:r>
-        <w:rPr>
-          <w:rFonts w:ascii="Palatino Linotype" w:eastAsia="Calibri" w:hAnsi="Palatino Linotype" w:cs="Times New Roman"/>
+        <w:t xml:space="preserve"> (Madison, U.S., April</w:t>
+      </w:r>
+      <w:r>
+        <w:rPr>
+          <w:rFonts w:ascii="Times New Roman" w:eastAsia="Calibri" w:hAnsi="Times New Roman" w:cs="Times New Roman"/>
           <w:bCs/>
         </w:rPr>
-        <w:t xml:space="preserve">(Madison, U.S., </w:t>
-      </w:r>
-      <w:r>
-        <w:rPr>
-          <w:rFonts w:ascii="Palatino Linotype" w:eastAsia="Calibri" w:hAnsi="Palatino Linotype" w:cs="Times New Roman"/>
+        <w:t>.,</w:t>
+      </w:r>
+      <w:r>
+        <w:rPr>
+          <w:rFonts w:ascii="Times New Roman" w:eastAsia="Calibri" w:hAnsi="Times New Roman" w:cs="Times New Roman"/>
           <w:bCs/>
         </w:rPr>
-        <w:t>April</w:t>
-      </w:r>
-      <w:r>
-        <w:rPr>
-          <w:rFonts w:ascii="Palatino Linotype" w:eastAsia="Calibri" w:hAnsi="Palatino Linotype" w:cs="Times New Roman"/>
-          <w:bCs/>
-        </w:rPr>
-        <w:t>.,</w:t>
-      </w:r>
-      <w:r>
-        <w:rPr>
-          <w:rFonts w:ascii="Palatino Linotype" w:eastAsia="Calibri" w:hAnsi="Palatino Linotype" w:cs="Times New Roman"/>
-          <w:bCs/>
-        </w:rPr>
-        <w:t xml:space="preserve"> </w:t>
-      </w:r>
-      <w:r>
-        <w:rPr>
-          <w:rFonts w:ascii="Palatino Linotype" w:eastAsia="Calibri" w:hAnsi="Palatino Linotype" w:cs="Times New Roman"/>
-          <w:bCs/>
-        </w:rPr>
-        <w:t>202</w:t>
-      </w:r>
-      <w:r>
-        <w:rPr>
-          <w:rFonts w:ascii="Palatino Linotype" w:eastAsia="Calibri" w:hAnsi="Palatino Linotype" w:cs="Times New Roman"/>
-          <w:bCs/>
-        </w:rPr>
-        <w:t>5</w:t>
-      </w:r>
-      <w:r>
-        <w:rPr>
-          <w:rFonts w:ascii="Palatino Linotype" w:eastAsia="Calibri" w:hAnsi="Palatino Linotype" w:cs="Times New Roman"/>
-          <w:bCs/>
-        </w:rPr>
-        <w:t>).</w:t>
+        <w:t xml:space="preserve"> 2025).</w:t>
       </w:r>
     </w:p>
     <w:p>
@@ -3308,20 +3187,20 @@
         </w:tabs>
         <w:spacing w:line="400" w:lineRule="atLeast"/>
         <w:rPr>
-          <w:rFonts w:ascii="Palatino Linotype" w:eastAsia="Calibri" w:hAnsi="Palatino Linotype" w:cs="Times New Roman"/>
-          <w:color w:val="000000"/>
-        </w:rPr>
-      </w:pPr>
-      <w:r>
-        <w:rPr>
-          <w:rFonts w:ascii="Palatino Linotype" w:eastAsia="Calibri" w:hAnsi="Palatino Linotype" w:cs="Times New Roman"/>
+          <w:rFonts w:ascii="Times New Roman" w:eastAsia="Calibri" w:hAnsi="Times New Roman" w:cs="Times New Roman"/>
+          <w:color w:val="000000"/>
+        </w:rPr>
+      </w:pPr>
+      <w:r>
+        <w:rPr>
+          <w:rFonts w:ascii="Times New Roman" w:eastAsia="Calibri" w:hAnsi="Times New Roman" w:cs="Times New Roman"/>
           <w:color w:val="000000"/>
         </w:rPr>
         <w:t xml:space="preserve">Chen, M.; </w:t>
       </w:r>
       <w:r>
         <w:rPr>
-          <w:rFonts w:ascii="Palatino Linotype" w:eastAsia="Calibri" w:hAnsi="Palatino Linotype" w:cs="Times New Roman"/>
+          <w:rFonts w:ascii="Times New Roman" w:eastAsia="Calibri" w:hAnsi="Times New Roman" w:cs="Times New Roman"/>
           <w:b/>
           <w:color w:val="000000"/>
           <w:sz w:val="24"/>
@@ -3331,14 +3210,14 @@
       </w:r>
       <w:r>
         <w:rPr>
-          <w:rFonts w:ascii="Palatino Linotype" w:eastAsia="Calibri" w:hAnsi="Palatino Linotype" w:cs="Times New Roman"/>
+          <w:rFonts w:ascii="Times New Roman" w:eastAsia="Calibri" w:hAnsi="Times New Roman" w:cs="Times New Roman"/>
           <w:color w:val="000000"/>
         </w:rPr>
         <w:t xml:space="preserve"> Hao, D.; Zeng, Y.; et al. Fast estimation of leaf biochemical properties by inverting a simple leaf spectra model, </w:t>
       </w:r>
       <w:r>
         <w:rPr>
-          <w:rFonts w:ascii="Palatino Linotype" w:eastAsia="Calibri" w:hAnsi="Palatino Linotype" w:cs="Times New Roman"/>
+          <w:rFonts w:ascii="Times New Roman" w:eastAsia="Calibri" w:hAnsi="Times New Roman" w:cs="Times New Roman"/>
           <w:i/>
           <w:color w:val="000000"/>
         </w:rPr>
@@ -3346,7 +3225,7 @@
       </w:r>
       <w:r>
         <w:rPr>
-          <w:rFonts w:ascii="Palatino Linotype" w:eastAsia="Calibri" w:hAnsi="Palatino Linotype" w:cs="Times New Roman"/>
+          <w:rFonts w:ascii="Times New Roman" w:eastAsia="Calibri" w:hAnsi="Times New Roman" w:cs="Times New Roman"/>
           <w:iCs/>
           <w:color w:val="000000"/>
         </w:rPr>
@@ -3354,7 +3233,7 @@
       </w:r>
       <w:r>
         <w:rPr>
-          <w:rFonts w:ascii="Palatino Linotype" w:eastAsia="Calibri" w:hAnsi="Palatino Linotype" w:cs="Times New Roman"/>
+          <w:rFonts w:ascii="Times New Roman" w:eastAsia="Calibri" w:hAnsi="Times New Roman" w:cs="Times New Roman"/>
           <w:iCs/>
           <w:color w:val="000000"/>
         </w:rPr>
@@ -3362,7 +3241,7 @@
       </w:r>
       <w:r>
         <w:rPr>
-          <w:rFonts w:ascii="Palatino Linotype" w:eastAsia="Calibri" w:hAnsi="Palatino Linotype" w:cs="Times New Roman"/>
+          <w:rFonts w:ascii="Times New Roman" w:eastAsia="Calibri" w:hAnsi="Times New Roman" w:cs="Times New Roman"/>
           <w:iCs/>
           <w:color w:val="000000"/>
         </w:rPr>
@@ -3370,7 +3249,7 @@
       </w:r>
       <w:r>
         <w:rPr>
-          <w:rFonts w:ascii="Palatino Linotype" w:eastAsia="Calibri" w:hAnsi="Palatino Linotype" w:cs="Times New Roman"/>
+          <w:rFonts w:ascii="Times New Roman" w:eastAsia="Calibri" w:hAnsi="Times New Roman" w:cs="Times New Roman"/>
           <w:i/>
           <w:color w:val="000000"/>
         </w:rPr>
@@ -3395,21 +3274,20 @@
         </w:tabs>
         <w:spacing w:line="400" w:lineRule="atLeast"/>
         <w:rPr>
-          <w:rFonts w:ascii="Palatino Linotype" w:eastAsia="Calibri" w:hAnsi="Palatino Linotype" w:cs="Times New Roman"/>
+          <w:rFonts w:ascii="Times New Roman" w:eastAsia="Calibri" w:hAnsi="Times New Roman" w:cs="Times New Roman"/>
           <w:bCs/>
         </w:rPr>
       </w:pPr>
       <w:r>
         <w:rPr>
-          <w:rFonts w:ascii="Palatino Linotype" w:eastAsia="Calibri" w:hAnsi="Palatino Linotype" w:cs="Times New Roman"/>
+          <w:rFonts w:ascii="Times New Roman" w:eastAsia="Calibri" w:hAnsi="Times New Roman" w:cs="Times New Roman"/>
           <w:bCs/>
         </w:rPr>
-        <w:lastRenderedPageBreak/>
         <w:t xml:space="preserve">You, H.; </w:t>
       </w:r>
       <w:r>
         <w:rPr>
-          <w:rFonts w:ascii="Palatino Linotype" w:eastAsia="Calibri" w:hAnsi="Palatino Linotype" w:cs="Times New Roman"/>
+          <w:rFonts w:ascii="Times New Roman" w:eastAsia="Calibri" w:hAnsi="Times New Roman" w:cs="Times New Roman"/>
           <w:b/>
           <w:color w:val="000000"/>
           <w:sz w:val="24"/>
@@ -3419,42 +3297,42 @@
       </w:r>
       <w:r>
         <w:rPr>
-          <w:rFonts w:ascii="Palatino Linotype" w:eastAsia="Calibri" w:hAnsi="Palatino Linotype" w:cs="Times New Roman"/>
+          <w:rFonts w:ascii="Times New Roman" w:eastAsia="Calibri" w:hAnsi="Times New Roman" w:cs="Times New Roman"/>
           <w:bCs/>
         </w:rPr>
         <w:t xml:space="preserve"> Chen, M. Global Mappings of 21st-century Forest Edge Dynamic. Bryson Scholarship Poster Session, University of Wisconsin-Madison (Madison, U.S.</w:t>
       </w:r>
       <w:r>
         <w:rPr>
-          <w:rFonts w:ascii="Palatino Linotype" w:eastAsia="Calibri" w:hAnsi="Palatino Linotype" w:cs="Times New Roman"/>
+          <w:rFonts w:ascii="Times New Roman" w:eastAsia="Calibri" w:hAnsi="Times New Roman" w:cs="Times New Roman"/>
           <w:bCs/>
         </w:rPr>
         <w:t xml:space="preserve">, </w:t>
       </w:r>
       <w:r>
         <w:rPr>
-          <w:rFonts w:ascii="Palatino Linotype" w:eastAsia="Calibri" w:hAnsi="Palatino Linotype" w:cs="Times New Roman"/>
+          <w:rFonts w:ascii="Times New Roman" w:eastAsia="Calibri" w:hAnsi="Times New Roman" w:cs="Times New Roman"/>
           <w:bCs/>
         </w:rPr>
         <w:t xml:space="preserve">Feb. </w:t>
       </w:r>
       <w:r>
         <w:rPr>
-          <w:rFonts w:ascii="Palatino Linotype" w:eastAsia="Calibri" w:hAnsi="Palatino Linotype" w:cs="Times New Roman"/>
+          <w:rFonts w:ascii="Times New Roman" w:eastAsia="Calibri" w:hAnsi="Times New Roman" w:cs="Times New Roman"/>
           <w:bCs/>
         </w:rPr>
         <w:t>2024</w:t>
       </w:r>
       <w:r>
         <w:rPr>
-          <w:rFonts w:ascii="Palatino Linotype" w:eastAsia="Calibri" w:hAnsi="Palatino Linotype" w:cs="Times New Roman"/>
+          <w:rFonts w:ascii="Times New Roman" w:eastAsia="Calibri" w:hAnsi="Times New Roman" w:cs="Times New Roman"/>
           <w:bCs/>
         </w:rPr>
         <w:t>)</w:t>
       </w:r>
       <w:r>
         <w:rPr>
-          <w:rFonts w:ascii="Palatino Linotype" w:eastAsia="Calibri" w:hAnsi="Palatino Linotype" w:cs="Times New Roman"/>
+          <w:rFonts w:ascii="Times New Roman" w:eastAsia="Calibri" w:hAnsi="Times New Roman" w:cs="Times New Roman"/>
           <w:bCs/>
         </w:rPr>
         <w:t>.</w:t>
@@ -3471,34 +3349,35 @@
         <w:spacing w:line="400" w:lineRule="atLeast"/>
         <w:ind w:firstLineChars="0"/>
         <w:rPr>
-          <w:rFonts w:ascii="Palatino Linotype" w:eastAsia="Calibri" w:hAnsi="Palatino Linotype" w:cs="Times New Roman"/>
+          <w:rFonts w:ascii="Times New Roman" w:eastAsia="Calibri" w:hAnsi="Times New Roman" w:cs="Times New Roman"/>
           <w:bCs/>
         </w:rPr>
       </w:pPr>
       <w:r>
         <w:rPr>
-          <w:rFonts w:ascii="Palatino Linotype" w:eastAsia="Calibri" w:hAnsi="Palatino Linotype" w:cs="Times New Roman"/>
-          <w:color w:val="000000"/>
-        </w:rPr>
+          <w:rFonts w:ascii="Times New Roman" w:eastAsia="Calibri" w:hAnsi="Times New Roman" w:cs="Times New Roman"/>
+          <w:color w:val="000000"/>
+        </w:rPr>
+        <w:lastRenderedPageBreak/>
         <w:t>Dashti, H.;</w:t>
       </w:r>
       <w:r>
         <w:rPr>
-          <w:rFonts w:ascii="Palatino Linotype" w:eastAsia="Calibri" w:hAnsi="Palatino Linotype" w:cs="Times New Roman"/>
+          <w:rFonts w:ascii="Times New Roman" w:eastAsia="Calibri" w:hAnsi="Times New Roman" w:cs="Times New Roman"/>
           <w:bCs/>
         </w:rPr>
         <w:t xml:space="preserve"> Chen, M. You, H.;</w:t>
       </w:r>
       <w:r>
         <w:rPr>
-          <w:rFonts w:ascii="Palatino Linotype" w:eastAsia="Calibri" w:hAnsi="Palatino Linotype" w:cs="Times New Roman"/>
+          <w:rFonts w:ascii="Times New Roman" w:eastAsia="Calibri" w:hAnsi="Times New Roman" w:cs="Times New Roman"/>
           <w:b/>
         </w:rPr>
         <w:t xml:space="preserve"> </w:t>
       </w:r>
       <w:r>
         <w:rPr>
-          <w:rFonts w:ascii="Palatino Linotype" w:eastAsia="Calibri" w:hAnsi="Palatino Linotype" w:cs="Times New Roman"/>
+          <w:rFonts w:ascii="Times New Roman" w:eastAsia="Calibri" w:hAnsi="Times New Roman" w:cs="Times New Roman"/>
           <w:b/>
           <w:color w:val="000000"/>
           <w:sz w:val="24"/>
@@ -3508,7 +3387,7 @@
       </w:r>
       <w:r>
         <w:rPr>
-          <w:rFonts w:ascii="Palatino Linotype" w:eastAsia="Times New Roman" w:hAnsi="Palatino Linotype" w:cs="Times New Roman"/>
+          <w:rFonts w:ascii="Times New Roman" w:eastAsia="Times New Roman" w:hAnsi="Times New Roman" w:cs="Times New Roman"/>
           <w:color w:val="1D1C1D"/>
           <w:shd w:val="clear" w:color="auto" w:fill="F8F8F8"/>
         </w:rPr>
@@ -3516,28 +3395,28 @@
       </w:r>
       <w:r>
         <w:rPr>
-          <w:rFonts w:ascii="Palatino Linotype" w:eastAsia="Calibri" w:hAnsi="Palatino Linotype" w:cs="Times New Roman"/>
+          <w:rFonts w:ascii="Times New Roman" w:eastAsia="Calibri" w:hAnsi="Times New Roman" w:cs="Times New Roman"/>
           <w:bCs/>
         </w:rPr>
         <w:t xml:space="preserve">Getting Started with Python for Analyzing Large Climate and Satellite Data, UW-Madison Research Bazaar, University of Wisconsin-Madison (Madison, U.S., </w:t>
       </w:r>
       <w:r>
         <w:rPr>
-          <w:rFonts w:ascii="Palatino Linotype" w:eastAsia="Calibri" w:hAnsi="Palatino Linotype" w:cs="Times New Roman"/>
+          <w:rFonts w:ascii="Times New Roman" w:eastAsia="Calibri" w:hAnsi="Times New Roman" w:cs="Times New Roman"/>
           <w:bCs/>
         </w:rPr>
         <w:t xml:space="preserve">Feb. </w:t>
       </w:r>
       <w:r>
         <w:rPr>
-          <w:rFonts w:ascii="Palatino Linotype" w:eastAsia="Calibri" w:hAnsi="Palatino Linotype" w:cs="Times New Roman"/>
+          <w:rFonts w:ascii="Times New Roman" w:eastAsia="Calibri" w:hAnsi="Times New Roman" w:cs="Times New Roman"/>
           <w:bCs/>
         </w:rPr>
         <w:t>2024)</w:t>
       </w:r>
       <w:r>
         <w:rPr>
-          <w:rFonts w:ascii="Palatino Linotype" w:eastAsia="Calibri" w:hAnsi="Palatino Linotype" w:cs="Times New Roman"/>
+          <w:rFonts w:ascii="Times New Roman" w:eastAsia="Calibri" w:hAnsi="Times New Roman" w:cs="Times New Roman"/>
           <w:bCs/>
         </w:rPr>
         <w:t>.</w:t>
@@ -3556,7 +3435,7 @@
         <w:ind w:left="641" w:hanging="641"/>
         <w:jc w:val="left"/>
         <w:rPr>
-          <w:rFonts w:ascii="Palatino Linotype" w:eastAsia="Calibri" w:hAnsi="Palatino Linotype" w:cs="Times New Roman"/>
+          <w:rFonts w:ascii="Times New Roman" w:eastAsia="Calibri" w:hAnsi="Times New Roman" w:cs="Times New Roman"/>
           <w:b/>
           <w:color w:val="000000" w:themeColor="text1"/>
           <w:sz w:val="28"/>
@@ -3566,7 +3445,7 @@
       </w:pPr>
       <w:r>
         <w:rPr>
-          <w:rFonts w:ascii="Palatino Linotype" w:eastAsia="Calibri" w:hAnsi="Palatino Linotype" w:cs="Times New Roman"/>
+          <w:rFonts w:ascii="Times New Roman" w:eastAsia="Calibri" w:hAnsi="Times New Roman" w:cs="Times New Roman"/>
           <w:b/>
           <w:color w:val="000000" w:themeColor="text1"/>
           <w:sz w:val="28"/>
@@ -3585,7 +3464,7 @@
         <w:spacing w:before="120" w:line="400" w:lineRule="atLeast"/>
         <w:ind w:left="357" w:hanging="357"/>
         <w:rPr>
-          <w:rFonts w:ascii="Palatino Linotype" w:eastAsia="Calibri" w:hAnsi="Palatino Linotype" w:cs="Times New Roman"/>
+          <w:rFonts w:ascii="Times New Roman" w:eastAsia="Calibri" w:hAnsi="Times New Roman" w:cs="Times New Roman"/>
           <w:b/>
           <w:i/>
           <w:sz w:val="24"/>
@@ -3594,13 +3473,53 @@
       </w:pPr>
       <w:r>
         <w:rPr>
-          <w:rFonts w:ascii="Palatino Linotype" w:eastAsia="Calibri" w:hAnsi="Palatino Linotype" w:cs="Times New Roman"/>
+          <w:rFonts w:ascii="Times New Roman" w:eastAsia="Calibri" w:hAnsi="Times New Roman" w:cs="Times New Roman"/>
           <w:b/>
           <w:i/>
           <w:sz w:val="24"/>
           <w:szCs w:val="24"/>
         </w:rPr>
-        <w:t>Graduate Research Assistant, University of Wisconsin-Madison, September, 2021 – December, 2025 (Expected).</w:t>
+        <w:t>Graduate Research Assistant, University of Wisconsin-Madison, Sep</w:t>
+      </w:r>
+      <w:r>
+        <w:rPr>
+          <w:rFonts w:ascii="Times New Roman" w:eastAsia="Calibri" w:hAnsi="Times New Roman" w:cs="Times New Roman"/>
+          <w:b/>
+          <w:i/>
+          <w:sz w:val="24"/>
+          <w:szCs w:val="24"/>
+        </w:rPr>
+        <w:t>.</w:t>
+      </w:r>
+      <w:r>
+        <w:rPr>
+          <w:rFonts w:ascii="Times New Roman" w:eastAsia="Calibri" w:hAnsi="Times New Roman" w:cs="Times New Roman"/>
+          <w:b/>
+          <w:i/>
+          <w:sz w:val="24"/>
+          <w:szCs w:val="24"/>
+        </w:rPr>
+        <w:t xml:space="preserve"> 2021 – Dec</w:t>
+      </w:r>
+      <w:r>
+        <w:rPr>
+          <w:rFonts w:ascii="Times New Roman" w:eastAsia="Calibri" w:hAnsi="Times New Roman" w:cs="Times New Roman"/>
+          <w:b/>
+          <w:i/>
+          <w:sz w:val="24"/>
+          <w:szCs w:val="24"/>
+        </w:rPr>
+        <w:t>.</w:t>
+      </w:r>
+      <w:r>
+        <w:rPr>
+          <w:rFonts w:ascii="Times New Roman" w:eastAsia="Calibri" w:hAnsi="Times New Roman" w:cs="Times New Roman"/>
+          <w:b/>
+          <w:i/>
+          <w:sz w:val="24"/>
+          <w:szCs w:val="24"/>
+        </w:rPr>
+        <w:t xml:space="preserve"> 2025.</w:t>
       </w:r>
     </w:p>
     <w:p>
@@ -3622,14 +3541,14 @@
         <w:spacing w:line="400" w:lineRule="atLeast"/>
         <w:ind w:left="648"/>
         <w:rPr>
-          <w:rFonts w:ascii="Palatino Linotype" w:eastAsia="Calibri" w:hAnsi="Palatino Linotype" w:cs="Times New Roman"/>
-          <w:sz w:val="22"/>
-          <w:szCs w:val="22"/>
-        </w:rPr>
-      </w:pPr>
-      <w:r>
-        <w:rPr>
-          <w:rFonts w:ascii="Palatino Linotype" w:eastAsia="Calibri" w:hAnsi="Palatino Linotype" w:cs="Times New Roman"/>
+          <w:rFonts w:ascii="Times New Roman" w:eastAsia="Calibri" w:hAnsi="Times New Roman" w:cs="Times New Roman"/>
+          <w:sz w:val="22"/>
+          <w:szCs w:val="22"/>
+        </w:rPr>
+      </w:pPr>
+      <w:r>
+        <w:rPr>
+          <w:rFonts w:ascii="Times New Roman" w:eastAsia="Calibri" w:hAnsi="Times New Roman" w:cs="Times New Roman"/>
           <w:b/>
           <w:sz w:val="22"/>
           <w:szCs w:val="22"/>
@@ -3638,7 +3557,7 @@
       </w:r>
       <w:r>
         <w:rPr>
-          <w:rFonts w:ascii="Palatino Linotype" w:eastAsia="Calibri" w:hAnsi="Palatino Linotype" w:cs="Times New Roman"/>
+          <w:rFonts w:ascii="Times New Roman" w:eastAsia="Calibri" w:hAnsi="Times New Roman" w:cs="Times New Roman"/>
           <w:b/>
           <w:sz w:val="22"/>
           <w:szCs w:val="22"/>
@@ -3647,16 +3566,25 @@
       </w:r>
       <w:r>
         <w:rPr>
-          <w:rFonts w:ascii="Palatino Linotype" w:eastAsia="Calibri" w:hAnsi="Palatino Linotype" w:cs="Times New Roman"/>
-          <w:i/>
-          <w:sz w:val="22"/>
-          <w:szCs w:val="22"/>
-        </w:rPr>
-        <w:t>Mar</w:t>
-      </w:r>
-      <w:r>
-        <w:rPr>
-          <w:rFonts w:ascii="Palatino Linotype" w:eastAsia="Calibri" w:hAnsi="Palatino Linotype" w:cs="Times New Roman"/>
+          <w:rFonts w:ascii="Times New Roman" w:eastAsia="Calibri" w:hAnsi="Times New Roman" w:cs="Times New Roman"/>
+          <w:i/>
+          <w:sz w:val="22"/>
+          <w:szCs w:val="22"/>
+        </w:rPr>
+        <w:t>Mar.</w:t>
+      </w:r>
+      <w:r>
+        <w:rPr>
+          <w:rFonts w:ascii="Times New Roman" w:eastAsia="Calibri" w:hAnsi="Times New Roman" w:cs="Times New Roman"/>
+          <w:i/>
+          <w:sz w:val="22"/>
+          <w:szCs w:val="22"/>
+        </w:rPr>
+        <w:t xml:space="preserve"> 2024 – Dec</w:t>
+      </w:r>
+      <w:r>
+        <w:rPr>
+          <w:rFonts w:ascii="Times New Roman" w:eastAsia="Calibri" w:hAnsi="Times New Roman" w:cs="Times New Roman"/>
           <w:i/>
           <w:sz w:val="22"/>
           <w:szCs w:val="22"/>
@@ -3665,48 +3593,12 @@
       </w:r>
       <w:r>
         <w:rPr>
-          <w:rFonts w:ascii="Palatino Linotype" w:eastAsia="Calibri" w:hAnsi="Palatino Linotype" w:cs="Times New Roman"/>
-          <w:i/>
-          <w:sz w:val="22"/>
-          <w:szCs w:val="22"/>
-        </w:rPr>
-        <w:t xml:space="preserve"> 2024 – Dec</w:t>
-      </w:r>
-      <w:r>
-        <w:rPr>
-          <w:rFonts w:ascii="Palatino Linotype" w:eastAsia="Calibri" w:hAnsi="Palatino Linotype" w:cs="Times New Roman"/>
-          <w:i/>
-          <w:sz w:val="22"/>
-          <w:szCs w:val="22"/>
-        </w:rPr>
-        <w:t>.</w:t>
-      </w:r>
-      <w:r>
-        <w:rPr>
-          <w:rFonts w:ascii="Palatino Linotype" w:eastAsia="Calibri" w:hAnsi="Palatino Linotype" w:cs="Times New Roman"/>
-          <w:i/>
-          <w:sz w:val="22"/>
-          <w:szCs w:val="22"/>
-        </w:rPr>
-        <w:t xml:space="preserve"> 2025</w:t>
-      </w:r>
-      <w:r>
-        <w:rPr>
-          <w:rFonts w:ascii="Palatino Linotype" w:eastAsia="Calibri" w:hAnsi="Palatino Linotype" w:cs="Times New Roman"/>
-          <w:i/>
-          <w:sz w:val="22"/>
-          <w:szCs w:val="22"/>
-        </w:rPr>
-        <w:t xml:space="preserve"> (Expected)</w:t>
-      </w:r>
-      <w:r>
-        <w:rPr>
-          <w:rFonts w:ascii="Palatino Linotype" w:eastAsia="Calibri" w:hAnsi="Palatino Linotype" w:cs="Times New Roman"/>
-          <w:i/>
-          <w:sz w:val="22"/>
-          <w:szCs w:val="22"/>
-        </w:rPr>
-        <w:t>.</w:t>
+          <w:rFonts w:ascii="Times New Roman" w:eastAsia="Calibri" w:hAnsi="Times New Roman" w:cs="Times New Roman"/>
+          <w:i/>
+          <w:sz w:val="22"/>
+          <w:szCs w:val="22"/>
+        </w:rPr>
+        <w:t xml:space="preserve"> 2025.</w:t>
       </w:r>
     </w:p>
     <w:p>
@@ -3724,16 +3616,16 @@
         <w:spacing w:line="400" w:lineRule="atLeast"/>
         <w:ind w:left="720"/>
         <w:rPr>
-          <w:rFonts w:ascii="Palatino Linotype" w:eastAsia="Calibri" w:hAnsi="Palatino Linotype" w:cs="Times New Roman"/>
-          <w:i/>
-          <w:color w:val="000000"/>
-          <w:sz w:val="22"/>
-          <w:szCs w:val="22"/>
-        </w:rPr>
-      </w:pPr>
-      <w:r>
-        <w:rPr>
-          <w:rFonts w:ascii="Palatino Linotype" w:eastAsia="Calibri" w:hAnsi="Palatino Linotype" w:cs="Times New Roman"/>
+          <w:rFonts w:ascii="Times New Roman" w:eastAsia="Calibri" w:hAnsi="Times New Roman" w:cs="Times New Roman"/>
+          <w:i/>
+          <w:color w:val="000000"/>
+          <w:sz w:val="22"/>
+          <w:szCs w:val="22"/>
+        </w:rPr>
+      </w:pPr>
+      <w:r>
+        <w:rPr>
+          <w:rFonts w:ascii="Times New Roman" w:eastAsia="Calibri" w:hAnsi="Times New Roman" w:cs="Times New Roman"/>
           <w:i/>
           <w:color w:val="000000"/>
           <w:sz w:val="22"/>
@@ -3744,7 +3636,7 @@
       <w:proofErr w:type="spellStart"/>
       <w:r>
         <w:rPr>
-          <w:rFonts w:ascii="Palatino Linotype" w:eastAsia="Calibri" w:hAnsi="Palatino Linotype" w:cs="Times New Roman"/>
+          <w:rFonts w:ascii="Times New Roman" w:eastAsia="Calibri" w:hAnsi="Times New Roman" w:cs="Times New Roman"/>
           <w:i/>
           <w:color w:val="000000"/>
           <w:sz w:val="22"/>
@@ -3755,7 +3647,7 @@
       <w:proofErr w:type="spellEnd"/>
       <w:r>
         <w:rPr>
-          <w:rFonts w:ascii="Palatino Linotype" w:eastAsia="Calibri" w:hAnsi="Palatino Linotype" w:cs="Times New Roman"/>
+          <w:rFonts w:ascii="Times New Roman" w:eastAsia="Calibri" w:hAnsi="Times New Roman" w:cs="Times New Roman"/>
           <w:i/>
           <w:color w:val="000000"/>
           <w:sz w:val="22"/>
@@ -3783,14 +3675,14 @@
         <w:spacing w:line="400" w:lineRule="atLeast"/>
         <w:ind w:left="648"/>
         <w:rPr>
-          <w:rFonts w:ascii="Palatino Linotype" w:eastAsia="Calibri" w:hAnsi="Palatino Linotype" w:cs="Times New Roman"/>
-          <w:sz w:val="22"/>
-          <w:szCs w:val="22"/>
-        </w:rPr>
-      </w:pPr>
-      <w:r>
-        <w:rPr>
-          <w:rFonts w:ascii="Palatino Linotype" w:eastAsia="Calibri" w:hAnsi="Palatino Linotype" w:cs="Times New Roman"/>
+          <w:rFonts w:ascii="Times New Roman" w:eastAsia="Calibri" w:hAnsi="Times New Roman" w:cs="Times New Roman"/>
+          <w:sz w:val="22"/>
+          <w:szCs w:val="22"/>
+        </w:rPr>
+      </w:pPr>
+      <w:r>
+        <w:rPr>
+          <w:rFonts w:ascii="Times New Roman" w:eastAsia="Calibri" w:hAnsi="Times New Roman" w:cs="Times New Roman"/>
           <w:b/>
           <w:sz w:val="22"/>
           <w:szCs w:val="22"/>
@@ -3799,7 +3691,7 @@
       </w:r>
       <w:r>
         <w:rPr>
-          <w:rFonts w:ascii="Palatino Linotype" w:eastAsia="Calibri" w:hAnsi="Palatino Linotype" w:cs="Times New Roman"/>
+          <w:rFonts w:ascii="Times New Roman" w:eastAsia="Calibri" w:hAnsi="Times New Roman" w:cs="Times New Roman"/>
           <w:b/>
           <w:color w:val="000000"/>
           <w:sz w:val="22"/>
@@ -3809,7 +3701,7 @@
       </w:r>
       <w:r>
         <w:rPr>
-          <w:rFonts w:ascii="Palatino Linotype" w:eastAsia="Calibri" w:hAnsi="Palatino Linotype" w:cs="Times New Roman"/>
+          <w:rFonts w:ascii="Times New Roman" w:eastAsia="Calibri" w:hAnsi="Times New Roman" w:cs="Times New Roman"/>
           <w:b/>
           <w:sz w:val="22"/>
           <w:szCs w:val="22"/>
@@ -3818,7 +3710,7 @@
       </w:r>
       <w:r>
         <w:rPr>
-          <w:rFonts w:ascii="Palatino Linotype" w:eastAsia="Calibri" w:hAnsi="Palatino Linotype" w:cs="Times New Roman"/>
+          <w:rFonts w:ascii="Times New Roman" w:eastAsia="Calibri" w:hAnsi="Times New Roman" w:cs="Times New Roman"/>
           <w:b/>
           <w:color w:val="000000"/>
           <w:sz w:val="22"/>
@@ -3828,7 +3720,7 @@
       </w:r>
       <w:r>
         <w:rPr>
-          <w:rFonts w:ascii="Palatino Linotype" w:eastAsia="Calibri" w:hAnsi="Palatino Linotype" w:cs="Times New Roman"/>
+          <w:rFonts w:ascii="Times New Roman" w:eastAsia="Calibri" w:hAnsi="Times New Roman" w:cs="Times New Roman"/>
           <w:b/>
           <w:sz w:val="22"/>
           <w:szCs w:val="22"/>
@@ -3837,7 +3729,7 @@
       </w:r>
       <w:r>
         <w:rPr>
-          <w:rFonts w:ascii="Palatino Linotype" w:eastAsia="Calibri" w:hAnsi="Palatino Linotype" w:cs="Times New Roman"/>
+          <w:rFonts w:ascii="Times New Roman" w:eastAsia="Calibri" w:hAnsi="Times New Roman" w:cs="Times New Roman"/>
           <w:b/>
           <w:color w:val="000000"/>
           <w:sz w:val="22"/>
@@ -3847,25 +3739,16 @@
       </w:r>
       <w:r>
         <w:rPr>
-          <w:rFonts w:ascii="Palatino Linotype" w:eastAsia="Calibri" w:hAnsi="Palatino Linotype" w:cs="Times New Roman"/>
-          <w:i/>
-          <w:sz w:val="22"/>
-          <w:szCs w:val="22"/>
-        </w:rPr>
-        <w:t>Se</w:t>
-      </w:r>
-      <w:r>
-        <w:rPr>
-          <w:rFonts w:ascii="Palatino Linotype" w:eastAsia="Calibri" w:hAnsi="Palatino Linotype" w:cs="Times New Roman"/>
-          <w:i/>
-          <w:sz w:val="22"/>
-          <w:szCs w:val="22"/>
-        </w:rPr>
-        <w:t>p.</w:t>
-      </w:r>
-      <w:r>
-        <w:rPr>
-          <w:rFonts w:ascii="Palatino Linotype" w:eastAsia="Calibri" w:hAnsi="Palatino Linotype" w:cs="Times New Roman"/>
+          <w:rFonts w:ascii="Times New Roman" w:eastAsia="Calibri" w:hAnsi="Times New Roman" w:cs="Times New Roman"/>
+          <w:i/>
+          <w:sz w:val="22"/>
+          <w:szCs w:val="22"/>
+        </w:rPr>
+        <w:t>Sep.</w:t>
+      </w:r>
+      <w:r>
+        <w:rPr>
+          <w:rFonts w:ascii="Times New Roman" w:eastAsia="Calibri" w:hAnsi="Times New Roman" w:cs="Times New Roman"/>
           <w:i/>
           <w:sz w:val="22"/>
           <w:szCs w:val="22"/>
@@ -3874,7 +3757,7 @@
       </w:r>
       <w:r>
         <w:rPr>
-          <w:rFonts w:ascii="Palatino Linotype" w:eastAsia="Calibri" w:hAnsi="Palatino Linotype" w:cs="Times New Roman"/>
+          <w:rFonts w:ascii="Times New Roman" w:eastAsia="Calibri" w:hAnsi="Times New Roman" w:cs="Times New Roman"/>
           <w:i/>
           <w:sz w:val="22"/>
           <w:szCs w:val="22"/>
@@ -3883,7 +3766,7 @@
       </w:r>
       <w:r>
         <w:rPr>
-          <w:rFonts w:ascii="Palatino Linotype" w:eastAsia="Calibri" w:hAnsi="Palatino Linotype" w:cs="Times New Roman"/>
+          <w:rFonts w:ascii="Times New Roman" w:eastAsia="Calibri" w:hAnsi="Times New Roman" w:cs="Times New Roman"/>
           <w:i/>
           <w:sz w:val="22"/>
           <w:szCs w:val="22"/>
@@ -3892,7 +3775,7 @@
       </w:r>
       <w:r>
         <w:rPr>
-          <w:rFonts w:ascii="Palatino Linotype" w:eastAsia="Calibri" w:hAnsi="Palatino Linotype" w:cs="Times New Roman"/>
+          <w:rFonts w:ascii="Times New Roman" w:eastAsia="Calibri" w:hAnsi="Times New Roman" w:cs="Times New Roman"/>
           <w:i/>
           <w:sz w:val="22"/>
           <w:szCs w:val="22"/>
@@ -3901,7 +3784,7 @@
       </w:r>
       <w:r>
         <w:rPr>
-          <w:rFonts w:ascii="Palatino Linotype" w:eastAsia="Calibri" w:hAnsi="Palatino Linotype" w:cs="Times New Roman"/>
+          <w:rFonts w:ascii="Times New Roman" w:eastAsia="Calibri" w:hAnsi="Times New Roman" w:cs="Times New Roman"/>
           <w:i/>
           <w:sz w:val="22"/>
           <w:szCs w:val="22"/>
@@ -3924,16 +3807,16 @@
         <w:spacing w:line="400" w:lineRule="atLeast"/>
         <w:ind w:left="720"/>
         <w:rPr>
-          <w:rFonts w:ascii="Palatino Linotype" w:eastAsia="Calibri" w:hAnsi="Palatino Linotype" w:cs="Times New Roman"/>
-          <w:i/>
-          <w:color w:val="000000"/>
-          <w:sz w:val="22"/>
-          <w:szCs w:val="22"/>
-        </w:rPr>
-      </w:pPr>
-      <w:r>
-        <w:rPr>
-          <w:rFonts w:ascii="Palatino Linotype" w:eastAsia="Calibri" w:hAnsi="Palatino Linotype" w:cs="Times New Roman"/>
+          <w:rFonts w:ascii="Times New Roman" w:eastAsia="Calibri" w:hAnsi="Times New Roman" w:cs="Times New Roman"/>
+          <w:i/>
+          <w:color w:val="000000"/>
+          <w:sz w:val="22"/>
+          <w:szCs w:val="22"/>
+        </w:rPr>
+      </w:pPr>
+      <w:r>
+        <w:rPr>
+          <w:rFonts w:ascii="Times New Roman" w:eastAsia="Calibri" w:hAnsi="Times New Roman" w:cs="Times New Roman"/>
           <w:i/>
           <w:color w:val="000000"/>
           <w:sz w:val="22"/>
@@ -3951,7 +3834,7 @@
         <w:spacing w:before="120" w:line="400" w:lineRule="atLeast"/>
         <w:ind w:left="357" w:hanging="357"/>
         <w:rPr>
-          <w:rFonts w:ascii="Palatino Linotype" w:eastAsia="Calibri" w:hAnsi="Palatino Linotype" w:cs="Times New Roman"/>
+          <w:rFonts w:ascii="Times New Roman" w:eastAsia="Calibri" w:hAnsi="Times New Roman" w:cs="Times New Roman"/>
           <w:b/>
           <w:i/>
           <w:sz w:val="24"/>
@@ -3960,7 +3843,7 @@
       </w:pPr>
       <w:r>
         <w:rPr>
-          <w:rFonts w:ascii="Palatino Linotype" w:eastAsia="Calibri" w:hAnsi="Palatino Linotype" w:cs="Times New Roman"/>
+          <w:rFonts w:ascii="Times New Roman" w:eastAsia="Calibri" w:hAnsi="Times New Roman" w:cs="Times New Roman"/>
           <w:b/>
           <w:i/>
           <w:sz w:val="24"/>
@@ -3968,43 +3851,49 @@
         </w:rPr>
         <w:t xml:space="preserve">Graduate Research Assistant, Aerospace Information Research Institute, Chinese Academy of Sciences, </w:t>
       </w:r>
-      <w:proofErr w:type="gramStart"/>
-      <w:r>
-        <w:rPr>
-          <w:rFonts w:ascii="Palatino Linotype" w:eastAsia="Calibri" w:hAnsi="Palatino Linotype" w:cs="Times New Roman"/>
+      <w:r>
+        <w:rPr>
+          <w:rFonts w:ascii="Times New Roman" w:eastAsia="Calibri" w:hAnsi="Times New Roman" w:cs="Times New Roman"/>
           <w:b/>
           <w:i/>
           <w:sz w:val="24"/>
           <w:szCs w:val="24"/>
         </w:rPr>
-        <w:t>September,</w:t>
-      </w:r>
-      <w:proofErr w:type="gramEnd"/>
-      <w:r>
-        <w:rPr>
-          <w:rFonts w:ascii="Palatino Linotype" w:eastAsia="Calibri" w:hAnsi="Palatino Linotype" w:cs="Times New Roman"/>
+        <w:t>Se</w:t>
+      </w:r>
+      <w:r>
+        <w:rPr>
+          <w:rFonts w:ascii="Times New Roman" w:eastAsia="Calibri" w:hAnsi="Times New Roman" w:cs="Times New Roman"/>
           <w:b/>
           <w:i/>
           <w:sz w:val="24"/>
           <w:szCs w:val="24"/>
         </w:rPr>
-        <w:t xml:space="preserve"> 2018 – </w:t>
-      </w:r>
-      <w:proofErr w:type="gramStart"/>
-      <w:r>
-        <w:rPr>
-          <w:rFonts w:ascii="Palatino Linotype" w:eastAsia="Calibri" w:hAnsi="Palatino Linotype" w:cs="Times New Roman"/>
+        <w:t>p.</w:t>
+      </w:r>
+      <w:r>
+        <w:rPr>
+          <w:rFonts w:ascii="Times New Roman" w:eastAsia="Calibri" w:hAnsi="Times New Roman" w:cs="Times New Roman"/>
           <w:b/>
           <w:i/>
           <w:sz w:val="24"/>
           <w:szCs w:val="24"/>
         </w:rPr>
-        <w:t>June,</w:t>
-      </w:r>
-      <w:proofErr w:type="gramEnd"/>
-      <w:r>
-        <w:rPr>
-          <w:rFonts w:ascii="Palatino Linotype" w:eastAsia="Calibri" w:hAnsi="Palatino Linotype" w:cs="Times New Roman"/>
+        <w:t xml:space="preserve"> 2018 – Jun</w:t>
+      </w:r>
+      <w:r>
+        <w:rPr>
+          <w:rFonts w:ascii="Times New Roman" w:eastAsia="Calibri" w:hAnsi="Times New Roman" w:cs="Times New Roman"/>
+          <w:b/>
+          <w:i/>
+          <w:sz w:val="24"/>
+          <w:szCs w:val="24"/>
+        </w:rPr>
+        <w:t>.</w:t>
+      </w:r>
+      <w:r>
+        <w:rPr>
+          <w:rFonts w:ascii="Times New Roman" w:eastAsia="Calibri" w:hAnsi="Times New Roman" w:cs="Times New Roman"/>
           <w:b/>
           <w:i/>
           <w:sz w:val="24"/>
@@ -4022,14 +3911,14 @@
         <w:spacing w:after="60" w:line="400" w:lineRule="atLeast"/>
         <w:ind w:left="648"/>
         <w:rPr>
-          <w:rFonts w:ascii="Palatino Linotype" w:eastAsia="Calibri" w:hAnsi="Palatino Linotype" w:cs="Times New Roman"/>
-          <w:sz w:val="22"/>
-          <w:szCs w:val="22"/>
-        </w:rPr>
-      </w:pPr>
-      <w:r>
-        <w:rPr>
-          <w:rFonts w:ascii="Palatino Linotype" w:eastAsia="Calibri" w:hAnsi="Palatino Linotype" w:cs="Times New Roman"/>
+          <w:rFonts w:ascii="Times New Roman" w:eastAsia="Calibri" w:hAnsi="Times New Roman" w:cs="Times New Roman"/>
+          <w:sz w:val="22"/>
+          <w:szCs w:val="22"/>
+        </w:rPr>
+      </w:pPr>
+      <w:r>
+        <w:rPr>
+          <w:rFonts w:ascii="Times New Roman" w:eastAsia="Calibri" w:hAnsi="Times New Roman" w:cs="Times New Roman"/>
           <w:b/>
           <w:sz w:val="22"/>
           <w:szCs w:val="22"/>
@@ -4038,7 +3927,7 @@
       </w:r>
       <w:r>
         <w:rPr>
-          <w:rFonts w:ascii="Palatino Linotype" w:eastAsia="Calibri" w:hAnsi="Palatino Linotype" w:cs="Times New Roman"/>
+          <w:rFonts w:ascii="Times New Roman" w:eastAsia="Calibri" w:hAnsi="Times New Roman" w:cs="Times New Roman"/>
           <w:sz w:val="22"/>
           <w:szCs w:val="22"/>
         </w:rPr>
@@ -4046,7 +3935,7 @@
       </w:r>
       <w:r>
         <w:rPr>
-          <w:rFonts w:ascii="Palatino Linotype" w:eastAsia="Calibri" w:hAnsi="Palatino Linotype" w:cs="Times New Roman"/>
+          <w:rFonts w:ascii="Times New Roman" w:eastAsia="Calibri" w:hAnsi="Times New Roman" w:cs="Times New Roman"/>
           <w:i/>
           <w:sz w:val="22"/>
           <w:szCs w:val="22"/>
@@ -4069,16 +3958,16 @@
         <w:spacing w:line="400" w:lineRule="atLeast"/>
         <w:ind w:left="720"/>
         <w:rPr>
-          <w:rFonts w:ascii="Palatino Linotype" w:eastAsia="Times New Roman" w:hAnsi="Palatino Linotype" w:cs="Times New Roman"/>
-          <w:b/>
-          <w:i/>
-          <w:sz w:val="22"/>
-          <w:szCs w:val="22"/>
-        </w:rPr>
-      </w:pPr>
-      <w:r>
-        <w:rPr>
-          <w:rFonts w:ascii="Palatino Linotype" w:eastAsia="Calibri" w:hAnsi="Palatino Linotype" w:cs="Times New Roman"/>
+          <w:rFonts w:ascii="Times New Roman" w:eastAsia="Times New Roman" w:hAnsi="Times New Roman" w:cs="Times New Roman"/>
+          <w:b/>
+          <w:i/>
+          <w:sz w:val="22"/>
+          <w:szCs w:val="22"/>
+        </w:rPr>
+      </w:pPr>
+      <w:r>
+        <w:rPr>
+          <w:rFonts w:ascii="Times New Roman" w:eastAsia="Calibri" w:hAnsi="Times New Roman" w:cs="Times New Roman"/>
           <w:i/>
           <w:sz w:val="22"/>
           <w:szCs w:val="22"/>
@@ -4102,14 +3991,14 @@
         <w:spacing w:before="60" w:after="60" w:line="400" w:lineRule="atLeast"/>
         <w:ind w:left="648"/>
         <w:rPr>
-          <w:rFonts w:ascii="Palatino Linotype" w:eastAsia="Calibri" w:hAnsi="Palatino Linotype" w:cs="Times New Roman"/>
-          <w:sz w:val="22"/>
-          <w:szCs w:val="22"/>
-        </w:rPr>
-      </w:pPr>
-      <w:r>
-        <w:rPr>
-          <w:rFonts w:ascii="Palatino Linotype" w:eastAsia="Calibri" w:hAnsi="Palatino Linotype" w:cs="Times New Roman"/>
+          <w:rFonts w:ascii="Times New Roman" w:eastAsia="Calibri" w:hAnsi="Times New Roman" w:cs="Times New Roman"/>
+          <w:sz w:val="22"/>
+          <w:szCs w:val="22"/>
+        </w:rPr>
+      </w:pPr>
+      <w:r>
+        <w:rPr>
+          <w:rFonts w:ascii="Times New Roman" w:eastAsia="Calibri" w:hAnsi="Times New Roman" w:cs="Times New Roman"/>
           <w:b/>
           <w:sz w:val="22"/>
           <w:szCs w:val="22"/>
@@ -4118,7 +4007,7 @@
       </w:r>
       <w:r>
         <w:rPr>
-          <w:rFonts w:ascii="Palatino Linotype" w:eastAsia="Calibri" w:hAnsi="Palatino Linotype" w:cs="Times New Roman"/>
+          <w:rFonts w:ascii="Times New Roman" w:eastAsia="Calibri" w:hAnsi="Times New Roman" w:cs="Times New Roman"/>
           <w:sz w:val="22"/>
           <w:szCs w:val="22"/>
         </w:rPr>
@@ -4126,7 +4015,7 @@
       </w:r>
       <w:r>
         <w:rPr>
-          <w:rFonts w:ascii="Palatino Linotype" w:eastAsia="Calibri" w:hAnsi="Palatino Linotype" w:cs="Times New Roman"/>
+          <w:rFonts w:ascii="Times New Roman" w:eastAsia="Calibri" w:hAnsi="Times New Roman" w:cs="Times New Roman"/>
           <w:i/>
           <w:sz w:val="22"/>
           <w:szCs w:val="22"/>
@@ -4149,15 +4038,15 @@
         <w:spacing w:line="400" w:lineRule="atLeast"/>
         <w:ind w:left="720"/>
         <w:rPr>
-          <w:rFonts w:ascii="Palatino Linotype" w:eastAsia="Calibri" w:hAnsi="Palatino Linotype" w:cs="Times New Roman"/>
-          <w:i/>
-          <w:sz w:val="22"/>
-          <w:szCs w:val="22"/>
-        </w:rPr>
-      </w:pPr>
-      <w:r>
-        <w:rPr>
-          <w:rFonts w:ascii="Palatino Linotype" w:eastAsia="Calibri" w:hAnsi="Palatino Linotype" w:cs="Times New Roman"/>
+          <w:rFonts w:ascii="Times New Roman" w:eastAsia="Calibri" w:hAnsi="Times New Roman" w:cs="Times New Roman"/>
+          <w:i/>
+          <w:sz w:val="22"/>
+          <w:szCs w:val="22"/>
+        </w:rPr>
+      </w:pPr>
+      <w:r>
+        <w:rPr>
+          <w:rFonts w:ascii="Times New Roman" w:eastAsia="Calibri" w:hAnsi="Times New Roman" w:cs="Times New Roman"/>
           <w:i/>
           <w:sz w:val="22"/>
           <w:szCs w:val="22"/>
@@ -4181,25 +4070,24 @@
         <w:spacing w:before="60" w:after="60" w:line="400" w:lineRule="atLeast"/>
         <w:ind w:left="648"/>
         <w:rPr>
-          <w:rFonts w:ascii="Palatino Linotype" w:eastAsia="Calibri" w:hAnsi="Palatino Linotype" w:cs="Times New Roman"/>
-          <w:sz w:val="22"/>
-          <w:szCs w:val="22"/>
-        </w:rPr>
-      </w:pPr>
-      <w:r>
-        <w:rPr>
-          <w:rFonts w:ascii="Palatino Linotype" w:eastAsia="Calibri" w:hAnsi="Palatino Linotype" w:cs="Times New Roman"/>
-          <w:b/>
-          <w:sz w:val="22"/>
-          <w:szCs w:val="22"/>
-        </w:rPr>
-        <w:lastRenderedPageBreak/>
+          <w:rFonts w:ascii="Times New Roman" w:eastAsia="Calibri" w:hAnsi="Times New Roman" w:cs="Times New Roman"/>
+          <w:sz w:val="22"/>
+          <w:szCs w:val="22"/>
+        </w:rPr>
+      </w:pPr>
+      <w:r>
+        <w:rPr>
+          <w:rFonts w:ascii="Times New Roman" w:eastAsia="Calibri" w:hAnsi="Times New Roman" w:cs="Times New Roman"/>
+          <w:b/>
+          <w:sz w:val="22"/>
+          <w:szCs w:val="22"/>
+        </w:rPr>
         <w:t>“Big Earth Data” Science Engineering Project of Chinese Academy of Sciences (</w:t>
       </w:r>
       <w:proofErr w:type="spellStart"/>
       <w:r>
         <w:rPr>
-          <w:rFonts w:ascii="Palatino Linotype" w:eastAsia="Calibri" w:hAnsi="Palatino Linotype" w:cs="Times New Roman"/>
+          <w:rFonts w:ascii="Times New Roman" w:eastAsia="Calibri" w:hAnsi="Times New Roman" w:cs="Times New Roman"/>
           <w:b/>
           <w:sz w:val="22"/>
           <w:szCs w:val="22"/>
@@ -4209,7 +4097,7 @@
       <w:proofErr w:type="spellEnd"/>
       <w:r>
         <w:rPr>
-          <w:rFonts w:ascii="Palatino Linotype" w:eastAsia="Calibri" w:hAnsi="Palatino Linotype" w:cs="Times New Roman"/>
+          <w:rFonts w:ascii="Times New Roman" w:eastAsia="Calibri" w:hAnsi="Times New Roman" w:cs="Times New Roman"/>
           <w:b/>
           <w:sz w:val="22"/>
           <w:szCs w:val="22"/>
@@ -4218,7 +4106,7 @@
       </w:r>
       <w:r>
         <w:rPr>
-          <w:rFonts w:ascii="Palatino Linotype" w:eastAsia="Calibri" w:hAnsi="Palatino Linotype" w:cs="Times New Roman"/>
+          <w:rFonts w:ascii="Times New Roman" w:eastAsia="Calibri" w:hAnsi="Times New Roman" w:cs="Times New Roman"/>
           <w:b/>
           <w:sz w:val="22"/>
           <w:szCs w:val="22"/>
@@ -4227,7 +4115,7 @@
       </w:r>
       <w:r>
         <w:rPr>
-          <w:rFonts w:ascii="Palatino Linotype" w:eastAsia="Calibri" w:hAnsi="Palatino Linotype" w:cs="Times New Roman"/>
+          <w:rFonts w:ascii="Times New Roman" w:eastAsia="Calibri" w:hAnsi="Times New Roman" w:cs="Times New Roman"/>
           <w:i/>
           <w:sz w:val="22"/>
           <w:szCs w:val="22"/>
@@ -4250,21 +4138,31 @@
         <w:spacing w:line="400" w:lineRule="atLeast"/>
         <w:ind w:left="720"/>
         <w:rPr>
-          <w:rFonts w:ascii="Palatino Linotype" w:eastAsia="Times New Roman" w:hAnsi="Palatino Linotype" w:cs="Times New Roman"/>
-          <w:b/>
-          <w:i/>
-          <w:sz w:val="22"/>
-          <w:szCs w:val="22"/>
-        </w:rPr>
-      </w:pPr>
-      <w:r>
-        <w:rPr>
-          <w:rFonts w:ascii="Palatino Linotype" w:eastAsia="Calibri" w:hAnsi="Palatino Linotype" w:cs="Times New Roman"/>
-          <w:i/>
-          <w:sz w:val="22"/>
-          <w:szCs w:val="22"/>
-        </w:rPr>
-        <w:t>Produced the 2000-2019 farmland productivity dataset in Northeast Eurasia by using the crop growth model through the JavaScript API interface of the Google Earth Engine platform; Wrote the SDGs 2.4 documents in both Chinese and English.</w:t>
+          <w:rFonts w:ascii="Times New Roman" w:eastAsia="Times New Roman" w:hAnsi="Times New Roman" w:cs="Times New Roman"/>
+          <w:b/>
+          <w:i/>
+          <w:sz w:val="22"/>
+          <w:szCs w:val="22"/>
+        </w:rPr>
+      </w:pPr>
+      <w:r>
+        <w:rPr>
+          <w:rFonts w:ascii="Times New Roman" w:eastAsia="Calibri" w:hAnsi="Times New Roman" w:cs="Times New Roman"/>
+          <w:i/>
+          <w:sz w:val="22"/>
+          <w:szCs w:val="22"/>
+        </w:rPr>
+        <w:t xml:space="preserve">Produced the 2000-2019 farmland productivity dataset in Northeast Eurasia by using the crop growth model through the JavaScript API interface of the Google Earth Engine platform; Wrote </w:t>
+      </w:r>
+      <w:r>
+        <w:rPr>
+          <w:rFonts w:ascii="Times New Roman" w:eastAsia="Calibri" w:hAnsi="Times New Roman" w:cs="Times New Roman"/>
+          <w:i/>
+          <w:sz w:val="22"/>
+          <w:szCs w:val="22"/>
+        </w:rPr>
+        <w:lastRenderedPageBreak/>
+        <w:t>the SDGs 2.4 documents in both Chinese and English.</w:t>
       </w:r>
     </w:p>
     <w:p>
@@ -4283,14 +4181,14 @@
         <w:spacing w:before="60" w:after="60" w:line="400" w:lineRule="atLeast"/>
         <w:ind w:left="648"/>
         <w:rPr>
-          <w:rFonts w:ascii="Palatino Linotype" w:eastAsia="Calibri" w:hAnsi="Palatino Linotype" w:cs="Times New Roman"/>
-          <w:sz w:val="22"/>
-          <w:szCs w:val="22"/>
-        </w:rPr>
-      </w:pPr>
-      <w:r>
-        <w:rPr>
-          <w:rFonts w:ascii="Palatino Linotype" w:eastAsia="Calibri" w:hAnsi="Palatino Linotype" w:cs="Times New Roman"/>
+          <w:rFonts w:ascii="Times New Roman" w:eastAsia="Calibri" w:hAnsi="Times New Roman" w:cs="Times New Roman"/>
+          <w:sz w:val="22"/>
+          <w:szCs w:val="22"/>
+        </w:rPr>
+      </w:pPr>
+      <w:r>
+        <w:rPr>
+          <w:rFonts w:ascii="Times New Roman" w:eastAsia="Calibri" w:hAnsi="Times New Roman" w:cs="Times New Roman"/>
           <w:b/>
           <w:sz w:val="22"/>
           <w:szCs w:val="22"/>
@@ -4299,7 +4197,7 @@
       </w:r>
       <w:r>
         <w:rPr>
-          <w:rFonts w:ascii="Palatino Linotype" w:eastAsia="Calibri" w:hAnsi="Palatino Linotype" w:cs="Times New Roman"/>
+          <w:rFonts w:ascii="Times New Roman" w:eastAsia="Calibri" w:hAnsi="Times New Roman" w:cs="Times New Roman"/>
           <w:sz w:val="22"/>
           <w:szCs w:val="22"/>
         </w:rPr>
@@ -4307,7 +4205,7 @@
       </w:r>
       <w:r>
         <w:rPr>
-          <w:rFonts w:ascii="Palatino Linotype" w:eastAsia="Calibri" w:hAnsi="Palatino Linotype" w:cs="Times New Roman"/>
+          <w:rFonts w:ascii="Times New Roman" w:eastAsia="Calibri" w:hAnsi="Times New Roman" w:cs="Times New Roman"/>
           <w:i/>
           <w:sz w:val="22"/>
           <w:szCs w:val="22"/>
@@ -4330,16 +4228,16 @@
         <w:spacing w:line="400" w:lineRule="atLeast"/>
         <w:ind w:left="720"/>
         <w:rPr>
-          <w:rFonts w:ascii="Palatino Linotype" w:eastAsia="Times New Roman" w:hAnsi="Palatino Linotype" w:cs="Times New Roman"/>
-          <w:b/>
-          <w:i/>
-          <w:sz w:val="22"/>
-          <w:szCs w:val="22"/>
-        </w:rPr>
-      </w:pPr>
-      <w:r>
-        <w:rPr>
-          <w:rFonts w:ascii="Palatino Linotype" w:eastAsia="Calibri" w:hAnsi="Palatino Linotype" w:cs="Times New Roman"/>
+          <w:rFonts w:ascii="Times New Roman" w:eastAsia="Times New Roman" w:hAnsi="Times New Roman" w:cs="Times New Roman"/>
+          <w:b/>
+          <w:i/>
+          <w:sz w:val="22"/>
+          <w:szCs w:val="22"/>
+        </w:rPr>
+      </w:pPr>
+      <w:r>
+        <w:rPr>
+          <w:rFonts w:ascii="Times New Roman" w:eastAsia="Calibri" w:hAnsi="Times New Roman" w:cs="Times New Roman"/>
           <w:i/>
           <w:sz w:val="22"/>
           <w:szCs w:val="22"/>
@@ -4356,7 +4254,7 @@
         <w:spacing w:before="120" w:line="400" w:lineRule="atLeast"/>
         <w:ind w:left="357" w:hanging="357"/>
         <w:rPr>
-          <w:rFonts w:ascii="Palatino Linotype" w:eastAsia="Calibri" w:hAnsi="Palatino Linotype" w:cs="Times New Roman"/>
+          <w:rFonts w:ascii="Times New Roman" w:eastAsia="Calibri" w:hAnsi="Times New Roman" w:cs="Times New Roman"/>
           <w:b/>
           <w:i/>
           <w:sz w:val="24"/>
@@ -4365,29 +4263,47 @@
       </w:pPr>
       <w:r>
         <w:rPr>
-          <w:rFonts w:ascii="Palatino Linotype" w:eastAsia="Calibri" w:hAnsi="Palatino Linotype" w:cs="Times New Roman"/>
+          <w:rFonts w:ascii="Times New Roman" w:eastAsia="Calibri" w:hAnsi="Times New Roman" w:cs="Times New Roman"/>
           <w:b/>
           <w:i/>
           <w:sz w:val="24"/>
           <w:szCs w:val="24"/>
         </w:rPr>
-        <w:t xml:space="preserve">Undergrad Research Assistant, Chengdu University of Technology, September – </w:t>
-      </w:r>
-      <w:proofErr w:type="gramStart"/>
-      <w:r>
-        <w:rPr>
-          <w:rFonts w:ascii="Palatino Linotype" w:eastAsia="Calibri" w:hAnsi="Palatino Linotype" w:cs="Times New Roman"/>
+        <w:t>Undergrad Research Assistant, Chengdu University of Technology, Sep</w:t>
+      </w:r>
+      <w:r>
+        <w:rPr>
+          <w:rFonts w:ascii="Times New Roman" w:eastAsia="Calibri" w:hAnsi="Times New Roman" w:cs="Times New Roman"/>
           <w:b/>
           <w:i/>
           <w:sz w:val="24"/>
           <w:szCs w:val="24"/>
         </w:rPr>
-        <w:t>December,</w:t>
-      </w:r>
-      <w:proofErr w:type="gramEnd"/>
-      <w:r>
-        <w:rPr>
-          <w:rFonts w:ascii="Palatino Linotype" w:eastAsia="Calibri" w:hAnsi="Palatino Linotype" w:cs="Times New Roman"/>
+        <w:t>.</w:t>
+      </w:r>
+      <w:r>
+        <w:rPr>
+          <w:rFonts w:ascii="Times New Roman" w:eastAsia="Calibri" w:hAnsi="Times New Roman" w:cs="Times New Roman"/>
+          <w:b/>
+          <w:i/>
+          <w:sz w:val="24"/>
+          <w:szCs w:val="24"/>
+        </w:rPr>
+        <w:t xml:space="preserve"> – Dec</w:t>
+      </w:r>
+      <w:r>
+        <w:rPr>
+          <w:rFonts w:ascii="Times New Roman" w:eastAsia="Calibri" w:hAnsi="Times New Roman" w:cs="Times New Roman"/>
+          <w:b/>
+          <w:i/>
+          <w:sz w:val="24"/>
+          <w:szCs w:val="24"/>
+        </w:rPr>
+        <w:t>.</w:t>
+      </w:r>
+      <w:r>
+        <w:rPr>
+          <w:rFonts w:ascii="Times New Roman" w:eastAsia="Calibri" w:hAnsi="Times New Roman" w:cs="Times New Roman"/>
           <w:b/>
           <w:i/>
           <w:sz w:val="24"/>
@@ -4415,14 +4331,14 @@
         <w:spacing w:line="400" w:lineRule="atLeast"/>
         <w:ind w:left="648"/>
         <w:rPr>
-          <w:rFonts w:ascii="Palatino Linotype" w:eastAsia="Calibri" w:hAnsi="Palatino Linotype" w:cs="Times New Roman"/>
-          <w:sz w:val="22"/>
-          <w:szCs w:val="22"/>
-        </w:rPr>
-      </w:pPr>
-      <w:r>
-        <w:rPr>
-          <w:rFonts w:ascii="Palatino Linotype" w:eastAsia="Calibri" w:hAnsi="Palatino Linotype" w:cs="Times New Roman"/>
+          <w:rFonts w:ascii="Times New Roman" w:eastAsia="Calibri" w:hAnsi="Times New Roman" w:cs="Times New Roman"/>
+          <w:sz w:val="22"/>
+          <w:szCs w:val="22"/>
+        </w:rPr>
+      </w:pPr>
+      <w:r>
+        <w:rPr>
+          <w:rFonts w:ascii="Times New Roman" w:eastAsia="Calibri" w:hAnsi="Times New Roman" w:cs="Times New Roman"/>
           <w:sz w:val="22"/>
           <w:szCs w:val="22"/>
         </w:rPr>
@@ -4430,7 +4346,7 @@
       </w:r>
       <w:r>
         <w:rPr>
-          <w:rFonts w:ascii="Palatino Linotype" w:eastAsia="Calibri" w:hAnsi="Palatino Linotype" w:cs="Times New Roman"/>
+          <w:rFonts w:ascii="Times New Roman" w:eastAsia="Calibri" w:hAnsi="Times New Roman" w:cs="Times New Roman"/>
           <w:color w:val="000000"/>
           <w:sz w:val="22"/>
           <w:szCs w:val="22"/>
@@ -4439,7 +4355,7 @@
       </w:r>
       <w:r>
         <w:rPr>
-          <w:rFonts w:ascii="Palatino Linotype" w:eastAsia="Calibri" w:hAnsi="Palatino Linotype" w:cs="Times New Roman"/>
+          <w:rFonts w:ascii="Times New Roman" w:eastAsia="Calibri" w:hAnsi="Times New Roman" w:cs="Times New Roman"/>
           <w:sz w:val="22"/>
           <w:szCs w:val="22"/>
         </w:rPr>
@@ -4447,7 +4363,7 @@
       </w:r>
       <w:r>
         <w:rPr>
-          <w:rFonts w:ascii="Palatino Linotype" w:eastAsia="Calibri" w:hAnsi="Palatino Linotype" w:cs="Times New Roman"/>
+          <w:rFonts w:ascii="Times New Roman" w:eastAsia="Calibri" w:hAnsi="Times New Roman" w:cs="Times New Roman"/>
           <w:color w:val="000000"/>
           <w:sz w:val="22"/>
           <w:szCs w:val="22"/>
@@ -4464,7 +4380,7 @@
         <w:spacing w:before="120" w:line="400" w:lineRule="atLeast"/>
         <w:ind w:left="357" w:hanging="357"/>
         <w:rPr>
-          <w:rFonts w:ascii="Palatino Linotype" w:eastAsia="Calibri" w:hAnsi="Palatino Linotype" w:cs="Times New Roman"/>
+          <w:rFonts w:ascii="Times New Roman" w:eastAsia="Calibri" w:hAnsi="Times New Roman" w:cs="Times New Roman"/>
           <w:b/>
           <w:i/>
           <w:sz w:val="24"/>
@@ -4473,7 +4389,7 @@
       </w:pPr>
       <w:r>
         <w:rPr>
-          <w:rFonts w:ascii="Palatino Linotype" w:eastAsia="Calibri" w:hAnsi="Palatino Linotype" w:cs="Times New Roman"/>
+          <w:rFonts w:ascii="Times New Roman" w:eastAsia="Calibri" w:hAnsi="Times New Roman" w:cs="Times New Roman"/>
           <w:b/>
           <w:i/>
           <w:sz w:val="24"/>
@@ -4498,14 +4414,14 @@
         <w:spacing w:line="400" w:lineRule="atLeast"/>
         <w:ind w:left="648"/>
         <w:rPr>
-          <w:rFonts w:ascii="Palatino Linotype" w:eastAsia="Calibri" w:hAnsi="Palatino Linotype" w:cs="Times New Roman"/>
-          <w:sz w:val="22"/>
-          <w:szCs w:val="22"/>
-        </w:rPr>
-      </w:pPr>
-      <w:r>
-        <w:rPr>
-          <w:rFonts w:ascii="Palatino Linotype" w:eastAsia="Calibri" w:hAnsi="Palatino Linotype" w:cs="Times New Roman"/>
+          <w:rFonts w:ascii="Times New Roman" w:eastAsia="Calibri" w:hAnsi="Times New Roman" w:cs="Times New Roman"/>
+          <w:sz w:val="22"/>
+          <w:szCs w:val="22"/>
+        </w:rPr>
+      </w:pPr>
+      <w:r>
+        <w:rPr>
+          <w:rFonts w:ascii="Times New Roman" w:eastAsia="Calibri" w:hAnsi="Times New Roman" w:cs="Times New Roman"/>
           <w:b/>
           <w:sz w:val="22"/>
           <w:szCs w:val="22"/>
@@ -4514,7 +4430,7 @@
       </w:r>
       <w:r>
         <w:rPr>
-          <w:rFonts w:ascii="Palatino Linotype" w:eastAsia="Calibri" w:hAnsi="Palatino Linotype" w:cs="Times New Roman"/>
+          <w:rFonts w:ascii="Times New Roman" w:eastAsia="Calibri" w:hAnsi="Times New Roman" w:cs="Times New Roman"/>
           <w:b/>
           <w:sz w:val="22"/>
           <w:szCs w:val="22"/>
@@ -4523,7 +4439,7 @@
       </w:r>
       <w:r>
         <w:rPr>
-          <w:rFonts w:ascii="Palatino Linotype" w:eastAsia="Calibri" w:hAnsi="Palatino Linotype" w:cs="Times New Roman"/>
+          <w:rFonts w:ascii="Times New Roman" w:eastAsia="Calibri" w:hAnsi="Times New Roman" w:cs="Times New Roman"/>
           <w:i/>
           <w:sz w:val="22"/>
           <w:szCs w:val="22"/>
@@ -4546,7 +4462,7 @@
         <w:spacing w:line="400" w:lineRule="atLeast"/>
         <w:ind w:left="720"/>
         <w:rPr>
-          <w:rFonts w:ascii="Palatino Linotype" w:eastAsia="Calibri" w:hAnsi="Palatino Linotype" w:cs="Times New Roman"/>
+          <w:rFonts w:ascii="Times New Roman" w:eastAsia="Calibri" w:hAnsi="Times New Roman" w:cs="Times New Roman"/>
           <w:b/>
           <w:color w:val="008073"/>
           <w:sz w:val="22"/>
@@ -4555,7 +4471,7 @@
       </w:pPr>
       <w:r>
         <w:rPr>
-          <w:rFonts w:ascii="Palatino Linotype" w:eastAsia="Calibri" w:hAnsi="Palatino Linotype" w:cs="Times New Roman"/>
+          <w:rFonts w:ascii="Times New Roman" w:eastAsia="Calibri" w:hAnsi="Times New Roman" w:cs="Times New Roman"/>
           <w:i/>
           <w:sz w:val="22"/>
           <w:szCs w:val="22"/>
@@ -4564,7 +4480,7 @@
       </w:r>
       <w:r>
         <w:rPr>
-          <w:rFonts w:ascii="Palatino Linotype" w:eastAsia="Calibri" w:hAnsi="Palatino Linotype" w:cs="Times New Roman"/>
+          <w:rFonts w:ascii="Times New Roman" w:eastAsia="Calibri" w:hAnsi="Times New Roman" w:cs="Times New Roman"/>
           <w:i/>
           <w:color w:val="000000"/>
           <w:sz w:val="22"/>
@@ -4574,7 +4490,7 @@
       </w:r>
       <w:r>
         <w:rPr>
-          <w:rFonts w:ascii="Palatino Linotype" w:eastAsia="Calibri" w:hAnsi="Palatino Linotype" w:cs="Times New Roman"/>
+          <w:rFonts w:ascii="Times New Roman" w:eastAsia="Calibri" w:hAnsi="Times New Roman" w:cs="Times New Roman"/>
           <w:i/>
           <w:sz w:val="22"/>
           <w:szCs w:val="22"/>
@@ -4595,7 +4511,7 @@
         <w:ind w:left="641" w:hanging="641"/>
         <w:jc w:val="left"/>
         <w:rPr>
-          <w:rFonts w:ascii="Palatino Linotype" w:eastAsia="Calibri" w:hAnsi="Palatino Linotype" w:cs="Times New Roman"/>
+          <w:rFonts w:ascii="Times New Roman" w:eastAsia="Calibri" w:hAnsi="Times New Roman" w:cs="Times New Roman"/>
           <w:b/>
           <w:color w:val="000000" w:themeColor="text1"/>
           <w:sz w:val="28"/>
@@ -4605,7 +4521,7 @@
       </w:pPr>
       <w:r>
         <w:rPr>
-          <w:rFonts w:ascii="Palatino Linotype" w:eastAsia="Calibri" w:hAnsi="Palatino Linotype" w:cs="Times New Roman"/>
+          <w:rFonts w:ascii="Times New Roman" w:eastAsia="Calibri" w:hAnsi="Times New Roman" w:cs="Times New Roman"/>
           <w:b/>
           <w:color w:val="000000" w:themeColor="text1"/>
           <w:sz w:val="28"/>
@@ -4656,7 +4572,7 @@
               <w:ind w:firstLineChars="0"/>
               <w:jc w:val="left"/>
               <w:rPr>
-                <w:rFonts w:ascii="Palatino Linotype" w:eastAsia="Calibri" w:hAnsi="Palatino Linotype" w:cs="Times New Roman"/>
+                <w:rFonts w:ascii="Times New Roman" w:eastAsia="Calibri" w:hAnsi="Times New Roman" w:cs="Times New Roman"/>
                 <w:b/>
                 <w:color w:val="000000" w:themeColor="text1"/>
                 <w:sz w:val="30"/>
@@ -4666,7 +4582,7 @@
             </w:pPr>
             <w:r>
               <w:rPr>
-                <w:rFonts w:ascii="Palatino Linotype" w:eastAsia="Calibri" w:hAnsi="Palatino Linotype" w:cs="Times New Roman"/>
+                <w:rFonts w:ascii="Times New Roman" w:eastAsia="Calibri" w:hAnsi="Times New Roman" w:cs="Times New Roman"/>
                 <w:color w:val="000000"/>
                 <w:sz w:val="22"/>
                 <w:szCs w:val="22"/>
@@ -4684,7 +4600,7 @@
               <w:spacing w:line="400" w:lineRule="atLeast"/>
               <w:jc w:val="right"/>
               <w:rPr>
-                <w:rFonts w:ascii="Palatino Linotype" w:eastAsia="Calibri" w:hAnsi="Palatino Linotype" w:cs="Times New Roman"/>
+                <w:rFonts w:ascii="Times New Roman" w:eastAsia="Calibri" w:hAnsi="Times New Roman" w:cs="Times New Roman"/>
                 <w:b/>
                 <w:color w:val="000000" w:themeColor="text1"/>
                 <w:sz w:val="30"/>
@@ -4694,7 +4610,7 @@
             </w:pPr>
             <w:r>
               <w:rPr>
-                <w:rFonts w:ascii="Palatino Linotype" w:eastAsia="Calibri" w:hAnsi="Palatino Linotype" w:cs="Times New Roman"/>
+                <w:rFonts w:ascii="Times New Roman" w:eastAsia="Calibri" w:hAnsi="Times New Roman" w:cs="Times New Roman"/>
                 <w:color w:val="000000"/>
                 <w:sz w:val="22"/>
                 <w:szCs w:val="22"/>
@@ -4723,7 +4639,7 @@
               <w:ind w:firstLineChars="0"/>
               <w:jc w:val="left"/>
               <w:rPr>
-                <w:rFonts w:ascii="Palatino Linotype" w:eastAsia="Calibri" w:hAnsi="Palatino Linotype" w:cs="Times New Roman"/>
+                <w:rFonts w:ascii="Times New Roman" w:eastAsia="Calibri" w:hAnsi="Times New Roman" w:cs="Times New Roman"/>
                 <w:b/>
                 <w:color w:val="000000" w:themeColor="text1"/>
                 <w:sz w:val="30"/>
@@ -4733,7 +4649,7 @@
             </w:pPr>
             <w:r>
               <w:rPr>
-                <w:rFonts w:ascii="Palatino Linotype" w:eastAsia="Calibri" w:hAnsi="Palatino Linotype" w:cs="Times New Roman"/>
+                <w:rFonts w:ascii="Times New Roman" w:eastAsia="Calibri" w:hAnsi="Times New Roman" w:cs="Times New Roman"/>
                 <w:color w:val="000000"/>
                 <w:sz w:val="22"/>
                 <w:szCs w:val="22"/>
@@ -4751,7 +4667,7 @@
               <w:spacing w:line="400" w:lineRule="atLeast"/>
               <w:jc w:val="right"/>
               <w:rPr>
-                <w:rFonts w:ascii="Palatino Linotype" w:eastAsia="Calibri" w:hAnsi="Palatino Linotype" w:cs="Times New Roman"/>
+                <w:rFonts w:ascii="Times New Roman" w:eastAsia="Calibri" w:hAnsi="Times New Roman" w:cs="Times New Roman"/>
                 <w:b/>
                 <w:color w:val="000000" w:themeColor="text1"/>
                 <w:sz w:val="30"/>
@@ -4761,7 +4677,7 @@
             </w:pPr>
             <w:r>
               <w:rPr>
-                <w:rFonts w:ascii="Palatino Linotype" w:eastAsia="Calibri" w:hAnsi="Palatino Linotype" w:cs="Times New Roman"/>
+                <w:rFonts w:ascii="Times New Roman" w:eastAsia="Calibri" w:hAnsi="Times New Roman" w:cs="Times New Roman"/>
                 <w:color w:val="000000"/>
                 <w:sz w:val="22"/>
                 <w:szCs w:val="22"/>
@@ -4770,7 +4686,7 @@
             </w:r>
             <w:r>
               <w:rPr>
-                <w:rFonts w:ascii="Palatino Linotype" w:eastAsia="Calibri" w:hAnsi="Palatino Linotype" w:cs="Times New Roman"/>
+                <w:rFonts w:ascii="Times New Roman" w:eastAsia="Calibri" w:hAnsi="Times New Roman" w:cs="Times New Roman"/>
                 <w:color w:val="000000"/>
                 <w:sz w:val="22"/>
                 <w:szCs w:val="22"/>
@@ -4779,7 +4695,7 @@
             </w:r>
             <w:r>
               <w:rPr>
-                <w:rFonts w:ascii="Palatino Linotype" w:eastAsia="Calibri" w:hAnsi="Palatino Linotype" w:cs="Times New Roman"/>
+                <w:rFonts w:ascii="Times New Roman" w:eastAsia="Calibri" w:hAnsi="Times New Roman" w:cs="Times New Roman"/>
                 <w:color w:val="000000"/>
                 <w:sz w:val="22"/>
                 <w:szCs w:val="22"/>
@@ -4808,7 +4724,7 @@
               <w:ind w:firstLineChars="0"/>
               <w:jc w:val="left"/>
               <w:rPr>
-                <w:rFonts w:ascii="Palatino Linotype" w:eastAsia="Calibri" w:hAnsi="Palatino Linotype" w:cs="Times New Roman"/>
+                <w:rFonts w:ascii="Times New Roman" w:eastAsia="Calibri" w:hAnsi="Times New Roman" w:cs="Times New Roman"/>
                 <w:b/>
                 <w:color w:val="000000" w:themeColor="text1"/>
                 <w:sz w:val="30"/>
@@ -4818,7 +4734,7 @@
             </w:pPr>
             <w:r>
               <w:rPr>
-                <w:rFonts w:ascii="Palatino Linotype" w:eastAsia="Calibri" w:hAnsi="Palatino Linotype" w:cs="Times New Roman"/>
+                <w:rFonts w:ascii="Times New Roman" w:eastAsia="Calibri" w:hAnsi="Times New Roman" w:cs="Times New Roman"/>
                 <w:color w:val="000000"/>
                 <w:sz w:val="22"/>
                 <w:szCs w:val="22"/>
@@ -4827,18 +4743,18 @@
             </w:r>
             <w:r>
               <w:rPr>
-                <w:rFonts w:ascii="Palatino Linotype" w:eastAsia="Calibri" w:hAnsi="Palatino Linotype" w:cs="Times New Roman"/>
+                <w:rFonts w:ascii="Times New Roman" w:eastAsia="Calibri" w:hAnsi="Times New Roman" w:cs="Times New Roman"/>
                 <w:color w:val="000000"/>
                 <w:sz w:val="22"/>
                 <w:szCs w:val="22"/>
               </w:rPr>
               <w:t xml:space="preserve"> [</w:t>
             </w:r>
-            <w:hyperlink r:id="rId32" w:history="1">
+            <w:hyperlink r:id="rId33" w:history="1">
               <w:r>
                 <w:rPr>
                   <w:rStyle w:val="Hyperlink"/>
-                  <w:rFonts w:ascii="Palatino Linotype" w:eastAsia="Calibri" w:hAnsi="Palatino Linotype" w:cs="Times New Roman"/>
+                  <w:rFonts w:ascii="Times New Roman" w:eastAsia="Calibri" w:hAnsi="Times New Roman" w:cs="Times New Roman"/>
                   <w:sz w:val="22"/>
                   <w:szCs w:val="22"/>
                 </w:rPr>
@@ -4847,7 +4763,7 @@
             </w:hyperlink>
             <w:r>
               <w:rPr>
-                <w:rFonts w:ascii="Palatino Linotype" w:eastAsia="Calibri" w:hAnsi="Palatino Linotype" w:cs="Times New Roman"/>
+                <w:rFonts w:ascii="Times New Roman" w:eastAsia="Calibri" w:hAnsi="Times New Roman" w:cs="Times New Roman"/>
                 <w:color w:val="000000"/>
                 <w:sz w:val="22"/>
                 <w:szCs w:val="22"/>
@@ -4865,7 +4781,7 @@
               <w:spacing w:line="400" w:lineRule="atLeast"/>
               <w:jc w:val="right"/>
               <w:rPr>
-                <w:rFonts w:ascii="Palatino Linotype" w:eastAsia="Calibri" w:hAnsi="Palatino Linotype" w:cs="Times New Roman"/>
+                <w:rFonts w:ascii="Times New Roman" w:eastAsia="Calibri" w:hAnsi="Times New Roman" w:cs="Times New Roman"/>
                 <w:b/>
                 <w:color w:val="000000" w:themeColor="text1"/>
                 <w:sz w:val="30"/>
@@ -4875,7 +4791,7 @@
             </w:pPr>
             <w:r>
               <w:rPr>
-                <w:rFonts w:ascii="Palatino Linotype" w:eastAsia="Calibri" w:hAnsi="Palatino Linotype" w:cs="Times New Roman"/>
+                <w:rFonts w:ascii="Times New Roman" w:eastAsia="Calibri" w:hAnsi="Times New Roman" w:cs="Times New Roman"/>
                 <w:color w:val="000000"/>
                 <w:sz w:val="22"/>
                 <w:szCs w:val="22"/>
@@ -4904,7 +4820,7 @@
               <w:ind w:firstLineChars="0"/>
               <w:jc w:val="left"/>
               <w:rPr>
-                <w:rFonts w:ascii="Palatino Linotype" w:eastAsia="Calibri" w:hAnsi="Palatino Linotype" w:cs="Times New Roman"/>
+                <w:rFonts w:ascii="Times New Roman" w:eastAsia="Calibri" w:hAnsi="Times New Roman" w:cs="Times New Roman"/>
                 <w:b/>
                 <w:color w:val="000000" w:themeColor="text1"/>
                 <w:sz w:val="30"/>
@@ -4914,14 +4830,14 @@
             </w:pPr>
             <w:r>
               <w:rPr>
-                <w:rFonts w:ascii="Palatino Linotype" w:eastAsia="Calibri" w:hAnsi="Palatino Linotype" w:cs="Times New Roman"/>
+                <w:rFonts w:ascii="Times New Roman" w:eastAsia="Calibri" w:hAnsi="Times New Roman" w:cs="Times New Roman"/>
                 <w:color w:val="000000"/>
               </w:rPr>
               <w:t>First prize of the 6</w:t>
             </w:r>
             <w:r>
               <w:rPr>
-                <w:rFonts w:ascii="Palatino Linotype" w:eastAsia="Calibri" w:hAnsi="Palatino Linotype" w:cs="Times New Roman"/>
+                <w:rFonts w:ascii="Times New Roman" w:eastAsia="Calibri" w:hAnsi="Times New Roman" w:cs="Times New Roman"/>
                 <w:color w:val="000000"/>
                 <w:vertAlign w:val="superscript"/>
               </w:rPr>
@@ -4929,30 +4845,30 @@
             </w:r>
             <w:r>
               <w:rPr>
-                <w:rFonts w:ascii="Palatino Linotype" w:eastAsia="Calibri" w:hAnsi="Palatino Linotype" w:cs="Times New Roman"/>
+                <w:rFonts w:ascii="Times New Roman" w:eastAsia="Calibri" w:hAnsi="Times New Roman" w:cs="Times New Roman"/>
                 <w:color w:val="000000"/>
               </w:rPr>
               <w:t xml:space="preserve"> National College Student GIS Application Skills Competition</w:t>
             </w:r>
             <w:r>
               <w:rPr>
-                <w:rFonts w:ascii="Palatino Linotype" w:eastAsia="Calibri" w:hAnsi="Palatino Linotype" w:cs="Times New Roman" w:hint="eastAsia"/>
+                <w:rFonts w:ascii="Times New Roman" w:eastAsia="Calibri" w:hAnsi="Times New Roman" w:cs="Times New Roman"/>
                 <w:color w:val="000000"/>
               </w:rPr>
               <w:t xml:space="preserve"> [</w:t>
             </w:r>
-            <w:hyperlink r:id="rId33" w:history="1">
+            <w:hyperlink r:id="rId34" w:history="1">
               <w:r>
                 <w:rPr>
                   <w:rStyle w:val="Hyperlink"/>
-                  <w:rFonts w:ascii="Palatino Linotype" w:eastAsia="Calibri" w:hAnsi="Palatino Linotype" w:cs="Times New Roman" w:hint="eastAsia"/>
+                  <w:rFonts w:ascii="Times New Roman" w:eastAsia="Calibri" w:hAnsi="Times New Roman" w:cs="Times New Roman"/>
                 </w:rPr>
                 <w:t>Link</w:t>
               </w:r>
             </w:hyperlink>
             <w:r>
               <w:rPr>
-                <w:rFonts w:ascii="Palatino Linotype" w:eastAsia="Calibri" w:hAnsi="Palatino Linotype" w:cs="Times New Roman" w:hint="eastAsia"/>
+                <w:rFonts w:ascii="Times New Roman" w:eastAsia="Calibri" w:hAnsi="Times New Roman" w:cs="Times New Roman"/>
                 <w:color w:val="000000"/>
               </w:rPr>
               <w:t>]</w:t>
@@ -4968,7 +4884,7 @@
               <w:spacing w:line="400" w:lineRule="atLeast"/>
               <w:jc w:val="right"/>
               <w:rPr>
-                <w:rFonts w:ascii="Palatino Linotype" w:eastAsia="Calibri" w:hAnsi="Palatino Linotype" w:cs="Times New Roman"/>
+                <w:rFonts w:ascii="Times New Roman" w:eastAsia="Calibri" w:hAnsi="Times New Roman" w:cs="Times New Roman"/>
                 <w:b/>
                 <w:color w:val="000000" w:themeColor="text1"/>
                 <w:sz w:val="30"/>
@@ -4978,7 +4894,7 @@
             </w:pPr>
             <w:r>
               <w:rPr>
-                <w:rFonts w:ascii="Palatino Linotype" w:eastAsia="Calibri" w:hAnsi="Palatino Linotype" w:cs="Times New Roman"/>
+                <w:rFonts w:ascii="Times New Roman" w:eastAsia="Calibri" w:hAnsi="Times New Roman" w:cs="Times New Roman"/>
                 <w:color w:val="000000"/>
                 <w:sz w:val="22"/>
                 <w:szCs w:val="22"/>
@@ -5007,7 +4923,7 @@
               <w:ind w:firstLineChars="0"/>
               <w:jc w:val="left"/>
               <w:rPr>
-                <w:rFonts w:ascii="Palatino Linotype" w:eastAsia="Calibri" w:hAnsi="Palatino Linotype" w:cs="Times New Roman"/>
+                <w:rFonts w:ascii="Times New Roman" w:eastAsia="Calibri" w:hAnsi="Times New Roman" w:cs="Times New Roman"/>
                 <w:b/>
                 <w:color w:val="000000" w:themeColor="text1"/>
                 <w:sz w:val="30"/>
@@ -5017,7 +4933,7 @@
             </w:pPr>
             <w:r>
               <w:rPr>
-                <w:rFonts w:ascii="Palatino Linotype" w:eastAsia="Calibri" w:hAnsi="Palatino Linotype" w:cs="Times New Roman"/>
+                <w:rFonts w:ascii="Times New Roman" w:eastAsia="Calibri" w:hAnsi="Times New Roman" w:cs="Times New Roman"/>
                 <w:color w:val="000000"/>
                 <w:sz w:val="22"/>
                 <w:szCs w:val="22"/>
@@ -5035,7 +4951,7 @@
               <w:spacing w:line="400" w:lineRule="atLeast"/>
               <w:jc w:val="right"/>
               <w:rPr>
-                <w:rFonts w:ascii="Palatino Linotype" w:eastAsia="Calibri" w:hAnsi="Palatino Linotype" w:cs="Times New Roman"/>
+                <w:rFonts w:ascii="Times New Roman" w:eastAsia="Calibri" w:hAnsi="Times New Roman" w:cs="Times New Roman"/>
                 <w:b/>
                 <w:color w:val="000000" w:themeColor="text1"/>
                 <w:sz w:val="30"/>
@@ -5045,7 +4961,7 @@
             </w:pPr>
             <w:r>
               <w:rPr>
-                <w:rFonts w:ascii="Palatino Linotype" w:eastAsia="Calibri" w:hAnsi="Palatino Linotype" w:cs="Times New Roman"/>
+                <w:rFonts w:ascii="Times New Roman" w:eastAsia="Calibri" w:hAnsi="Times New Roman" w:cs="Times New Roman"/>
                 <w:color w:val="000000"/>
                 <w:sz w:val="22"/>
                 <w:szCs w:val="22"/>
@@ -5074,7 +4990,7 @@
               <w:ind w:firstLineChars="0"/>
               <w:jc w:val="left"/>
               <w:rPr>
-                <w:rFonts w:ascii="Palatino Linotype" w:eastAsia="Calibri" w:hAnsi="Palatino Linotype" w:cs="Times New Roman"/>
+                <w:rFonts w:ascii="Times New Roman" w:eastAsia="Calibri" w:hAnsi="Times New Roman" w:cs="Times New Roman"/>
                 <w:b/>
                 <w:color w:val="000000" w:themeColor="text1"/>
                 <w:sz w:val="30"/>
@@ -5084,7 +5000,7 @@
             </w:pPr>
             <w:r>
               <w:rPr>
-                <w:rFonts w:ascii="Palatino Linotype" w:eastAsia="Calibri" w:hAnsi="Palatino Linotype" w:cs="Times New Roman"/>
+                <w:rFonts w:ascii="Times New Roman" w:eastAsia="Calibri" w:hAnsi="Times New Roman" w:cs="Times New Roman"/>
                 <w:color w:val="000000"/>
                 <w:sz w:val="22"/>
                 <w:szCs w:val="22"/>
@@ -5102,7 +5018,7 @@
               <w:spacing w:line="400" w:lineRule="atLeast"/>
               <w:jc w:val="right"/>
               <w:rPr>
-                <w:rFonts w:ascii="Palatino Linotype" w:eastAsia="Calibri" w:hAnsi="Palatino Linotype" w:cs="Times New Roman"/>
+                <w:rFonts w:ascii="Times New Roman" w:eastAsia="Calibri" w:hAnsi="Times New Roman" w:cs="Times New Roman"/>
                 <w:b/>
                 <w:color w:val="000000" w:themeColor="text1"/>
                 <w:sz w:val="30"/>
@@ -5112,7 +5028,7 @@
             </w:pPr>
             <w:r>
               <w:rPr>
-                <w:rFonts w:ascii="Palatino Linotype" w:eastAsia="Calibri" w:hAnsi="Palatino Linotype" w:cs="Times New Roman"/>
+                <w:rFonts w:ascii="Times New Roman" w:eastAsia="Calibri" w:hAnsi="Times New Roman" w:cs="Times New Roman"/>
                 <w:color w:val="000000"/>
                 <w:sz w:val="22"/>
                 <w:szCs w:val="22"/>
@@ -5141,7 +5057,7 @@
               <w:ind w:firstLineChars="0"/>
               <w:jc w:val="left"/>
               <w:rPr>
-                <w:rFonts w:ascii="Palatino Linotype" w:eastAsia="Calibri" w:hAnsi="Palatino Linotype" w:cs="Times New Roman"/>
+                <w:rFonts w:ascii="Times New Roman" w:eastAsia="Calibri" w:hAnsi="Times New Roman" w:cs="Times New Roman"/>
                 <w:b/>
                 <w:color w:val="000000" w:themeColor="text1"/>
                 <w:sz w:val="30"/>
@@ -5151,7 +5067,7 @@
             </w:pPr>
             <w:r>
               <w:rPr>
-                <w:rFonts w:ascii="Palatino Linotype" w:eastAsia="Calibri" w:hAnsi="Palatino Linotype" w:cs="Times New Roman"/>
+                <w:rFonts w:ascii="Times New Roman" w:eastAsia="Calibri" w:hAnsi="Times New Roman" w:cs="Times New Roman"/>
                 <w:color w:val="000000"/>
                 <w:sz w:val="22"/>
                 <w:szCs w:val="22"/>
@@ -5160,18 +5076,18 @@
             </w:r>
             <w:r>
               <w:rPr>
-                <w:rFonts w:ascii="Palatino Linotype" w:eastAsia="Calibri" w:hAnsi="Palatino Linotype" w:cs="Times New Roman"/>
+                <w:rFonts w:ascii="Times New Roman" w:eastAsia="Calibri" w:hAnsi="Times New Roman" w:cs="Times New Roman"/>
                 <w:color w:val="000000"/>
                 <w:sz w:val="22"/>
                 <w:szCs w:val="22"/>
               </w:rPr>
               <w:t xml:space="preserve"> [</w:t>
             </w:r>
-            <w:hyperlink r:id="rId34" w:history="1">
+            <w:hyperlink r:id="rId35" w:history="1">
               <w:r>
                 <w:rPr>
                   <w:rStyle w:val="Hyperlink"/>
-                  <w:rFonts w:ascii="Palatino Linotype" w:eastAsia="Calibri" w:hAnsi="Palatino Linotype" w:cs="Times New Roman"/>
+                  <w:rFonts w:ascii="Times New Roman" w:eastAsia="Calibri" w:hAnsi="Times New Roman" w:cs="Times New Roman"/>
                   <w:sz w:val="22"/>
                   <w:szCs w:val="22"/>
                 </w:rPr>
@@ -5180,7 +5096,7 @@
             </w:hyperlink>
             <w:r>
               <w:rPr>
-                <w:rFonts w:ascii="Palatino Linotype" w:eastAsia="Calibri" w:hAnsi="Palatino Linotype" w:cs="Times New Roman"/>
+                <w:rFonts w:ascii="Times New Roman" w:eastAsia="Calibri" w:hAnsi="Times New Roman" w:cs="Times New Roman"/>
                 <w:color w:val="000000"/>
                 <w:sz w:val="22"/>
                 <w:szCs w:val="22"/>
@@ -5198,7 +5114,7 @@
               <w:spacing w:line="400" w:lineRule="atLeast"/>
               <w:jc w:val="right"/>
               <w:rPr>
-                <w:rFonts w:ascii="Palatino Linotype" w:eastAsia="Calibri" w:hAnsi="Palatino Linotype" w:cs="Times New Roman"/>
+                <w:rFonts w:ascii="Times New Roman" w:eastAsia="Calibri" w:hAnsi="Times New Roman" w:cs="Times New Roman"/>
                 <w:b/>
                 <w:color w:val="000000" w:themeColor="text1"/>
                 <w:sz w:val="30"/>
@@ -5208,7 +5124,7 @@
             </w:pPr>
             <w:r>
               <w:rPr>
-                <w:rFonts w:ascii="Palatino Linotype" w:eastAsia="Calibri" w:hAnsi="Palatino Linotype" w:cs="Times New Roman"/>
+                <w:rFonts w:ascii="Times New Roman" w:eastAsia="Calibri" w:hAnsi="Times New Roman" w:cs="Times New Roman"/>
                 <w:color w:val="000000"/>
                 <w:sz w:val="22"/>
                 <w:szCs w:val="22"/>
@@ -5237,7 +5153,7 @@
               <w:ind w:firstLineChars="0"/>
               <w:jc w:val="left"/>
               <w:rPr>
-                <w:rFonts w:ascii="Palatino Linotype" w:eastAsia="Calibri" w:hAnsi="Palatino Linotype" w:cs="Times New Roman"/>
+                <w:rFonts w:ascii="Times New Roman" w:eastAsia="Calibri" w:hAnsi="Times New Roman" w:cs="Times New Roman"/>
                 <w:b/>
                 <w:color w:val="000000" w:themeColor="text1"/>
                 <w:sz w:val="30"/>
@@ -5247,7 +5163,7 @@
             </w:pPr>
             <w:r>
               <w:rPr>
-                <w:rFonts w:ascii="Palatino Linotype" w:eastAsia="Calibri" w:hAnsi="Palatino Linotype" w:cs="Times New Roman"/>
+                <w:rFonts w:ascii="Times New Roman" w:eastAsia="Calibri" w:hAnsi="Times New Roman" w:cs="Times New Roman"/>
                 <w:sz w:val="22"/>
                 <w:szCs w:val="22"/>
               </w:rPr>
@@ -5255,7 +5171,7 @@
             </w:r>
             <w:r>
               <w:rPr>
-                <w:rFonts w:ascii="Palatino Linotype" w:eastAsia="Calibri" w:hAnsi="Palatino Linotype" w:cs="Times New Roman"/>
+                <w:rFonts w:ascii="Times New Roman" w:eastAsia="Calibri" w:hAnsi="Times New Roman" w:cs="Times New Roman"/>
                 <w:sz w:val="22"/>
                 <w:szCs w:val="22"/>
               </w:rPr>
@@ -5263,7 +5179,7 @@
             </w:r>
             <w:r>
               <w:rPr>
-                <w:rFonts w:ascii="Palatino Linotype" w:eastAsia="Calibri" w:hAnsi="Palatino Linotype" w:cs="Times New Roman"/>
+                <w:rFonts w:ascii="Times New Roman" w:eastAsia="Calibri" w:hAnsi="Times New Roman" w:cs="Times New Roman"/>
                 <w:sz w:val="22"/>
                 <w:szCs w:val="22"/>
               </w:rPr>
@@ -5271,7 +5187,7 @@
             </w:r>
             <w:r>
               <w:rPr>
-                <w:rFonts w:ascii="Palatino Linotype" w:eastAsia="Calibri" w:hAnsi="Palatino Linotype" w:cs="Times New Roman"/>
+                <w:rFonts w:ascii="Times New Roman" w:eastAsia="Calibri" w:hAnsi="Times New Roman" w:cs="Times New Roman"/>
                 <w:sz w:val="22"/>
                 <w:szCs w:val="22"/>
               </w:rPr>
@@ -5279,7 +5195,7 @@
             </w:r>
             <w:r>
               <w:rPr>
-                <w:rFonts w:ascii="Palatino Linotype" w:eastAsia="Calibri" w:hAnsi="Palatino Linotype" w:cs="Times New Roman"/>
+                <w:rFonts w:ascii="Times New Roman" w:eastAsia="Calibri" w:hAnsi="Times New Roman" w:cs="Times New Roman"/>
                 <w:sz w:val="22"/>
                 <w:szCs w:val="22"/>
               </w:rPr>
@@ -5296,7 +5212,7 @@
               <w:spacing w:line="400" w:lineRule="atLeast"/>
               <w:jc w:val="right"/>
               <w:rPr>
-                <w:rFonts w:ascii="Palatino Linotype" w:eastAsia="Calibri" w:hAnsi="Palatino Linotype" w:cs="Times New Roman"/>
+                <w:rFonts w:ascii="Times New Roman" w:eastAsia="Calibri" w:hAnsi="Times New Roman" w:cs="Times New Roman"/>
                 <w:b/>
                 <w:color w:val="000000" w:themeColor="text1"/>
                 <w:sz w:val="30"/>
@@ -5306,7 +5222,7 @@
             </w:pPr>
             <w:r>
               <w:rPr>
-                <w:rFonts w:ascii="Palatino Linotype" w:eastAsia="Calibri" w:hAnsi="Palatino Linotype" w:cs="Times New Roman"/>
+                <w:rFonts w:ascii="Times New Roman" w:eastAsia="Calibri" w:hAnsi="Times New Roman" w:cs="Times New Roman"/>
                 <w:sz w:val="22"/>
                 <w:szCs w:val="22"/>
               </w:rPr>
@@ -5334,7 +5250,7 @@
               <w:ind w:firstLineChars="0"/>
               <w:jc w:val="left"/>
               <w:rPr>
-                <w:rFonts w:ascii="Palatino Linotype" w:eastAsia="Calibri" w:hAnsi="Palatino Linotype" w:cs="Times New Roman"/>
+                <w:rFonts w:ascii="Times New Roman" w:eastAsia="Calibri" w:hAnsi="Times New Roman" w:cs="Times New Roman"/>
                 <w:color w:val="000000"/>
                 <w:sz w:val="22"/>
                 <w:szCs w:val="22"/>
@@ -5342,7 +5258,7 @@
             </w:pPr>
             <w:r>
               <w:rPr>
-                <w:rFonts w:ascii="Palatino Linotype" w:eastAsia="Calibri" w:hAnsi="Palatino Linotype" w:cs="Times New Roman"/>
+                <w:rFonts w:ascii="Times New Roman" w:eastAsia="Calibri" w:hAnsi="Times New Roman" w:cs="Times New Roman"/>
                 <w:color w:val="000000"/>
                 <w:sz w:val="22"/>
                 <w:szCs w:val="22"/>
@@ -5360,14 +5276,14 @@
               <w:spacing w:line="400" w:lineRule="atLeast"/>
               <w:jc w:val="right"/>
               <w:rPr>
-                <w:rFonts w:ascii="Palatino Linotype" w:eastAsia="Calibri" w:hAnsi="Palatino Linotype" w:cs="Times New Roman"/>
+                <w:rFonts w:ascii="Times New Roman" w:eastAsia="Calibri" w:hAnsi="Times New Roman" w:cs="Times New Roman"/>
                 <w:sz w:val="22"/>
                 <w:szCs w:val="22"/>
               </w:rPr>
             </w:pPr>
             <w:r>
               <w:rPr>
-                <w:rFonts w:ascii="Palatino Linotype" w:eastAsia="Calibri" w:hAnsi="Palatino Linotype" w:cs="Times New Roman"/>
+                <w:rFonts w:ascii="Times New Roman" w:eastAsia="Calibri" w:hAnsi="Times New Roman" w:cs="Times New Roman"/>
                 <w:sz w:val="22"/>
                 <w:szCs w:val="22"/>
               </w:rPr>
@@ -5390,7 +5306,7 @@
         <w:ind w:left="641" w:hanging="641"/>
         <w:jc w:val="left"/>
         <w:rPr>
-          <w:rFonts w:ascii="Palatino Linotype" w:eastAsia="Calibri" w:hAnsi="Palatino Linotype" w:cs="Times New Roman"/>
+          <w:rFonts w:ascii="Times New Roman" w:eastAsia="Calibri" w:hAnsi="Times New Roman" w:cs="Times New Roman"/>
           <w:b/>
           <w:color w:val="000000" w:themeColor="text1"/>
           <w:sz w:val="28"/>
@@ -5400,7 +5316,7 @@
       </w:pPr>
       <w:r>
         <w:rPr>
-          <w:rFonts w:ascii="Palatino Linotype" w:eastAsia="Calibri" w:hAnsi="Palatino Linotype" w:cs="Times New Roman"/>
+          <w:rFonts w:ascii="Times New Roman" w:eastAsia="Calibri" w:hAnsi="Times New Roman" w:cs="Times New Roman"/>
           <w:b/>
           <w:color w:val="000000" w:themeColor="text1"/>
           <w:sz w:val="28"/>
@@ -5430,15 +5346,15 @@
         <w:spacing w:line="400" w:lineRule="atLeast"/>
         <w:ind w:left="357" w:firstLineChars="0" w:hanging="357"/>
         <w:rPr>
-          <w:rFonts w:ascii="Palatino Linotype" w:eastAsia="Calibri" w:hAnsi="Palatino Linotype" w:cs="Times New Roman"/>
-          <w:color w:val="000000"/>
-          <w:sz w:val="22"/>
-          <w:szCs w:val="22"/>
-        </w:rPr>
-      </w:pPr>
-      <w:r>
-        <w:rPr>
-          <w:rFonts w:ascii="Palatino Linotype" w:eastAsia="Calibri" w:hAnsi="Palatino Linotype" w:cs="Times New Roman"/>
+          <w:rFonts w:ascii="Times New Roman" w:eastAsia="Calibri" w:hAnsi="Times New Roman" w:cs="Times New Roman"/>
+          <w:color w:val="000000"/>
+          <w:sz w:val="22"/>
+          <w:szCs w:val="22"/>
+        </w:rPr>
+      </w:pPr>
+      <w:r>
+        <w:rPr>
+          <w:rFonts w:ascii="Times New Roman" w:eastAsia="Calibri" w:hAnsi="Times New Roman" w:cs="Times New Roman"/>
           <w:b/>
           <w:sz w:val="22"/>
           <w:szCs w:val="22"/>
@@ -5447,7 +5363,7 @@
       </w:r>
       <w:r>
         <w:rPr>
-          <w:rFonts w:ascii="Palatino Linotype" w:eastAsia="Calibri" w:hAnsi="Palatino Linotype" w:cs="Times New Roman"/>
+          <w:rFonts w:ascii="Times New Roman" w:eastAsia="Calibri" w:hAnsi="Times New Roman" w:cs="Times New Roman"/>
           <w:sz w:val="22"/>
           <w:szCs w:val="22"/>
         </w:rPr>
@@ -5455,7 +5371,7 @@
       </w:r>
       <w:r>
         <w:rPr>
-          <w:rFonts w:ascii="Palatino Linotype" w:eastAsia="Calibri" w:hAnsi="Palatino Linotype" w:cs="Times New Roman"/>
+          <w:rFonts w:ascii="Times New Roman" w:eastAsia="Calibri" w:hAnsi="Times New Roman" w:cs="Times New Roman"/>
           <w:color w:val="000000"/>
           <w:sz w:val="22"/>
           <w:szCs w:val="22"/>
@@ -5464,7 +5380,7 @@
       </w:r>
       <w:r>
         <w:rPr>
-          <w:rFonts w:ascii="Palatino Linotype" w:eastAsia="Calibri" w:hAnsi="Palatino Linotype" w:cs="Times New Roman"/>
+          <w:rFonts w:ascii="Times New Roman" w:eastAsia="Calibri" w:hAnsi="Times New Roman" w:cs="Times New Roman"/>
           <w:sz w:val="22"/>
           <w:szCs w:val="22"/>
         </w:rPr>
@@ -5472,7 +5388,7 @@
       </w:r>
       <w:r>
         <w:rPr>
-          <w:rFonts w:ascii="Palatino Linotype" w:eastAsia="Calibri" w:hAnsi="Palatino Linotype" w:cs="Times New Roman"/>
+          <w:rFonts w:ascii="Times New Roman" w:eastAsia="Calibri" w:hAnsi="Times New Roman" w:cs="Times New Roman"/>
           <w:sz w:val="22"/>
           <w:szCs w:val="22"/>
         </w:rPr>
@@ -5480,7 +5396,7 @@
       </w:r>
       <w:r>
         <w:rPr>
-          <w:rFonts w:ascii="Palatino Linotype" w:eastAsia="Calibri" w:hAnsi="Palatino Linotype" w:cs="Times New Roman"/>
+          <w:rFonts w:ascii="Times New Roman" w:eastAsia="Calibri" w:hAnsi="Times New Roman" w:cs="Times New Roman"/>
           <w:color w:val="000000"/>
           <w:sz w:val="22"/>
           <w:szCs w:val="22"/>
@@ -5508,15 +5424,15 @@
         <w:spacing w:line="400" w:lineRule="atLeast"/>
         <w:ind w:left="357" w:firstLineChars="0" w:hanging="357"/>
         <w:rPr>
-          <w:rFonts w:ascii="Palatino Linotype" w:eastAsia="Calibri" w:hAnsi="Palatino Linotype" w:cs="Times New Roman"/>
-          <w:color w:val="000000"/>
-          <w:sz w:val="22"/>
-          <w:szCs w:val="22"/>
-        </w:rPr>
-      </w:pPr>
-      <w:r>
-        <w:rPr>
-          <w:rFonts w:ascii="Palatino Linotype" w:eastAsia="Calibri" w:hAnsi="Palatino Linotype" w:cs="Times New Roman"/>
+          <w:rFonts w:ascii="Times New Roman" w:eastAsia="Calibri" w:hAnsi="Times New Roman" w:cs="Times New Roman"/>
+          <w:color w:val="000000"/>
+          <w:sz w:val="22"/>
+          <w:szCs w:val="22"/>
+        </w:rPr>
+      </w:pPr>
+      <w:r>
+        <w:rPr>
+          <w:rFonts w:ascii="Times New Roman" w:eastAsia="Calibri" w:hAnsi="Times New Roman" w:cs="Times New Roman"/>
           <w:b/>
           <w:sz w:val="22"/>
           <w:szCs w:val="22"/>
@@ -5525,7 +5441,7 @@
       </w:r>
       <w:r>
         <w:rPr>
-          <w:rFonts w:ascii="Palatino Linotype" w:eastAsia="Calibri" w:hAnsi="Palatino Linotype" w:cs="Times New Roman"/>
+          <w:rFonts w:ascii="Times New Roman" w:eastAsia="Calibri" w:hAnsi="Times New Roman" w:cs="Times New Roman"/>
           <w:color w:val="000000"/>
           <w:sz w:val="22"/>
           <w:szCs w:val="22"/>
@@ -5534,7 +5450,7 @@
       </w:r>
       <w:r>
         <w:rPr>
-          <w:rFonts w:ascii="Palatino Linotype" w:eastAsia="Calibri" w:hAnsi="Palatino Linotype" w:cs="Times New Roman"/>
+          <w:rFonts w:ascii="Times New Roman" w:eastAsia="Calibri" w:hAnsi="Times New Roman" w:cs="Times New Roman"/>
           <w:color w:val="000000"/>
           <w:sz w:val="22"/>
           <w:szCs w:val="22"/>
@@ -5543,7 +5459,7 @@
       </w:r>
       <w:r>
         <w:rPr>
-          <w:rFonts w:ascii="Palatino Linotype" w:eastAsia="Calibri" w:hAnsi="Palatino Linotype" w:cs="Times New Roman"/>
+          <w:rFonts w:ascii="Times New Roman" w:eastAsia="Calibri" w:hAnsi="Times New Roman" w:cs="Times New Roman"/>
           <w:color w:val="000000"/>
           <w:sz w:val="22"/>
           <w:szCs w:val="22"/>
@@ -5552,7 +5468,7 @@
       </w:r>
       <w:r>
         <w:rPr>
-          <w:rFonts w:ascii="Palatino Linotype" w:eastAsia="Calibri" w:hAnsi="Palatino Linotype" w:cs="Times New Roman"/>
+          <w:rFonts w:ascii="Times New Roman" w:eastAsia="Calibri" w:hAnsi="Times New Roman" w:cs="Times New Roman"/>
           <w:color w:val="000000"/>
           <w:sz w:val="22"/>
           <w:szCs w:val="22"/>
@@ -5561,7 +5477,7 @@
       </w:r>
       <w:r>
         <w:rPr>
-          <w:rFonts w:ascii="Palatino Linotype" w:eastAsia="Calibri" w:hAnsi="Palatino Linotype" w:cs="Times New Roman"/>
+          <w:rFonts w:ascii="Times New Roman" w:eastAsia="Calibri" w:hAnsi="Times New Roman" w:cs="Times New Roman"/>
           <w:color w:val="000000"/>
           <w:sz w:val="22"/>
           <w:szCs w:val="22"/>
@@ -5571,7 +5487,7 @@
       <w:proofErr w:type="spellStart"/>
       <w:r>
         <w:rPr>
-          <w:rFonts w:ascii="Palatino Linotype" w:eastAsia="Calibri" w:hAnsi="Palatino Linotype" w:cs="Times New Roman"/>
+          <w:rFonts w:ascii="Times New Roman" w:eastAsia="Calibri" w:hAnsi="Times New Roman" w:cs="Times New Roman"/>
           <w:color w:val="000000"/>
           <w:sz w:val="22"/>
           <w:szCs w:val="22"/>
@@ -5581,7 +5497,7 @@
       <w:proofErr w:type="spellEnd"/>
       <w:r>
         <w:rPr>
-          <w:rFonts w:ascii="Palatino Linotype" w:eastAsia="Calibri" w:hAnsi="Palatino Linotype" w:cs="Times New Roman"/>
+          <w:rFonts w:ascii="Times New Roman" w:eastAsia="Calibri" w:hAnsi="Times New Roman" w:cs="Times New Roman"/>
           <w:color w:val="000000"/>
           <w:sz w:val="22"/>
           <w:szCs w:val="22"/>
@@ -5609,25 +5525,24 @@
         <w:spacing w:line="400" w:lineRule="atLeast"/>
         <w:ind w:left="357" w:firstLineChars="0" w:hanging="357"/>
         <w:rPr>
-          <w:rFonts w:ascii="Palatino Linotype" w:eastAsia="Calibri" w:hAnsi="Palatino Linotype" w:cs="Times New Roman"/>
-          <w:color w:val="000000"/>
-          <w:sz w:val="22"/>
-          <w:szCs w:val="22"/>
-        </w:rPr>
-      </w:pPr>
-      <w:r>
-        <w:rPr>
-          <w:rFonts w:ascii="Palatino Linotype" w:eastAsia="Calibri" w:hAnsi="Palatino Linotype" w:cs="Times New Roman"/>
-          <w:b/>
-          <w:sz w:val="22"/>
-          <w:szCs w:val="22"/>
-        </w:rPr>
-        <w:lastRenderedPageBreak/>
+          <w:rFonts w:ascii="Times New Roman" w:eastAsia="Calibri" w:hAnsi="Times New Roman" w:cs="Times New Roman"/>
+          <w:color w:val="000000"/>
+          <w:sz w:val="22"/>
+          <w:szCs w:val="22"/>
+        </w:rPr>
+      </w:pPr>
+      <w:r>
+        <w:rPr>
+          <w:rFonts w:ascii="Times New Roman" w:eastAsia="Calibri" w:hAnsi="Times New Roman" w:cs="Times New Roman"/>
+          <w:b/>
+          <w:sz w:val="22"/>
+          <w:szCs w:val="22"/>
+        </w:rPr>
         <w:t>Computing:</w:t>
       </w:r>
       <w:r>
         <w:rPr>
-          <w:rFonts w:ascii="Palatino Linotype" w:eastAsia="Calibri" w:hAnsi="Palatino Linotype" w:cs="Times New Roman"/>
+          <w:rFonts w:ascii="Times New Roman" w:eastAsia="Calibri" w:hAnsi="Times New Roman" w:cs="Times New Roman"/>
           <w:sz w:val="22"/>
           <w:szCs w:val="22"/>
         </w:rPr>
@@ -5635,7 +5550,7 @@
       </w:r>
       <w:r>
         <w:rPr>
-          <w:rFonts w:ascii="Palatino Linotype" w:eastAsia="Calibri" w:hAnsi="Palatino Linotype" w:cs="Times New Roman"/>
+          <w:rFonts w:ascii="Times New Roman" w:eastAsia="Calibri" w:hAnsi="Times New Roman" w:cs="Times New Roman"/>
           <w:color w:val="000000"/>
           <w:sz w:val="22"/>
           <w:szCs w:val="22"/>
@@ -5663,14 +5578,14 @@
         <w:spacing w:line="400" w:lineRule="atLeast"/>
         <w:ind w:left="357" w:firstLineChars="0" w:hanging="357"/>
         <w:rPr>
-          <w:rFonts w:ascii="Palatino Linotype" w:eastAsia="Calibri" w:hAnsi="Palatino Linotype" w:cs="Times New Roman"/>
-          <w:sz w:val="22"/>
-          <w:szCs w:val="22"/>
-        </w:rPr>
-      </w:pPr>
-      <w:r>
-        <w:rPr>
-          <w:rFonts w:ascii="Palatino Linotype" w:eastAsia="Calibri" w:hAnsi="Palatino Linotype" w:cs="Times New Roman"/>
+          <w:rFonts w:ascii="Times New Roman" w:eastAsia="Calibri" w:hAnsi="Times New Roman" w:cs="Times New Roman"/>
+          <w:sz w:val="22"/>
+          <w:szCs w:val="22"/>
+        </w:rPr>
+      </w:pPr>
+      <w:r>
+        <w:rPr>
+          <w:rFonts w:ascii="Times New Roman" w:eastAsia="Calibri" w:hAnsi="Times New Roman" w:cs="Times New Roman"/>
           <w:b/>
           <w:sz w:val="22"/>
           <w:szCs w:val="22"/>
@@ -5679,7 +5594,7 @@
       </w:r>
       <w:r>
         <w:rPr>
-          <w:rFonts w:ascii="Palatino Linotype" w:eastAsia="Calibri" w:hAnsi="Palatino Linotype" w:cs="Times New Roman"/>
+          <w:rFonts w:ascii="Times New Roman" w:eastAsia="Calibri" w:hAnsi="Times New Roman" w:cs="Times New Roman"/>
           <w:sz w:val="22"/>
           <w:szCs w:val="22"/>
         </w:rPr>
@@ -5687,7 +5602,7 @@
       </w:r>
       <w:r>
         <w:rPr>
-          <w:rFonts w:ascii="Palatino Linotype" w:eastAsia="Calibri" w:hAnsi="Palatino Linotype" w:cs="Times New Roman"/>
+          <w:rFonts w:ascii="Times New Roman" w:eastAsia="Calibri" w:hAnsi="Times New Roman" w:cs="Times New Roman"/>
           <w:sz w:val="22"/>
           <w:szCs w:val="22"/>
         </w:rPr>
@@ -5695,7 +5610,7 @@
       </w:r>
       <w:r>
         <w:rPr>
-          <w:rFonts w:ascii="Palatino Linotype" w:eastAsia="Calibri" w:hAnsi="Palatino Linotype" w:cs="Times New Roman"/>
+          <w:rFonts w:ascii="Times New Roman" w:eastAsia="Calibri" w:hAnsi="Times New Roman" w:cs="Times New Roman"/>
           <w:sz w:val="22"/>
           <w:szCs w:val="22"/>
         </w:rPr>
@@ -5703,7 +5618,7 @@
       </w:r>
       <w:r>
         <w:rPr>
-          <w:rFonts w:ascii="Palatino Linotype" w:eastAsia="Calibri" w:hAnsi="Palatino Linotype" w:cs="Times New Roman"/>
+          <w:rFonts w:ascii="Times New Roman" w:eastAsia="Calibri" w:hAnsi="Times New Roman" w:cs="Times New Roman"/>
           <w:sz w:val="22"/>
           <w:szCs w:val="22"/>
         </w:rPr>
@@ -5730,54 +5645,24 @@
         <w:spacing w:line="400" w:lineRule="atLeast"/>
         <w:ind w:left="357" w:firstLineChars="0" w:hanging="357"/>
         <w:rPr>
-          <w:rFonts w:ascii="Palatino Linotype" w:eastAsia="Calibri" w:hAnsi="Palatino Linotype" w:cs="Times New Roman"/>
-          <w:sz w:val="22"/>
-          <w:szCs w:val="22"/>
-        </w:rPr>
-      </w:pPr>
-      <w:r>
-        <w:rPr>
-          <w:rFonts w:ascii="Palatino Linotype" w:eastAsia="Calibri" w:hAnsi="Palatino Linotype" w:cs="Times New Roman" w:hint="eastAsia"/>
+          <w:rFonts w:ascii="Times New Roman" w:eastAsia="Calibri" w:hAnsi="Times New Roman" w:cs="Times New Roman"/>
+          <w:sz w:val="22"/>
+          <w:szCs w:val="22"/>
+        </w:rPr>
+      </w:pPr>
+      <w:r>
+        <w:rPr>
+          <w:rFonts w:ascii="Times New Roman" w:eastAsia="Calibri" w:hAnsi="Times New Roman" w:cs="Times New Roman"/>
           <w:b/>
           <w:bCs/>
           <w:sz w:val="22"/>
           <w:szCs w:val="22"/>
         </w:rPr>
-        <w:t>Statistica</w:t>
-      </w:r>
-      <w:r>
-        <w:rPr>
-          <w:rFonts w:ascii="Palatino Linotype" w:eastAsia="Calibri" w:hAnsi="Palatino Linotype" w:cs="Times New Roman"/>
-          <w:b/>
-          <w:bCs/>
-          <w:sz w:val="22"/>
-          <w:szCs w:val="22"/>
-        </w:rPr>
-        <w:t>l</w:t>
-      </w:r>
-      <w:r>
-        <w:rPr>
-          <w:rFonts w:ascii="Palatino Linotype" w:eastAsia="Calibri" w:hAnsi="Palatino Linotype" w:cs="Times New Roman" w:hint="eastAsia"/>
-          <w:b/>
-          <w:bCs/>
-          <w:sz w:val="22"/>
-          <w:szCs w:val="22"/>
-        </w:rPr>
-        <w:t xml:space="preserve"> </w:t>
-      </w:r>
-      <w:r>
-        <w:rPr>
-          <w:rFonts w:ascii="Palatino Linotype" w:eastAsia="Calibri" w:hAnsi="Palatino Linotype" w:cs="Times New Roman"/>
-          <w:b/>
-          <w:bCs/>
-          <w:sz w:val="22"/>
-          <w:szCs w:val="22"/>
-        </w:rPr>
-        <w:t>Analysis:</w:t>
-      </w:r>
-      <w:r>
-        <w:rPr>
-          <w:rFonts w:ascii="Palatino Linotype" w:eastAsia="Calibri" w:hAnsi="Palatino Linotype" w:cs="Times New Roman"/>
+        <w:t>Statistical Analysis:</w:t>
+      </w:r>
+      <w:r>
+        <w:rPr>
+          <w:rFonts w:ascii="Times New Roman" w:eastAsia="Calibri" w:hAnsi="Times New Roman" w:cs="Times New Roman"/>
           <w:sz w:val="22"/>
           <w:szCs w:val="22"/>
         </w:rPr>
@@ -5804,15 +5689,15 @@
         <w:spacing w:line="400" w:lineRule="atLeast"/>
         <w:ind w:left="357" w:firstLineChars="0" w:hanging="357"/>
         <w:rPr>
-          <w:rFonts w:ascii="Palatino Linotype" w:eastAsia="Calibri" w:hAnsi="Palatino Linotype" w:cs="Times New Roman"/>
-          <w:color w:val="000000"/>
-          <w:sz w:val="22"/>
-          <w:szCs w:val="22"/>
-        </w:rPr>
-      </w:pPr>
-      <w:r>
-        <w:rPr>
-          <w:rFonts w:ascii="Palatino Linotype" w:eastAsia="Calibri" w:hAnsi="Palatino Linotype" w:cs="Times New Roman"/>
+          <w:rFonts w:ascii="Times New Roman" w:eastAsia="Calibri" w:hAnsi="Times New Roman" w:cs="Times New Roman"/>
+          <w:color w:val="000000"/>
+          <w:sz w:val="22"/>
+          <w:szCs w:val="22"/>
+        </w:rPr>
+      </w:pPr>
+      <w:r>
+        <w:rPr>
+          <w:rFonts w:ascii="Times New Roman" w:eastAsia="Calibri" w:hAnsi="Times New Roman" w:cs="Times New Roman"/>
           <w:color w:val="000000"/>
           <w:sz w:val="22"/>
           <w:szCs w:val="22"/>
@@ -5821,7 +5706,7 @@
       </w:r>
       <w:r>
         <w:rPr>
-          <w:rFonts w:ascii="Palatino Linotype" w:eastAsia="Calibri" w:hAnsi="Palatino Linotype" w:cs="Times New Roman"/>
+          <w:rFonts w:ascii="Times New Roman" w:eastAsia="Calibri" w:hAnsi="Times New Roman" w:cs="Times New Roman"/>
           <w:color w:val="000000"/>
           <w:sz w:val="22"/>
           <w:szCs w:val="22"/>
@@ -5830,7 +5715,7 @@
       </w:r>
       <w:r>
         <w:rPr>
-          <w:rFonts w:ascii="Palatino Linotype" w:eastAsia="Calibri" w:hAnsi="Palatino Linotype" w:cs="Times New Roman"/>
+          <w:rFonts w:ascii="Times New Roman" w:eastAsia="Calibri" w:hAnsi="Times New Roman" w:cs="Times New Roman"/>
           <w:color w:val="000000"/>
           <w:sz w:val="22"/>
           <w:szCs w:val="22"/>
@@ -5839,7 +5724,7 @@
       </w:r>
       <w:r>
         <w:rPr>
-          <w:rFonts w:ascii="Palatino Linotype" w:eastAsia="Calibri" w:hAnsi="Palatino Linotype" w:cs="Times New Roman"/>
+          <w:rFonts w:ascii="Times New Roman" w:eastAsia="Calibri" w:hAnsi="Times New Roman" w:cs="Times New Roman"/>
           <w:color w:val="000000"/>
           <w:sz w:val="22"/>
           <w:szCs w:val="22"/>
@@ -5848,7 +5733,7 @@
       </w:r>
       <w:r>
         <w:rPr>
-          <w:rFonts w:ascii="Palatino Linotype" w:eastAsia="Calibri" w:hAnsi="Palatino Linotype" w:cs="Times New Roman"/>
+          <w:rFonts w:ascii="Times New Roman" w:eastAsia="Calibri" w:hAnsi="Times New Roman" w:cs="Times New Roman"/>
           <w:color w:val="000000"/>
           <w:sz w:val="22"/>
           <w:szCs w:val="22"/>
@@ -5857,7 +5742,7 @@
       </w:r>
       <w:r>
         <w:rPr>
-          <w:rFonts w:ascii="Palatino Linotype" w:eastAsia="Calibri" w:hAnsi="Palatino Linotype" w:cs="Times New Roman"/>
+          <w:rFonts w:ascii="Times New Roman" w:eastAsia="Calibri" w:hAnsi="Times New Roman" w:cs="Times New Roman"/>
           <w:color w:val="000000"/>
           <w:sz w:val="22"/>
           <w:szCs w:val="22"/>
@@ -5885,21 +5770,44 @@
         <w:spacing w:line="400" w:lineRule="atLeast"/>
         <w:ind w:left="357" w:firstLineChars="0" w:hanging="357"/>
         <w:rPr>
-          <w:rFonts w:ascii="Palatino Linotype" w:eastAsia="Calibri" w:hAnsi="Palatino Linotype" w:cs="Times New Roman"/>
-          <w:color w:val="000000"/>
-          <w:sz w:val="22"/>
-          <w:szCs w:val="22"/>
-        </w:rPr>
-      </w:pPr>
-      <w:r>
-        <w:rPr>
-          <w:rFonts w:ascii="Palatino Linotype" w:eastAsia="Calibri" w:hAnsi="Palatino Linotype" w:cs="Times New Roman"/>
+          <w:rFonts w:ascii="Times New Roman" w:eastAsia="Calibri" w:hAnsi="Times New Roman" w:cs="Times New Roman"/>
+          <w:color w:val="000000"/>
+          <w:sz w:val="22"/>
+          <w:szCs w:val="22"/>
+        </w:rPr>
+      </w:pPr>
+      <w:r>
+        <w:rPr>
+          <w:rFonts w:ascii="Times New Roman" w:eastAsia="Calibri" w:hAnsi="Times New Roman" w:cs="Times New Roman"/>
           <w:color w:val="000000"/>
           <w:sz w:val="22"/>
           <w:szCs w:val="22"/>
         </w:rPr>
         <w:t>Skilled in the instruments such as LAI 2200, SPAD 502, TDR 300, etc.</w:t>
       </w:r>
+    </w:p>
+    <w:p>
+      <w:pPr>
+        <w:pStyle w:val="ListParagraph"/>
+        <w:pBdr>
+          <w:top w:val="nil"/>
+          <w:left w:val="nil"/>
+          <w:bottom w:val="nil"/>
+          <w:right w:val="nil"/>
+          <w:between w:val="nil"/>
+        </w:pBdr>
+        <w:tabs>
+          <w:tab w:val="right" w:pos="8306"/>
+        </w:tabs>
+        <w:spacing w:line="400" w:lineRule="atLeast"/>
+        <w:ind w:left="357" w:firstLineChars="0" w:firstLine="0"/>
+        <w:rPr>
+          <w:rFonts w:ascii="Times New Roman" w:eastAsia="Calibri" w:hAnsi="Times New Roman" w:cs="Times New Roman"/>
+          <w:color w:val="000000"/>
+          <w:sz w:val="22"/>
+          <w:szCs w:val="22"/>
+        </w:rPr>
+      </w:pPr>
     </w:p>
     <w:p>
       <w:pPr>
@@ -5914,7 +5822,7 @@
         <w:ind w:left="641" w:hanging="641"/>
         <w:jc w:val="left"/>
         <w:rPr>
-          <w:rFonts w:ascii="Palatino Linotype" w:eastAsia="Calibri" w:hAnsi="Palatino Linotype" w:cs="Times New Roman"/>
+          <w:rFonts w:ascii="Times New Roman" w:eastAsia="Calibri" w:hAnsi="Times New Roman" w:cs="Times New Roman"/>
           <w:b/>
           <w:color w:val="000000" w:themeColor="text1"/>
           <w:sz w:val="28"/>
@@ -5924,13 +5832,14 @@
       </w:pPr>
       <w:r>
         <w:rPr>
-          <w:rFonts w:ascii="Palatino Linotype" w:eastAsia="Calibri" w:hAnsi="Palatino Linotype" w:cs="Times New Roman"/>
+          <w:rFonts w:ascii="Times New Roman" w:eastAsia="Calibri" w:hAnsi="Times New Roman" w:cs="Times New Roman"/>
           <w:b/>
           <w:color w:val="000000" w:themeColor="text1"/>
           <w:sz w:val="28"/>
           <w:szCs w:val="28"/>
           <w:u w:val="single"/>
         </w:rPr>
+        <w:lastRenderedPageBreak/>
         <w:t>Service</w:t>
       </w:r>
     </w:p>
@@ -5954,14 +5863,14 @@
         <w:spacing w:line="400" w:lineRule="atLeast"/>
         <w:ind w:left="357" w:firstLineChars="0" w:hanging="357"/>
         <w:rPr>
-          <w:rFonts w:ascii="Palatino Linotype" w:eastAsia="Calibri" w:hAnsi="Palatino Linotype" w:cs="Times New Roman"/>
-          <w:sz w:val="22"/>
-          <w:szCs w:val="22"/>
-        </w:rPr>
-      </w:pPr>
-      <w:r>
-        <w:rPr>
-          <w:rFonts w:ascii="Palatino Linotype" w:eastAsia="Calibri" w:hAnsi="Palatino Linotype" w:cs="Times New Roman"/>
+          <w:rFonts w:ascii="Times New Roman" w:eastAsia="Calibri" w:hAnsi="Times New Roman" w:cs="Times New Roman"/>
+          <w:sz w:val="22"/>
+          <w:szCs w:val="22"/>
+        </w:rPr>
+      </w:pPr>
+      <w:r>
+        <w:rPr>
+          <w:rFonts w:ascii="Times New Roman" w:eastAsia="Calibri" w:hAnsi="Times New Roman" w:cs="Times New Roman"/>
           <w:b/>
           <w:sz w:val="22"/>
           <w:szCs w:val="22"/>
@@ -5970,7 +5879,7 @@
       </w:r>
       <w:r>
         <w:rPr>
-          <w:rFonts w:ascii="Palatino Linotype" w:eastAsia="Calibri" w:hAnsi="Palatino Linotype" w:cs="Times New Roman"/>
+          <w:rFonts w:ascii="Times New Roman" w:eastAsia="Calibri" w:hAnsi="Times New Roman" w:cs="Times New Roman"/>
           <w:b/>
           <w:sz w:val="22"/>
           <w:szCs w:val="22"/>
@@ -5979,7 +5888,7 @@
       </w:r>
       <w:r>
         <w:rPr>
-          <w:rFonts w:ascii="Palatino Linotype" w:eastAsia="Calibri" w:hAnsi="Palatino Linotype" w:cs="Times New Roman"/>
+          <w:rFonts w:ascii="Times New Roman" w:eastAsia="Calibri" w:hAnsi="Times New Roman" w:cs="Times New Roman"/>
           <w:b/>
           <w:sz w:val="22"/>
           <w:szCs w:val="22"/>
@@ -5988,7 +5897,7 @@
       </w:r>
       <w:r>
         <w:rPr>
-          <w:rFonts w:ascii="Palatino Linotype" w:eastAsia="Calibri" w:hAnsi="Palatino Linotype" w:cs="Times New Roman"/>
+          <w:rFonts w:ascii="Times New Roman" w:eastAsia="Calibri" w:hAnsi="Times New Roman" w:cs="Times New Roman"/>
           <w:b/>
           <w:sz w:val="22"/>
           <w:szCs w:val="22"/>
@@ -5997,7 +5906,7 @@
       </w:r>
       <w:r>
         <w:rPr>
-          <w:rFonts w:ascii="Palatino Linotype" w:eastAsia="Calibri" w:hAnsi="Palatino Linotype" w:cs="Times New Roman"/>
+          <w:rFonts w:ascii="Times New Roman" w:eastAsia="Calibri" w:hAnsi="Times New Roman" w:cs="Times New Roman"/>
           <w:i/>
           <w:iCs/>
           <w:sz w:val="22"/>
@@ -6007,7 +5916,7 @@
       </w:r>
       <w:r>
         <w:rPr>
-          <w:rFonts w:ascii="Palatino Linotype" w:eastAsia="Calibri" w:hAnsi="Palatino Linotype" w:cs="Times New Roman"/>
+          <w:rFonts w:ascii="Times New Roman" w:eastAsia="Calibri" w:hAnsi="Times New Roman" w:cs="Times New Roman"/>
           <w:b/>
           <w:sz w:val="22"/>
           <w:szCs w:val="22"/>
@@ -6016,7 +5925,7 @@
       </w:r>
       <w:r>
         <w:rPr>
-          <w:rFonts w:ascii="Palatino Linotype" w:eastAsia="Calibri" w:hAnsi="Palatino Linotype" w:cs="Times New Roman"/>
+          <w:rFonts w:ascii="Times New Roman" w:eastAsia="Calibri" w:hAnsi="Times New Roman" w:cs="Times New Roman"/>
           <w:i/>
           <w:iCs/>
           <w:sz w:val="22"/>
@@ -6026,7 +5935,7 @@
       </w:r>
       <w:r>
         <w:rPr>
-          <w:rFonts w:ascii="Palatino Linotype" w:eastAsia="Calibri" w:hAnsi="Palatino Linotype" w:cs="Times New Roman"/>
+          <w:rFonts w:ascii="Times New Roman" w:eastAsia="Calibri" w:hAnsi="Times New Roman" w:cs="Times New Roman"/>
           <w:sz w:val="22"/>
           <w:szCs w:val="22"/>
         </w:rPr>
@@ -6034,7 +5943,7 @@
       </w:r>
       <w:r>
         <w:rPr>
-          <w:rFonts w:ascii="Palatino Linotype" w:eastAsia="Calibri" w:hAnsi="Palatino Linotype" w:cs="Times New Roman"/>
+          <w:rFonts w:ascii="Times New Roman" w:eastAsia="Calibri" w:hAnsi="Times New Roman" w:cs="Times New Roman"/>
           <w:i/>
           <w:iCs/>
           <w:sz w:val="22"/>
@@ -6044,7 +5953,7 @@
       </w:r>
       <w:r>
         <w:rPr>
-          <w:rFonts w:ascii="Palatino Linotype" w:eastAsia="Calibri" w:hAnsi="Palatino Linotype" w:cs="Times New Roman"/>
+          <w:rFonts w:ascii="Times New Roman" w:eastAsia="Calibri" w:hAnsi="Times New Roman" w:cs="Times New Roman"/>
           <w:sz w:val="22"/>
           <w:szCs w:val="22"/>
         </w:rPr>
@@ -6052,7 +5961,7 @@
       </w:r>
       <w:r>
         <w:rPr>
-          <w:rFonts w:ascii="Palatino Linotype" w:eastAsia="Calibri" w:hAnsi="Palatino Linotype" w:cs="Times New Roman"/>
+          <w:rFonts w:ascii="Times New Roman" w:eastAsia="Calibri" w:hAnsi="Times New Roman" w:cs="Times New Roman"/>
           <w:i/>
           <w:iCs/>
           <w:sz w:val="22"/>
@@ -6062,7 +5971,7 @@
       </w:r>
       <w:r>
         <w:rPr>
-          <w:rFonts w:ascii="Palatino Linotype" w:eastAsia="Calibri" w:hAnsi="Palatino Linotype" w:cs="Times New Roman"/>
+          <w:rFonts w:ascii="Times New Roman" w:eastAsia="Calibri" w:hAnsi="Times New Roman" w:cs="Times New Roman"/>
           <w:sz w:val="22"/>
           <w:szCs w:val="22"/>
         </w:rPr>
@@ -6070,7 +5979,7 @@
       </w:r>
       <w:r>
         <w:rPr>
-          <w:rFonts w:ascii="Palatino Linotype" w:eastAsia="Calibri" w:hAnsi="Palatino Linotype" w:cs="Times New Roman"/>
+          <w:rFonts w:ascii="Times New Roman" w:eastAsia="Calibri" w:hAnsi="Times New Roman" w:cs="Times New Roman"/>
           <w:i/>
           <w:iCs/>
           <w:sz w:val="22"/>
@@ -6080,7 +5989,7 @@
       </w:r>
       <w:r>
         <w:rPr>
-          <w:rFonts w:ascii="Palatino Linotype" w:eastAsia="Calibri" w:hAnsi="Palatino Linotype" w:cs="Times New Roman"/>
+          <w:rFonts w:ascii="Times New Roman" w:eastAsia="Calibri" w:hAnsi="Times New Roman" w:cs="Times New Roman"/>
           <w:i/>
           <w:iCs/>
           <w:sz w:val="22"/>
@@ -6090,7 +5999,7 @@
       </w:r>
       <w:r>
         <w:rPr>
-          <w:rFonts w:ascii="Palatino Linotype" w:eastAsia="Calibri" w:hAnsi="Palatino Linotype" w:cs="Times New Roman"/>
+          <w:rFonts w:ascii="Times New Roman" w:eastAsia="Calibri" w:hAnsi="Times New Roman" w:cs="Times New Roman"/>
           <w:sz w:val="22"/>
           <w:szCs w:val="22"/>
         </w:rPr>
@@ -6110,7 +6019,7 @@
         <w:ind w:left="641" w:hanging="641"/>
         <w:jc w:val="left"/>
         <w:rPr>
-          <w:rFonts w:ascii="Palatino Linotype" w:eastAsia="Calibri" w:hAnsi="Palatino Linotype" w:cs="Times New Roman"/>
+          <w:rFonts w:ascii="Times New Roman" w:eastAsia="Calibri" w:hAnsi="Times New Roman" w:cs="Times New Roman"/>
           <w:b/>
           <w:color w:val="000000" w:themeColor="text1"/>
           <w:sz w:val="28"/>
@@ -6120,7 +6029,7 @@
       </w:pPr>
       <w:r>
         <w:rPr>
-          <w:rFonts w:ascii="Palatino Linotype" w:eastAsia="Calibri" w:hAnsi="Palatino Linotype" w:cs="Times New Roman"/>
+          <w:rFonts w:ascii="Times New Roman" w:eastAsia="Calibri" w:hAnsi="Times New Roman" w:cs="Times New Roman"/>
           <w:b/>
           <w:color w:val="000000" w:themeColor="text1"/>
           <w:sz w:val="28"/>
@@ -6150,14 +6059,14 @@
         <w:spacing w:line="400" w:lineRule="atLeast"/>
         <w:ind w:firstLineChars="0"/>
         <w:rPr>
-          <w:rFonts w:ascii="Palatino Linotype" w:eastAsia="Calibri" w:hAnsi="Palatino Linotype" w:cs="Times New Roman"/>
-          <w:sz w:val="22"/>
-          <w:szCs w:val="22"/>
-        </w:rPr>
-      </w:pPr>
-      <w:r>
-        <w:rPr>
-          <w:rFonts w:ascii="Palatino Linotype" w:eastAsia="Calibri" w:hAnsi="Palatino Linotype" w:cs="Times New Roman"/>
+          <w:rFonts w:ascii="Times New Roman" w:eastAsia="Calibri" w:hAnsi="Times New Roman" w:cs="Times New Roman"/>
+          <w:sz w:val="22"/>
+          <w:szCs w:val="22"/>
+        </w:rPr>
+      </w:pPr>
+      <w:r>
+        <w:rPr>
+          <w:rFonts w:ascii="Times New Roman" w:eastAsia="Calibri" w:hAnsi="Times New Roman" w:cs="Times New Roman"/>
           <w:sz w:val="22"/>
           <w:szCs w:val="22"/>
         </w:rPr>
@@ -6177,7 +6086,7 @@
         <w:ind w:left="641" w:hanging="641"/>
         <w:jc w:val="left"/>
         <w:rPr>
-          <w:rFonts w:ascii="Palatino Linotype" w:eastAsia="Calibri" w:hAnsi="Palatino Linotype" w:cs="Times New Roman"/>
+          <w:rFonts w:ascii="Times New Roman" w:eastAsia="Calibri" w:hAnsi="Times New Roman" w:cs="Times New Roman"/>
           <w:b/>
           <w:color w:val="000000" w:themeColor="text1"/>
           <w:sz w:val="28"/>
@@ -6187,7 +6096,7 @@
       </w:pPr>
       <w:r>
         <w:rPr>
-          <w:rFonts w:ascii="Palatino Linotype" w:eastAsia="Calibri" w:hAnsi="Palatino Linotype" w:cs="Times New Roman"/>
+          <w:rFonts w:ascii="Times New Roman" w:eastAsia="Calibri" w:hAnsi="Times New Roman" w:cs="Times New Roman"/>
           <w:b/>
           <w:color w:val="000000" w:themeColor="text1"/>
           <w:sz w:val="28"/>
@@ -6202,14 +6111,14 @@
         <w:pStyle w:val="10"/>
         <w:spacing w:line="400" w:lineRule="atLeast"/>
         <w:rPr>
-          <w:rFonts w:ascii="Palatino Linotype" w:eastAsia="KaiTi" w:hAnsi="Palatino Linotype"/>
-          <w:sz w:val="22"/>
-          <w:szCs w:val="22"/>
-        </w:rPr>
-      </w:pPr>
-      <w:r>
-        <w:rPr>
-          <w:rFonts w:ascii="Palatino Linotype" w:eastAsia="KaiTi" w:hAnsi="Palatino Linotype"/>
+          <w:rFonts w:eastAsia="KaiTi"/>
+          <w:sz w:val="22"/>
+          <w:szCs w:val="22"/>
+        </w:rPr>
+      </w:pPr>
+      <w:r>
+        <w:rPr>
+          <w:rFonts w:eastAsia="KaiTi"/>
           <w:sz w:val="22"/>
           <w:szCs w:val="22"/>
         </w:rPr>
@@ -6228,16 +6137,16 @@
         <w:ind w:firstLineChars="0"/>
         <w:contextualSpacing/>
         <w:rPr>
-          <w:rFonts w:ascii="Palatino Linotype" w:eastAsia="Times New Roman" w:hAnsi="Palatino Linotype" w:cs="Times New Roman"/>
-          <w:sz w:val="22"/>
-          <w:szCs w:val="22"/>
-        </w:rPr>
-      </w:pPr>
-      <w:hyperlink r:id="rId35" w:history="1">
+          <w:rFonts w:ascii="Times New Roman" w:eastAsia="Times New Roman" w:hAnsi="Times New Roman" w:cs="Times New Roman"/>
+          <w:sz w:val="22"/>
+          <w:szCs w:val="22"/>
+        </w:rPr>
+      </w:pPr>
+      <w:hyperlink r:id="rId36" w:history="1">
         <w:r>
           <w:rPr>
             <w:rStyle w:val="Hyperlink"/>
-            <w:rFonts w:ascii="Palatino Linotype" w:eastAsia="Times New Roman" w:hAnsi="Palatino Linotype" w:cs="Times New Roman"/>
+            <w:rFonts w:ascii="Times New Roman" w:eastAsia="Times New Roman" w:hAnsi="Times New Roman" w:cs="Times New Roman"/>
             <w:b/>
             <w:bCs/>
             <w:sz w:val="22"/>
@@ -6249,7 +6158,7 @@
       </w:hyperlink>
       <w:r>
         <w:rPr>
-          <w:rFonts w:ascii="Palatino Linotype" w:eastAsia="Times New Roman" w:hAnsi="Palatino Linotype" w:cs="Times New Roman"/>
+          <w:rFonts w:ascii="Times New Roman" w:eastAsia="Times New Roman" w:hAnsi="Times New Roman" w:cs="Times New Roman"/>
           <w:b/>
           <w:bCs/>
           <w:sz w:val="22"/>
@@ -6259,7 +6168,7 @@
       </w:r>
       <w:r>
         <w:rPr>
-          <w:rFonts w:ascii="Palatino Linotype" w:eastAsia="Times New Roman" w:hAnsi="Palatino Linotype" w:cs="Times New Roman"/>
+          <w:rFonts w:ascii="Times New Roman" w:eastAsia="Times New Roman" w:hAnsi="Times New Roman" w:cs="Times New Roman"/>
           <w:b/>
           <w:bCs/>
           <w:sz w:val="22"/>
@@ -6276,14 +6185,14 @@
         <w:ind w:left="360" w:firstLineChars="0" w:firstLine="0"/>
         <w:contextualSpacing/>
         <w:rPr>
-          <w:rFonts w:ascii="Palatino Linotype" w:eastAsia="Times New Roman" w:hAnsi="Palatino Linotype" w:cs="Times New Roman"/>
-          <w:sz w:val="22"/>
-          <w:szCs w:val="22"/>
-        </w:rPr>
-      </w:pPr>
-      <w:r>
-        <w:rPr>
-          <w:rFonts w:ascii="Palatino Linotype" w:eastAsia="Times New Roman" w:hAnsi="Palatino Linotype" w:cs="Times New Roman"/>
+          <w:rFonts w:ascii="Times New Roman" w:eastAsia="Times New Roman" w:hAnsi="Times New Roman" w:cs="Times New Roman"/>
+          <w:sz w:val="22"/>
+          <w:szCs w:val="22"/>
+        </w:rPr>
+      </w:pPr>
+      <w:r>
+        <w:rPr>
+          <w:rFonts w:ascii="Times New Roman" w:eastAsia="Times New Roman" w:hAnsi="Times New Roman" w:cs="Times New Roman"/>
           <w:sz w:val="22"/>
           <w:szCs w:val="22"/>
         </w:rPr>
@@ -6298,14 +6207,14 @@
         <w:ind w:left="360" w:firstLineChars="0" w:firstLine="0"/>
         <w:contextualSpacing/>
         <w:rPr>
-          <w:rFonts w:ascii="Palatino Linotype" w:eastAsia="Times New Roman" w:hAnsi="Palatino Linotype" w:cs="Times New Roman"/>
-          <w:sz w:val="22"/>
-          <w:szCs w:val="22"/>
-        </w:rPr>
-      </w:pPr>
-      <w:r>
-        <w:rPr>
-          <w:rFonts w:ascii="Palatino Linotype" w:eastAsia="Times New Roman" w:hAnsi="Palatino Linotype" w:cs="Times New Roman"/>
+          <w:rFonts w:ascii="Times New Roman" w:eastAsia="Times New Roman" w:hAnsi="Times New Roman" w:cs="Times New Roman"/>
+          <w:sz w:val="22"/>
+          <w:szCs w:val="22"/>
+        </w:rPr>
+      </w:pPr>
+      <w:r>
+        <w:rPr>
+          <w:rFonts w:ascii="Times New Roman" w:eastAsia="Times New Roman" w:hAnsi="Times New Roman" w:cs="Times New Roman"/>
           <w:sz w:val="22"/>
           <w:szCs w:val="22"/>
         </w:rPr>
@@ -6320,24 +6229,24 @@
         <w:ind w:left="360" w:firstLineChars="0" w:firstLine="0"/>
         <w:contextualSpacing/>
         <w:rPr>
-          <w:rFonts w:ascii="Palatino Linotype" w:eastAsia="Times New Roman" w:hAnsi="Palatino Linotype" w:cs="Times New Roman"/>
+          <w:rFonts w:ascii="Times New Roman" w:eastAsia="Times New Roman" w:hAnsi="Times New Roman" w:cs="Times New Roman"/>
           <w:sz w:val="24"/>
           <w:szCs w:val="24"/>
         </w:rPr>
       </w:pPr>
       <w:r>
         <w:rPr>
-          <w:rFonts w:ascii="Palatino Linotype" w:eastAsia="Times New Roman" w:hAnsi="Palatino Linotype" w:cs="Times New Roman"/>
+          <w:rFonts w:ascii="Times New Roman" w:eastAsia="Times New Roman" w:hAnsi="Times New Roman" w:cs="Times New Roman"/>
           <w:sz w:val="22"/>
           <w:szCs w:val="22"/>
         </w:rPr>
         <w:t xml:space="preserve">Email: </w:t>
       </w:r>
-      <w:hyperlink r:id="rId36" w:history="1">
+      <w:hyperlink r:id="rId37" w:history="1">
         <w:r>
           <w:rPr>
             <w:rStyle w:val="Hyperlink"/>
-            <w:rFonts w:ascii="Palatino Linotype" w:eastAsia="Times New Roman" w:hAnsi="Palatino Linotype" w:cs="Times New Roman"/>
+            <w:rFonts w:ascii="Times New Roman" w:eastAsia="Times New Roman" w:hAnsi="Times New Roman" w:cs="Times New Roman"/>
             <w:sz w:val="22"/>
             <w:szCs w:val="22"/>
           </w:rPr>
@@ -6346,7 +6255,7 @@
       </w:hyperlink>
       <w:r>
         <w:rPr>
-          <w:rFonts w:ascii="Palatino Linotype" w:eastAsia="Times New Roman" w:hAnsi="Palatino Linotype" w:cs="Times New Roman"/>
+          <w:rFonts w:ascii="Times New Roman" w:eastAsia="Times New Roman" w:hAnsi="Times New Roman" w:cs="Times New Roman"/>
           <w:sz w:val="22"/>
           <w:szCs w:val="22"/>
         </w:rPr>
@@ -6365,16 +6274,16 @@
         <w:ind w:firstLineChars="0"/>
         <w:contextualSpacing/>
         <w:rPr>
-          <w:rFonts w:ascii="Palatino Linotype" w:eastAsia="Times New Roman" w:hAnsi="Palatino Linotype" w:cs="Times New Roman"/>
-          <w:sz w:val="22"/>
-          <w:szCs w:val="22"/>
-        </w:rPr>
-      </w:pPr>
-      <w:hyperlink r:id="rId37" w:history="1">
+          <w:rFonts w:ascii="Times New Roman" w:eastAsia="Times New Roman" w:hAnsi="Times New Roman" w:cs="Times New Roman"/>
+          <w:sz w:val="22"/>
+          <w:szCs w:val="22"/>
+        </w:rPr>
+      </w:pPr>
+      <w:hyperlink r:id="rId38" w:history="1">
         <w:r>
           <w:rPr>
             <w:rStyle w:val="Hyperlink"/>
-            <w:rFonts w:ascii="Palatino Linotype" w:eastAsia="Times New Roman" w:hAnsi="Palatino Linotype" w:cs="Times New Roman"/>
+            <w:rFonts w:ascii="Times New Roman" w:eastAsia="Times New Roman" w:hAnsi="Times New Roman" w:cs="Times New Roman"/>
             <w:b/>
             <w:bCs/>
             <w:sz w:val="22"/>
@@ -6386,7 +6295,7 @@
       </w:hyperlink>
       <w:r>
         <w:rPr>
-          <w:rFonts w:ascii="Palatino Linotype" w:eastAsia="Times New Roman" w:hAnsi="Palatino Linotype" w:cs="Times New Roman"/>
+          <w:rFonts w:ascii="Times New Roman" w:eastAsia="Times New Roman" w:hAnsi="Times New Roman" w:cs="Times New Roman"/>
           <w:b/>
           <w:bCs/>
           <w:sz w:val="22"/>
@@ -6396,7 +6305,7 @@
       </w:r>
       <w:r>
         <w:rPr>
-          <w:rFonts w:ascii="Palatino Linotype" w:eastAsia="Times New Roman" w:hAnsi="Palatino Linotype" w:cs="Times New Roman"/>
+          <w:rFonts w:ascii="Times New Roman" w:eastAsia="Times New Roman" w:hAnsi="Times New Roman" w:cs="Times New Roman"/>
           <w:b/>
           <w:bCs/>
           <w:sz w:val="22"/>
@@ -6413,14 +6322,14 @@
         <w:ind w:left="360" w:firstLineChars="0" w:firstLine="0"/>
         <w:contextualSpacing/>
         <w:rPr>
-          <w:rFonts w:ascii="Palatino Linotype" w:eastAsia="Times New Roman" w:hAnsi="Palatino Linotype" w:cs="Times New Roman"/>
+          <w:rFonts w:ascii="Times New Roman" w:eastAsia="Times New Roman" w:hAnsi="Times New Roman" w:cs="Times New Roman"/>
           <w:sz w:val="24"/>
           <w:szCs w:val="24"/>
         </w:rPr>
       </w:pPr>
       <w:r>
         <w:rPr>
-          <w:rFonts w:ascii="Palatino Linotype" w:eastAsia="Times New Roman" w:hAnsi="Palatino Linotype" w:cs="Times New Roman"/>
+          <w:rFonts w:ascii="Times New Roman" w:eastAsia="Times New Roman" w:hAnsi="Times New Roman" w:cs="Times New Roman"/>
           <w:sz w:val="22"/>
           <w:szCs w:val="22"/>
         </w:rPr>
@@ -6435,14 +6344,14 @@
         <w:ind w:left="360" w:firstLineChars="0" w:firstLine="0"/>
         <w:contextualSpacing/>
         <w:rPr>
-          <w:rFonts w:ascii="Palatino Linotype" w:eastAsia="Times New Roman" w:hAnsi="Palatino Linotype" w:cs="Times New Roman"/>
+          <w:rFonts w:ascii="Times New Roman" w:eastAsia="Times New Roman" w:hAnsi="Times New Roman" w:cs="Times New Roman"/>
           <w:sz w:val="24"/>
           <w:szCs w:val="24"/>
         </w:rPr>
       </w:pPr>
       <w:r>
         <w:rPr>
-          <w:rFonts w:ascii="Palatino Linotype" w:eastAsia="Times New Roman" w:hAnsi="Palatino Linotype" w:cs="Times New Roman"/>
+          <w:rFonts w:ascii="Times New Roman" w:eastAsia="Times New Roman" w:hAnsi="Times New Roman" w:cs="Times New Roman"/>
           <w:sz w:val="22"/>
           <w:szCs w:val="22"/>
         </w:rPr>
@@ -6450,7 +6359,7 @@
       </w:r>
       <w:r>
         <w:rPr>
-          <w:rFonts w:ascii="Palatino Linotype" w:eastAsia="Times New Roman" w:hAnsi="Palatino Linotype" w:cs="Times New Roman"/>
+          <w:rFonts w:ascii="Times New Roman" w:eastAsia="Times New Roman" w:hAnsi="Times New Roman" w:cs="Times New Roman"/>
           <w:sz w:val="22"/>
           <w:szCs w:val="22"/>
         </w:rPr>
@@ -6458,7 +6367,7 @@
       </w:r>
       <w:r>
         <w:rPr>
-          <w:rFonts w:ascii="Palatino Linotype" w:eastAsia="Times New Roman" w:hAnsi="Palatino Linotype" w:cs="Times New Roman"/>
+          <w:rFonts w:ascii="Times New Roman" w:eastAsia="Times New Roman" w:hAnsi="Times New Roman" w:cs="Times New Roman"/>
           <w:sz w:val="22"/>
           <w:szCs w:val="22"/>
         </w:rPr>
@@ -6473,24 +6382,24 @@
         <w:ind w:left="360" w:firstLineChars="0" w:firstLine="0"/>
         <w:contextualSpacing/>
         <w:rPr>
-          <w:rFonts w:ascii="Palatino Linotype" w:eastAsia="Times New Roman" w:hAnsi="Palatino Linotype" w:cs="Times New Roman"/>
+          <w:rFonts w:ascii="Times New Roman" w:eastAsia="Times New Roman" w:hAnsi="Times New Roman" w:cs="Times New Roman"/>
           <w:sz w:val="24"/>
           <w:szCs w:val="24"/>
         </w:rPr>
       </w:pPr>
       <w:r>
         <w:rPr>
-          <w:rFonts w:ascii="Palatino Linotype" w:eastAsia="Times New Roman" w:hAnsi="Palatino Linotype" w:cs="Times New Roman"/>
+          <w:rFonts w:ascii="Times New Roman" w:eastAsia="Times New Roman" w:hAnsi="Times New Roman" w:cs="Times New Roman"/>
           <w:sz w:val="22"/>
           <w:szCs w:val="22"/>
         </w:rPr>
         <w:t xml:space="preserve">Email: </w:t>
       </w:r>
-      <w:hyperlink r:id="rId38" w:history="1">
+      <w:hyperlink r:id="rId39" w:history="1">
         <w:r>
           <w:rPr>
             <w:rStyle w:val="Hyperlink"/>
-            <w:rFonts w:ascii="Palatino Linotype" w:eastAsia="Times New Roman" w:hAnsi="Palatino Linotype" w:cs="Times New Roman"/>
+            <w:rFonts w:ascii="Times New Roman" w:eastAsia="Times New Roman" w:hAnsi="Times New Roman" w:cs="Times New Roman"/>
             <w:sz w:val="22"/>
             <w:szCs w:val="22"/>
           </w:rPr>
@@ -6499,7 +6408,7 @@
       </w:hyperlink>
       <w:r>
         <w:rPr>
-          <w:rFonts w:ascii="Palatino Linotype" w:eastAsia="Times New Roman" w:hAnsi="Palatino Linotype" w:cs="Times New Roman"/>
+          <w:rFonts w:ascii="Times New Roman" w:eastAsia="Times New Roman" w:hAnsi="Times New Roman" w:cs="Times New Roman"/>
           <w:sz w:val="22"/>
           <w:szCs w:val="22"/>
         </w:rPr>
@@ -6518,16 +6427,16 @@
         <w:ind w:firstLineChars="0"/>
         <w:contextualSpacing/>
         <w:rPr>
-          <w:rFonts w:ascii="Palatino Linotype" w:eastAsia="Times New Roman" w:hAnsi="Palatino Linotype" w:cs="Times New Roman"/>
-          <w:sz w:val="22"/>
-          <w:szCs w:val="22"/>
-        </w:rPr>
-      </w:pPr>
-      <w:hyperlink r:id="rId39" w:history="1">
+          <w:rFonts w:ascii="Times New Roman" w:eastAsia="Times New Roman" w:hAnsi="Times New Roman" w:cs="Times New Roman"/>
+          <w:sz w:val="22"/>
+          <w:szCs w:val="22"/>
+        </w:rPr>
+      </w:pPr>
+      <w:hyperlink r:id="rId40" w:history="1">
         <w:r>
           <w:rPr>
             <w:rStyle w:val="Hyperlink"/>
-            <w:rFonts w:ascii="Palatino Linotype" w:eastAsia="Times New Roman" w:hAnsi="Palatino Linotype" w:cs="Times New Roman"/>
+            <w:rFonts w:ascii="Times New Roman" w:eastAsia="Times New Roman" w:hAnsi="Times New Roman" w:cs="Times New Roman"/>
             <w:b/>
             <w:bCs/>
             <w:sz w:val="22"/>
@@ -6540,7 +6449,7 @@
         <w:r>
           <w:rPr>
             <w:rStyle w:val="Hyperlink"/>
-            <w:rFonts w:ascii="Palatino Linotype" w:eastAsia="Times New Roman" w:hAnsi="Palatino Linotype" w:cs="Times New Roman"/>
+            <w:rFonts w:ascii="Times New Roman" w:eastAsia="Times New Roman" w:hAnsi="Times New Roman" w:cs="Times New Roman"/>
             <w:b/>
             <w:bCs/>
             <w:sz w:val="22"/>
@@ -6553,7 +6462,7 @@
       </w:hyperlink>
       <w:r>
         <w:rPr>
-          <w:rFonts w:ascii="Palatino Linotype" w:eastAsia="Times New Roman" w:hAnsi="Palatino Linotype" w:cs="Times New Roman"/>
+          <w:rFonts w:ascii="Times New Roman" w:eastAsia="Times New Roman" w:hAnsi="Times New Roman" w:cs="Times New Roman"/>
           <w:b/>
           <w:bCs/>
           <w:sz w:val="22"/>
@@ -6563,7 +6472,7 @@
       </w:r>
       <w:r>
         <w:rPr>
-          <w:rFonts w:ascii="Palatino Linotype" w:eastAsia="Times New Roman" w:hAnsi="Palatino Linotype" w:cs="Times New Roman"/>
+          <w:rFonts w:ascii="Times New Roman" w:eastAsia="Times New Roman" w:hAnsi="Times New Roman" w:cs="Times New Roman"/>
           <w:b/>
           <w:bCs/>
           <w:sz w:val="22"/>
@@ -6580,14 +6489,14 @@
         <w:ind w:left="360" w:firstLineChars="0" w:firstLine="0"/>
         <w:contextualSpacing/>
         <w:rPr>
-          <w:rFonts w:ascii="Palatino Linotype" w:eastAsia="Times New Roman" w:hAnsi="Palatino Linotype" w:cs="Times New Roman"/>
+          <w:rFonts w:ascii="Times New Roman" w:eastAsia="Times New Roman" w:hAnsi="Times New Roman" w:cs="Times New Roman"/>
           <w:sz w:val="24"/>
           <w:szCs w:val="24"/>
         </w:rPr>
       </w:pPr>
       <w:r>
         <w:rPr>
-          <w:rFonts w:ascii="Palatino Linotype" w:eastAsia="Times New Roman" w:hAnsi="Palatino Linotype" w:cs="Times New Roman"/>
+          <w:rFonts w:ascii="Times New Roman" w:eastAsia="Times New Roman" w:hAnsi="Times New Roman" w:cs="Times New Roman"/>
           <w:sz w:val="22"/>
           <w:szCs w:val="22"/>
         </w:rPr>
@@ -6602,14 +6511,14 @@
         <w:ind w:left="360" w:firstLineChars="0" w:firstLine="0"/>
         <w:contextualSpacing/>
         <w:rPr>
-          <w:rFonts w:ascii="Palatino Linotype" w:eastAsia="Times New Roman" w:hAnsi="Palatino Linotype" w:cs="Times New Roman"/>
+          <w:rFonts w:ascii="Times New Roman" w:eastAsia="Times New Roman" w:hAnsi="Times New Roman" w:cs="Times New Roman"/>
           <w:sz w:val="24"/>
           <w:szCs w:val="24"/>
         </w:rPr>
       </w:pPr>
       <w:r>
         <w:rPr>
-          <w:rFonts w:ascii="Palatino Linotype" w:eastAsia="Times New Roman" w:hAnsi="Palatino Linotype" w:cs="Times New Roman"/>
+          <w:rFonts w:ascii="Times New Roman" w:eastAsia="Times New Roman" w:hAnsi="Times New Roman" w:cs="Times New Roman"/>
           <w:sz w:val="22"/>
           <w:szCs w:val="22"/>
         </w:rPr>
@@ -6624,24 +6533,24 @@
         <w:ind w:left="360" w:firstLineChars="0" w:firstLine="0"/>
         <w:contextualSpacing/>
         <w:rPr>
-          <w:rFonts w:ascii="Palatino Linotype" w:eastAsia="Times New Roman" w:hAnsi="Palatino Linotype" w:cs="Times New Roman"/>
+          <w:rFonts w:ascii="Times New Roman" w:eastAsia="Times New Roman" w:hAnsi="Times New Roman" w:cs="Times New Roman"/>
           <w:sz w:val="24"/>
           <w:szCs w:val="24"/>
         </w:rPr>
       </w:pPr>
       <w:r>
         <w:rPr>
-          <w:rFonts w:ascii="Palatino Linotype" w:eastAsia="Times New Roman" w:hAnsi="Palatino Linotype" w:cs="Times New Roman"/>
+          <w:rFonts w:ascii="Times New Roman" w:eastAsia="Times New Roman" w:hAnsi="Times New Roman" w:cs="Times New Roman"/>
           <w:sz w:val="22"/>
           <w:szCs w:val="22"/>
         </w:rPr>
         <w:t xml:space="preserve">Email: </w:t>
       </w:r>
-      <w:hyperlink r:id="rId40" w:history="1">
+      <w:hyperlink r:id="rId41" w:history="1">
         <w:r>
           <w:rPr>
             <w:rStyle w:val="Hyperlink"/>
-            <w:rFonts w:ascii="Palatino Linotype" w:eastAsia="Times New Roman" w:hAnsi="Palatino Linotype" w:cs="Times New Roman"/>
+            <w:rFonts w:ascii="Times New Roman" w:eastAsia="Times New Roman" w:hAnsi="Times New Roman" w:cs="Times New Roman"/>
             <w:sz w:val="22"/>
             <w:szCs w:val="22"/>
           </w:rPr>
@@ -6650,12 +6559,12 @@
       </w:hyperlink>
     </w:p>
     <w:sectPr>
-      <w:headerReference w:type="even" r:id="rId41"/>
-      <w:headerReference w:type="default" r:id="rId42"/>
-      <w:footerReference w:type="even" r:id="rId43"/>
-      <w:footerReference w:type="default" r:id="rId44"/>
-      <w:headerReference w:type="first" r:id="rId45"/>
-      <w:footerReference w:type="first" r:id="rId46"/>
+      <w:headerReference w:type="even" r:id="rId42"/>
+      <w:headerReference w:type="default" r:id="rId43"/>
+      <w:footerReference w:type="even" r:id="rId44"/>
+      <w:footerReference w:type="default" r:id="rId45"/>
+      <w:headerReference w:type="first" r:id="rId46"/>
+      <w:footerReference w:type="first" r:id="rId47"/>
       <w:pgSz w:w="12240" w:h="15840"/>
       <w:pgMar w:top="1440" w:right="1440" w:bottom="1440" w:left="1440" w:header="851" w:footer="992" w:gutter="0"/>
       <w:pgNumType w:start="1"/>
@@ -6759,7 +6668,7 @@
     <w:sdtPr>
       <w:rPr>
         <w:rStyle w:val="PageNumber"/>
-        <w:rFonts w:ascii="Palatino Linotype" w:hAnsi="Palatino Linotype"/>
+        <w:rFonts w:ascii="Times New Roman" w:hAnsi="Times New Roman" w:cs="Times New Roman"/>
         <w:sz w:val="20"/>
         <w:szCs w:val="20"/>
       </w:rPr>
@@ -6772,7 +6681,6 @@
     <w:sdtEndPr>
       <w:rPr>
         <w:rStyle w:val="PageNumber"/>
-        <w:rFonts w:cs="Calibri"/>
         <w:sz w:val="22"/>
         <w:szCs w:val="22"/>
       </w:rPr>
@@ -6784,7 +6692,7 @@
           <w:framePr w:wrap="none" w:vAnchor="text" w:hAnchor="margin" w:xAlign="right" w:y="1"/>
           <w:rPr>
             <w:rStyle w:val="PageNumber"/>
-            <w:rFonts w:ascii="Palatino Linotype" w:hAnsi="Palatino Linotype" w:cs="Calibri"/>
+            <w:rFonts w:ascii="Times New Roman" w:hAnsi="Times New Roman" w:cs="Times New Roman"/>
             <w:sz w:val="22"/>
             <w:szCs w:val="22"/>
           </w:rPr>
@@ -6792,7 +6700,7 @@
         <w:r>
           <w:rPr>
             <w:rStyle w:val="PageNumber"/>
-            <w:rFonts w:ascii="Palatino Linotype" w:hAnsi="Palatino Linotype" w:cs="Calibri"/>
+            <w:rFonts w:ascii="Times New Roman" w:hAnsi="Times New Roman" w:cs="Times New Roman"/>
             <w:sz w:val="22"/>
             <w:szCs w:val="22"/>
           </w:rPr>
@@ -6801,7 +6709,7 @@
         <w:r>
           <w:rPr>
             <w:rStyle w:val="PageNumber"/>
-            <w:rFonts w:ascii="Palatino Linotype" w:hAnsi="Palatino Linotype" w:cs="Calibri"/>
+            <w:rFonts w:ascii="Times New Roman" w:hAnsi="Times New Roman" w:cs="Times New Roman"/>
             <w:sz w:val="22"/>
             <w:szCs w:val="22"/>
           </w:rPr>
@@ -6810,7 +6718,7 @@
         <w:r>
           <w:rPr>
             <w:rStyle w:val="PageNumber"/>
-            <w:rFonts w:ascii="Palatino Linotype" w:hAnsi="Palatino Linotype" w:cs="Calibri"/>
+            <w:rFonts w:ascii="Times New Roman" w:hAnsi="Times New Roman" w:cs="Times New Roman"/>
             <w:sz w:val="22"/>
             <w:szCs w:val="22"/>
           </w:rPr>
@@ -6819,7 +6727,7 @@
         <w:r>
           <w:rPr>
             <w:rStyle w:val="PageNumber"/>
-            <w:rFonts w:ascii="Palatino Linotype" w:hAnsi="Palatino Linotype" w:cs="Calibri"/>
+            <w:rFonts w:ascii="Times New Roman" w:hAnsi="Times New Roman" w:cs="Times New Roman"/>
             <w:noProof/>
             <w:sz w:val="22"/>
             <w:szCs w:val="22"/>
@@ -6829,7 +6737,7 @@
         <w:r>
           <w:rPr>
             <w:rStyle w:val="PageNumber"/>
-            <w:rFonts w:ascii="Palatino Linotype" w:hAnsi="Palatino Linotype" w:cs="Calibri"/>
+            <w:rFonts w:ascii="Times New Roman" w:hAnsi="Times New Roman" w:cs="Times New Roman"/>
             <w:sz w:val="22"/>
             <w:szCs w:val="22"/>
           </w:rPr>
@@ -6854,7 +6762,7 @@
       <w:ind w:right="360"/>
       <w:jc w:val="left"/>
       <w:rPr>
-        <w:rFonts w:ascii="Palatino Linotype" w:hAnsi="Palatino Linotype"/>
+        <w:rFonts w:ascii="Times New Roman" w:hAnsi="Times New Roman" w:cs="Times New Roman"/>
         <w:color w:val="000000"/>
         <w:sz w:val="20"/>
         <w:szCs w:val="20"/>
